--- a/Web/02_javaScript.docx
+++ b/Web/02_javaScript.docx
@@ -50,6 +50,386 @@
       <w:r>
         <w:t>.</w:t>
       </w:r>
+      <w:r>
+        <w:t xml:space="preserve"> </w:t>
+      </w:r>
+      <w:r>
+        <w:t xml:space="preserve">Для работы рекомендуется использовать </w:t>
+      </w:r>
+      <w:r>
+        <w:t xml:space="preserve">приложение </w:t>
+      </w:r>
+      <w:proofErr w:type="spellStart"/>
+      <w:r>
+        <w:rPr>
+          <w:i/>
+          <w:lang w:val="en-US"/>
+        </w:rPr>
+        <w:t>VSCode</w:t>
+      </w:r>
+      <w:proofErr w:type="spellEnd"/>
+      <w:r>
+        <w:t xml:space="preserve"> </w:t>
+      </w:r>
+      <w:r>
+        <w:t xml:space="preserve">и </w:t>
+      </w:r>
+      <w:r>
+        <w:rPr>
+          <w:i/>
+          <w:lang w:val="en-US"/>
+        </w:rPr>
+        <w:t>node</w:t>
+      </w:r>
+      <w:r>
+        <w:rPr>
+          <w:i/>
+        </w:rPr>
+        <w:t>.</w:t>
+      </w:r>
+      <w:proofErr w:type="spellStart"/>
+      <w:r>
+        <w:rPr>
+          <w:i/>
+          <w:lang w:val="en-US"/>
+        </w:rPr>
+        <w:t>js</w:t>
+      </w:r>
+      <w:proofErr w:type="spellEnd"/>
+      <w:r>
+        <w:t xml:space="preserve">. </w:t>
+      </w:r>
+      <w:r>
+        <w:t xml:space="preserve">В </w:t>
+      </w:r>
+      <w:proofErr w:type="spellStart"/>
+      <w:r>
+        <w:rPr>
+          <w:i/>
+          <w:lang w:val="en-US"/>
+        </w:rPr>
+        <w:t>VSCode</w:t>
+      </w:r>
+      <w:proofErr w:type="spellEnd"/>
+      <w:r>
+        <w:t xml:space="preserve"> </w:t>
+      </w:r>
+      <w:r>
+        <w:t xml:space="preserve">устанавливаем расширение </w:t>
+      </w:r>
+      <w:r>
+        <w:rPr>
+          <w:i/>
+          <w:lang w:val="en-US"/>
+        </w:rPr>
+        <w:t>code</w:t>
+      </w:r>
+      <w:r>
+        <w:rPr>
+          <w:i/>
+        </w:rPr>
+        <w:t xml:space="preserve"> </w:t>
+      </w:r>
+      <w:r>
+        <w:rPr>
+          <w:i/>
+          <w:lang w:val="en-US"/>
+        </w:rPr>
+        <w:t>runner</w:t>
+      </w:r>
+      <w:r>
+        <w:t xml:space="preserve"> для быстрого запуска и настраиваем файл </w:t>
+      </w:r>
+      <w:r>
+        <w:rPr>
+          <w:i/>
+          <w:lang w:val="en-US"/>
+        </w:rPr>
+        <w:t>User</w:t>
+      </w:r>
+      <w:r>
+        <w:rPr>
+          <w:i/>
+        </w:rPr>
+        <w:t xml:space="preserve"> </w:t>
+      </w:r>
+      <w:r>
+        <w:rPr>
+          <w:i/>
+          <w:lang w:val="en-US"/>
+        </w:rPr>
+        <w:t>Settings</w:t>
+      </w:r>
+      <w:r>
+        <w:rPr>
+          <w:i/>
+        </w:rPr>
+        <w:t xml:space="preserve"> (</w:t>
+      </w:r>
+      <w:r>
+        <w:rPr>
+          <w:i/>
+          <w:lang w:val="en-US"/>
+        </w:rPr>
+        <w:t>JSON</w:t>
+      </w:r>
+      <w:r>
+        <w:rPr>
+          <w:i/>
+        </w:rPr>
+        <w:t>)</w:t>
+      </w:r>
+      <w:r>
+        <w:t>:</w:t>
+      </w:r>
+    </w:p>
+    <w:p>
+      <w:pPr>
+        <w:spacing w:after="0" w:line="285" w:lineRule="atLeast"/>
+        <w:rPr>
+          <w:i/>
+          <w:lang w:val="en-US"/>
+        </w:rPr>
+      </w:pPr>
+      <w:proofErr w:type="gramStart"/>
+      <w:r>
+        <w:rPr>
+          <w:i/>
+          <w:lang w:val="en-US"/>
+        </w:rPr>
+        <w:t>{</w:t>
+      </w:r>
+      <w:r>
+        <w:rPr>
+          <w:i/>
+          <w:lang w:val="en-US"/>
+        </w:rPr>
+        <w:t xml:space="preserve">  </w:t>
+      </w:r>
+      <w:proofErr w:type="gramEnd"/>
+      <w:r>
+        <w:rPr>
+          <w:i/>
+          <w:lang w:val="en-US"/>
+        </w:rPr>
+        <w:t xml:space="preserve">  </w:t>
+      </w:r>
+      <w:r>
+        <w:rPr>
+          <w:i/>
+          <w:lang w:val="en-US"/>
+        </w:rPr>
+        <w:t>"code-</w:t>
+      </w:r>
+      <w:proofErr w:type="spellStart"/>
+      <w:r>
+        <w:rPr>
+          <w:i/>
+          <w:lang w:val="en-US"/>
+        </w:rPr>
+        <w:t>runner.showExecutionMessage</w:t>
+      </w:r>
+      <w:proofErr w:type="spellEnd"/>
+      <w:r>
+        <w:rPr>
+          <w:i/>
+          <w:lang w:val="en-US"/>
+        </w:rPr>
+        <w:t>": false,</w:t>
+      </w:r>
+    </w:p>
+    <w:p>
+      <w:pPr>
+        <w:spacing w:after="0" w:line="285" w:lineRule="atLeast"/>
+        <w:ind w:firstLine="284"/>
+        <w:rPr>
+          <w:i/>
+          <w:lang w:val="en-US"/>
+        </w:rPr>
+      </w:pPr>
+      <w:r>
+        <w:rPr>
+          <w:i/>
+          <w:lang w:val="en-US"/>
+        </w:rPr>
+        <w:t>"code-</w:t>
+      </w:r>
+      <w:proofErr w:type="spellStart"/>
+      <w:proofErr w:type="gramStart"/>
+      <w:r>
+        <w:rPr>
+          <w:i/>
+          <w:lang w:val="en-US"/>
+        </w:rPr>
+        <w:t>runner.clearPreviousOutput</w:t>
+      </w:r>
+      <w:proofErr w:type="spellEnd"/>
+      <w:proofErr w:type="gramEnd"/>
+      <w:r>
+        <w:rPr>
+          <w:i/>
+          <w:lang w:val="en-US"/>
+        </w:rPr>
+        <w:t>": true,</w:t>
+      </w:r>
+    </w:p>
+    <w:p>
+      <w:pPr>
+        <w:spacing w:after="0" w:line="285" w:lineRule="atLeast"/>
+        <w:ind w:firstLine="284"/>
+        <w:rPr>
+          <w:i/>
+          <w:lang w:val="en-US"/>
+        </w:rPr>
+      </w:pPr>
+      <w:r>
+        <w:rPr>
+          <w:i/>
+          <w:lang w:val="en-US"/>
+        </w:rPr>
+        <w:t>"</w:t>
+      </w:r>
+      <w:proofErr w:type="spellStart"/>
+      <w:proofErr w:type="gramStart"/>
+      <w:r>
+        <w:rPr>
+          <w:i/>
+          <w:lang w:val="en-US"/>
+        </w:rPr>
+        <w:t>editor.minimap</w:t>
+      </w:r>
+      <w:proofErr w:type="gramEnd"/>
+      <w:r>
+        <w:rPr>
+          <w:i/>
+          <w:lang w:val="en-US"/>
+        </w:rPr>
+        <w:t>.enabled</w:t>
+      </w:r>
+      <w:proofErr w:type="spellEnd"/>
+      <w:r>
+        <w:rPr>
+          <w:i/>
+          <w:lang w:val="en-US"/>
+        </w:rPr>
+        <w:t>": false,</w:t>
+      </w:r>
+    </w:p>
+    <w:p>
+      <w:pPr>
+        <w:spacing w:after="0" w:line="285" w:lineRule="atLeast"/>
+        <w:ind w:firstLine="284"/>
+        <w:rPr>
+          <w:i/>
+          <w:lang w:val="en-US"/>
+        </w:rPr>
+      </w:pPr>
+      <w:r>
+        <w:rPr>
+          <w:i/>
+          <w:lang w:val="en-US"/>
+        </w:rPr>
+        <w:t>"</w:t>
+      </w:r>
+      <w:proofErr w:type="spellStart"/>
+      <w:proofErr w:type="gramStart"/>
+      <w:r>
+        <w:rPr>
+          <w:i/>
+          <w:lang w:val="en-US"/>
+        </w:rPr>
+        <w:t>files.autoSave</w:t>
+      </w:r>
+      <w:proofErr w:type="spellEnd"/>
+      <w:proofErr w:type="gramEnd"/>
+      <w:r>
+        <w:rPr>
+          <w:i/>
+          <w:lang w:val="en-US"/>
+        </w:rPr>
+        <w:t>": "</w:t>
+      </w:r>
+      <w:proofErr w:type="spellStart"/>
+      <w:r>
+        <w:rPr>
+          <w:i/>
+          <w:lang w:val="en-US"/>
+        </w:rPr>
+        <w:t>afterDelay</w:t>
+      </w:r>
+      <w:proofErr w:type="spellEnd"/>
+      <w:r>
+        <w:rPr>
+          <w:i/>
+          <w:lang w:val="en-US"/>
+        </w:rPr>
+        <w:t>"</w:t>
+      </w:r>
+      <w:r>
+        <w:rPr>
+          <w:i/>
+          <w:lang w:val="en-US"/>
+        </w:rPr>
+        <w:t xml:space="preserve"> </w:t>
+      </w:r>
+      <w:r>
+        <w:rPr>
+          <w:i/>
+          <w:lang w:val="en-US"/>
+        </w:rPr>
+        <w:t>}</w:t>
+      </w:r>
+    </w:p>
+    <w:p>
+      <w:pPr>
+        <w:spacing w:after="0"/>
+        <w:ind w:firstLine="284"/>
+        <w:contextualSpacing/>
+        <w:jc w:val="both"/>
+      </w:pPr>
+    </w:p>
+    <w:p>
+      <w:pPr>
+        <w:spacing w:after="0"/>
+        <w:ind w:firstLine="284"/>
+        <w:contextualSpacing/>
+        <w:jc w:val="both"/>
+        <w:rPr>
+          <w:b/>
+          <w:i/>
+        </w:rPr>
+      </w:pPr>
+      <w:r>
+        <w:t xml:space="preserve">Закомментировать код можно с помощью </w:t>
+      </w:r>
+      <w:r>
+        <w:rPr>
+          <w:b/>
+          <w:i/>
+        </w:rPr>
+        <w:t>//</w:t>
+      </w:r>
+      <w:r>
+        <w:t xml:space="preserve"> или </w:t>
+      </w:r>
+      <w:r>
+        <w:rPr>
+          <w:b/>
+          <w:i/>
+        </w:rPr>
+        <w:t>/* код */</w:t>
+      </w:r>
+    </w:p>
+    <w:p>
+      <w:pPr>
+        <w:spacing w:after="0"/>
+        <w:ind w:firstLine="284"/>
+        <w:contextualSpacing/>
+        <w:jc w:val="both"/>
+        <w:rPr>
+          <w:lang w:val="en-US"/>
+        </w:rPr>
+      </w:pPr>
     </w:p>
     <w:p>
       <w:pPr>
@@ -206,6 +586,9 @@
       <w:pPr>
         <w:spacing w:after="0"/>
         <w:jc w:val="both"/>
+        <w:rPr>
+          <w:lang w:val="en-US"/>
+        </w:rPr>
       </w:pPr>
     </w:p>
     <w:p>
@@ -277,15 +660,7 @@
           <w:i/>
           <w:highlight w:val="cyan"/>
         </w:rPr>
-        <w:t>(</w:t>
-      </w:r>
-      <w:r>
-        <w:rPr>
-          <w:b/>
-          <w:i/>
-          <w:highlight w:val="cyan"/>
-        </w:rPr>
-        <w:t>)</w:t>
+        <w:t>()</w:t>
       </w:r>
       <w:r>
         <w:t>.</w:t>
@@ -412,7 +787,6 @@
         <w:jc w:val="both"/>
         <w:rPr>
           <w:i/>
-          <w:lang w:val="en-US"/>
         </w:rPr>
       </w:pPr>
     </w:p>
@@ -468,6 +842,11 @@
         <w:ind w:left="0" w:firstLine="284"/>
         <w:jc w:val="both"/>
       </w:pPr>
+      <w:r>
+        <w:t>Точка с запятой в конце строки не является обязательными.</w:t>
+      </w:r>
+      <w:bookmarkStart w:id="0" w:name="_GoBack"/>
+      <w:bookmarkEnd w:id="0"/>
     </w:p>
     <w:p>
       <w:pPr>
@@ -476,6 +855,14 @@
         <w:ind w:left="0" w:firstLine="284"/>
         <w:jc w:val="both"/>
       </w:pPr>
+    </w:p>
+    <w:p>
+      <w:pPr>
+        <w:pStyle w:val="a5"/>
+        <w:spacing w:after="0"/>
+        <w:ind w:left="0" w:firstLine="284"/>
+        <w:jc w:val="both"/>
+      </w:pPr>
       <w:r>
         <w:t xml:space="preserve">Для создания переменной используется ключевое слово </w:t>
       </w:r>
@@ -883,6 +1270,7 @@
         <w:spacing w:after="0"/>
         <w:jc w:val="both"/>
       </w:pPr>
+      <w:proofErr w:type="gramStart"/>
       <w:r>
         <w:rPr>
           <w:i/>
@@ -892,23 +1280,33 @@
       <w:r>
         <w:rPr>
           <w:i/>
-          <w:lang w:val="en-US"/>
         </w:rPr>
         <w:t>(</w:t>
       </w:r>
-      <w:proofErr w:type="spellStart"/>
-      <w:r>
-        <w:rPr>
-          <w:i/>
-          <w:lang w:val="en-US"/>
-        </w:rPr>
-        <w:t>AliExpress.length</w:t>
-      </w:r>
-      <w:proofErr w:type="spellEnd"/>
-      <w:r>
-        <w:rPr>
-          <w:i/>
-          <w:lang w:val="en-US"/>
+      <w:proofErr w:type="gramEnd"/>
+      <w:r>
+        <w:rPr>
+          <w:i/>
+          <w:lang w:val="en-US"/>
+        </w:rPr>
+        <w:t>AliExpress</w:t>
+      </w:r>
+      <w:r>
+        <w:rPr>
+          <w:i/>
+        </w:rPr>
+        <w:t>.</w:t>
+      </w:r>
+      <w:r>
+        <w:rPr>
+          <w:i/>
+          <w:lang w:val="en-US"/>
+        </w:rPr>
+        <w:t>length</w:t>
+      </w:r>
+      <w:r>
+        <w:rPr>
+          <w:i/>
         </w:rPr>
         <w:t>);</w:t>
       </w:r>
@@ -983,15 +1381,20 @@
         <w:jc w:val="both"/>
         <w:rPr>
           <w:i/>
-          <w:lang w:val="en-US"/>
-        </w:rPr>
-      </w:pPr>
-      <w:r>
-        <w:rPr>
-          <w:i/>
-          <w:lang w:val="en-US"/>
-        </w:rPr>
-        <w:t xml:space="preserve">let </w:t>
+        </w:rPr>
+      </w:pPr>
+      <w:r>
+        <w:rPr>
+          <w:i/>
+          <w:lang w:val="en-US"/>
+        </w:rPr>
+        <w:t>let</w:t>
+      </w:r>
+      <w:r>
+        <w:rPr>
+          <w:i/>
+        </w:rPr>
+        <w:t xml:space="preserve"> </w:t>
       </w:r>
       <w:proofErr w:type="spellStart"/>
       <w:r>
@@ -1005,23 +1408,32 @@
       <w:r>
         <w:rPr>
           <w:i/>
-          <w:lang w:val="en-US"/>
         </w:rPr>
         <w:t xml:space="preserve"> = </w:t>
       </w:r>
-      <w:proofErr w:type="spellStart"/>
-      <w:r>
-        <w:rPr>
-          <w:i/>
-          <w:lang w:val="en-US"/>
-        </w:rPr>
-        <w:t>Math.random</w:t>
-      </w:r>
-      <w:proofErr w:type="spellEnd"/>
-      <w:r>
-        <w:rPr>
-          <w:i/>
-          <w:lang w:val="en-US"/>
+      <w:r>
+        <w:rPr>
+          <w:i/>
+          <w:lang w:val="en-US"/>
+        </w:rPr>
+        <w:t>Math</w:t>
+      </w:r>
+      <w:r>
+        <w:rPr>
+          <w:i/>
+        </w:rPr>
+        <w:t>.</w:t>
+      </w:r>
+      <w:r>
+        <w:rPr>
+          <w:i/>
+          <w:lang w:val="en-US"/>
+        </w:rPr>
+        <w:t>random</w:t>
+      </w:r>
+      <w:r>
+        <w:rPr>
+          <w:i/>
         </w:rPr>
         <w:t>();</w:t>
       </w:r>
@@ -1160,9 +1572,6 @@
         <w:spacing w:after="0"/>
         <w:ind w:firstLine="284"/>
         <w:jc w:val="both"/>
-        <w:rPr>
-          <w:lang w:val="en-US"/>
-        </w:rPr>
       </w:pPr>
       <w:r>
         <w:rPr>
@@ -1209,9 +1618,6 @@
         <w:t>return</w:t>
       </w:r>
       <w:r>
-        <w:rPr>
-          <w:lang w:val="en-US"/>
-        </w:rPr>
         <w:t>.</w:t>
       </w:r>
     </w:p>
@@ -1285,28 +1691,29 @@
       <w:r>
         <w:rPr>
           <w:i/>
-        </w:rPr>
-        <w:t>'Привет, '</w:t>
-      </w:r>
-      <w:r>
-        <w:rPr>
-          <w:i/>
-        </w:rPr>
-        <w:t xml:space="preserve"> + </w:t>
-      </w:r>
-      <w:r>
-        <w:rPr>
-          <w:i/>
-          <w:lang w:val="en-US"/>
-        </w:rPr>
-        <w:t>name</w:t>
-      </w:r>
-      <w:r>
-        <w:rPr>
-          <w:i/>
-          <w:lang w:val="en-US"/>
-        </w:rPr>
-        <w:t>;</w:t>
+          <w:lang w:val="en-US"/>
+        </w:rPr>
+        <w:t>'</w:t>
+      </w:r>
+      <w:r>
+        <w:rPr>
+          <w:i/>
+        </w:rPr>
+        <w:t>Привет</w:t>
+      </w:r>
+      <w:r>
+        <w:rPr>
+          <w:i/>
+          <w:lang w:val="en-US"/>
+        </w:rPr>
+        <w:t xml:space="preserve">, ' + </w:t>
+      </w:r>
+      <w:r>
+        <w:rPr>
+          <w:i/>
+          <w:lang w:val="en-US"/>
+        </w:rPr>
+        <w:t>name;</w:t>
       </w:r>
     </w:p>
     <w:p>
@@ -1315,11 +1722,13 @@
         <w:jc w:val="both"/>
         <w:rPr>
           <w:i/>
-        </w:rPr>
-      </w:pPr>
-      <w:r>
-        <w:rPr>
-          <w:i/>
+          <w:lang w:val="en-US"/>
+        </w:rPr>
+      </w:pPr>
+      <w:r>
+        <w:rPr>
+          <w:i/>
+          <w:lang w:val="en-US"/>
         </w:rPr>
         <w:t>}</w:t>
       </w:r>
@@ -1338,6 +1747,7 @@
           <w:i/>
           <w:lang w:val="en-US"/>
         </w:rPr>
+        <w:lastRenderedPageBreak/>
         <w:t xml:space="preserve">let greeting = </w:t>
       </w:r>
       <w:proofErr w:type="spellStart"/>
@@ -1665,7 +2075,6 @@
         <w:jc w:val="both"/>
       </w:pPr>
       <w:r>
-        <w:lastRenderedPageBreak/>
         <w:t xml:space="preserve">Инструмент </w:t>
       </w:r>
       <w:proofErr w:type="spellStart"/>
@@ -1964,10 +2373,7 @@
         <w:t xml:space="preserve"> </w:t>
       </w:r>
       <w:r>
-        <w:t xml:space="preserve">изменить </w:t>
-      </w:r>
-      <w:r>
-        <w:t>ссылку на картинку</w:t>
+        <w:t>изменить ссылку на картинку</w:t>
       </w:r>
       <w:r>
         <w:t xml:space="preserve"> </w:t>
@@ -2013,10 +2419,7 @@
         <w:t xml:space="preserve"> </w:t>
       </w:r>
       <w:r>
-        <w:t xml:space="preserve">позволяет </w:t>
-      </w:r>
-      <w:r>
-        <w:t>добавить каждому элементу реакцию на событие.</w:t>
+        <w:t>позволяет добавить каждому элементу реакцию на событие.</w:t>
       </w:r>
     </w:p>
     <w:p>
@@ -2191,22 +2594,35 @@
         <w:jc w:val="both"/>
         <w:rPr>
           <w:i/>
-          <w:lang w:val="en-US"/>
-        </w:rPr>
-      </w:pPr>
+        </w:rPr>
+      </w:pPr>
+      <w:proofErr w:type="gramStart"/>
+      <w:r>
+        <w:rPr>
+          <w:i/>
+          <w:lang w:val="en-US"/>
+        </w:rPr>
+        <w:t>phrase</w:t>
+      </w:r>
+      <w:r>
+        <w:rPr>
+          <w:i/>
+        </w:rPr>
+        <w:t>.</w:t>
+      </w:r>
       <w:proofErr w:type="spellStart"/>
       <w:r>
         <w:rPr>
           <w:i/>
           <w:lang w:val="en-US"/>
         </w:rPr>
-        <w:t>phrase.textContent</w:t>
+        <w:t>textContent</w:t>
       </w:r>
       <w:proofErr w:type="spellEnd"/>
-      <w:r>
-        <w:rPr>
-          <w:i/>
-          <w:lang w:val="en-US"/>
+      <w:proofErr w:type="gramEnd"/>
+      <w:r>
+        <w:rPr>
+          <w:i/>
         </w:rPr>
         <w:t xml:space="preserve"> = </w:t>
       </w:r>
@@ -2222,9 +2638,21 @@
       <w:r>
         <w:rPr>
           <w:i/>
-          <w:lang w:val="en-US"/>
-        </w:rPr>
-        <w:t>(phrases);</w:t>
+        </w:rPr>
+        <w:t>(</w:t>
+      </w:r>
+      <w:r>
+        <w:rPr>
+          <w:i/>
+          <w:lang w:val="en-US"/>
+        </w:rPr>
+        <w:t>phrases</w:t>
+      </w:r>
+      <w:r>
+        <w:rPr>
+          <w:i/>
+        </w:rPr>
+        <w:t>);</w:t>
       </w:r>
     </w:p>
     <w:p>
@@ -2379,13 +2807,11 @@
         <w:jc w:val="both"/>
         <w:rPr>
           <w:i/>
-          <w:lang w:val="en-US"/>
-        </w:rPr>
-      </w:pPr>
-      <w:r>
-        <w:rPr>
-          <w:i/>
-          <w:lang w:val="en-US"/>
+        </w:rPr>
+      </w:pPr>
+      <w:r>
+        <w:rPr>
+          <w:i/>
         </w:rPr>
         <w:t>}</w:t>
       </w:r>
@@ -2396,13 +2822,11 @@
         <w:jc w:val="both"/>
         <w:rPr>
           <w:i/>
-          <w:lang w:val="en-US"/>
-        </w:rPr>
-      </w:pPr>
-      <w:r>
-        <w:rPr>
-          <w:i/>
-          <w:lang w:val="en-US"/>
+        </w:rPr>
+      </w:pPr>
+      <w:r>
+        <w:rPr>
+          <w:i/>
         </w:rPr>
         <w:t>});</w:t>
       </w:r>
@@ -2412,9 +2836,6 @@
         <w:spacing w:after="0"/>
         <w:ind w:firstLine="284"/>
         <w:jc w:val="both"/>
-        <w:rPr>
-          <w:lang w:val="en-US"/>
-        </w:rPr>
       </w:pPr>
     </w:p>
     <w:p>
@@ -2507,15 +2928,20 @@
         <w:jc w:val="both"/>
         <w:rPr>
           <w:i/>
-          <w:lang w:val="en-US"/>
-        </w:rPr>
-      </w:pPr>
-      <w:r>
-        <w:rPr>
-          <w:i/>
-          <w:lang w:val="en-US"/>
-        </w:rPr>
-        <w:t>name: '</w:t>
+        </w:rPr>
+      </w:pPr>
+      <w:r>
+        <w:rPr>
+          <w:i/>
+          <w:lang w:val="en-US"/>
+        </w:rPr>
+        <w:t>name</w:t>
+      </w:r>
+      <w:r>
+        <w:rPr>
+          <w:i/>
+        </w:rPr>
+        <w:t>: '</w:t>
       </w:r>
       <w:r>
         <w:rPr>
@@ -2526,7 +2952,6 @@
       <w:r>
         <w:rPr>
           <w:i/>
-          <w:lang w:val="en-US"/>
         </w:rPr>
         <w:t>',</w:t>
       </w:r>
@@ -2538,7 +2963,6 @@
         <w:jc w:val="both"/>
         <w:rPr>
           <w:i/>
-          <w:lang w:val="en-US"/>
         </w:rPr>
       </w:pPr>
       <w:proofErr w:type="spellStart"/>
@@ -2553,7 +2977,6 @@
       <w:r>
         <w:rPr>
           <w:i/>
-          <w:lang w:val="en-US"/>
         </w:rPr>
         <w:t>: 21,</w:t>
       </w:r>
@@ -2565,7 +2988,6 @@
         <w:jc w:val="both"/>
         <w:rPr>
           <w:i/>
-          <w:lang w:val="en-US"/>
         </w:rPr>
       </w:pPr>
       <w:proofErr w:type="spellStart"/>
@@ -2580,7 +3002,6 @@
       <w:r>
         <w:rPr>
           <w:i/>
-          <w:lang w:val="en-US"/>
         </w:rPr>
         <w:t>: '</w:t>
       </w:r>
@@ -2593,7 +3014,6 @@
       <w:r>
         <w:rPr>
           <w:i/>
-          <w:lang w:val="en-US"/>
         </w:rPr>
         <w:t>'</w:t>
       </w:r>
@@ -2604,13 +3024,11 @@
         <w:jc w:val="both"/>
         <w:rPr>
           <w:i/>
-          <w:lang w:val="en-US"/>
-        </w:rPr>
-      </w:pPr>
-      <w:r>
-        <w:rPr>
-          <w:i/>
-          <w:lang w:val="en-US"/>
+        </w:rPr>
+      </w:pPr>
+      <w:r>
+        <w:rPr>
+          <w:i/>
         </w:rPr>
         <w:t>};</w:t>
       </w:r>
@@ -2621,20 +3039,63 @@
         <w:jc w:val="both"/>
         <w:rPr>
           <w:i/>
-          <w:lang w:val="en-US"/>
-        </w:rPr>
-      </w:pPr>
-      <w:r>
-        <w:rPr>
-          <w:i/>
-          <w:lang w:val="en-US"/>
-        </w:rPr>
-        <w:t xml:space="preserve">console.log(user.name); </w:t>
-      </w:r>
-      <w:r>
-        <w:rPr>
-          <w:i/>
-          <w:lang w:val="en-US"/>
+        </w:rPr>
+      </w:pPr>
+      <w:r>
+        <w:rPr>
+          <w:i/>
+          <w:lang w:val="en-US"/>
+        </w:rPr>
+        <w:t>console</w:t>
+      </w:r>
+      <w:r>
+        <w:rPr>
+          <w:i/>
+        </w:rPr>
+        <w:t>.</w:t>
+      </w:r>
+      <w:r>
+        <w:rPr>
+          <w:i/>
+          <w:lang w:val="en-US"/>
+        </w:rPr>
+        <w:t>log</w:t>
+      </w:r>
+      <w:r>
+        <w:rPr>
+          <w:i/>
+        </w:rPr>
+        <w:t>(</w:t>
+      </w:r>
+      <w:r>
+        <w:rPr>
+          <w:i/>
+          <w:lang w:val="en-US"/>
+        </w:rPr>
+        <w:t>user</w:t>
+      </w:r>
+      <w:r>
+        <w:rPr>
+          <w:i/>
+        </w:rPr>
+        <w:t>.</w:t>
+      </w:r>
+      <w:r>
+        <w:rPr>
+          <w:i/>
+          <w:lang w:val="en-US"/>
+        </w:rPr>
+        <w:t>name</w:t>
+      </w:r>
+      <w:r>
+        <w:rPr>
+          <w:i/>
+        </w:rPr>
+        <w:t xml:space="preserve">); </w:t>
+      </w:r>
+      <w:r>
+        <w:rPr>
+          <w:i/>
         </w:rPr>
         <w:tab/>
       </w:r>
@@ -2642,29 +3103,15 @@
         <w:rPr>
           <w:i/>
           <w:highlight w:val="yellow"/>
-          <w:lang w:val="en-US"/>
-        </w:rPr>
-        <w:t xml:space="preserve">// </w:t>
-      </w:r>
-      <w:proofErr w:type="spellStart"/>
-      <w:r>
-        <w:rPr>
-          <w:i/>
-          <w:highlight w:val="yellow"/>
-          <w:lang w:val="en-US"/>
-        </w:rPr>
-        <w:t>Мария</w:t>
-      </w:r>
-      <w:proofErr w:type="spellEnd"/>
+        </w:rPr>
+        <w:t>// Мария</w:t>
+      </w:r>
     </w:p>
     <w:p>
       <w:pPr>
         <w:spacing w:after="0"/>
         <w:ind w:firstLine="284"/>
         <w:jc w:val="both"/>
-        <w:rPr>
-          <w:lang w:val="en-US"/>
-        </w:rPr>
       </w:pPr>
     </w:p>
     <w:p>
@@ -2672,17 +3119,11 @@
         <w:spacing w:after="0"/>
         <w:ind w:firstLine="284"/>
         <w:jc w:val="both"/>
-        <w:rPr>
-          <w:lang w:val="en-US"/>
-        </w:rPr>
       </w:pPr>
       <w:r>
         <w:t>Для плавности анимации можно подключить стороннюю библиотеку</w:t>
       </w:r>
       <w:r>
-        <w:rPr>
-          <w:lang w:val="en-US"/>
-        </w:rPr>
         <w:t>:</w:t>
       </w:r>
     </w:p>
@@ -2692,15 +3133,26 @@
         <w:jc w:val="both"/>
         <w:rPr>
           <w:i/>
-          <w:lang w:val="en-US"/>
-        </w:rPr>
-      </w:pPr>
-      <w:r>
-        <w:rPr>
-          <w:i/>
-          <w:lang w:val="en-US"/>
-        </w:rPr>
-        <w:t xml:space="preserve">&lt;script </w:t>
+        </w:rPr>
+      </w:pPr>
+      <w:r>
+        <w:rPr>
+          <w:i/>
+        </w:rPr>
+        <w:t>&lt;</w:t>
+      </w:r>
+      <w:r>
+        <w:rPr>
+          <w:i/>
+          <w:lang w:val="en-US"/>
+        </w:rPr>
+        <w:t>script</w:t>
+      </w:r>
+      <w:r>
+        <w:rPr>
+          <w:i/>
+        </w:rPr>
+        <w:t xml:space="preserve"> </w:t>
       </w:r>
       <w:proofErr w:type="spellStart"/>
       <w:r>
@@ -2714,7 +3166,6 @@
       <w:r>
         <w:rPr>
           <w:i/>
-          <w:lang w:val="en-US"/>
         </w:rPr>
         <w:t>="</w:t>
       </w:r>
@@ -2723,14 +3174,142 @@
           <w:i/>
           <w:lang w:val="en-US"/>
         </w:rPr>
-        <w:t>https://code.s3.yandex.net/web-code/smoothly.js</w:t>
-      </w:r>
-      <w:r>
-        <w:rPr>
-          <w:i/>
-          <w:lang w:val="en-US"/>
-        </w:rPr>
-        <w:t>"&gt;&lt;/script&gt;</w:t>
+        <w:t>https</w:t>
+      </w:r>
+      <w:r>
+        <w:rPr>
+          <w:i/>
+        </w:rPr>
+        <w:t>://</w:t>
+      </w:r>
+      <w:r>
+        <w:rPr>
+          <w:i/>
+          <w:lang w:val="en-US"/>
+        </w:rPr>
+        <w:t>code</w:t>
+      </w:r>
+      <w:r>
+        <w:rPr>
+          <w:i/>
+        </w:rPr>
+        <w:t>.</w:t>
+      </w:r>
+      <w:r>
+        <w:rPr>
+          <w:i/>
+          <w:lang w:val="en-US"/>
+        </w:rPr>
+        <w:t>s</w:t>
+      </w:r>
+      <w:r>
+        <w:rPr>
+          <w:i/>
+        </w:rPr>
+        <w:t>3.</w:t>
+      </w:r>
+      <w:proofErr w:type="spellStart"/>
+      <w:r>
+        <w:rPr>
+          <w:i/>
+          <w:lang w:val="en-US"/>
+        </w:rPr>
+        <w:t>yandex</w:t>
+      </w:r>
+      <w:proofErr w:type="spellEnd"/>
+      <w:r>
+        <w:rPr>
+          <w:i/>
+        </w:rPr>
+        <w:t>.</w:t>
+      </w:r>
+      <w:r>
+        <w:rPr>
+          <w:i/>
+          <w:lang w:val="en-US"/>
+        </w:rPr>
+        <w:t>net</w:t>
+      </w:r>
+      <w:r>
+        <w:rPr>
+          <w:i/>
+        </w:rPr>
+        <w:t>/</w:t>
+      </w:r>
+      <w:r>
+        <w:rPr>
+          <w:i/>
+          <w:lang w:val="en-US"/>
+        </w:rPr>
+        <w:t>web</w:t>
+      </w:r>
+      <w:r>
+        <w:rPr>
+          <w:i/>
+        </w:rPr>
+        <w:t>-</w:t>
+      </w:r>
+      <w:r>
+        <w:rPr>
+          <w:i/>
+          <w:lang w:val="en-US"/>
+        </w:rPr>
+        <w:t>code</w:t>
+      </w:r>
+      <w:r>
+        <w:rPr>
+          <w:i/>
+        </w:rPr>
+        <w:t>/</w:t>
+      </w:r>
+      <w:r>
+        <w:rPr>
+          <w:i/>
+          <w:lang w:val="en-US"/>
+        </w:rPr>
+        <w:t>smoothly</w:t>
+      </w:r>
+      <w:r>
+        <w:rPr>
+          <w:i/>
+        </w:rPr>
+        <w:t>.</w:t>
+      </w:r>
+      <w:proofErr w:type="spellStart"/>
+      <w:r>
+        <w:rPr>
+          <w:i/>
+          <w:lang w:val="en-US"/>
+        </w:rPr>
+        <w:t>js</w:t>
+      </w:r>
+      <w:proofErr w:type="spellEnd"/>
+      <w:proofErr w:type="gramStart"/>
+      <w:r>
+        <w:rPr>
+          <w:i/>
+        </w:rPr>
+        <w:t>"&gt;&lt;</w:t>
+      </w:r>
+      <w:proofErr w:type="gramEnd"/>
+      <w:r>
+        <w:rPr>
+          <w:i/>
+        </w:rPr>
+        <w:t>/</w:t>
+      </w:r>
+      <w:r>
+        <w:rPr>
+          <w:i/>
+          <w:lang w:val="en-US"/>
+        </w:rPr>
+        <w:t>script</w:t>
+      </w:r>
+      <w:r>
+        <w:rPr>
+          <w:i/>
+        </w:rPr>
+        <w:t>&gt;</w:t>
       </w:r>
     </w:p>
     <w:p>
@@ -3201,6 +3780,7 @@
           <w:i/>
           <w:lang w:val="en-US"/>
         </w:rPr>
+        <w:lastRenderedPageBreak/>
         <w:t>JS</w:t>
       </w:r>
       <w:r>
@@ -3484,8 +4064,6 @@
         <w:ind w:firstLine="284"/>
         <w:jc w:val="both"/>
       </w:pPr>
-      <w:bookmarkStart w:id="0" w:name="_GoBack"/>
-      <w:bookmarkEnd w:id="0"/>
     </w:p>
     <w:sectPr>
       <w:pgSz w:w="11906" w:h="16838"/>
@@ -8878,7 +9456,7 @@
 </file>
 
 <file path=customXml/itemProps1.xml><?xml version="1.0" encoding="utf-8"?>
-<ds:datastoreItem xmlns:ds="http://schemas.openxmlformats.org/officeDocument/2006/customXml" ds:itemID="{E021AC84-93F4-472C-9133-0F55A77B272D}">
+<ds:datastoreItem xmlns:ds="http://schemas.openxmlformats.org/officeDocument/2006/customXml" ds:itemID="{69CB67B2-7B8D-45EA-BC40-49DC6F9E5C08}">
   <ds:schemaRefs>
     <ds:schemaRef ds:uri="http://schemas.openxmlformats.org/officeDocument/2006/bibliography"/>
   </ds:schemaRefs>

--- a/Web/02_javaScript.docx
+++ b/Web/02_javaScript.docx
@@ -386,6 +386,9 @@
         <w:ind w:firstLine="284"/>
         <w:contextualSpacing/>
         <w:jc w:val="both"/>
+        <w:rPr>
+          <w:lang w:val="en-US"/>
+        </w:rPr>
       </w:pPr>
     </w:p>
     <w:p>
@@ -426,9 +429,6 @@
         <w:ind w:firstLine="284"/>
         <w:contextualSpacing/>
         <w:jc w:val="both"/>
-        <w:rPr>
-          <w:lang w:val="en-US"/>
-        </w:rPr>
       </w:pPr>
     </w:p>
     <w:p>
@@ -844,62 +844,1610 @@
       </w:pPr>
       <w:r>
         <w:t>Точка с запятой в конце строки не является обязательными.</w:t>
+      </w:r>
+    </w:p>
+    <w:p>
+      <w:pPr>
+        <w:pStyle w:val="a5"/>
+        <w:spacing w:after="0"/>
+        <w:ind w:left="0" w:firstLine="284"/>
+        <w:jc w:val="both"/>
+      </w:pPr>
+    </w:p>
+    <w:p>
+      <w:pPr>
+        <w:pStyle w:val="a5"/>
+        <w:spacing w:after="0"/>
+        <w:ind w:left="0" w:firstLine="284"/>
+        <w:jc w:val="both"/>
+      </w:pPr>
+      <w:r>
+        <w:t xml:space="preserve">В старых версиях </w:t>
+      </w:r>
+      <w:r>
+        <w:rPr>
+          <w:i/>
+          <w:lang w:val="en-US"/>
+        </w:rPr>
+        <w:t>JS</w:t>
+      </w:r>
+      <w:r>
+        <w:t xml:space="preserve"> </w:t>
+      </w:r>
+      <w:r>
+        <w:t xml:space="preserve">для создания переменной использовалось ключевое слово </w:t>
+      </w:r>
+      <w:r>
+        <w:rPr>
+          <w:b/>
+          <w:i/>
+          <w:lang w:val="en-US"/>
+        </w:rPr>
+        <w:t>var</w:t>
+      </w:r>
+      <w:r>
+        <w:t xml:space="preserve">, </w:t>
+      </w:r>
+      <w:r>
+        <w:t xml:space="preserve">однако его престали использовать из-за эффекта </w:t>
+      </w:r>
+      <w:r>
+        <w:rPr>
+          <w:i/>
+          <w:lang w:val="en-US"/>
+        </w:rPr>
+        <w:t>hoisting</w:t>
+      </w:r>
+      <w:r>
+        <w:t xml:space="preserve"> (</w:t>
+      </w:r>
+      <w:r>
+        <w:t>интерпритатор просматривает код и создает все переменные перед его выполнением</w:t>
+      </w:r>
+      <w:r>
+        <w:t>)</w:t>
+      </w:r>
+      <w:r>
+        <w:t xml:space="preserve">. Например, переменная-счетчик цикла </w:t>
+      </w:r>
+      <w:r>
+        <w:rPr>
+          <w:i/>
+          <w:lang w:val="en-US"/>
+        </w:rPr>
+        <w:t>i</w:t>
+      </w:r>
+      <w:r>
+        <w:t xml:space="preserve"> была доступна и хранила значение после его завершения.</w:t>
+      </w:r>
+    </w:p>
+    <w:p>
+      <w:pPr>
+        <w:pStyle w:val="a5"/>
+        <w:spacing w:after="0"/>
+        <w:ind w:left="0" w:firstLine="284"/>
+        <w:jc w:val="both"/>
+      </w:pPr>
+      <w:r>
+        <w:t xml:space="preserve">Для создания переменной используется ключевое слово </w:t>
+      </w:r>
+      <w:r>
+        <w:rPr>
+          <w:b/>
+          <w:i/>
+          <w:highlight w:val="cyan"/>
+          <w:lang w:val="en-US"/>
+        </w:rPr>
+        <w:t>let</w:t>
+      </w:r>
+      <w:r>
+        <w:t>.</w:t>
+      </w:r>
+      <w:r>
+        <w:t xml:space="preserve"> </w:t>
+      </w:r>
+      <w:r>
+        <w:t xml:space="preserve">Оно не имеет </w:t>
+      </w:r>
+      <w:r>
+        <w:rPr>
+          <w:i/>
+          <w:lang w:val="en-US"/>
+        </w:rPr>
+        <w:t>hoisting</w:t>
+      </w:r>
+      <w:r>
+        <w:t xml:space="preserve"> эффект</w:t>
+      </w:r>
+      <w:r>
+        <w:t xml:space="preserve">. </w:t>
+      </w:r>
+      <w:r>
+        <w:t xml:space="preserve">Переменные не имеют типов. </w:t>
+      </w:r>
+      <w:r>
+        <w:t>По</w:t>
+      </w:r>
+      <w:r>
+        <w:t xml:space="preserve"> </w:t>
+      </w:r>
+      <w:r>
+        <w:t xml:space="preserve">умолчанию значение переменной не определено – </w:t>
+      </w:r>
+      <w:r>
+        <w:rPr>
+          <w:b/>
+          <w:i/>
+          <w:lang w:val="en-US"/>
+        </w:rPr>
+        <w:t>undefined</w:t>
+      </w:r>
+      <w:r>
+        <w:t>.</w:t>
+      </w:r>
+    </w:p>
+    <w:p>
+      <w:pPr>
+        <w:pStyle w:val="a5"/>
+        <w:spacing w:after="0"/>
+        <w:ind w:left="0"/>
+        <w:jc w:val="both"/>
+        <w:rPr>
+          <w:i/>
+        </w:rPr>
+      </w:pPr>
+      <w:r>
+        <w:rPr>
+          <w:i/>
+          <w:lang w:val="en-US"/>
+        </w:rPr>
+        <w:t>let</w:t>
+      </w:r>
+      <w:r>
+        <w:rPr>
+          <w:i/>
+        </w:rPr>
+        <w:t xml:space="preserve"> </w:t>
+      </w:r>
+      <w:r>
+        <w:rPr>
+          <w:i/>
+          <w:lang w:val="en-US"/>
+        </w:rPr>
+        <w:t>text</w:t>
+      </w:r>
+      <w:r>
+        <w:rPr>
+          <w:i/>
+        </w:rPr>
+        <w:t xml:space="preserve"> = “</w:t>
+      </w:r>
+      <w:r>
+        <w:rPr>
+          <w:i/>
+          <w:lang w:val="en-US"/>
+        </w:rPr>
+        <w:t>new</w:t>
+      </w:r>
+      <w:r>
+        <w:rPr>
+          <w:i/>
+        </w:rPr>
+        <w:t xml:space="preserve"> </w:t>
+      </w:r>
+      <w:r>
+        <w:rPr>
+          <w:i/>
+          <w:lang w:val="en-US"/>
+        </w:rPr>
+        <w:t>text</w:t>
+      </w:r>
+      <w:r>
+        <w:rPr>
+          <w:i/>
+        </w:rPr>
+        <w:t>”;</w:t>
+      </w:r>
+      <w:r>
+        <w:rPr>
+          <w:i/>
+        </w:rPr>
+        <w:tab/>
+      </w:r>
+      <w:r>
+        <w:rPr>
+          <w:i/>
+          <w:highlight w:val="yellow"/>
+        </w:rPr>
+        <w:t>// создавать переменную и задавать ей значение можно сразу в одну строчку</w:t>
+      </w:r>
+    </w:p>
+    <w:p>
+      <w:pPr>
+        <w:pStyle w:val="a5"/>
+        <w:spacing w:after="0"/>
+        <w:ind w:left="0"/>
+        <w:jc w:val="both"/>
+        <w:rPr>
+          <w:i/>
+        </w:rPr>
+      </w:pPr>
+      <w:r>
+        <w:rPr>
+          <w:i/>
+          <w:lang w:val="en-US"/>
+        </w:rPr>
+        <w:t>let</w:t>
+      </w:r>
+      <w:r>
+        <w:rPr>
+          <w:i/>
+        </w:rPr>
+        <w:t xml:space="preserve"> </w:t>
+      </w:r>
+      <w:r>
+        <w:rPr>
+          <w:i/>
+          <w:lang w:val="en-US"/>
+        </w:rPr>
+        <w:t>pages</w:t>
+      </w:r>
+      <w:r>
+        <w:rPr>
+          <w:i/>
+        </w:rPr>
+        <w:t>;</w:t>
+      </w:r>
+      <w:r>
+        <w:rPr>
+          <w:i/>
+        </w:rPr>
+        <w:tab/>
+      </w:r>
+      <w:r>
+        <w:rPr>
+          <w:i/>
+        </w:rPr>
+        <w:tab/>
+      </w:r>
+      <w:r>
+        <w:rPr>
+          <w:i/>
+          <w:highlight w:val="yellow"/>
+        </w:rPr>
+        <w:t xml:space="preserve">// </w:t>
+      </w:r>
+      <w:r>
+        <w:rPr>
+          <w:i/>
+          <w:highlight w:val="yellow"/>
+        </w:rPr>
+        <w:t>или в несколько</w:t>
+      </w:r>
+    </w:p>
+    <w:p>
+      <w:pPr>
+        <w:pStyle w:val="a5"/>
+        <w:spacing w:after="0"/>
+        <w:ind w:left="0"/>
+        <w:jc w:val="both"/>
+        <w:rPr>
+          <w:i/>
+        </w:rPr>
+      </w:pPr>
+      <w:r>
+        <w:rPr>
+          <w:i/>
+          <w:lang w:val="en-US"/>
+        </w:rPr>
+        <w:t>pages</w:t>
+      </w:r>
+      <w:r>
+        <w:rPr>
+          <w:i/>
+        </w:rPr>
+        <w:t xml:space="preserve"> = 210;</w:t>
+      </w:r>
+    </w:p>
+    <w:p>
+      <w:pPr>
+        <w:spacing w:after="0"/>
+        <w:ind w:firstLine="284"/>
+        <w:jc w:val="both"/>
+      </w:pPr>
+      <w:r>
+        <w:t xml:space="preserve">Ключевое слово </w:t>
+      </w:r>
+      <w:r>
+        <w:rPr>
+          <w:b/>
+          <w:i/>
+          <w:highlight w:val="cyan"/>
+          <w:lang w:val="en-US"/>
+        </w:rPr>
+        <w:t>const</w:t>
+      </w:r>
+      <w:r>
+        <w:t xml:space="preserve"> </w:t>
+      </w:r>
+      <w:r>
+        <w:t>фиксирует тип и значение переменной и не позволяет их изменить.</w:t>
+      </w:r>
+      <w:r>
+        <w:t xml:space="preserve"> </w:t>
+      </w:r>
+      <w:r>
+        <w:t>При использовании на типе объект, разрешается добавлять/удалять/изменять его вложенные свойства.</w:t>
+      </w:r>
+    </w:p>
+    <w:p>
+      <w:pPr>
+        <w:spacing w:after="0"/>
+        <w:jc w:val="both"/>
+        <w:rPr>
+          <w:i/>
+        </w:rPr>
+      </w:pPr>
+      <w:r>
+        <w:rPr>
+          <w:i/>
+          <w:lang w:val="en-US"/>
+        </w:rPr>
+        <w:t>con</w:t>
+      </w:r>
+      <w:r>
+        <w:rPr>
+          <w:i/>
+          <w:lang w:val="en-US"/>
+        </w:rPr>
+        <w:t>s</w:t>
+      </w:r>
+      <w:r>
+        <w:rPr>
+          <w:i/>
+          <w:lang w:val="en-US"/>
+        </w:rPr>
+        <w:t>t</w:t>
+      </w:r>
+      <w:r>
+        <w:rPr>
+          <w:i/>
+        </w:rPr>
+        <w:t xml:space="preserve"> </w:t>
+      </w:r>
+      <w:r>
+        <w:rPr>
+          <w:i/>
+          <w:lang w:val="en-US"/>
+        </w:rPr>
+        <w:t>a</w:t>
+      </w:r>
+      <w:r>
+        <w:rPr>
+          <w:i/>
+        </w:rPr>
+        <w:t xml:space="preserve"> = 10;</w:t>
+      </w:r>
+    </w:p>
+    <w:p>
+      <w:pPr>
+        <w:pStyle w:val="a5"/>
+        <w:spacing w:after="0"/>
+        <w:ind w:left="0" w:firstLine="284"/>
+        <w:jc w:val="both"/>
+      </w:pPr>
+      <w:r>
+        <w:t xml:space="preserve">В приоритете рекомендуется использовать </w:t>
+      </w:r>
+      <w:r>
+        <w:rPr>
+          <w:i/>
+          <w:lang w:val="en-US"/>
+        </w:rPr>
+        <w:t>const</w:t>
+      </w:r>
+      <w:r>
+        <w:t xml:space="preserve">, </w:t>
+      </w:r>
+      <w:r>
+        <w:t xml:space="preserve">а не </w:t>
+      </w:r>
+      <w:r>
+        <w:rPr>
+          <w:i/>
+          <w:lang w:val="en-US"/>
+        </w:rPr>
+        <w:t>let</w:t>
+      </w:r>
+      <w:r>
+        <w:t>.</w:t>
+      </w:r>
+    </w:p>
+    <w:p>
+      <w:pPr>
+        <w:pStyle w:val="a5"/>
+        <w:spacing w:after="0"/>
+        <w:ind w:left="0" w:firstLine="284"/>
+        <w:jc w:val="both"/>
+        <w:rPr>
+          <w:b/>
+        </w:rPr>
+      </w:pPr>
+    </w:p>
+    <w:p>
+      <w:pPr>
+        <w:pStyle w:val="a5"/>
+        <w:spacing w:after="0"/>
+        <w:ind w:left="0" w:firstLine="284"/>
+        <w:jc w:val="both"/>
+      </w:pPr>
+      <w:r>
+        <w:rPr>
+          <w:b/>
+        </w:rPr>
+        <w:t>Массив</w:t>
+      </w:r>
+      <w:r>
+        <w:t xml:space="preserve"> – структура данных, в которой </w:t>
+      </w:r>
+      <w:r>
+        <w:t xml:space="preserve">однородные </w:t>
+      </w:r>
+      <w:r>
+        <w:t>элементы перечисляются через запятую и имеют порядковый номер (</w:t>
+      </w:r>
+      <w:r>
+        <w:rPr>
+          <w:b/>
+        </w:rPr>
+        <w:t>индекс</w:t>
+      </w:r>
+      <w:r>
+        <w:t>).</w:t>
+      </w:r>
+      <w:r>
+        <w:t xml:space="preserve"> </w:t>
+      </w:r>
+      <w:r>
+        <w:t>Нумерация индекса идет с нуля.</w:t>
+      </w:r>
+    </w:p>
+    <w:p>
+      <w:pPr>
+        <w:pStyle w:val="a5"/>
+        <w:spacing w:after="0"/>
+        <w:ind w:left="0"/>
+        <w:jc w:val="both"/>
+        <w:rPr>
+          <w:i/>
+        </w:rPr>
+      </w:pPr>
+      <w:r>
+        <w:rPr>
+          <w:i/>
+          <w:lang w:val="en-US"/>
+        </w:rPr>
+        <w:t>const</w:t>
+      </w:r>
+      <w:r>
+        <w:rPr>
+          <w:i/>
+        </w:rPr>
+        <w:t xml:space="preserve"> </w:t>
+      </w:r>
+      <w:proofErr w:type="spellStart"/>
+      <w:r>
+        <w:rPr>
+          <w:i/>
+          <w:lang w:val="en-US"/>
+        </w:rPr>
+        <w:t>aliExpress</w:t>
+      </w:r>
+      <w:proofErr w:type="spellEnd"/>
+      <w:r>
+        <w:rPr>
+          <w:i/>
+        </w:rPr>
+        <w:t xml:space="preserve"> = ['Лазерная указка </w:t>
+      </w:r>
+      <w:r>
+        <w:rPr>
+          <w:i/>
+          <w:lang w:val="en-US"/>
+        </w:rPr>
+        <w:t>Xioamo</w:t>
+      </w:r>
+      <w:r>
+        <w:rPr>
+          <w:i/>
+        </w:rPr>
+        <w:t>', 'Форма для льда «Титаник»'];</w:t>
+      </w:r>
+    </w:p>
+    <w:p>
+      <w:pPr>
+        <w:pStyle w:val="a5"/>
+        <w:spacing w:after="0"/>
+        <w:ind w:left="0"/>
+        <w:jc w:val="both"/>
+        <w:rPr>
+          <w:i/>
+          <w:highlight w:val="yellow"/>
+        </w:rPr>
+      </w:pPr>
+      <w:proofErr w:type="spellStart"/>
+      <w:proofErr w:type="gramStart"/>
+      <w:r>
+        <w:rPr>
+          <w:i/>
+        </w:rPr>
+        <w:t>aliExpress</w:t>
+      </w:r>
+      <w:proofErr w:type="spellEnd"/>
+      <w:r>
+        <w:rPr>
+          <w:i/>
+        </w:rPr>
+        <w:t>[</w:t>
+      </w:r>
+      <w:proofErr w:type="gramEnd"/>
+      <w:r>
+        <w:rPr>
+          <w:i/>
+        </w:rPr>
+        <w:t xml:space="preserve">0]; </w:t>
+      </w:r>
+      <w:r>
+        <w:rPr>
+          <w:i/>
+        </w:rPr>
+        <w:tab/>
+      </w:r>
+      <w:r>
+        <w:rPr>
+          <w:i/>
+        </w:rPr>
+        <w:tab/>
+      </w:r>
+      <w:r>
+        <w:rPr>
+          <w:i/>
+        </w:rPr>
+        <w:tab/>
+      </w:r>
+      <w:r>
+        <w:rPr>
+          <w:i/>
+        </w:rPr>
+        <w:tab/>
+      </w:r>
+      <w:r>
+        <w:rPr>
+          <w:i/>
+          <w:highlight w:val="yellow"/>
+        </w:rPr>
+        <w:t xml:space="preserve">// 'Лазерная указка </w:t>
+      </w:r>
+      <w:proofErr w:type="spellStart"/>
+      <w:r>
+        <w:rPr>
+          <w:i/>
+          <w:highlight w:val="yellow"/>
+        </w:rPr>
+        <w:t>Xioamo</w:t>
+      </w:r>
+      <w:proofErr w:type="spellEnd"/>
+      <w:r>
+        <w:rPr>
+          <w:i/>
+          <w:highlight w:val="yellow"/>
+        </w:rPr>
+        <w:t>'</w:t>
+      </w:r>
+    </w:p>
+    <w:p>
+      <w:pPr>
+        <w:spacing w:after="0"/>
+        <w:jc w:val="both"/>
+      </w:pPr>
+      <w:r>
+        <w:rPr>
+          <w:i/>
+          <w:lang w:val="en-US"/>
+        </w:rPr>
+        <w:t>AliExpress</w:t>
+      </w:r>
+      <w:r>
+        <w:rPr>
+          <w:i/>
+        </w:rPr>
+        <w:t>.</w:t>
+      </w:r>
+      <w:r>
+        <w:rPr>
+          <w:i/>
+          <w:lang w:val="en-US"/>
+        </w:rPr>
+        <w:t>length</w:t>
+      </w:r>
+      <w:r>
+        <w:rPr>
+          <w:i/>
+        </w:rPr>
+        <w:t>;</w:t>
+      </w:r>
+      <w:r>
+        <w:rPr>
+          <w:i/>
+        </w:rPr>
+        <w:tab/>
+      </w:r>
+      <w:r>
+        <w:rPr>
+          <w:i/>
+        </w:rPr>
+        <w:tab/>
+      </w:r>
+      <w:r>
+        <w:rPr>
+          <w:i/>
+        </w:rPr>
+        <w:tab/>
+      </w:r>
+      <w:r>
+        <w:rPr>
+          <w:i/>
+          <w:highlight w:val="yellow"/>
+        </w:rPr>
+        <w:t>// получить длину массива</w:t>
+      </w:r>
+    </w:p>
+    <w:p>
+      <w:pPr>
+        <w:pStyle w:val="a5"/>
+        <w:spacing w:after="0"/>
+        <w:ind w:left="0"/>
+        <w:jc w:val="both"/>
+        <w:rPr>
+          <w:i/>
+          <w:highlight w:val="yellow"/>
+        </w:rPr>
+      </w:pPr>
+      <w:proofErr w:type="spellStart"/>
+      <w:r>
+        <w:rPr>
+          <w:i/>
+          <w:lang w:val="en-US"/>
+        </w:rPr>
+        <w:t>aliExpress</w:t>
+      </w:r>
+      <w:proofErr w:type="spellEnd"/>
+      <w:r>
+        <w:rPr>
+          <w:i/>
+        </w:rPr>
+        <w:t>.</w:t>
+      </w:r>
+      <w:r>
+        <w:rPr>
+          <w:i/>
+          <w:lang w:val="en-US"/>
+        </w:rPr>
+        <w:t>push</w:t>
+      </w:r>
+      <w:r>
+        <w:rPr>
+          <w:i/>
+        </w:rPr>
+        <w:t>(‘</w:t>
+      </w:r>
+      <w:r>
+        <w:rPr>
+          <w:i/>
+        </w:rPr>
+        <w:t>Что-то еще</w:t>
+      </w:r>
+      <w:r>
+        <w:rPr>
+          <w:i/>
+        </w:rPr>
+        <w:t>’);</w:t>
+      </w:r>
+      <w:r>
+        <w:rPr>
+          <w:i/>
+        </w:rPr>
+        <w:tab/>
+      </w:r>
+      <w:r>
+        <w:rPr>
+          <w:i/>
+          <w:highlight w:val="yellow"/>
+        </w:rPr>
+        <w:t>// добавить элемент в массив</w:t>
+      </w:r>
+    </w:p>
+    <w:p>
+      <w:pPr>
+        <w:pStyle w:val="a5"/>
+        <w:spacing w:after="0"/>
+        <w:ind w:left="0"/>
+        <w:jc w:val="both"/>
+        <w:rPr>
+          <w:i/>
+          <w:highlight w:val="yellow"/>
+        </w:rPr>
+      </w:pPr>
+      <w:r>
+        <w:rPr>
+          <w:i/>
+          <w:lang w:val="en-US"/>
+        </w:rPr>
+        <w:t>aliExpres</w:t>
+      </w:r>
+      <w:r>
+        <w:rPr>
+          <w:i/>
+          <w:lang w:val="en-US"/>
+        </w:rPr>
+        <w:t>s</w:t>
+      </w:r>
+      <w:r>
+        <w:rPr>
+          <w:i/>
+        </w:rPr>
+        <w:t>.</w:t>
+      </w:r>
+      <w:r>
+        <w:rPr>
+          <w:i/>
+          <w:lang w:val="en-US"/>
+        </w:rPr>
+        <w:t>splice</w:t>
+      </w:r>
+      <w:r>
+        <w:rPr>
+          <w:i/>
+        </w:rPr>
+        <w:t>(2, 1);</w:t>
+      </w:r>
+      <w:r>
+        <w:rPr>
+          <w:i/>
+        </w:rPr>
+        <w:tab/>
+      </w:r>
+      <w:r>
+        <w:rPr>
+          <w:i/>
+        </w:rPr>
+        <w:tab/>
+      </w:r>
+      <w:r>
+        <w:rPr>
+          <w:i/>
+        </w:rPr>
+        <w:tab/>
+      </w:r>
+      <w:r>
+        <w:rPr>
+          <w:i/>
+          <w:highlight w:val="yellow"/>
+        </w:rPr>
+        <w:t>// удалить один элемент с индексом 2</w:t>
+      </w:r>
+    </w:p>
+    <w:p>
+      <w:pPr>
+        <w:pStyle w:val="a5"/>
+        <w:spacing w:after="0"/>
+        <w:ind w:left="0"/>
+        <w:jc w:val="both"/>
+        <w:rPr>
+          <w:i/>
+          <w:lang w:val="en-US"/>
+        </w:rPr>
+      </w:pPr>
+    </w:p>
+    <w:p>
+      <w:pPr>
+        <w:pStyle w:val="a5"/>
+        <w:spacing w:after="0"/>
+        <w:ind w:left="0"/>
+        <w:jc w:val="both"/>
+        <w:rPr>
+          <w:i/>
+        </w:rPr>
+      </w:pPr>
+      <w:r>
+        <w:rPr>
+          <w:i/>
+          <w:lang w:val="en-US"/>
+        </w:rPr>
+        <w:t>const</w:t>
+      </w:r>
+      <w:r>
+        <w:rPr>
+          <w:i/>
+        </w:rPr>
+        <w:t xml:space="preserve"> </w:t>
+      </w:r>
+      <w:r>
+        <w:rPr>
+          <w:i/>
+          <w:lang w:val="en-US"/>
+        </w:rPr>
+        <w:t>numbers</w:t>
+      </w:r>
+      <w:r>
+        <w:rPr>
+          <w:i/>
+        </w:rPr>
+        <w:t xml:space="preserve"> = [1, 2, 3, 4, 5]</w:t>
+      </w:r>
+      <w:r>
+        <w:rPr>
+          <w:i/>
+        </w:rPr>
+        <w:t>;</w:t>
+      </w:r>
+    </w:p>
+    <w:p>
+      <w:pPr>
+        <w:pStyle w:val="a5"/>
+        <w:spacing w:after="0"/>
+        <w:ind w:left="0"/>
+        <w:jc w:val="both"/>
+        <w:rPr>
+          <w:i/>
+          <w:lang w:val="en-US"/>
+        </w:rPr>
+      </w:pPr>
+      <w:r>
+        <w:rPr>
+          <w:i/>
+          <w:lang w:val="en-US"/>
+        </w:rPr>
+        <w:t xml:space="preserve">const </w:t>
+      </w:r>
+      <w:proofErr w:type="spellStart"/>
+      <w:r>
+        <w:rPr>
+          <w:i/>
+          <w:lang w:val="en-US"/>
+        </w:rPr>
+        <w:t>numberTimesTwo</w:t>
+      </w:r>
+      <w:proofErr w:type="spellEnd"/>
+      <w:r>
+        <w:rPr>
+          <w:i/>
+          <w:lang w:val="en-US"/>
+        </w:rPr>
+        <w:t xml:space="preserve"> = </w:t>
+      </w:r>
+      <w:proofErr w:type="spellStart"/>
+      <w:proofErr w:type="gramStart"/>
+      <w:r>
+        <w:rPr>
+          <w:i/>
+          <w:lang w:val="en-US"/>
+        </w:rPr>
+        <w:t>numbers.map</w:t>
+      </w:r>
+      <w:proofErr w:type="spellEnd"/>
+      <w:r>
+        <w:rPr>
+          <w:i/>
+          <w:lang w:val="en-US"/>
+        </w:rPr>
+        <w:t>(</w:t>
+      </w:r>
+      <w:proofErr w:type="gramEnd"/>
+      <w:r>
+        <w:rPr>
+          <w:i/>
+          <w:lang w:val="en-US"/>
+        </w:rPr>
+        <w:t>number =&gt; number * 2);</w:t>
+      </w:r>
+      <w:r>
+        <w:rPr>
+          <w:i/>
+          <w:lang w:val="en-US"/>
+        </w:rPr>
+        <w:tab/>
+      </w:r>
+      <w:r>
+        <w:rPr>
+          <w:i/>
+          <w:highlight w:val="yellow"/>
+          <w:lang w:val="en-US"/>
+        </w:rPr>
+        <w:t xml:space="preserve">// </w:t>
+      </w:r>
+      <w:r>
+        <w:rPr>
+          <w:i/>
+          <w:highlight w:val="yellow"/>
+        </w:rPr>
+        <w:t>удваиваем</w:t>
+      </w:r>
+      <w:r>
+        <w:rPr>
+          <w:i/>
+          <w:highlight w:val="yellow"/>
+          <w:lang w:val="en-US"/>
+        </w:rPr>
+        <w:t xml:space="preserve"> </w:t>
+      </w:r>
+      <w:r>
+        <w:rPr>
+          <w:i/>
+          <w:highlight w:val="yellow"/>
+        </w:rPr>
+        <w:t>числа</w:t>
+      </w:r>
+      <w:r>
+        <w:rPr>
+          <w:i/>
+          <w:highlight w:val="yellow"/>
+          <w:lang w:val="en-US"/>
+        </w:rPr>
+        <w:t xml:space="preserve"> </w:t>
+      </w:r>
+      <w:r>
+        <w:rPr>
+          <w:i/>
+          <w:highlight w:val="yellow"/>
+        </w:rPr>
+        <w:t>в</w:t>
+      </w:r>
+      <w:r>
+        <w:rPr>
+          <w:i/>
+          <w:highlight w:val="yellow"/>
+          <w:lang w:val="en-US"/>
+        </w:rPr>
+        <w:t xml:space="preserve"> </w:t>
+      </w:r>
+      <w:r>
+        <w:rPr>
+          <w:i/>
+          <w:highlight w:val="yellow"/>
+        </w:rPr>
+        <w:t>массиве</w:t>
+      </w:r>
+    </w:p>
+    <w:p>
+      <w:pPr>
+        <w:pStyle w:val="a5"/>
+        <w:spacing w:after="0"/>
+        <w:ind w:left="0"/>
+        <w:jc w:val="both"/>
+        <w:rPr>
+          <w:i/>
+        </w:rPr>
+      </w:pPr>
+      <w:r>
+        <w:rPr>
+          <w:i/>
+          <w:lang w:val="en-US"/>
+        </w:rPr>
+        <w:t>console</w:t>
+      </w:r>
+      <w:r>
+        <w:rPr>
+          <w:i/>
+        </w:rPr>
+        <w:t>.</w:t>
+      </w:r>
+      <w:r>
+        <w:rPr>
+          <w:i/>
+          <w:lang w:val="en-US"/>
+        </w:rPr>
+        <w:t>log</w:t>
+      </w:r>
+      <w:r>
+        <w:rPr>
+          <w:i/>
+        </w:rPr>
+        <w:t>(</w:t>
+      </w:r>
+      <w:r>
+        <w:rPr>
+          <w:i/>
+          <w:lang w:val="en-US"/>
+        </w:rPr>
+        <w:t>numberTimesTwo</w:t>
+      </w:r>
+      <w:r>
+        <w:rPr>
+          <w:i/>
+        </w:rPr>
+        <w:t>);</w:t>
+      </w:r>
+    </w:p>
+    <w:p>
+      <w:pPr>
+        <w:pStyle w:val="a5"/>
+        <w:spacing w:after="0"/>
+        <w:ind w:left="0"/>
+        <w:jc w:val="both"/>
+        <w:rPr>
+          <w:i/>
+          <w:highlight w:val="yellow"/>
+        </w:rPr>
+      </w:pPr>
+      <w:r>
+        <w:rPr>
+          <w:i/>
+          <w:highlight w:val="yellow"/>
+        </w:rPr>
+        <w:lastRenderedPageBreak/>
+        <w:t>// массовое извлечение переменных из массива</w:t>
+      </w:r>
+      <w:r>
+        <w:rPr>
+          <w:i/>
+          <w:highlight w:val="yellow"/>
+        </w:rPr>
+        <w:t xml:space="preserve"> в порядке </w:t>
+      </w:r>
+      <w:r>
+        <w:rPr>
+          <w:i/>
+          <w:highlight w:val="yellow"/>
+        </w:rPr>
+        <w:t xml:space="preserve">возрастания </w:t>
+      </w:r>
+      <w:r>
+        <w:rPr>
+          <w:i/>
+          <w:highlight w:val="yellow"/>
+        </w:rPr>
+        <w:t>индекса</w:t>
+      </w:r>
+    </w:p>
+    <w:p>
+      <w:pPr>
+        <w:pStyle w:val="a5"/>
+        <w:spacing w:after="0"/>
+        <w:ind w:left="0"/>
+        <w:jc w:val="both"/>
+        <w:rPr>
+          <w:i/>
+        </w:rPr>
+      </w:pPr>
+      <w:r>
+        <w:rPr>
+          <w:i/>
+          <w:highlight w:val="yellow"/>
+        </w:rPr>
+        <w:t xml:space="preserve">// в переменную </w:t>
+      </w:r>
+      <w:r>
+        <w:rPr>
+          <w:i/>
+          <w:highlight w:val="yellow"/>
+          <w:lang w:val="en-US"/>
+        </w:rPr>
+        <w:t>another</w:t>
+      </w:r>
+      <w:r>
+        <w:rPr>
+          <w:i/>
+          <w:highlight w:val="yellow"/>
+        </w:rPr>
+        <w:t xml:space="preserve"> запишутся все </w:t>
+      </w:r>
+      <w:proofErr w:type="spellStart"/>
+      <w:r>
+        <w:rPr>
+          <w:i/>
+          <w:highlight w:val="yellow"/>
+        </w:rPr>
+        <w:t>оставльные</w:t>
+      </w:r>
+      <w:proofErr w:type="spellEnd"/>
+      <w:r>
+        <w:rPr>
+          <w:i/>
+          <w:highlight w:val="yellow"/>
+        </w:rPr>
+        <w:t xml:space="preserve"> элементы в виде массива</w:t>
+      </w:r>
+    </w:p>
+    <w:p>
+      <w:pPr>
+        <w:pStyle w:val="a5"/>
+        <w:spacing w:after="0"/>
+        <w:ind w:left="0"/>
+        <w:jc w:val="both"/>
+        <w:rPr>
+          <w:i/>
+          <w:lang w:val="en-US"/>
+        </w:rPr>
+      </w:pPr>
+      <w:r>
+        <w:rPr>
+          <w:i/>
+          <w:lang w:val="en-US"/>
+        </w:rPr>
+        <w:t>const</w:t>
+      </w:r>
+      <w:r>
+        <w:rPr>
+          <w:i/>
+          <w:lang w:val="en-US"/>
+        </w:rPr>
+        <w:t xml:space="preserve"> [</w:t>
+      </w:r>
+      <w:r>
+        <w:rPr>
+          <w:i/>
+          <w:lang w:val="en-US"/>
+        </w:rPr>
+        <w:t>num</w:t>
+      </w:r>
+      <w:r>
+        <w:rPr>
+          <w:i/>
+          <w:lang w:val="en-US"/>
+        </w:rPr>
+        <w:t xml:space="preserve">0, </w:t>
+      </w:r>
+      <w:r>
+        <w:rPr>
+          <w:i/>
+          <w:lang w:val="en-US"/>
+        </w:rPr>
+        <w:t>num</w:t>
+      </w:r>
+      <w:r>
+        <w:rPr>
+          <w:i/>
+          <w:lang w:val="en-US"/>
+        </w:rPr>
+        <w:t xml:space="preserve">1, </w:t>
+      </w:r>
+      <w:r>
+        <w:rPr>
+          <w:i/>
+          <w:lang w:val="en-US"/>
+        </w:rPr>
+        <w:t>num</w:t>
+      </w:r>
+      <w:r>
+        <w:rPr>
+          <w:i/>
+          <w:lang w:val="en-US"/>
+        </w:rPr>
+        <w:t>2</w:t>
+      </w:r>
+      <w:r>
+        <w:rPr>
+          <w:i/>
+          <w:lang w:val="en-US"/>
+        </w:rPr>
+        <w:t>, …another</w:t>
+      </w:r>
+      <w:r>
+        <w:rPr>
+          <w:i/>
+          <w:lang w:val="en-US"/>
+        </w:rPr>
+        <w:t xml:space="preserve">] = </w:t>
+      </w:r>
+      <w:r>
+        <w:rPr>
+          <w:i/>
+          <w:lang w:val="en-US"/>
+        </w:rPr>
+        <w:t>numbers</w:t>
+      </w:r>
+      <w:r>
+        <w:rPr>
+          <w:i/>
+          <w:lang w:val="en-US"/>
+        </w:rPr>
+        <w:t>;</w:t>
       </w:r>
       <w:bookmarkStart w:id="0" w:name="_GoBack"/>
       <w:bookmarkEnd w:id="0"/>
     </w:p>
     <w:p>
       <w:pPr>
-        <w:pStyle w:val="a5"/>
-        <w:spacing w:after="0"/>
-        <w:ind w:left="0" w:firstLine="284"/>
-        <w:jc w:val="both"/>
-      </w:pPr>
-    </w:p>
-    <w:p>
-      <w:pPr>
-        <w:pStyle w:val="a5"/>
-        <w:spacing w:after="0"/>
-        <w:ind w:left="0" w:firstLine="284"/>
-        <w:jc w:val="both"/>
-      </w:pPr>
-      <w:r>
-        <w:t xml:space="preserve">Для создания переменной используется ключевое слово </w:t>
-      </w:r>
+        <w:spacing w:after="0"/>
+        <w:ind w:firstLine="284"/>
+        <w:jc w:val="both"/>
+        <w:rPr>
+          <w:lang w:val="en-US"/>
+        </w:rPr>
+      </w:pPr>
+    </w:p>
+    <w:p>
+      <w:pPr>
+        <w:spacing w:after="0"/>
+        <w:ind w:firstLine="284"/>
+        <w:jc w:val="both"/>
+      </w:pPr>
+      <w:r>
+        <w:t xml:space="preserve">Для получения случайного числа используется метод </w:t>
+      </w:r>
+      <w:proofErr w:type="spellStart"/>
       <w:r>
         <w:rPr>
           <w:b/>
           <w:i/>
           <w:highlight w:val="cyan"/>
+        </w:rPr>
+        <w:t>Math.random</w:t>
+      </w:r>
+      <w:proofErr w:type="spellEnd"/>
+      <w:r>
+        <w:rPr>
+          <w:b/>
+          <w:i/>
+          <w:highlight w:val="cyan"/>
+        </w:rPr>
+        <w:t>()</w:t>
+      </w:r>
+      <w:r>
+        <w:t xml:space="preserve">, возвращающий </w:t>
+      </w:r>
+      <w:r>
+        <w:t xml:space="preserve">дробное число </w:t>
+      </w:r>
+      <w:r>
+        <w:t xml:space="preserve">от </w:t>
+      </w:r>
+      <w:r>
+        <w:t>[</w:t>
+      </w:r>
+      <w:r>
+        <w:t>0 до 1</w:t>
+      </w:r>
+      <w:r>
+        <w:t>) (</w:t>
+      </w:r>
+      <w:r>
+        <w:t xml:space="preserve">не </w:t>
+      </w:r>
+      <w:proofErr w:type="spellStart"/>
+      <w:r>
+        <w:t>вкл</w:t>
+      </w:r>
+      <w:proofErr w:type="spellEnd"/>
+      <w:r>
+        <w:t>):</w:t>
+      </w:r>
+    </w:p>
+    <w:p>
+      <w:pPr>
+        <w:spacing w:after="0"/>
+        <w:jc w:val="both"/>
+        <w:rPr>
+          <w:i/>
+        </w:rPr>
+      </w:pPr>
+      <w:r>
+        <w:rPr>
+          <w:i/>
           <w:lang w:val="en-US"/>
         </w:rPr>
         <w:t>let</w:t>
       </w:r>
       <w:r>
+        <w:rPr>
+          <w:i/>
+        </w:rPr>
+        <w:t xml:space="preserve"> </w:t>
+      </w:r>
+      <w:proofErr w:type="spellStart"/>
+      <w:r>
+        <w:rPr>
+          <w:i/>
+          <w:lang w:val="en-US"/>
+        </w:rPr>
+        <w:t>randomNumber</w:t>
+      </w:r>
+      <w:proofErr w:type="spellEnd"/>
+      <w:r>
+        <w:rPr>
+          <w:i/>
+        </w:rPr>
+        <w:t xml:space="preserve"> = </w:t>
+      </w:r>
+      <w:r>
+        <w:rPr>
+          <w:i/>
+          <w:lang w:val="en-US"/>
+        </w:rPr>
+        <w:t>Math</w:t>
+      </w:r>
+      <w:r>
+        <w:rPr>
+          <w:i/>
+        </w:rPr>
         <w:t>.</w:t>
       </w:r>
       <w:r>
+        <w:rPr>
+          <w:i/>
+          <w:lang w:val="en-US"/>
+        </w:rPr>
+        <w:t>random</w:t>
+      </w:r>
+      <w:r>
+        <w:rPr>
+          <w:i/>
+        </w:rPr>
+        <w:t>();</w:t>
+      </w:r>
+    </w:p>
+    <w:p>
+      <w:pPr>
+        <w:spacing w:after="0"/>
+        <w:ind w:firstLine="284"/>
+        <w:jc w:val="both"/>
+      </w:pPr>
+      <w:r>
+        <w:t xml:space="preserve">Чтобы округлить дробное число до целого, используется метод </w:t>
+      </w:r>
+      <w:r>
+        <w:rPr>
+          <w:b/>
+          <w:i/>
+          <w:highlight w:val="cyan"/>
+          <w:lang w:val="en-US"/>
+        </w:rPr>
+        <w:t>Math</w:t>
+      </w:r>
+      <w:r>
+        <w:rPr>
+          <w:b/>
+          <w:i/>
+          <w:highlight w:val="cyan"/>
+        </w:rPr>
+        <w:t>.</w:t>
+      </w:r>
+      <w:r>
+        <w:rPr>
+          <w:b/>
+          <w:i/>
+          <w:highlight w:val="cyan"/>
+          <w:lang w:val="en-US"/>
+        </w:rPr>
+        <w:t>floor</w:t>
+      </w:r>
+      <w:r>
+        <w:rPr>
+          <w:b/>
+          <w:i/>
+          <w:highlight w:val="cyan"/>
+        </w:rPr>
+        <w:t>()</w:t>
+      </w:r>
+      <w:r>
+        <w:t>:</w:t>
+      </w:r>
+    </w:p>
+    <w:p>
+      <w:pPr>
+        <w:spacing w:after="0"/>
+        <w:jc w:val="both"/>
+        <w:rPr>
+          <w:i/>
+          <w:lang w:val="en-US"/>
+        </w:rPr>
+      </w:pPr>
+      <w:r>
+        <w:rPr>
+          <w:i/>
+          <w:lang w:val="en-US"/>
+        </w:rPr>
+        <w:t xml:space="preserve">let randomNumberInt = </w:t>
+      </w:r>
+      <w:proofErr w:type="spellStart"/>
+      <w:r>
+        <w:rPr>
+          <w:i/>
+          <w:lang w:val="en-US"/>
+        </w:rPr>
+        <w:t>Math.floor</w:t>
+      </w:r>
+      <w:proofErr w:type="spellEnd"/>
+      <w:r>
+        <w:rPr>
+          <w:i/>
+          <w:lang w:val="en-US"/>
+        </w:rPr>
+        <w:t>(</w:t>
+      </w:r>
+      <w:proofErr w:type="spellStart"/>
+      <w:r>
+        <w:rPr>
+          <w:i/>
+          <w:lang w:val="en-US"/>
+        </w:rPr>
+        <w:t>Math.random</w:t>
+      </w:r>
+      <w:proofErr w:type="spellEnd"/>
+      <w:r>
+        <w:rPr>
+          <w:i/>
+          <w:lang w:val="en-US"/>
+        </w:rPr>
+        <w:t>()</w:t>
+      </w:r>
+      <w:r>
+        <w:rPr>
+          <w:i/>
+          <w:lang w:val="en-US"/>
+        </w:rPr>
+        <w:t>);</w:t>
+      </w:r>
+    </w:p>
+    <w:p>
+      <w:pPr>
+        <w:spacing w:after="0"/>
+        <w:ind w:firstLine="284"/>
+        <w:jc w:val="both"/>
+        <w:rPr>
+          <w:i/>
+          <w:lang w:val="en-US"/>
+        </w:rPr>
+      </w:pPr>
+    </w:p>
+    <w:p>
+      <w:pPr>
+        <w:spacing w:after="0"/>
+        <w:ind w:firstLine="284"/>
+        <w:jc w:val="both"/>
+      </w:pPr>
+      <w:r>
+        <w:rPr>
+          <w:i/>
+          <w:lang w:val="en-US"/>
+        </w:rPr>
+        <w:t>JS</w:t>
+      </w:r>
+      <w:r>
+        <w:rPr>
+          <w:i/>
+        </w:rPr>
         <w:t xml:space="preserve"> </w:t>
       </w:r>
       <w:r>
-        <w:t xml:space="preserve">Переменные не имеют типов. </w:t>
-      </w:r>
-      <w:r>
-        <w:t>По</w:t>
+        <w:t xml:space="preserve">позволяет работать с </w:t>
+      </w:r>
+      <w:r>
+        <w:rPr>
+          <w:b/>
+        </w:rPr>
+        <w:t>циклами</w:t>
       </w:r>
       <w:r>
         <w:t xml:space="preserve"> </w:t>
       </w:r>
       <w:r>
-        <w:t xml:space="preserve">умолчанию значение переменной не определено – </w:t>
+        <w:rPr>
+          <w:i/>
+          <w:highlight w:val="cyan"/>
+          <w:lang w:val="en-US"/>
+        </w:rPr>
+        <w:t>for</w:t>
+      </w:r>
+      <w:r>
+        <w:t xml:space="preserve">, </w:t>
+      </w:r>
+      <w:r>
+        <w:rPr>
+          <w:i/>
+          <w:highlight w:val="cyan"/>
+          <w:lang w:val="en-US"/>
+        </w:rPr>
+        <w:t>while</w:t>
+      </w:r>
+      <w:r>
+        <w:t xml:space="preserve">, </w:t>
+      </w:r>
+      <w:r>
+        <w:rPr>
+          <w:i/>
+          <w:highlight w:val="cyan"/>
+          <w:lang w:val="en-US"/>
+        </w:rPr>
+        <w:t>do</w:t>
+      </w:r>
+      <w:r>
+        <w:rPr>
+          <w:i/>
+          <w:highlight w:val="cyan"/>
+        </w:rPr>
+        <w:t>-</w:t>
+      </w:r>
+      <w:r>
+        <w:rPr>
+          <w:i/>
+          <w:highlight w:val="cyan"/>
+          <w:lang w:val="en-US"/>
+        </w:rPr>
+        <w:t>while</w:t>
+      </w:r>
+      <w:r>
+        <w:t>.</w:t>
+      </w:r>
+    </w:p>
+    <w:p>
+      <w:pPr>
+        <w:spacing w:after="0"/>
+        <w:ind w:firstLine="284"/>
+        <w:jc w:val="both"/>
+      </w:pPr>
+      <w:r>
+        <w:rPr>
+          <w:i/>
+          <w:lang w:val="en-US"/>
+        </w:rPr>
+        <w:t>JS</w:t>
+      </w:r>
+      <w:r>
+        <w:rPr>
+          <w:i/>
+        </w:rPr>
+        <w:t xml:space="preserve"> </w:t>
+      </w:r>
+      <w:r>
+        <w:t xml:space="preserve">позволяет работать с </w:t>
       </w:r>
       <w:r>
         <w:rPr>
           <w:b/>
-          <w:i/>
-          <w:lang w:val="en-US"/>
-        </w:rPr>
-        <w:t>undefined</w:t>
+        </w:rPr>
+        <w:t>условными операторами</w:t>
+      </w:r>
+      <w:r>
+        <w:t xml:space="preserve"> </w:t>
+      </w:r>
+      <w:r>
+        <w:rPr>
+          <w:i/>
+          <w:highlight w:val="cyan"/>
+          <w:lang w:val="en-US"/>
+        </w:rPr>
+        <w:t>if</w:t>
+      </w:r>
+      <w:r>
+        <w:rPr>
+          <w:i/>
+          <w:highlight w:val="cyan"/>
+        </w:rPr>
+        <w:t>-</w:t>
+      </w:r>
+      <w:r>
+        <w:rPr>
+          <w:i/>
+          <w:highlight w:val="cyan"/>
+          <w:lang w:val="en-US"/>
+        </w:rPr>
+        <w:t>else</w:t>
+      </w:r>
+      <w:r>
+        <w:t xml:space="preserve"> </w:t>
+      </w:r>
+      <w:r>
+        <w:t xml:space="preserve">и </w:t>
+      </w:r>
+      <w:r>
+        <w:rPr>
+          <w:i/>
+          <w:highlight w:val="cyan"/>
+          <w:lang w:val="en-US"/>
+        </w:rPr>
+        <w:t>switch</w:t>
       </w:r>
       <w:r>
         <w:t>.</w:t>
@@ -907,9 +2455,17 @@
     </w:p>
     <w:p>
       <w:pPr>
-        <w:pStyle w:val="a5"/>
-        <w:spacing w:after="0"/>
-        <w:ind w:left="0"/>
+        <w:spacing w:after="0"/>
+        <w:ind w:firstLine="284"/>
+        <w:jc w:val="both"/>
+      </w:pPr>
+      <w:r>
+        <w:t>Инкремент и декремент поддерживаются.</w:t>
+      </w:r>
+    </w:p>
+    <w:p>
+      <w:pPr>
+        <w:spacing w:after="0"/>
         <w:jc w:val="both"/>
         <w:rPr>
           <w:i/>
@@ -933,39 +2489,484 @@
           <w:i/>
           <w:lang w:val="en-US"/>
         </w:rPr>
-        <w:t>text</w:t>
-      </w:r>
-      <w:r>
-        <w:rPr>
-          <w:i/>
-        </w:rPr>
-        <w:t xml:space="preserve"> = “</w:t>
-      </w:r>
-      <w:r>
-        <w:rPr>
-          <w:i/>
-          <w:lang w:val="en-US"/>
-        </w:rPr>
-        <w:t>new</w:t>
-      </w:r>
-      <w:r>
-        <w:rPr>
-          <w:i/>
-        </w:rPr>
+        <w:t>array</w:t>
+      </w:r>
+      <w:r>
+        <w:rPr>
+          <w:i/>
+        </w:rPr>
+        <w:t xml:space="preserve"> = ['</w:t>
+      </w:r>
+      <w:r>
+        <w:rPr>
+          <w:i/>
+        </w:rPr>
+        <w:t>животные</w:t>
+      </w:r>
+      <w:r>
+        <w:rPr>
+          <w:i/>
+        </w:rPr>
+        <w:t>', '</w:t>
+      </w:r>
+      <w:r>
+        <w:rPr>
+          <w:i/>
+        </w:rPr>
+        <w:t>растения</w:t>
+      </w:r>
+      <w:r>
+        <w:rPr>
+          <w:i/>
+        </w:rPr>
+        <w:t>', '</w:t>
+      </w:r>
+      <w:r>
+        <w:rPr>
+          <w:i/>
+        </w:rPr>
+        <w:t>грибы</w:t>
+      </w:r>
+      <w:r>
+        <w:rPr>
+          <w:i/>
+        </w:rPr>
+        <w:t>', '</w:t>
+      </w:r>
+      <w:r>
+        <w:rPr>
+          <w:i/>
+        </w:rPr>
+        <w:t>микроорганизмы</w:t>
+      </w:r>
+      <w:r>
+        <w:rPr>
+          <w:i/>
+        </w:rPr>
+        <w:t>', '</w:t>
+      </w:r>
+      <w:r>
+        <w:rPr>
+          <w:i/>
+        </w:rPr>
+        <w:t>вирусы</w:t>
+      </w:r>
+      <w:r>
+        <w:rPr>
+          <w:i/>
+        </w:rPr>
+        <w:t>'];</w:t>
+      </w:r>
+    </w:p>
+    <w:p>
+      <w:pPr>
+        <w:spacing w:after="0"/>
+        <w:jc w:val="both"/>
+        <w:rPr>
+          <w:i/>
+          <w:lang w:val="en-US"/>
+        </w:rPr>
+      </w:pPr>
+      <w:r>
+        <w:rPr>
+          <w:i/>
+          <w:lang w:val="en-US"/>
+        </w:rPr>
+        <w:t xml:space="preserve">for (let </w:t>
+      </w:r>
+      <w:proofErr w:type="spellStart"/>
+      <w:r>
+        <w:rPr>
+          <w:i/>
+          <w:lang w:val="en-US"/>
+        </w:rPr>
+        <w:t>i</w:t>
+      </w:r>
+      <w:proofErr w:type="spellEnd"/>
+      <w:r>
+        <w:rPr>
+          <w:i/>
+          <w:lang w:val="en-US"/>
+        </w:rPr>
+        <w:t xml:space="preserve"> = 0; </w:t>
+      </w:r>
+      <w:proofErr w:type="spellStart"/>
+      <w:r>
+        <w:rPr>
+          <w:i/>
+          <w:lang w:val="en-US"/>
+        </w:rPr>
+        <w:t>i</w:t>
+      </w:r>
+      <w:proofErr w:type="spellEnd"/>
+      <w:r>
+        <w:rPr>
+          <w:i/>
+          <w:lang w:val="en-US"/>
+        </w:rPr>
+        <w:t xml:space="preserve"> &lt;= 4; </w:t>
+      </w:r>
+      <w:proofErr w:type="spellStart"/>
+      <w:r>
+        <w:rPr>
+          <w:i/>
+          <w:lang w:val="en-US"/>
+        </w:rPr>
+        <w:t>i</w:t>
+      </w:r>
+      <w:proofErr w:type="spellEnd"/>
+      <w:r>
+        <w:rPr>
+          <w:i/>
+          <w:lang w:val="en-US"/>
+        </w:rPr>
+        <w:t xml:space="preserve"> = </w:t>
+      </w:r>
+      <w:proofErr w:type="spellStart"/>
+      <w:r>
+        <w:rPr>
+          <w:i/>
+          <w:lang w:val="en-US"/>
+        </w:rPr>
+        <w:t>i</w:t>
+      </w:r>
+      <w:proofErr w:type="spellEnd"/>
+      <w:r>
+        <w:rPr>
+          <w:i/>
+          <w:lang w:val="en-US"/>
+        </w:rPr>
+        <w:t xml:space="preserve"> + 1) {</w:t>
+      </w:r>
+    </w:p>
+    <w:p>
+      <w:pPr>
+        <w:spacing w:after="0"/>
+        <w:jc w:val="both"/>
+        <w:rPr>
+          <w:i/>
+        </w:rPr>
+      </w:pPr>
+      <w:r>
+        <w:rPr>
+          <w:i/>
+          <w:lang w:val="en-US"/>
+        </w:rPr>
+        <w:t xml:space="preserve">  </w:t>
+      </w:r>
+      <w:r>
+        <w:rPr>
+          <w:i/>
+        </w:rPr>
+        <w:t>console.log(array[i]);</w:t>
+      </w:r>
+    </w:p>
+    <w:p>
+      <w:pPr>
+        <w:spacing w:after="0"/>
+        <w:jc w:val="both"/>
+        <w:rPr>
+          <w:i/>
+        </w:rPr>
+      </w:pPr>
+      <w:r>
+        <w:rPr>
+          <w:i/>
+        </w:rPr>
+        <w:t>}</w:t>
+      </w:r>
+    </w:p>
+    <w:p>
+      <w:pPr>
+        <w:spacing w:after="0"/>
+        <w:ind w:firstLine="284"/>
+        <w:jc w:val="both"/>
+      </w:pPr>
+    </w:p>
+    <w:p>
+      <w:pPr>
+        <w:spacing w:after="0"/>
+        <w:ind w:firstLine="284"/>
+        <w:jc w:val="both"/>
+      </w:pPr>
+      <w:r>
+        <w:t xml:space="preserve">При сравнении переменных через </w:t>
+      </w:r>
+      <w:r>
+        <w:rPr>
+          <w:b/>
+          <w:i/>
+        </w:rPr>
+        <w:t>==</w:t>
+      </w:r>
+      <w:r>
         <w:t xml:space="preserve"> </w:t>
       </w:r>
       <w:r>
         <w:rPr>
-          <w:i/>
-          <w:lang w:val="en-US"/>
-        </w:rPr>
-        <w:t>text</w:t>
-      </w:r>
-      <w:r>
-        <w:rPr>
-          <w:i/>
-        </w:rPr>
-        <w:t>”;</w:t>
+          <w:lang w:val="en-US"/>
+        </w:rPr>
+        <w:t>JS</w:t>
+      </w:r>
+      <w:r>
+        <w:t xml:space="preserve"> </w:t>
+      </w:r>
+      <w:r>
+        <w:t xml:space="preserve">принудительно приводит обе переменные к единому типу для сравнения. Чтобы избежать этого, нужно использовать </w:t>
+      </w:r>
+      <w:r>
+        <w:rPr>
+          <w:b/>
+          <w:i/>
+        </w:rPr>
+        <w:t>===</w:t>
+      </w:r>
+      <w:r>
+        <w:t>.</w:t>
+      </w:r>
+    </w:p>
+    <w:p>
+      <w:pPr>
+        <w:spacing w:after="0"/>
+        <w:ind w:firstLine="284"/>
+        <w:jc w:val="both"/>
+      </w:pPr>
+    </w:p>
+    <w:p>
+      <w:pPr>
+        <w:spacing w:after="0"/>
+        <w:ind w:firstLine="284"/>
+        <w:jc w:val="both"/>
+      </w:pPr>
+      <w:r>
+        <w:t xml:space="preserve">Для хранения разнородных данных используются </w:t>
+      </w:r>
+      <w:r>
+        <w:rPr>
+          <w:b/>
+        </w:rPr>
+        <w:t>объекты</w:t>
+      </w:r>
+      <w:r>
+        <w:t xml:space="preserve"> (аналог </w:t>
+      </w:r>
+      <w:r>
+        <w:rPr>
+          <w:i/>
+          <w:lang w:val="en-US"/>
+        </w:rPr>
+        <w:t>json</w:t>
+      </w:r>
+      <w:r>
+        <w:t>). Они создаются фигурными скобками.</w:t>
+      </w:r>
+      <w:r>
+        <w:t xml:space="preserve"> </w:t>
+      </w:r>
+      <w:r>
+        <w:t xml:space="preserve">Объекты имеют свойства, которые состоят </w:t>
+      </w:r>
+      <w:proofErr w:type="gramStart"/>
+      <w:r>
+        <w:t xml:space="preserve">из </w:t>
+      </w:r>
+      <w:r>
+        <w:rPr>
+          <w:b/>
+          <w:i/>
+        </w:rPr>
+        <w:t>ключ</w:t>
+      </w:r>
+      <w:proofErr w:type="gramEnd"/>
+      <w:r>
+        <w:rPr>
+          <w:b/>
+          <w:i/>
+        </w:rPr>
+        <w:t>: значение</w:t>
+      </w:r>
+      <w:r>
+        <w:t>. Обратиться к свойству объекта можно через точку.</w:t>
+      </w:r>
+    </w:p>
+    <w:p>
+      <w:pPr>
+        <w:spacing w:after="0"/>
+        <w:jc w:val="both"/>
+        <w:rPr>
+          <w:i/>
+        </w:rPr>
+      </w:pPr>
+      <w:r>
+        <w:rPr>
+          <w:i/>
+          <w:lang w:val="en-US"/>
+        </w:rPr>
+        <w:t>let</w:t>
+      </w:r>
+      <w:r>
+        <w:rPr>
+          <w:i/>
+        </w:rPr>
+        <w:t xml:space="preserve"> </w:t>
+      </w:r>
+      <w:r>
+        <w:rPr>
+          <w:i/>
+          <w:lang w:val="en-US"/>
+        </w:rPr>
+        <w:t>user</w:t>
+      </w:r>
+      <w:r>
+        <w:rPr>
+          <w:i/>
+        </w:rPr>
+        <w:t xml:space="preserve"> = {</w:t>
+      </w:r>
+    </w:p>
+    <w:p>
+      <w:pPr>
+        <w:spacing w:after="0"/>
+        <w:ind w:firstLine="284"/>
+        <w:jc w:val="both"/>
+        <w:rPr>
+          <w:i/>
+        </w:rPr>
+      </w:pPr>
+      <w:r>
+        <w:rPr>
+          <w:i/>
+          <w:lang w:val="en-US"/>
+        </w:rPr>
+        <w:t>name</w:t>
+      </w:r>
+      <w:r>
+        <w:rPr>
+          <w:i/>
+        </w:rPr>
+        <w:t>: '</w:t>
+      </w:r>
+      <w:r>
+        <w:rPr>
+          <w:i/>
+        </w:rPr>
+        <w:t>Мария</w:t>
+      </w:r>
+      <w:r>
+        <w:rPr>
+          <w:i/>
+        </w:rPr>
+        <w:t>',</w:t>
+      </w:r>
+    </w:p>
+    <w:p>
+      <w:pPr>
+        <w:spacing w:after="0"/>
+        <w:ind w:firstLine="284"/>
+        <w:jc w:val="both"/>
+        <w:rPr>
+          <w:i/>
+        </w:rPr>
+      </w:pPr>
+      <w:r>
+        <w:rPr>
+          <w:i/>
+          <w:lang w:val="en-US"/>
+        </w:rPr>
+        <w:t>dotaLevel</w:t>
+      </w:r>
+      <w:r>
+        <w:rPr>
+          <w:i/>
+        </w:rPr>
+        <w:t>: 21,</w:t>
+      </w:r>
+    </w:p>
+    <w:p>
+      <w:pPr>
+        <w:spacing w:after="0"/>
+        <w:ind w:firstLine="284"/>
+        <w:jc w:val="both"/>
+        <w:rPr>
+          <w:i/>
+          <w:lang w:val="en-US"/>
+        </w:rPr>
+      </w:pPr>
+      <w:r>
+        <w:rPr>
+          <w:i/>
+          <w:lang w:val="en-US"/>
+        </w:rPr>
+        <w:t>dogName</w:t>
+      </w:r>
+      <w:r>
+        <w:rPr>
+          <w:i/>
+        </w:rPr>
+        <w:t>: '</w:t>
+      </w:r>
+      <w:r>
+        <w:rPr>
+          <w:i/>
+        </w:rPr>
+        <w:t>Железногорск</w:t>
+      </w:r>
+      <w:r>
+        <w:rPr>
+          <w:i/>
+        </w:rPr>
+        <w:t>'</w:t>
+      </w:r>
+      <w:r>
+        <w:rPr>
+          <w:i/>
+          <w:lang w:val="en-US"/>
+        </w:rPr>
+        <w:t>,</w:t>
+      </w:r>
+    </w:p>
+    <w:p>
+      <w:pPr>
+        <w:spacing w:after="0"/>
+        <w:ind w:firstLine="284"/>
+        <w:jc w:val="both"/>
+        <w:rPr>
+          <w:i/>
+        </w:rPr>
+      </w:pPr>
+      <w:r>
+        <w:rPr>
+          <w:i/>
+          <w:lang w:val="en-US"/>
+        </w:rPr>
+        <w:t>toString</w:t>
+      </w:r>
+      <w:r>
+        <w:rPr>
+          <w:i/>
+        </w:rPr>
+        <w:t xml:space="preserve">: </w:t>
+      </w:r>
+      <w:proofErr w:type="gramStart"/>
+      <w:r>
+        <w:rPr>
+          <w:i/>
+          <w:lang w:val="en-US"/>
+        </w:rPr>
+        <w:t>function</w:t>
+      </w:r>
+      <w:r>
+        <w:rPr>
+          <w:i/>
+        </w:rPr>
+        <w:t>(</w:t>
+      </w:r>
+      <w:proofErr w:type="gramEnd"/>
+      <w:r>
+        <w:rPr>
+          <w:i/>
+        </w:rPr>
+        <w:t>) {</w:t>
       </w:r>
       <w:r>
         <w:rPr>
@@ -976,27 +2977,297 @@
       <w:r>
         <w:rPr>
           <w:i/>
+        </w:rPr>
+        <w:tab/>
+      </w:r>
+      <w:r>
+        <w:rPr>
+          <w:i/>
+        </w:rPr>
+        <w:tab/>
+      </w:r>
+      <w:r>
+        <w:rPr>
+          <w:i/>
           <w:highlight w:val="yellow"/>
         </w:rPr>
-        <w:t>// создавать переменную и задавать ей значение можно сразу в одну строчку</w:t>
-      </w:r>
-    </w:p>
-    <w:p>
-      <w:pPr>
-        <w:pStyle w:val="a5"/>
-        <w:spacing w:after="0"/>
-        <w:ind w:left="0"/>
-        <w:jc w:val="both"/>
-        <w:rPr>
-          <w:i/>
-        </w:rPr>
-      </w:pPr>
-      <w:r>
-        <w:rPr>
-          <w:i/>
-          <w:lang w:val="en-US"/>
-        </w:rPr>
-        <w:t>let</w:t>
+        <w:t>// функция внутри объекта</w:t>
+      </w:r>
+    </w:p>
+    <w:p>
+      <w:pPr>
+        <w:spacing w:after="0"/>
+        <w:ind w:firstLine="567"/>
+        <w:jc w:val="both"/>
+        <w:rPr>
+          <w:i/>
+          <w:lang w:val="en-US"/>
+        </w:rPr>
+      </w:pPr>
+      <w:r>
+        <w:rPr>
+          <w:i/>
+          <w:lang w:val="en-US"/>
+        </w:rPr>
+        <w:t>return `</w:t>
+      </w:r>
+      <w:r>
+        <w:rPr>
+          <w:i/>
+          <w:lang w:val="en-US"/>
+        </w:rPr>
+        <w:t>N</w:t>
+      </w:r>
+      <w:r>
+        <w:rPr>
+          <w:i/>
+          <w:lang w:val="en-US"/>
+        </w:rPr>
+        <w:t>ame</w:t>
+      </w:r>
+      <w:r>
+        <w:rPr>
+          <w:i/>
+          <w:lang w:val="en-US"/>
+        </w:rPr>
+        <w:t>: ${</w:t>
+      </w:r>
+      <w:proofErr w:type="gramStart"/>
+      <w:r>
+        <w:rPr>
+          <w:i/>
+          <w:lang w:val="en-US"/>
+        </w:rPr>
+        <w:t>this.name}</w:t>
+      </w:r>
+      <w:r>
+        <w:rPr>
+          <w:i/>
+          <w:lang w:val="en-US"/>
+        </w:rPr>
+        <w:t>`</w:t>
+      </w:r>
+      <w:proofErr w:type="gramEnd"/>
+    </w:p>
+    <w:p>
+      <w:pPr>
+        <w:spacing w:after="0"/>
+        <w:ind w:firstLine="284"/>
+        <w:jc w:val="both"/>
+        <w:rPr>
+          <w:i/>
+          <w:lang w:val="en-US"/>
+        </w:rPr>
+      </w:pPr>
+      <w:r>
+        <w:rPr>
+          <w:i/>
+          <w:lang w:val="en-US"/>
+        </w:rPr>
+        <w:t>}</w:t>
+      </w:r>
+    </w:p>
+    <w:p>
+      <w:pPr>
+        <w:spacing w:after="0"/>
+        <w:jc w:val="both"/>
+        <w:rPr>
+          <w:i/>
+          <w:lang w:val="en-US"/>
+        </w:rPr>
+      </w:pPr>
+      <w:r>
+        <w:rPr>
+          <w:i/>
+          <w:lang w:val="en-US"/>
+        </w:rPr>
+        <w:t>};</w:t>
+      </w:r>
+    </w:p>
+    <w:p>
+      <w:pPr>
+        <w:spacing w:after="0"/>
+        <w:jc w:val="both"/>
+        <w:rPr>
+          <w:i/>
+          <w:highlight w:val="yellow"/>
+        </w:rPr>
+      </w:pPr>
+      <w:r>
+        <w:rPr>
+          <w:i/>
+          <w:lang w:val="en-US"/>
+        </w:rPr>
+        <w:t>console</w:t>
+      </w:r>
+      <w:r>
+        <w:rPr>
+          <w:i/>
+        </w:rPr>
+        <w:t>.</w:t>
+      </w:r>
+      <w:r>
+        <w:rPr>
+          <w:i/>
+          <w:lang w:val="en-US"/>
+        </w:rPr>
+        <w:t>log</w:t>
+      </w:r>
+      <w:r>
+        <w:rPr>
+          <w:i/>
+        </w:rPr>
+        <w:t>(</w:t>
+      </w:r>
+      <w:r>
+        <w:rPr>
+          <w:i/>
+          <w:lang w:val="en-US"/>
+        </w:rPr>
+        <w:t>user</w:t>
+      </w:r>
+      <w:r>
+        <w:rPr>
+          <w:i/>
+        </w:rPr>
+        <w:t>.</w:t>
+      </w:r>
+      <w:r>
+        <w:rPr>
+          <w:i/>
+          <w:lang w:val="en-US"/>
+        </w:rPr>
+        <w:t>name</w:t>
+      </w:r>
+      <w:r>
+        <w:rPr>
+          <w:i/>
+        </w:rPr>
+        <w:t xml:space="preserve">); </w:t>
+      </w:r>
+      <w:r>
+        <w:rPr>
+          <w:i/>
+        </w:rPr>
+        <w:tab/>
+      </w:r>
+      <w:r>
+        <w:rPr>
+          <w:i/>
+        </w:rPr>
+        <w:tab/>
+      </w:r>
+      <w:r>
+        <w:rPr>
+          <w:i/>
+          <w:highlight w:val="yellow"/>
+        </w:rPr>
+        <w:t>// Мария</w:t>
+      </w:r>
+    </w:p>
+    <w:p>
+      <w:pPr>
+        <w:spacing w:after="0"/>
+        <w:jc w:val="both"/>
+        <w:rPr>
+          <w:i/>
+          <w:highlight w:val="yellow"/>
+        </w:rPr>
+      </w:pPr>
+    </w:p>
+    <w:p>
+      <w:pPr>
+        <w:spacing w:after="0"/>
+        <w:jc w:val="both"/>
+        <w:rPr>
+          <w:i/>
+        </w:rPr>
+      </w:pPr>
+      <w:proofErr w:type="gramStart"/>
+      <w:r>
+        <w:rPr>
+          <w:i/>
+          <w:lang w:val="en-US"/>
+        </w:rPr>
+        <w:t>console</w:t>
+      </w:r>
+      <w:r>
+        <w:rPr>
+          <w:i/>
+        </w:rPr>
+        <w:t>.</w:t>
+      </w:r>
+      <w:r>
+        <w:rPr>
+          <w:i/>
+          <w:lang w:val="en-US"/>
+        </w:rPr>
+        <w:t>log</w:t>
+      </w:r>
+      <w:r>
+        <w:rPr>
+          <w:i/>
+        </w:rPr>
+        <w:t>(</w:t>
+      </w:r>
+      <w:proofErr w:type="gramEnd"/>
+      <w:r>
+        <w:rPr>
+          <w:i/>
+          <w:lang w:val="en-US"/>
+        </w:rPr>
+        <w:t>Object</w:t>
+      </w:r>
+      <w:r>
+        <w:rPr>
+          <w:i/>
+        </w:rPr>
+        <w:t>.</w:t>
+      </w:r>
+      <w:r>
+        <w:rPr>
+          <w:i/>
+          <w:lang w:val="en-US"/>
+        </w:rPr>
+        <w:t>keys</w:t>
+      </w:r>
+      <w:r>
+        <w:rPr>
+          <w:i/>
+        </w:rPr>
+        <w:t>(</w:t>
+      </w:r>
+      <w:r>
+        <w:rPr>
+          <w:i/>
+          <w:lang w:val="en-US"/>
+        </w:rPr>
+        <w:t>user</w:t>
+      </w:r>
+      <w:r>
+        <w:rPr>
+          <w:i/>
+        </w:rPr>
+        <w:t>));</w:t>
+      </w:r>
+      <w:r>
+        <w:rPr>
+          <w:i/>
+        </w:rPr>
+        <w:tab/>
+      </w:r>
+      <w:r>
+        <w:rPr>
+          <w:i/>
+        </w:rPr>
+        <w:tab/>
+      </w:r>
+      <w:r>
+        <w:rPr>
+          <w:i/>
+          <w:highlight w:val="yellow"/>
+        </w:rPr>
+        <w:t>// вывести все ключи объекта</w:t>
       </w:r>
       <w:r>
         <w:rPr>
@@ -1004,13 +3275,160 @@
         </w:rPr>
         <w:t xml:space="preserve"> </w:t>
       </w:r>
-      <w:r>
-        <w:rPr>
-          <w:i/>
-          <w:lang w:val="en-US"/>
-        </w:rPr>
-        <w:t>pages</w:t>
-      </w:r>
+    </w:p>
+    <w:p>
+      <w:pPr>
+        <w:spacing w:after="0"/>
+        <w:jc w:val="both"/>
+        <w:rPr>
+          <w:i/>
+        </w:rPr>
+      </w:pPr>
+      <w:proofErr w:type="gramStart"/>
+      <w:r>
+        <w:rPr>
+          <w:i/>
+          <w:lang w:val="en-US"/>
+        </w:rPr>
+        <w:t>console</w:t>
+      </w:r>
+      <w:r>
+        <w:rPr>
+          <w:i/>
+        </w:rPr>
+        <w:t>.</w:t>
+      </w:r>
+      <w:r>
+        <w:rPr>
+          <w:i/>
+          <w:lang w:val="en-US"/>
+        </w:rPr>
+        <w:t>log</w:t>
+      </w:r>
+      <w:r>
+        <w:rPr>
+          <w:i/>
+        </w:rPr>
+        <w:t>(</w:t>
+      </w:r>
+      <w:proofErr w:type="gramEnd"/>
+      <w:r>
+        <w:rPr>
+          <w:i/>
+          <w:lang w:val="en-US"/>
+        </w:rPr>
+        <w:t>Object</w:t>
+      </w:r>
+      <w:r>
+        <w:rPr>
+          <w:i/>
+        </w:rPr>
+        <w:t>.</w:t>
+      </w:r>
+      <w:r>
+        <w:rPr>
+          <w:i/>
+          <w:lang w:val="en-US"/>
+        </w:rPr>
+        <w:t>values</w:t>
+      </w:r>
+      <w:r>
+        <w:rPr>
+          <w:i/>
+        </w:rPr>
+        <w:t>(</w:t>
+      </w:r>
+      <w:r>
+        <w:rPr>
+          <w:i/>
+          <w:lang w:val="en-US"/>
+        </w:rPr>
+        <w:t>user</w:t>
+      </w:r>
+      <w:r>
+        <w:rPr>
+          <w:i/>
+        </w:rPr>
+        <w:t>));</w:t>
+      </w:r>
+      <w:r>
+        <w:rPr>
+          <w:i/>
+        </w:rPr>
+        <w:tab/>
+      </w:r>
+      <w:r>
+        <w:rPr>
+          <w:i/>
+          <w:highlight w:val="yellow"/>
+        </w:rPr>
+        <w:t xml:space="preserve">// вывести все </w:t>
+      </w:r>
+      <w:r>
+        <w:rPr>
+          <w:i/>
+          <w:highlight w:val="yellow"/>
+        </w:rPr>
+        <w:t>значения</w:t>
+      </w:r>
+      <w:r>
+        <w:rPr>
+          <w:i/>
+          <w:highlight w:val="yellow"/>
+        </w:rPr>
+        <w:t xml:space="preserve"> объекта</w:t>
+      </w:r>
+      <w:r>
+        <w:rPr>
+          <w:i/>
+        </w:rPr>
+        <w:t xml:space="preserve"> </w:t>
+      </w:r>
+    </w:p>
+    <w:p>
+      <w:pPr>
+        <w:spacing w:after="0"/>
+        <w:jc w:val="both"/>
+        <w:rPr>
+          <w:i/>
+          <w:highlight w:val="yellow"/>
+        </w:rPr>
+      </w:pPr>
+      <w:r>
+        <w:rPr>
+          <w:i/>
+          <w:lang w:val="en-US"/>
+        </w:rPr>
+        <w:t>delete</w:t>
+      </w:r>
+      <w:r>
+        <w:rPr>
+          <w:i/>
+        </w:rPr>
+        <w:t xml:space="preserve"> </w:t>
+      </w:r>
+      <w:proofErr w:type="gramStart"/>
+      <w:r>
+        <w:rPr>
+          <w:i/>
+          <w:lang w:val="en-US"/>
+        </w:rPr>
+        <w:t>user</w:t>
+      </w:r>
+      <w:r>
+        <w:rPr>
+          <w:i/>
+        </w:rPr>
+        <w:t>.</w:t>
+      </w:r>
+      <w:r>
+        <w:rPr>
+          <w:i/>
+          <w:lang w:val="en-US"/>
+        </w:rPr>
+        <w:t>dogName</w:t>
+      </w:r>
+      <w:proofErr w:type="gramEnd"/>
       <w:r>
         <w:rPr>
           <w:i/>
@@ -1032,8 +3450,97 @@
       <w:r>
         <w:rPr>
           <w:i/>
+        </w:rPr>
+        <w:tab/>
+      </w:r>
+      <w:r>
+        <w:rPr>
+          <w:i/>
           <w:highlight w:val="yellow"/>
         </w:rPr>
+        <w:t>// удалить свойство</w:t>
+      </w:r>
+    </w:p>
+    <w:p>
+      <w:pPr>
+        <w:spacing w:after="0"/>
+        <w:jc w:val="both"/>
+        <w:rPr>
+          <w:i/>
+          <w:highlight w:val="yellow"/>
+        </w:rPr>
+      </w:pPr>
+      <w:r>
+        <w:rPr>
+          <w:i/>
+          <w:lang w:val="en-US"/>
+        </w:rPr>
+        <w:t>const</w:t>
+      </w:r>
+      <w:r>
+        <w:rPr>
+          <w:i/>
+        </w:rPr>
+        <w:t xml:space="preserve"> </w:t>
+      </w:r>
+      <w:proofErr w:type="gramStart"/>
+      <w:r>
+        <w:rPr>
+          <w:i/>
+        </w:rPr>
+        <w:t xml:space="preserve">{ </w:t>
+      </w:r>
+      <w:r>
+        <w:rPr>
+          <w:i/>
+          <w:lang w:val="en-US"/>
+        </w:rPr>
+        <w:t>name</w:t>
+      </w:r>
+      <w:proofErr w:type="gramEnd"/>
+      <w:r>
+        <w:rPr>
+          <w:i/>
+        </w:rPr>
+        <w:t xml:space="preserve">, </w:t>
+      </w:r>
+      <w:r>
+        <w:rPr>
+          <w:i/>
+          <w:lang w:val="en-US"/>
+        </w:rPr>
+        <w:t>dotaLevel</w:t>
+      </w:r>
+      <w:r>
+        <w:rPr>
+          <w:i/>
+        </w:rPr>
+        <w:t xml:space="preserve"> } = </w:t>
+      </w:r>
+      <w:r>
+        <w:rPr>
+          <w:i/>
+          <w:lang w:val="en-US"/>
+        </w:rPr>
+        <w:t>user</w:t>
+      </w:r>
+      <w:r>
+        <w:rPr>
+          <w:i/>
+        </w:rPr>
+        <w:t>;</w:t>
+      </w:r>
+      <w:r>
+        <w:rPr>
+          <w:i/>
+        </w:rPr>
+        <w:tab/>
+      </w:r>
+      <w:r>
+        <w:rPr>
+          <w:i/>
+          <w:highlight w:val="yellow"/>
+        </w:rPr>
         <w:t xml:space="preserve">// </w:t>
       </w:r>
       <w:r>
@@ -1041,98 +3548,47 @@
           <w:i/>
           <w:highlight w:val="yellow"/>
         </w:rPr>
-        <w:t>или в несколько</w:t>
-      </w:r>
-    </w:p>
-    <w:p>
-      <w:pPr>
-        <w:pStyle w:val="a5"/>
-        <w:spacing w:after="0"/>
-        <w:ind w:left="0"/>
-        <w:jc w:val="both"/>
-        <w:rPr>
-          <w:i/>
-        </w:rPr>
-      </w:pPr>
-      <w:r>
-        <w:rPr>
-          <w:i/>
-          <w:lang w:val="en-US"/>
-        </w:rPr>
-        <w:t>pages</w:t>
-      </w:r>
-      <w:r>
-        <w:rPr>
-          <w:i/>
-        </w:rPr>
-        <w:t xml:space="preserve"> = 210;</w:t>
-      </w:r>
-    </w:p>
-    <w:p>
-      <w:pPr>
-        <w:pStyle w:val="a5"/>
-        <w:spacing w:after="0"/>
-        <w:ind w:left="0" w:firstLine="284"/>
-        <w:jc w:val="both"/>
-        <w:rPr>
-          <w:b/>
-        </w:rPr>
-      </w:pPr>
-    </w:p>
-    <w:p>
-      <w:pPr>
-        <w:pStyle w:val="a5"/>
-        <w:spacing w:after="0"/>
-        <w:ind w:left="0" w:firstLine="284"/>
-        <w:jc w:val="both"/>
-      </w:pPr>
-      <w:r>
-        <w:rPr>
-          <w:b/>
-        </w:rPr>
-        <w:t>Массив</w:t>
-      </w:r>
-      <w:r>
-        <w:t xml:space="preserve"> – структура данных, в которой </w:t>
-      </w:r>
-      <w:r>
-        <w:t xml:space="preserve">однородные </w:t>
-      </w:r>
-      <w:r>
-        <w:t>элементы перечисляются через запятую и имеют порядковый номер (</w:t>
-      </w:r>
-      <w:r>
-        <w:rPr>
-          <w:b/>
-        </w:rPr>
-        <w:t>индекс</w:t>
-      </w:r>
-      <w:r>
-        <w:t>).</w:t>
-      </w:r>
-      <w:r>
+        <w:t>массовое</w:t>
+      </w:r>
+      <w:r>
+        <w:rPr>
+          <w:i/>
+          <w:highlight w:val="yellow"/>
+        </w:rPr>
         <w:t xml:space="preserve"> </w:t>
       </w:r>
       <w:r>
-        <w:t>Нумерация индекса идет с нуля.</w:t>
-      </w:r>
-    </w:p>
-    <w:p>
-      <w:pPr>
-        <w:pStyle w:val="a5"/>
-        <w:spacing w:after="0"/>
-        <w:ind w:left="0"/>
-        <w:jc w:val="both"/>
-        <w:rPr>
-          <w:i/>
-        </w:rPr>
-      </w:pPr>
-      <w:r>
-        <w:rPr>
-          <w:i/>
-          <w:lang w:val="en-US"/>
-        </w:rPr>
-        <w:t>let</w:t>
+        <w:rPr>
+          <w:i/>
+          <w:highlight w:val="yellow"/>
+        </w:rPr>
+        <w:t>извлечение свойств в отдельные константы</w:t>
+      </w:r>
+    </w:p>
+    <w:p>
+      <w:pPr>
+        <w:spacing w:after="0"/>
+        <w:jc w:val="both"/>
+        <w:rPr>
+          <w:i/>
+          <w:highlight w:val="yellow"/>
+        </w:rPr>
+      </w:pPr>
+    </w:p>
+    <w:p>
+      <w:pPr>
+        <w:spacing w:after="0"/>
+        <w:jc w:val="both"/>
+        <w:rPr>
+          <w:i/>
+        </w:rPr>
+      </w:pPr>
+      <w:r>
+        <w:rPr>
+          <w:i/>
+          <w:lang w:val="en-US"/>
+        </w:rPr>
+        <w:t>const</w:t>
       </w:r>
       <w:r>
         <w:rPr>
@@ -1140,66 +3596,18 @@
         </w:rPr>
         <w:t xml:space="preserve"> </w:t>
       </w:r>
-      <w:proofErr w:type="spellStart"/>
-      <w:r>
-        <w:rPr>
-          <w:i/>
-          <w:lang w:val="en-US"/>
-        </w:rPr>
-        <w:t>aliExpress</w:t>
-      </w:r>
-      <w:proofErr w:type="spellEnd"/>
-      <w:r>
-        <w:rPr>
-          <w:i/>
-        </w:rPr>
-        <w:t xml:space="preserve"> = ['Лазерная указка </w:t>
-      </w:r>
-      <w:proofErr w:type="spellStart"/>
-      <w:r>
-        <w:rPr>
-          <w:i/>
-          <w:lang w:val="en-US"/>
-        </w:rPr>
-        <w:t>Xioamo</w:t>
-      </w:r>
-      <w:proofErr w:type="spellEnd"/>
-      <w:r>
-        <w:rPr>
-          <w:i/>
-        </w:rPr>
-        <w:t>', 'Форма для льда «Титаник»'];</w:t>
-      </w:r>
-    </w:p>
-    <w:p>
-      <w:pPr>
-        <w:pStyle w:val="a5"/>
-        <w:spacing w:after="0"/>
-        <w:ind w:left="0"/>
-        <w:jc w:val="both"/>
-        <w:rPr>
-          <w:i/>
-        </w:rPr>
-      </w:pPr>
-      <w:r>
-        <w:rPr>
-          <w:i/>
-        </w:rPr>
-        <w:t>console.log(</w:t>
-      </w:r>
-      <w:proofErr w:type="spellStart"/>
-      <w:r>
-        <w:rPr>
-          <w:i/>
-        </w:rPr>
-        <w:t>aliExpress</w:t>
-      </w:r>
-      <w:proofErr w:type="spellEnd"/>
-      <w:r>
-        <w:rPr>
-          <w:i/>
-        </w:rPr>
-        <w:t xml:space="preserve">[0]); </w:t>
+      <w:r>
+        <w:rPr>
+          <w:i/>
+          <w:lang w:val="en-US"/>
+        </w:rPr>
+        <w:t>person</w:t>
+      </w:r>
+      <w:r>
+        <w:rPr>
+          <w:i/>
+        </w:rPr>
+        <w:t xml:space="preserve"> = {</w:t>
       </w:r>
       <w:r>
         <w:rPr>
@@ -1216,25 +3624,89 @@
       <w:r>
         <w:rPr>
           <w:i/>
+        </w:rPr>
+        <w:tab/>
+      </w:r>
+      <w:r>
+        <w:rPr>
+          <w:i/>
+        </w:rPr>
+        <w:tab/>
+      </w:r>
+      <w:r>
+        <w:rPr>
+          <w:i/>
           <w:highlight w:val="yellow"/>
         </w:rPr>
-        <w:t xml:space="preserve">// 'Лазерная указка </w:t>
-      </w:r>
-      <w:proofErr w:type="spellStart"/>
+        <w:t>// создание объекта на основании других объектов</w:t>
+      </w:r>
+    </w:p>
+    <w:p>
+      <w:pPr>
+        <w:spacing w:after="0"/>
+        <w:ind w:firstLine="284"/>
+        <w:jc w:val="both"/>
+        <w:rPr>
+          <w:i/>
+        </w:rPr>
+      </w:pPr>
+      <w:r>
+        <w:rPr>
+          <w:i/>
+        </w:rPr>
+        <w:t>…</w:t>
+      </w:r>
+      <w:r>
+        <w:rPr>
+          <w:i/>
+          <w:lang w:val="en-US"/>
+        </w:rPr>
+        <w:t>user</w:t>
+      </w:r>
+      <w:r>
+        <w:rPr>
+          <w:i/>
+        </w:rPr>
+        <w:t>,</w:t>
+      </w:r>
+      <w:r>
+        <w:rPr>
+          <w:i/>
+        </w:rPr>
+        <w:tab/>
+      </w:r>
+      <w:r>
+        <w:rPr>
+          <w:i/>
+        </w:rPr>
+        <w:tab/>
+      </w:r>
+      <w:r>
+        <w:rPr>
+          <w:i/>
+        </w:rPr>
+        <w:tab/>
+      </w:r>
+      <w:r>
+        <w:rPr>
+          <w:i/>
+        </w:rPr>
+        <w:tab/>
+      </w:r>
       <w:r>
         <w:rPr>
           <w:i/>
           <w:highlight w:val="yellow"/>
         </w:rPr>
-        <w:t>Xioamo</w:t>
-      </w:r>
-      <w:proofErr w:type="spellEnd"/>
+        <w:t xml:space="preserve">// копируем все свойства </w:t>
+      </w:r>
       <w:r>
         <w:rPr>
           <w:i/>
           <w:highlight w:val="yellow"/>
-        </w:rPr>
-        <w:t>'</w:t>
+          <w:lang w:val="en-US"/>
+        </w:rPr>
+        <w:t>user</w:t>
       </w:r>
     </w:p>
     <w:p>
@@ -1242,73 +3714,90 @@
         <w:spacing w:after="0"/>
         <w:ind w:firstLine="284"/>
         <w:jc w:val="both"/>
-      </w:pPr>
-      <w:r>
-        <w:t xml:space="preserve">Метод </w:t>
-      </w:r>
-      <w:r>
-        <w:rPr>
-          <w:b/>
-          <w:i/>
-          <w:highlight w:val="cyan"/>
-          <w:lang w:val="en-US"/>
-        </w:rPr>
-        <w:t>length</w:t>
-      </w:r>
-      <w:r>
-        <w:t xml:space="preserve"> </w:t>
-      </w:r>
-      <w:r>
-        <w:t>позволяет получить длину массива</w:t>
-      </w:r>
-      <w:r>
-        <w:t>:</w:t>
-      </w:r>
-    </w:p>
-    <w:p>
-      <w:pPr>
-        <w:spacing w:after="0"/>
-        <w:jc w:val="both"/>
-      </w:pPr>
-      <w:proofErr w:type="gramStart"/>
-      <w:r>
-        <w:rPr>
-          <w:i/>
-        </w:rPr>
-        <w:t>console.log</w:t>
-      </w:r>
-      <w:r>
-        <w:rPr>
-          <w:i/>
-        </w:rPr>
-        <w:t>(</w:t>
-      </w:r>
-      <w:proofErr w:type="gramEnd"/>
-      <w:r>
-        <w:rPr>
-          <w:i/>
-          <w:lang w:val="en-US"/>
-        </w:rPr>
-        <w:t>AliExpress</w:t>
-      </w:r>
-      <w:r>
-        <w:rPr>
-          <w:i/>
-        </w:rPr>
-        <w:t>.</w:t>
-      </w:r>
-      <w:r>
-        <w:rPr>
-          <w:i/>
-          <w:lang w:val="en-US"/>
-        </w:rPr>
-        <w:t>length</w:t>
-      </w:r>
-      <w:r>
-        <w:rPr>
-          <w:i/>
-        </w:rPr>
-        <w:t>);</w:t>
+        <w:rPr>
+          <w:i/>
+        </w:rPr>
+      </w:pPr>
+      <w:r>
+        <w:rPr>
+          <w:i/>
+          <w:lang w:val="en-US"/>
+        </w:rPr>
+        <w:t>address</w:t>
+      </w:r>
+      <w:r>
+        <w:rPr>
+          <w:i/>
+        </w:rPr>
+        <w:t>: {…</w:t>
+      </w:r>
+      <w:r>
+        <w:rPr>
+          <w:i/>
+          <w:lang w:val="en-US"/>
+        </w:rPr>
+        <w:t>address</w:t>
+      </w:r>
+      <w:r>
+        <w:rPr>
+          <w:i/>
+        </w:rPr>
+        <w:t>}</w:t>
+      </w:r>
+      <w:r>
+        <w:rPr>
+          <w:i/>
+        </w:rPr>
+        <w:tab/>
+      </w:r>
+      <w:r>
+        <w:rPr>
+          <w:i/>
+        </w:rPr>
+        <w:tab/>
+      </w:r>
+      <w:r>
+        <w:rPr>
+          <w:i/>
+        </w:rPr>
+        <w:tab/>
+      </w:r>
+      <w:r>
+        <w:rPr>
+          <w:i/>
+          <w:highlight w:val="yellow"/>
+        </w:rPr>
+        <w:t xml:space="preserve">// вложенный объект </w:t>
+      </w:r>
+      <w:r>
+        <w:rPr>
+          <w:i/>
+          <w:highlight w:val="yellow"/>
+        </w:rPr>
+        <w:t xml:space="preserve">со свойствами </w:t>
+      </w:r>
+      <w:r>
+        <w:rPr>
+          <w:i/>
+          <w:highlight w:val="yellow"/>
+          <w:lang w:val="en-US"/>
+        </w:rPr>
+        <w:t>adress</w:t>
+      </w:r>
+    </w:p>
+    <w:p>
+      <w:pPr>
+        <w:spacing w:after="0"/>
+        <w:jc w:val="both"/>
+        <w:rPr>
+          <w:i/>
+        </w:rPr>
+      </w:pPr>
+      <w:r>
+        <w:rPr>
+          <w:i/>
+        </w:rPr>
+        <w:t>};</w:t>
       </w:r>
     </w:p>
     <w:p>
@@ -1316,255 +3805,6 @@
         <w:spacing w:after="0"/>
         <w:ind w:firstLine="284"/>
         <w:jc w:val="both"/>
-      </w:pPr>
-    </w:p>
-    <w:p>
-      <w:pPr>
-        <w:spacing w:after="0"/>
-        <w:ind w:firstLine="284"/>
-        <w:jc w:val="both"/>
-      </w:pPr>
-      <w:r>
-        <w:t xml:space="preserve">Для получения случайного числа используется метод </w:t>
-      </w:r>
-      <w:proofErr w:type="spellStart"/>
-      <w:r>
-        <w:rPr>
-          <w:b/>
-          <w:i/>
-          <w:highlight w:val="cyan"/>
-        </w:rPr>
-        <w:t>Math.random</w:t>
-      </w:r>
-      <w:proofErr w:type="spellEnd"/>
-      <w:r>
-        <w:rPr>
-          <w:b/>
-          <w:i/>
-          <w:highlight w:val="cyan"/>
-        </w:rPr>
-        <w:t>()</w:t>
-      </w:r>
-      <w:r>
-        <w:t xml:space="preserve">, возвращающий </w:t>
-      </w:r>
-      <w:r>
-        <w:t xml:space="preserve">дробное число </w:t>
-      </w:r>
-      <w:r>
-        <w:t xml:space="preserve">от </w:t>
-      </w:r>
-      <w:r>
-        <w:t>[</w:t>
-      </w:r>
-      <w:r>
-        <w:t>0 до 1</w:t>
-      </w:r>
-      <w:r>
-        <w:t>) (</w:t>
-      </w:r>
-      <w:r>
-        <w:t xml:space="preserve">не </w:t>
-      </w:r>
-      <w:proofErr w:type="spellStart"/>
-      <w:r>
-        <w:t>вкл</w:t>
-      </w:r>
-      <w:proofErr w:type="spellEnd"/>
-      <w:r>
-        <w:t>):</w:t>
-      </w:r>
-    </w:p>
-    <w:p>
-      <w:pPr>
-        <w:spacing w:after="0"/>
-        <w:jc w:val="both"/>
-        <w:rPr>
-          <w:i/>
-        </w:rPr>
-      </w:pPr>
-      <w:r>
-        <w:rPr>
-          <w:i/>
-          <w:lang w:val="en-US"/>
-        </w:rPr>
-        <w:t>let</w:t>
-      </w:r>
-      <w:r>
-        <w:rPr>
-          <w:i/>
-        </w:rPr>
-        <w:t xml:space="preserve"> </w:t>
-      </w:r>
-      <w:proofErr w:type="spellStart"/>
-      <w:r>
-        <w:rPr>
-          <w:i/>
-          <w:lang w:val="en-US"/>
-        </w:rPr>
-        <w:t>randomNumber</w:t>
-      </w:r>
-      <w:proofErr w:type="spellEnd"/>
-      <w:r>
-        <w:rPr>
-          <w:i/>
-        </w:rPr>
-        <w:t xml:space="preserve"> = </w:t>
-      </w:r>
-      <w:r>
-        <w:rPr>
-          <w:i/>
-          <w:lang w:val="en-US"/>
-        </w:rPr>
-        <w:t>Math</w:t>
-      </w:r>
-      <w:r>
-        <w:rPr>
-          <w:i/>
-        </w:rPr>
-        <w:t>.</w:t>
-      </w:r>
-      <w:r>
-        <w:rPr>
-          <w:i/>
-          <w:lang w:val="en-US"/>
-        </w:rPr>
-        <w:t>random</w:t>
-      </w:r>
-      <w:r>
-        <w:rPr>
-          <w:i/>
-        </w:rPr>
-        <w:t>();</w:t>
-      </w:r>
-    </w:p>
-    <w:p>
-      <w:pPr>
-        <w:spacing w:after="0"/>
-        <w:ind w:firstLine="284"/>
-        <w:jc w:val="both"/>
-      </w:pPr>
-      <w:r>
-        <w:t xml:space="preserve">Чтобы округлить дробное число до целого, используется метод </w:t>
-      </w:r>
-      <w:r>
-        <w:rPr>
-          <w:b/>
-          <w:i/>
-          <w:highlight w:val="cyan"/>
-          <w:lang w:val="en-US"/>
-        </w:rPr>
-        <w:t>Math</w:t>
-      </w:r>
-      <w:r>
-        <w:rPr>
-          <w:b/>
-          <w:i/>
-          <w:highlight w:val="cyan"/>
-        </w:rPr>
-        <w:t>.</w:t>
-      </w:r>
-      <w:r>
-        <w:rPr>
-          <w:b/>
-          <w:i/>
-          <w:highlight w:val="cyan"/>
-          <w:lang w:val="en-US"/>
-        </w:rPr>
-        <w:t>floor</w:t>
-      </w:r>
-      <w:r>
-        <w:rPr>
-          <w:b/>
-          <w:i/>
-          <w:highlight w:val="cyan"/>
-        </w:rPr>
-        <w:t>()</w:t>
-      </w:r>
-      <w:r>
-        <w:t>:</w:t>
-      </w:r>
-    </w:p>
-    <w:p>
-      <w:pPr>
-        <w:spacing w:after="0"/>
-        <w:jc w:val="both"/>
-        <w:rPr>
-          <w:i/>
-          <w:lang w:val="en-US"/>
-        </w:rPr>
-      </w:pPr>
-      <w:r>
-        <w:rPr>
-          <w:i/>
-          <w:lang w:val="en-US"/>
-        </w:rPr>
-        <w:t xml:space="preserve">let </w:t>
-      </w:r>
-      <w:proofErr w:type="spellStart"/>
-      <w:r>
-        <w:rPr>
-          <w:i/>
-          <w:lang w:val="en-US"/>
-        </w:rPr>
-        <w:t>randomNumberInt</w:t>
-      </w:r>
-      <w:proofErr w:type="spellEnd"/>
-      <w:r>
-        <w:rPr>
-          <w:i/>
-          <w:lang w:val="en-US"/>
-        </w:rPr>
-        <w:t xml:space="preserve"> = </w:t>
-      </w:r>
-      <w:proofErr w:type="spellStart"/>
-      <w:r>
-        <w:rPr>
-          <w:i/>
-          <w:lang w:val="en-US"/>
-        </w:rPr>
-        <w:t>Math.floor</w:t>
-      </w:r>
-      <w:proofErr w:type="spellEnd"/>
-      <w:r>
-        <w:rPr>
-          <w:i/>
-          <w:lang w:val="en-US"/>
-        </w:rPr>
-        <w:t>(</w:t>
-      </w:r>
-      <w:proofErr w:type="spellStart"/>
-      <w:r>
-        <w:rPr>
-          <w:i/>
-          <w:lang w:val="en-US"/>
-        </w:rPr>
-        <w:t>Math.random</w:t>
-      </w:r>
-      <w:proofErr w:type="spellEnd"/>
-      <w:r>
-        <w:rPr>
-          <w:i/>
-          <w:lang w:val="en-US"/>
-        </w:rPr>
-        <w:t>()</w:t>
-      </w:r>
-      <w:r>
-        <w:rPr>
-          <w:i/>
-          <w:lang w:val="en-US"/>
-        </w:rPr>
-        <w:t>);</w:t>
-      </w:r>
-    </w:p>
-    <w:p>
-      <w:pPr>
-        <w:spacing w:after="0"/>
-        <w:ind w:firstLine="284"/>
-        <w:jc w:val="both"/>
-        <w:rPr>
-          <w:lang w:val="en-US"/>
-        </w:rPr>
       </w:pPr>
     </w:p>
     <w:p>
@@ -1964,15 +4204,908 @@
     <w:p>
       <w:pPr>
         <w:spacing w:after="0"/>
+        <w:jc w:val="both"/>
+        <w:rPr>
+          <w:i/>
+        </w:rPr>
+      </w:pPr>
+    </w:p>
+    <w:p>
+      <w:pPr>
+        <w:spacing w:after="0"/>
+        <w:jc w:val="both"/>
+        <w:rPr>
+          <w:i/>
+        </w:rPr>
+      </w:pPr>
+      <w:r>
+        <w:rPr>
+          <w:i/>
+          <w:lang w:val="en-US"/>
+        </w:rPr>
+        <w:t>const</w:t>
+      </w:r>
+      <w:r>
+        <w:rPr>
+          <w:i/>
+        </w:rPr>
+        <w:t xml:space="preserve"> </w:t>
+      </w:r>
+      <w:proofErr w:type="spellStart"/>
+      <w:r>
+        <w:rPr>
+          <w:i/>
+          <w:lang w:val="en-US"/>
+        </w:rPr>
+        <w:t>sayHello</w:t>
+      </w:r>
+      <w:proofErr w:type="spellEnd"/>
+      <w:r>
+        <w:rPr>
+          <w:i/>
+        </w:rPr>
+        <w:t xml:space="preserve"> = </w:t>
+      </w:r>
+      <w:r>
+        <w:rPr>
+          <w:i/>
+          <w:lang w:val="en-US"/>
+        </w:rPr>
+        <w:t>function</w:t>
+      </w:r>
+      <w:r>
+        <w:rPr>
+          <w:i/>
+        </w:rPr>
+        <w:t>(</w:t>
+      </w:r>
+      <w:r>
+        <w:rPr>
+          <w:i/>
+          <w:lang w:val="en-US"/>
+        </w:rPr>
+        <w:t>name</w:t>
+      </w:r>
+      <w:r>
+        <w:rPr>
+          <w:i/>
+        </w:rPr>
+        <w:t xml:space="preserve">) </w:t>
+      </w:r>
+      <w:proofErr w:type="gramStart"/>
+      <w:r>
+        <w:rPr>
+          <w:i/>
+        </w:rPr>
+        <w:t xml:space="preserve">{ </w:t>
+      </w:r>
+      <w:r>
+        <w:rPr>
+          <w:i/>
+        </w:rPr>
+        <w:tab/>
+      </w:r>
+      <w:proofErr w:type="gramEnd"/>
+      <w:r>
+        <w:rPr>
+          <w:i/>
+        </w:rPr>
+        <w:tab/>
+      </w:r>
+      <w:r>
+        <w:rPr>
+          <w:i/>
+          <w:highlight w:val="yellow"/>
+        </w:rPr>
+        <w:t>// другие способы задания функции</w:t>
+      </w:r>
+    </w:p>
+    <w:p>
+      <w:pPr>
+        <w:spacing w:after="0"/>
         <w:ind w:firstLine="284"/>
         <w:jc w:val="both"/>
-      </w:pPr>
+        <w:rPr>
+          <w:i/>
+        </w:rPr>
+      </w:pPr>
+      <w:r>
+        <w:rPr>
+          <w:i/>
+          <w:lang w:val="en-US"/>
+        </w:rPr>
+        <w:t>return</w:t>
+      </w:r>
+      <w:r>
+        <w:rPr>
+          <w:i/>
+        </w:rPr>
+        <w:t xml:space="preserve"> '</w:t>
+      </w:r>
+      <w:r>
+        <w:rPr>
+          <w:i/>
+        </w:rPr>
+        <w:t>Привет</w:t>
+      </w:r>
+      <w:r>
+        <w:rPr>
+          <w:i/>
+        </w:rPr>
+        <w:t xml:space="preserve">, ' + </w:t>
+      </w:r>
+      <w:r>
+        <w:rPr>
+          <w:i/>
+          <w:lang w:val="en-US"/>
+        </w:rPr>
+        <w:t>name</w:t>
+      </w:r>
+      <w:r>
+        <w:rPr>
+          <w:i/>
+        </w:rPr>
+        <w:t>;</w:t>
+      </w:r>
+    </w:p>
+    <w:p>
+      <w:pPr>
+        <w:spacing w:after="0"/>
+        <w:jc w:val="both"/>
+        <w:rPr>
+          <w:i/>
+        </w:rPr>
+      </w:pPr>
+      <w:r>
+        <w:rPr>
+          <w:i/>
+        </w:rPr>
+        <w:t>}</w:t>
+      </w:r>
+    </w:p>
+    <w:p>
+      <w:pPr>
+        <w:spacing w:after="0"/>
+        <w:jc w:val="both"/>
+        <w:rPr>
+          <w:i/>
+        </w:rPr>
+      </w:pPr>
+    </w:p>
+    <w:p>
+      <w:pPr>
+        <w:spacing w:after="0"/>
+        <w:jc w:val="both"/>
+        <w:rPr>
+          <w:i/>
+        </w:rPr>
+      </w:pPr>
+      <w:r>
+        <w:rPr>
+          <w:i/>
+          <w:lang w:val="en-US"/>
+        </w:rPr>
+        <w:t>const</w:t>
+      </w:r>
+      <w:r>
+        <w:rPr>
+          <w:i/>
+        </w:rPr>
+        <w:t xml:space="preserve"> </w:t>
+      </w:r>
+      <w:proofErr w:type="spellStart"/>
+      <w:r>
+        <w:rPr>
+          <w:i/>
+          <w:lang w:val="en-US"/>
+        </w:rPr>
+        <w:t>sayHello</w:t>
+      </w:r>
+      <w:proofErr w:type="spellEnd"/>
+      <w:r>
+        <w:rPr>
+          <w:i/>
+        </w:rPr>
+        <w:t xml:space="preserve"> = </w:t>
+      </w:r>
+      <w:r>
+        <w:rPr>
+          <w:i/>
+          <w:lang w:val="en-US"/>
+        </w:rPr>
+        <w:t>name</w:t>
+      </w:r>
+      <w:r>
+        <w:rPr>
+          <w:i/>
+        </w:rPr>
+        <w:t xml:space="preserve"> =&gt; </w:t>
+      </w:r>
+      <w:proofErr w:type="gramStart"/>
+      <w:r>
+        <w:rPr>
+          <w:i/>
+        </w:rPr>
+        <w:t xml:space="preserve">( </w:t>
+      </w:r>
+      <w:r>
+        <w:rPr>
+          <w:i/>
+        </w:rPr>
+        <w:tab/>
+      </w:r>
+      <w:proofErr w:type="gramEnd"/>
+      <w:r>
+        <w:rPr>
+          <w:i/>
+        </w:rPr>
+        <w:tab/>
+      </w:r>
+      <w:r>
+        <w:rPr>
+          <w:i/>
+        </w:rPr>
+        <w:tab/>
+      </w:r>
+      <w:r>
+        <w:rPr>
+          <w:i/>
+          <w:highlight w:val="yellow"/>
+        </w:rPr>
+        <w:t>// другие способы задания функции</w:t>
+      </w:r>
     </w:p>
     <w:p>
       <w:pPr>
         <w:spacing w:after="0"/>
         <w:ind w:firstLine="284"/>
         <w:jc w:val="both"/>
+        <w:rPr>
+          <w:i/>
+        </w:rPr>
+      </w:pPr>
+      <w:r>
+        <w:rPr>
+          <w:i/>
+        </w:rPr>
+        <w:t>'</w:t>
+      </w:r>
+      <w:r>
+        <w:rPr>
+          <w:i/>
+        </w:rPr>
+        <w:t>Привет</w:t>
+      </w:r>
+      <w:r>
+        <w:rPr>
+          <w:i/>
+        </w:rPr>
+        <w:t xml:space="preserve">, ' + </w:t>
+      </w:r>
+      <w:r>
+        <w:rPr>
+          <w:i/>
+          <w:lang w:val="en-US"/>
+        </w:rPr>
+        <w:t>name</w:t>
+      </w:r>
+      <w:r>
+        <w:rPr>
+          <w:i/>
+        </w:rPr>
+        <w:t>;</w:t>
+      </w:r>
+    </w:p>
+    <w:p>
+      <w:pPr>
+        <w:spacing w:after="0"/>
+        <w:jc w:val="both"/>
+        <w:rPr>
+          <w:i/>
+        </w:rPr>
+      </w:pPr>
+      <w:r>
+        <w:rPr>
+          <w:i/>
+        </w:rPr>
+        <w:t>)</w:t>
+      </w:r>
+    </w:p>
+    <w:p>
+      <w:pPr>
+        <w:spacing w:after="0"/>
+        <w:jc w:val="both"/>
+        <w:rPr>
+          <w:i/>
+        </w:rPr>
+      </w:pPr>
+    </w:p>
+    <w:p>
+      <w:pPr>
+        <w:spacing w:after="0"/>
+        <w:jc w:val="both"/>
+        <w:rPr>
+          <w:i/>
+          <w:highlight w:val="yellow"/>
+        </w:rPr>
+      </w:pPr>
+      <w:r>
+        <w:rPr>
+          <w:i/>
+          <w:lang w:val="en-US"/>
+        </w:rPr>
+        <w:t>const</w:t>
+      </w:r>
+      <w:r>
+        <w:rPr>
+          <w:i/>
+        </w:rPr>
+        <w:t xml:space="preserve"> </w:t>
+      </w:r>
+      <w:proofErr w:type="spellStart"/>
+      <w:r>
+        <w:rPr>
+          <w:i/>
+          <w:lang w:val="en-US"/>
+        </w:rPr>
+        <w:t>sayHello</w:t>
+      </w:r>
+      <w:proofErr w:type="spellEnd"/>
+      <w:r>
+        <w:rPr>
+          <w:i/>
+        </w:rPr>
+        <w:t xml:space="preserve"> = </w:t>
+      </w:r>
+      <w:r>
+        <w:rPr>
+          <w:i/>
+          <w:lang w:val="en-US"/>
+        </w:rPr>
+        <w:t>name</w:t>
+      </w:r>
+      <w:r>
+        <w:rPr>
+          <w:i/>
+        </w:rPr>
+        <w:t xml:space="preserve"> =&gt; '</w:t>
+      </w:r>
+      <w:r>
+        <w:rPr>
+          <w:i/>
+        </w:rPr>
+        <w:t>Привет</w:t>
+      </w:r>
+      <w:r>
+        <w:rPr>
+          <w:i/>
+        </w:rPr>
+        <w:t xml:space="preserve">, ' + </w:t>
+      </w:r>
+      <w:r>
+        <w:rPr>
+          <w:i/>
+          <w:lang w:val="en-US"/>
+        </w:rPr>
+        <w:t>name</w:t>
+      </w:r>
+      <w:r>
+        <w:rPr>
+          <w:i/>
+        </w:rPr>
+        <w:t>;</w:t>
+      </w:r>
+      <w:r>
+        <w:rPr>
+          <w:i/>
+        </w:rPr>
+        <w:tab/>
+      </w:r>
+      <w:r>
+        <w:rPr>
+          <w:i/>
+          <w:highlight w:val="yellow"/>
+        </w:rPr>
+        <w:t>// другие способы задания функции</w:t>
+      </w:r>
+    </w:p>
+    <w:p>
+      <w:pPr>
+        <w:spacing w:after="0"/>
+        <w:jc w:val="both"/>
+        <w:rPr>
+          <w:i/>
+        </w:rPr>
+      </w:pPr>
+    </w:p>
+    <w:p>
+      <w:pPr>
+        <w:spacing w:after="0"/>
+        <w:jc w:val="both"/>
+        <w:rPr>
+          <w:i/>
+        </w:rPr>
+      </w:pPr>
+      <w:r>
+        <w:rPr>
+          <w:i/>
+          <w:lang w:val="en-US"/>
+        </w:rPr>
+        <w:t>const</w:t>
+      </w:r>
+      <w:r>
+        <w:rPr>
+          <w:i/>
+        </w:rPr>
+        <w:t xml:space="preserve"> </w:t>
+      </w:r>
+      <w:proofErr w:type="spellStart"/>
+      <w:r>
+        <w:rPr>
+          <w:i/>
+          <w:lang w:val="en-US"/>
+        </w:rPr>
+        <w:t>sayHello</w:t>
+      </w:r>
+      <w:proofErr w:type="spellEnd"/>
+      <w:r>
+        <w:rPr>
+          <w:i/>
+        </w:rPr>
+        <w:t xml:space="preserve"> = (</w:t>
+      </w:r>
+      <w:r>
+        <w:rPr>
+          <w:i/>
+          <w:lang w:val="en-US"/>
+        </w:rPr>
+        <w:t>name</w:t>
+      </w:r>
+      <w:r>
+        <w:rPr>
+          <w:i/>
+        </w:rPr>
+        <w:t xml:space="preserve"> = “</w:t>
+      </w:r>
+      <w:r>
+        <w:rPr>
+          <w:i/>
+          <w:lang w:val="en-US"/>
+        </w:rPr>
+        <w:t>default</w:t>
+      </w:r>
+      <w:r>
+        <w:rPr>
+          <w:i/>
+        </w:rPr>
+        <w:t>”) =&gt; '</w:t>
+      </w:r>
+      <w:r>
+        <w:rPr>
+          <w:i/>
+        </w:rPr>
+        <w:t>Привет</w:t>
+      </w:r>
+      <w:r>
+        <w:rPr>
+          <w:i/>
+        </w:rPr>
+        <w:t xml:space="preserve">, ' + </w:t>
+      </w:r>
+      <w:r>
+        <w:rPr>
+          <w:i/>
+          <w:lang w:val="en-US"/>
+        </w:rPr>
+        <w:t>name</w:t>
+      </w:r>
+      <w:r>
+        <w:rPr>
+          <w:i/>
+        </w:rPr>
+        <w:t>;</w:t>
+      </w:r>
+      <w:r>
+        <w:rPr>
+          <w:i/>
+        </w:rPr>
+        <w:tab/>
+      </w:r>
+      <w:r>
+        <w:rPr>
+          <w:i/>
+          <w:highlight w:val="yellow"/>
+        </w:rPr>
+        <w:t xml:space="preserve">// </w:t>
+      </w:r>
+      <w:r>
+        <w:rPr>
+          <w:i/>
+          <w:highlight w:val="yellow"/>
+        </w:rPr>
+        <w:t>задаем</w:t>
+      </w:r>
+      <w:r>
+        <w:rPr>
+          <w:i/>
+          <w:highlight w:val="yellow"/>
+        </w:rPr>
+        <w:t xml:space="preserve"> </w:t>
+      </w:r>
+      <w:r>
+        <w:rPr>
+          <w:i/>
+          <w:highlight w:val="yellow"/>
+        </w:rPr>
+        <w:t>параметр функции по умолчанию</w:t>
+      </w:r>
+    </w:p>
+    <w:p>
+      <w:pPr>
+        <w:spacing w:after="0"/>
+        <w:ind w:firstLine="284"/>
+        <w:jc w:val="both"/>
+      </w:pPr>
+    </w:p>
+    <w:p>
+      <w:pPr>
+        <w:spacing w:after="0"/>
+        <w:ind w:firstLine="284"/>
+        <w:jc w:val="both"/>
+      </w:pPr>
+      <w:r>
+        <w:rPr>
+          <w:b/>
+        </w:rPr>
+        <w:t xml:space="preserve">Обратная функция, </w:t>
+      </w:r>
+      <w:r>
+        <w:rPr>
+          <w:b/>
+          <w:i/>
+          <w:lang w:val="en-US"/>
+        </w:rPr>
+        <w:t>callback</w:t>
+      </w:r>
+      <w:r>
+        <w:t xml:space="preserve"> –</w:t>
+      </w:r>
+      <w:r>
+        <w:t xml:space="preserve"> это блок кода, позволяющий использовать функцию без её объявления.</w:t>
+      </w:r>
+    </w:p>
+    <w:p>
+      <w:pPr>
+        <w:spacing w:after="0"/>
+        <w:jc w:val="both"/>
+        <w:rPr>
+          <w:i/>
+          <w:lang w:val="en-US"/>
+        </w:rPr>
+      </w:pPr>
+      <w:r>
+        <w:rPr>
+          <w:i/>
+          <w:lang w:val="en-US"/>
+        </w:rPr>
+        <w:t xml:space="preserve">const </w:t>
+      </w:r>
+      <w:proofErr w:type="spellStart"/>
+      <w:r>
+        <w:rPr>
+          <w:i/>
+          <w:lang w:val="en-US"/>
+        </w:rPr>
+        <w:t>greetUser</w:t>
+      </w:r>
+      <w:proofErr w:type="spellEnd"/>
+      <w:r>
+        <w:rPr>
+          <w:i/>
+          <w:lang w:val="en-US"/>
+        </w:rPr>
+        <w:t xml:space="preserve"> = (username, </w:t>
+      </w:r>
+      <w:r>
+        <w:rPr>
+          <w:i/>
+          <w:highlight w:val="yellow"/>
+          <w:lang w:val="en-US"/>
+        </w:rPr>
+        <w:t>callback</w:t>
+      </w:r>
+      <w:r>
+        <w:rPr>
+          <w:i/>
+          <w:lang w:val="en-US"/>
+        </w:rPr>
+        <w:t>) =&gt; {</w:t>
+      </w:r>
+    </w:p>
+    <w:p>
+      <w:pPr>
+        <w:spacing w:after="0"/>
+        <w:ind w:firstLine="284"/>
+        <w:jc w:val="both"/>
+        <w:rPr>
+          <w:i/>
+          <w:lang w:val="en-US"/>
+        </w:rPr>
+      </w:pPr>
+      <w:r>
+        <w:rPr>
+          <w:i/>
+          <w:lang w:val="en-US"/>
+        </w:rPr>
+        <w:t>if (callback) {</w:t>
+      </w:r>
+    </w:p>
+    <w:p>
+      <w:pPr>
+        <w:spacing w:after="0"/>
+        <w:ind w:firstLine="567"/>
+        <w:jc w:val="both"/>
+        <w:rPr>
+          <w:i/>
+          <w:lang w:val="en-US"/>
+        </w:rPr>
+      </w:pPr>
+      <w:r>
+        <w:rPr>
+          <w:i/>
+          <w:lang w:val="en-US"/>
+        </w:rPr>
+        <w:t>console.log(</w:t>
+      </w:r>
+      <w:r>
+        <w:rPr>
+          <w:i/>
+          <w:highlight w:val="yellow"/>
+          <w:lang w:val="en-US"/>
+        </w:rPr>
+        <w:t>callback(username);</w:t>
+      </w:r>
+    </w:p>
+    <w:p>
+      <w:pPr>
+        <w:spacing w:after="0"/>
+        <w:ind w:firstLine="284"/>
+        <w:jc w:val="both"/>
+        <w:rPr>
+          <w:i/>
+          <w:lang w:val="en-US"/>
+        </w:rPr>
+      </w:pPr>
+      <w:r>
+        <w:rPr>
+          <w:i/>
+          <w:lang w:val="en-US"/>
+        </w:rPr>
+        <w:t>} else {</w:t>
+      </w:r>
+    </w:p>
+    <w:p>
+      <w:pPr>
+        <w:spacing w:after="0"/>
+        <w:ind w:firstLine="567"/>
+        <w:jc w:val="both"/>
+        <w:rPr>
+          <w:i/>
+        </w:rPr>
+      </w:pPr>
+      <w:r>
+        <w:rPr>
+          <w:i/>
+          <w:lang w:val="en-US"/>
+        </w:rPr>
+        <w:t>console</w:t>
+      </w:r>
+      <w:r>
+        <w:rPr>
+          <w:i/>
+        </w:rPr>
+        <w:t>.</w:t>
+      </w:r>
+      <w:r>
+        <w:rPr>
+          <w:i/>
+          <w:lang w:val="en-US"/>
+        </w:rPr>
+        <w:t>log</w:t>
+      </w:r>
+      <w:r>
+        <w:rPr>
+          <w:i/>
+        </w:rPr>
+        <w:t>(</w:t>
+      </w:r>
+      <w:r>
+        <w:rPr>
+          <w:i/>
+          <w:lang w:val="en-US"/>
+        </w:rPr>
+        <w:t>username</w:t>
+      </w:r>
+      <w:r>
+        <w:rPr>
+          <w:i/>
+        </w:rPr>
+        <w:t>);</w:t>
+      </w:r>
+      <w:r>
+        <w:rPr>
+          <w:i/>
+        </w:rPr>
+        <w:tab/>
+      </w:r>
+      <w:r>
+        <w:rPr>
+          <w:i/>
+        </w:rPr>
+        <w:tab/>
+      </w:r>
+      <w:r>
+        <w:rPr>
+          <w:i/>
+        </w:rPr>
+        <w:tab/>
+      </w:r>
+      <w:r>
+        <w:rPr>
+          <w:i/>
+          <w:highlight w:val="yellow"/>
+        </w:rPr>
+        <w:t>// вызов, если функция не задана</w:t>
+      </w:r>
+    </w:p>
+    <w:p>
+      <w:pPr>
+        <w:spacing w:after="0"/>
+        <w:ind w:firstLine="284"/>
+        <w:jc w:val="both"/>
+        <w:rPr>
+          <w:i/>
+          <w:lang w:val="en-US"/>
+        </w:rPr>
+      </w:pPr>
+      <w:r>
+        <w:rPr>
+          <w:i/>
+          <w:lang w:val="en-US"/>
+        </w:rPr>
+        <w:t>}</w:t>
+      </w:r>
+    </w:p>
+    <w:p>
+      <w:pPr>
+        <w:spacing w:after="0"/>
+        <w:jc w:val="both"/>
+        <w:rPr>
+          <w:i/>
+          <w:lang w:val="en-US"/>
+        </w:rPr>
+      </w:pPr>
+      <w:r>
+        <w:rPr>
+          <w:i/>
+          <w:lang w:val="en-US"/>
+        </w:rPr>
+        <w:t>}</w:t>
+      </w:r>
+    </w:p>
+    <w:p>
+      <w:pPr>
+        <w:spacing w:after="0"/>
+        <w:jc w:val="both"/>
+        <w:rPr>
+          <w:i/>
+          <w:highlight w:val="yellow"/>
+          <w:lang w:val="en-US"/>
+        </w:rPr>
+      </w:pPr>
+      <w:proofErr w:type="spellStart"/>
+      <w:proofErr w:type="gramStart"/>
+      <w:r>
+        <w:rPr>
+          <w:i/>
+          <w:lang w:val="en-US"/>
+        </w:rPr>
+        <w:t>greetuser</w:t>
+      </w:r>
+      <w:proofErr w:type="spellEnd"/>
+      <w:r>
+        <w:rPr>
+          <w:i/>
+          <w:lang w:val="en-US"/>
+        </w:rPr>
+        <w:t>(</w:t>
+      </w:r>
+      <w:proofErr w:type="gramEnd"/>
+      <w:r>
+        <w:rPr>
+          <w:i/>
+          <w:lang w:val="en-US"/>
+        </w:rPr>
+        <w:t xml:space="preserve">“Jamila”, </w:t>
+      </w:r>
+      <w:r>
+        <w:rPr>
+          <w:i/>
+          <w:highlight w:val="yellow"/>
+          <w:lang w:val="en-US"/>
+        </w:rPr>
+        <w:t>(u) =&gt; {</w:t>
+      </w:r>
+    </w:p>
+    <w:p>
+      <w:pPr>
+        <w:spacing w:after="0"/>
+        <w:ind w:firstLine="284"/>
+        <w:jc w:val="both"/>
+        <w:rPr>
+          <w:i/>
+          <w:lang w:val="en-US"/>
+        </w:rPr>
+      </w:pPr>
+      <w:r>
+        <w:rPr>
+          <w:i/>
+          <w:highlight w:val="yellow"/>
+          <w:lang w:val="en-US"/>
+        </w:rPr>
+        <w:t xml:space="preserve">return “Hello </w:t>
+      </w:r>
+      <w:proofErr w:type="gramStart"/>
+      <w:r>
+        <w:rPr>
+          <w:i/>
+          <w:highlight w:val="yellow"/>
+          <w:lang w:val="en-US"/>
+        </w:rPr>
+        <w:t>“ +</w:t>
+      </w:r>
+      <w:proofErr w:type="gramEnd"/>
+      <w:r>
+        <w:rPr>
+          <w:i/>
+          <w:highlight w:val="yellow"/>
+          <w:lang w:val="en-US"/>
+        </w:rPr>
+        <w:t xml:space="preserve"> u;</w:t>
+      </w:r>
+    </w:p>
+    <w:p>
+      <w:pPr>
+        <w:spacing w:after="0"/>
+        <w:jc w:val="both"/>
+        <w:rPr>
+          <w:i/>
+          <w:lang w:val="en-US"/>
+        </w:rPr>
+      </w:pPr>
+      <w:r>
+        <w:rPr>
+          <w:i/>
+          <w:lang w:val="en-US"/>
+        </w:rPr>
+        <w:t>});</w:t>
+      </w:r>
+    </w:p>
+    <w:p>
+      <w:pPr>
+        <w:spacing w:after="0"/>
+        <w:ind w:firstLine="284"/>
+        <w:jc w:val="both"/>
+        <w:rPr>
+          <w:lang w:val="en-US"/>
+        </w:rPr>
+      </w:pPr>
+    </w:p>
+    <w:p>
+      <w:pPr>
+        <w:spacing w:after="0"/>
+        <w:ind w:firstLine="284"/>
+        <w:jc w:val="both"/>
       </w:pPr>
       <w:r>
         <w:t xml:space="preserve">Чтобы работать с элементами страницы, в </w:t>
@@ -2029,65 +5162,17 @@
         <w:jc w:val="both"/>
       </w:pPr>
       <w:r>
-        <w:rPr>
-          <w:i/>
-          <w:lang w:val="en-US"/>
-        </w:rPr>
-        <w:t>JS</w:t>
-      </w:r>
-      <w:r>
-        <w:t xml:space="preserve"> </w:t>
-      </w:r>
-      <w:r>
-        <w:t xml:space="preserve">поддерживает условные ветвления </w:t>
+        <w:t xml:space="preserve">Инструмент </w:t>
       </w:r>
       <w:r>
         <w:rPr>
           <w:b/>
           <w:i/>
-          <w:lang w:val="en-US"/>
-        </w:rPr>
-        <w:t>if</w:t>
-      </w:r>
-      <w:r>
-        <w:rPr>
-          <w:b/>
-          <w:i/>
-        </w:rPr>
-        <w:t>-</w:t>
-      </w:r>
-      <w:r>
-        <w:rPr>
-          <w:b/>
-          <w:i/>
-          <w:lang w:val="en-US"/>
-        </w:rPr>
-        <w:t>else</w:t>
-      </w:r>
-      <w:r>
-        <w:t>.</w:t>
-      </w:r>
-    </w:p>
-    <w:p>
-      <w:pPr>
-        <w:spacing w:after="0"/>
-        <w:ind w:firstLine="284"/>
-        <w:jc w:val="both"/>
-      </w:pPr>
-      <w:r>
-        <w:t xml:space="preserve">Инструмент </w:t>
-      </w:r>
-      <w:proofErr w:type="spellStart"/>
-      <w:r>
-        <w:rPr>
-          <w:b/>
-          <w:i/>
           <w:highlight w:val="cyan"/>
           <w:lang w:val="en-US"/>
         </w:rPr>
         <w:t>querySelector</w:t>
       </w:r>
-      <w:proofErr w:type="spellEnd"/>
       <w:r>
         <w:t xml:space="preserve"> </w:t>
       </w:r>
@@ -2828,6 +5913,7 @@
         <w:rPr>
           <w:i/>
         </w:rPr>
+        <w:lastRenderedPageBreak/>
         <w:t>});</w:t>
       </w:r>
     </w:p>
@@ -2845,212 +5931,83 @@
         <w:jc w:val="both"/>
       </w:pPr>
       <w:r>
-        <w:t xml:space="preserve">Для хранения разнородных данных используются </w:t>
-      </w:r>
-      <w:r>
-        <w:rPr>
-          <w:b/>
-        </w:rPr>
-        <w:t>объекты</w:t>
-      </w:r>
-      <w:r>
-        <w:t xml:space="preserve"> (аналог </w:t>
-      </w:r>
-      <w:r>
-        <w:rPr>
-          <w:i/>
-          <w:lang w:val="en-US"/>
-        </w:rPr>
-        <w:t>json</w:t>
-      </w:r>
-      <w:r>
-        <w:t>).</w:t>
-      </w:r>
-      <w:r>
-        <w:t xml:space="preserve"> Они создаются фигурными скобками.</w:t>
-      </w:r>
-      <w:r>
+        <w:t>Для плавности анимации можно подключить стороннюю библиотеку</w:t>
+      </w:r>
+      <w:r>
+        <w:t>:</w:t>
+      </w:r>
+    </w:p>
+    <w:p>
+      <w:pPr>
+        <w:spacing w:after="0"/>
+        <w:jc w:val="both"/>
+        <w:rPr>
+          <w:i/>
+          <w:lang w:val="en-US"/>
+        </w:rPr>
+      </w:pPr>
+      <w:r>
+        <w:rPr>
+          <w:i/>
+          <w:lang w:val="en-US"/>
+        </w:rPr>
+        <w:t>&lt;</w:t>
+      </w:r>
+      <w:r>
+        <w:rPr>
+          <w:i/>
+          <w:lang w:val="en-US"/>
+        </w:rPr>
+        <w:t>script</w:t>
+      </w:r>
+      <w:r>
+        <w:rPr>
+          <w:i/>
+          <w:lang w:val="en-US"/>
+        </w:rPr>
         <w:t xml:space="preserve"> </w:t>
       </w:r>
-      <w:r>
-        <w:t xml:space="preserve">Объекты имеют свойства, которые состоят из </w:t>
-      </w:r>
-      <w:r>
-        <w:rPr>
-          <w:b/>
-          <w:i/>
-        </w:rPr>
-        <w:t>ключ: значение</w:t>
-      </w:r>
-      <w:r>
-        <w:t>. Обратиться к свойству объекта можно через точку.</w:t>
-      </w:r>
-    </w:p>
-    <w:p>
-      <w:pPr>
-        <w:spacing w:after="0"/>
-        <w:jc w:val="both"/>
-        <w:rPr>
-          <w:i/>
-        </w:rPr>
-      </w:pPr>
-      <w:r>
-        <w:rPr>
-          <w:i/>
-          <w:lang w:val="en-US"/>
-        </w:rPr>
-        <w:t>let</w:t>
-      </w:r>
-      <w:r>
-        <w:rPr>
-          <w:i/>
-        </w:rPr>
-        <w:t xml:space="preserve"> </w:t>
-      </w:r>
-      <w:r>
-        <w:rPr>
-          <w:i/>
-          <w:lang w:val="en-US"/>
-        </w:rPr>
-        <w:t>user</w:t>
-      </w:r>
-      <w:r>
-        <w:rPr>
-          <w:i/>
-        </w:rPr>
-        <w:t xml:space="preserve"> = {</w:t>
-      </w:r>
-    </w:p>
-    <w:p>
-      <w:pPr>
-        <w:spacing w:after="0"/>
-        <w:ind w:firstLine="284"/>
-        <w:jc w:val="both"/>
-        <w:rPr>
-          <w:i/>
-        </w:rPr>
-      </w:pPr>
-      <w:r>
-        <w:rPr>
-          <w:i/>
-          <w:lang w:val="en-US"/>
-        </w:rPr>
-        <w:t>name</w:t>
-      </w:r>
-      <w:r>
-        <w:rPr>
-          <w:i/>
-        </w:rPr>
-        <w:t>: '</w:t>
-      </w:r>
-      <w:r>
-        <w:rPr>
-          <w:i/>
-        </w:rPr>
-        <w:t>Мария</w:t>
-      </w:r>
-      <w:r>
-        <w:rPr>
-          <w:i/>
-        </w:rPr>
-        <w:t>',</w:t>
-      </w:r>
-    </w:p>
-    <w:p>
-      <w:pPr>
-        <w:spacing w:after="0"/>
-        <w:ind w:firstLine="284"/>
-        <w:jc w:val="both"/>
-        <w:rPr>
-          <w:i/>
-        </w:rPr>
-      </w:pPr>
       <w:proofErr w:type="spellStart"/>
       <w:r>
         <w:rPr>
           <w:i/>
           <w:lang w:val="en-US"/>
         </w:rPr>
-        <w:t>dotaLevel</w:t>
+        <w:t>src</w:t>
       </w:r>
       <w:proofErr w:type="spellEnd"/>
       <w:r>
         <w:rPr>
           <w:i/>
-        </w:rPr>
-        <w:t>: 21,</w:t>
-      </w:r>
-    </w:p>
-    <w:p>
-      <w:pPr>
-        <w:spacing w:after="0"/>
-        <w:ind w:firstLine="284"/>
-        <w:jc w:val="both"/>
-        <w:rPr>
-          <w:i/>
-        </w:rPr>
-      </w:pPr>
-      <w:proofErr w:type="spellStart"/>
-      <w:r>
-        <w:rPr>
-          <w:i/>
-          <w:lang w:val="en-US"/>
-        </w:rPr>
-        <w:t>dogName</w:t>
-      </w:r>
-      <w:proofErr w:type="spellEnd"/>
-      <w:r>
-        <w:rPr>
-          <w:i/>
-        </w:rPr>
-        <w:t>: '</w:t>
-      </w:r>
-      <w:r>
-        <w:rPr>
-          <w:i/>
-        </w:rPr>
-        <w:t>Железногорск</w:t>
-      </w:r>
-      <w:r>
-        <w:rPr>
-          <w:i/>
-        </w:rPr>
-        <w:t>'</w:t>
-      </w:r>
-    </w:p>
-    <w:p>
-      <w:pPr>
-        <w:spacing w:after="0"/>
-        <w:jc w:val="both"/>
-        <w:rPr>
-          <w:i/>
-        </w:rPr>
-      </w:pPr>
-      <w:r>
-        <w:rPr>
-          <w:i/>
-        </w:rPr>
-        <w:t>};</w:t>
-      </w:r>
-    </w:p>
-    <w:p>
-      <w:pPr>
-        <w:spacing w:after="0"/>
-        <w:jc w:val="both"/>
-        <w:rPr>
-          <w:i/>
-        </w:rPr>
-      </w:pPr>
-      <w:r>
-        <w:rPr>
-          <w:i/>
-          <w:lang w:val="en-US"/>
-        </w:rPr>
-        <w:t>console</w:t>
-      </w:r>
-      <w:r>
-        <w:rPr>
-          <w:i/>
+          <w:lang w:val="en-US"/>
+        </w:rPr>
+        <w:t>="</w:t>
+      </w:r>
+      <w:r>
+        <w:rPr>
+          <w:i/>
+          <w:lang w:val="en-US"/>
+        </w:rPr>
+        <w:t>https</w:t>
+      </w:r>
+      <w:r>
+        <w:rPr>
+          <w:i/>
+          <w:lang w:val="en-US"/>
+        </w:rPr>
+        <w:t>://</w:t>
+      </w:r>
+      <w:r>
+        <w:rPr>
+          <w:i/>
+          <w:lang w:val="en-US"/>
+        </w:rPr>
+        <w:t>code</w:t>
+      </w:r>
+      <w:r>
+        <w:rPr>
+          <w:i/>
+          <w:lang w:val="en-US"/>
         </w:rPr>
         <w:t>.</w:t>
       </w:r>
@@ -3059,24 +6016,26 @@
           <w:i/>
           <w:lang w:val="en-US"/>
         </w:rPr>
-        <w:t>log</w:t>
-      </w:r>
-      <w:r>
-        <w:rPr>
-          <w:i/>
-        </w:rPr>
-        <w:t>(</w:t>
-      </w:r>
-      <w:r>
-        <w:rPr>
-          <w:i/>
-          <w:lang w:val="en-US"/>
-        </w:rPr>
-        <w:t>user</w:t>
-      </w:r>
-      <w:r>
-        <w:rPr>
-          <w:i/>
+        <w:t>s</w:t>
+      </w:r>
+      <w:r>
+        <w:rPr>
+          <w:i/>
+          <w:lang w:val="en-US"/>
+        </w:rPr>
+        <w:t>3.</w:t>
+      </w:r>
+      <w:r>
+        <w:rPr>
+          <w:i/>
+          <w:lang w:val="en-US"/>
+        </w:rPr>
+        <w:t>yandex</w:t>
+      </w:r>
+      <w:r>
+        <w:rPr>
+          <w:i/>
+          <w:lang w:val="en-US"/>
         </w:rPr>
         <w:t>.</w:t>
       </w:r>
@@ -3085,61 +6044,70 @@
           <w:i/>
           <w:lang w:val="en-US"/>
         </w:rPr>
-        <w:t>name</w:t>
-      </w:r>
-      <w:r>
-        <w:rPr>
-          <w:i/>
-        </w:rPr>
-        <w:t xml:space="preserve">); </w:t>
-      </w:r>
-      <w:r>
-        <w:rPr>
-          <w:i/>
-        </w:rPr>
-        <w:tab/>
-      </w:r>
-      <w:r>
-        <w:rPr>
-          <w:i/>
-          <w:highlight w:val="yellow"/>
-        </w:rPr>
-        <w:t>// Мария</w:t>
-      </w:r>
-    </w:p>
-    <w:p>
-      <w:pPr>
-        <w:spacing w:after="0"/>
-        <w:ind w:firstLine="284"/>
-        <w:jc w:val="both"/>
-      </w:pPr>
-    </w:p>
-    <w:p>
-      <w:pPr>
-        <w:spacing w:after="0"/>
-        <w:ind w:firstLine="284"/>
-        <w:jc w:val="both"/>
-      </w:pPr>
-      <w:r>
-        <w:t>Для плавности анимации можно подключить стороннюю библиотеку</w:t>
-      </w:r>
-      <w:r>
-        <w:t>:</w:t>
-      </w:r>
-    </w:p>
-    <w:p>
-      <w:pPr>
-        <w:spacing w:after="0"/>
-        <w:jc w:val="both"/>
-        <w:rPr>
-          <w:i/>
-        </w:rPr>
-      </w:pPr>
-      <w:r>
-        <w:rPr>
-          <w:i/>
-        </w:rPr>
-        <w:t>&lt;</w:t>
+        <w:t>net</w:t>
+      </w:r>
+      <w:r>
+        <w:rPr>
+          <w:i/>
+          <w:lang w:val="en-US"/>
+        </w:rPr>
+        <w:t>/</w:t>
+      </w:r>
+      <w:r>
+        <w:rPr>
+          <w:i/>
+          <w:lang w:val="en-US"/>
+        </w:rPr>
+        <w:t>web</w:t>
+      </w:r>
+      <w:r>
+        <w:rPr>
+          <w:i/>
+          <w:lang w:val="en-US"/>
+        </w:rPr>
+        <w:t>-</w:t>
+      </w:r>
+      <w:r>
+        <w:rPr>
+          <w:i/>
+          <w:lang w:val="en-US"/>
+        </w:rPr>
+        <w:t>code</w:t>
+      </w:r>
+      <w:r>
+        <w:rPr>
+          <w:i/>
+          <w:lang w:val="en-US"/>
+        </w:rPr>
+        <w:t>/</w:t>
+      </w:r>
+      <w:r>
+        <w:rPr>
+          <w:i/>
+          <w:lang w:val="en-US"/>
+        </w:rPr>
+        <w:t>smoothly</w:t>
+      </w:r>
+      <w:r>
+        <w:rPr>
+          <w:i/>
+          <w:lang w:val="en-US"/>
+        </w:rPr>
+        <w:t>.</w:t>
+      </w:r>
+      <w:r>
+        <w:rPr>
+          <w:i/>
+          <w:lang w:val="en-US"/>
+        </w:rPr>
+        <w:t>js</w:t>
+      </w:r>
+      <w:r>
+        <w:rPr>
+          <w:i/>
+          <w:lang w:val="en-US"/>
+        </w:rPr>
+        <w:t>"&gt;&lt;/</w:t>
       </w:r>
       <w:r>
         <w:rPr>
@@ -3151,163 +6119,7 @@
       <w:r>
         <w:rPr>
           <w:i/>
-        </w:rPr>
-        <w:t xml:space="preserve"> </w:t>
-      </w:r>
-      <w:proofErr w:type="spellStart"/>
-      <w:r>
-        <w:rPr>
-          <w:i/>
-          <w:lang w:val="en-US"/>
-        </w:rPr>
-        <w:t>src</w:t>
-      </w:r>
-      <w:proofErr w:type="spellEnd"/>
-      <w:r>
-        <w:rPr>
-          <w:i/>
-        </w:rPr>
-        <w:t>="</w:t>
-      </w:r>
-      <w:r>
-        <w:rPr>
-          <w:i/>
-          <w:lang w:val="en-US"/>
-        </w:rPr>
-        <w:t>https</w:t>
-      </w:r>
-      <w:r>
-        <w:rPr>
-          <w:i/>
-        </w:rPr>
-        <w:t>://</w:t>
-      </w:r>
-      <w:r>
-        <w:rPr>
-          <w:i/>
-          <w:lang w:val="en-US"/>
-        </w:rPr>
-        <w:t>code</w:t>
-      </w:r>
-      <w:r>
-        <w:rPr>
-          <w:i/>
-        </w:rPr>
-        <w:t>.</w:t>
-      </w:r>
-      <w:r>
-        <w:rPr>
-          <w:i/>
-          <w:lang w:val="en-US"/>
-        </w:rPr>
-        <w:t>s</w:t>
-      </w:r>
-      <w:r>
-        <w:rPr>
-          <w:i/>
-        </w:rPr>
-        <w:t>3.</w:t>
-      </w:r>
-      <w:proofErr w:type="spellStart"/>
-      <w:r>
-        <w:rPr>
-          <w:i/>
-          <w:lang w:val="en-US"/>
-        </w:rPr>
-        <w:t>yandex</w:t>
-      </w:r>
-      <w:proofErr w:type="spellEnd"/>
-      <w:r>
-        <w:rPr>
-          <w:i/>
-        </w:rPr>
-        <w:t>.</w:t>
-      </w:r>
-      <w:r>
-        <w:rPr>
-          <w:i/>
-          <w:lang w:val="en-US"/>
-        </w:rPr>
-        <w:t>net</w:t>
-      </w:r>
-      <w:r>
-        <w:rPr>
-          <w:i/>
-        </w:rPr>
-        <w:t>/</w:t>
-      </w:r>
-      <w:r>
-        <w:rPr>
-          <w:i/>
-          <w:lang w:val="en-US"/>
-        </w:rPr>
-        <w:t>web</w:t>
-      </w:r>
-      <w:r>
-        <w:rPr>
-          <w:i/>
-        </w:rPr>
-        <w:t>-</w:t>
-      </w:r>
-      <w:r>
-        <w:rPr>
-          <w:i/>
-          <w:lang w:val="en-US"/>
-        </w:rPr>
-        <w:t>code</w:t>
-      </w:r>
-      <w:r>
-        <w:rPr>
-          <w:i/>
-        </w:rPr>
-        <w:t>/</w:t>
-      </w:r>
-      <w:r>
-        <w:rPr>
-          <w:i/>
-          <w:lang w:val="en-US"/>
-        </w:rPr>
-        <w:t>smoothly</w:t>
-      </w:r>
-      <w:r>
-        <w:rPr>
-          <w:i/>
-        </w:rPr>
-        <w:t>.</w:t>
-      </w:r>
-      <w:proofErr w:type="spellStart"/>
-      <w:r>
-        <w:rPr>
-          <w:i/>
-          <w:lang w:val="en-US"/>
-        </w:rPr>
-        <w:t>js</w:t>
-      </w:r>
-      <w:proofErr w:type="spellEnd"/>
-      <w:proofErr w:type="gramStart"/>
-      <w:r>
-        <w:rPr>
-          <w:i/>
-        </w:rPr>
-        <w:t>"&gt;&lt;</w:t>
-      </w:r>
-      <w:proofErr w:type="gramEnd"/>
-      <w:r>
-        <w:rPr>
-          <w:i/>
-        </w:rPr>
-        <w:t>/</w:t>
-      </w:r>
-      <w:r>
-        <w:rPr>
-          <w:i/>
-          <w:lang w:val="en-US"/>
-        </w:rPr>
-        <w:t>script</w:t>
-      </w:r>
-      <w:r>
-        <w:rPr>
-          <w:i/>
+          <w:lang w:val="en-US"/>
         </w:rPr>
         <w:t>&gt;</w:t>
       </w:r>
@@ -3337,6 +6149,8 @@
       <w:r>
         <w:rPr>
           <w:rFonts w:asciiTheme="minorHAnsi" w:eastAsiaTheme="minorEastAsia" w:hAnsiTheme="minorHAnsi" w:cstheme="minorBidi"/>
+          <w:b/>
+          <w:i/>
           <w:sz w:val="22"/>
           <w:szCs w:val="22"/>
         </w:rPr>
@@ -3703,6 +6517,7 @@
           <w:lang w:val="en-US"/>
         </w:rPr>
       </w:pPr>
+      <w:proofErr w:type="gramStart"/>
       <w:r>
         <w:rPr>
           <w:rFonts w:asciiTheme="minorHAnsi" w:eastAsiaTheme="minorEastAsia" w:hAnsiTheme="minorHAnsi" w:cstheme="minorBidi"/>
@@ -3711,9 +6526,9 @@
           <w:szCs w:val="22"/>
           <w:lang w:val="en-US"/>
         </w:rPr>
-        <w:t>smoothly(image, '</w:t>
-      </w:r>
-      <w:proofErr w:type="spellStart"/>
+        <w:t>smoothly(</w:t>
+      </w:r>
+      <w:proofErr w:type="gramEnd"/>
       <w:r>
         <w:rPr>
           <w:rFonts w:asciiTheme="minorHAnsi" w:eastAsiaTheme="minorEastAsia" w:hAnsiTheme="minorHAnsi" w:cstheme="minorBidi"/>
@@ -3722,9 +6537,9 @@
           <w:szCs w:val="22"/>
           <w:lang w:val="en-US"/>
         </w:rPr>
-        <w:t>src</w:t>
-      </w:r>
-      <w:proofErr w:type="spellEnd"/>
+        <w:t>image, '</w:t>
+      </w:r>
+      <w:proofErr w:type="spellStart"/>
       <w:r>
         <w:rPr>
           <w:rFonts w:asciiTheme="minorHAnsi" w:eastAsiaTheme="minorEastAsia" w:hAnsiTheme="minorHAnsi" w:cstheme="minorBidi"/>
@@ -3733,9 +6548,9 @@
           <w:szCs w:val="22"/>
           <w:lang w:val="en-US"/>
         </w:rPr>
-        <w:t xml:space="preserve">', </w:t>
-      </w:r>
-      <w:proofErr w:type="spellStart"/>
+        <w:t>src</w:t>
+      </w:r>
+      <w:proofErr w:type="spellEnd"/>
       <w:r>
         <w:rPr>
           <w:rFonts w:asciiTheme="minorHAnsi" w:eastAsiaTheme="minorEastAsia" w:hAnsiTheme="minorHAnsi" w:cstheme="minorBidi"/>
@@ -3744,9 +6559,9 @@
           <w:szCs w:val="22"/>
           <w:lang w:val="en-US"/>
         </w:rPr>
-        <w:t>randomElement.image</w:t>
-      </w:r>
-      <w:proofErr w:type="spellEnd"/>
+        <w:t xml:space="preserve">', </w:t>
+      </w:r>
+      <w:proofErr w:type="spellStart"/>
       <w:r>
         <w:rPr>
           <w:rFonts w:asciiTheme="minorHAnsi" w:eastAsiaTheme="minorEastAsia" w:hAnsiTheme="minorHAnsi" w:cstheme="minorBidi"/>
@@ -3755,6 +6570,17 @@
           <w:szCs w:val="22"/>
           <w:lang w:val="en-US"/>
         </w:rPr>
+        <w:t>randomElement.image</w:t>
+      </w:r>
+      <w:proofErr w:type="spellEnd"/>
+      <w:r>
+        <w:rPr>
+          <w:rFonts w:asciiTheme="minorHAnsi" w:eastAsiaTheme="minorEastAsia" w:hAnsiTheme="minorHAnsi" w:cstheme="minorBidi"/>
+          <w:i/>
+          <w:sz w:val="22"/>
+          <w:szCs w:val="22"/>
+          <w:lang w:val="en-US"/>
+        </w:rPr>
         <w:t>);</w:t>
       </w:r>
     </w:p>
@@ -3762,11 +6588,7 @@
       <w:pPr>
         <w:spacing w:after="0"/>
         <w:ind w:firstLine="284"/>
-        <w:contextualSpacing/>
-        <w:jc w:val="both"/>
-        <w:rPr>
-          <w:lang w:val="en-US"/>
-        </w:rPr>
+        <w:jc w:val="both"/>
       </w:pPr>
     </w:p>
     <w:p>
@@ -3775,281 +6597,20 @@
         <w:ind w:firstLine="284"/>
         <w:jc w:val="both"/>
       </w:pPr>
-      <w:r>
-        <w:rPr>
-          <w:i/>
-          <w:lang w:val="en-US"/>
-        </w:rPr>
-        <w:lastRenderedPageBreak/>
-        <w:t>JS</w:t>
-      </w:r>
-      <w:r>
-        <w:t xml:space="preserve"> </w:t>
-      </w:r>
-      <w:r>
-        <w:t>поддерживает</w:t>
-      </w:r>
-      <w:r>
-        <w:t xml:space="preserve"> </w:t>
-      </w:r>
-      <w:r>
-        <w:t>циклы</w:t>
-      </w:r>
-      <w:r>
-        <w:t xml:space="preserve"> </w:t>
-      </w:r>
-      <w:r>
-        <w:rPr>
-          <w:b/>
-          <w:i/>
-          <w:lang w:val="en-US"/>
-        </w:rPr>
-        <w:t>f</w:t>
-      </w:r>
-      <w:r>
-        <w:rPr>
-          <w:b/>
-          <w:i/>
-          <w:lang w:val="en-US"/>
-        </w:rPr>
-        <w:t>or</w:t>
-      </w:r>
-      <w:r>
-        <w:t>.</w:t>
-      </w:r>
-      <w:r>
-        <w:t xml:space="preserve"> </w:t>
-      </w:r>
-      <w:r>
-        <w:t>Инкремент и декремент поддерживаются.</w:t>
-      </w:r>
-    </w:p>
-    <w:p>
-      <w:pPr>
-        <w:spacing w:after="0"/>
-        <w:jc w:val="both"/>
-        <w:rPr>
-          <w:i/>
-        </w:rPr>
-      </w:pPr>
-      <w:r>
-        <w:rPr>
-          <w:i/>
-          <w:lang w:val="en-US"/>
-        </w:rPr>
-        <w:t>let</w:t>
-      </w:r>
-      <w:r>
-        <w:rPr>
-          <w:i/>
-        </w:rPr>
-        <w:t xml:space="preserve"> </w:t>
-      </w:r>
-      <w:r>
-        <w:rPr>
-          <w:i/>
-          <w:lang w:val="en-US"/>
-        </w:rPr>
-        <w:t>array</w:t>
-      </w:r>
-      <w:r>
-        <w:rPr>
-          <w:i/>
-        </w:rPr>
-        <w:t xml:space="preserve"> = ['</w:t>
-      </w:r>
-      <w:r>
-        <w:rPr>
-          <w:i/>
-        </w:rPr>
-        <w:t>животные</w:t>
-      </w:r>
-      <w:r>
-        <w:rPr>
-          <w:i/>
-        </w:rPr>
-        <w:t>', '</w:t>
-      </w:r>
-      <w:r>
-        <w:rPr>
-          <w:i/>
-        </w:rPr>
-        <w:t>растения</w:t>
-      </w:r>
-      <w:r>
-        <w:rPr>
-          <w:i/>
-        </w:rPr>
-        <w:t>', '</w:t>
-      </w:r>
-      <w:r>
-        <w:rPr>
-          <w:i/>
-        </w:rPr>
-        <w:t>грибы</w:t>
-      </w:r>
-      <w:r>
-        <w:rPr>
-          <w:i/>
-        </w:rPr>
-        <w:t>', '</w:t>
-      </w:r>
-      <w:r>
-        <w:rPr>
-          <w:i/>
-        </w:rPr>
-        <w:t>микроорганизмы</w:t>
-      </w:r>
-      <w:r>
-        <w:rPr>
-          <w:i/>
-        </w:rPr>
-        <w:t>', '</w:t>
-      </w:r>
-      <w:r>
-        <w:rPr>
-          <w:i/>
-        </w:rPr>
-        <w:t>вирусы</w:t>
-      </w:r>
-      <w:r>
-        <w:rPr>
-          <w:i/>
-        </w:rPr>
-        <w:t>'];</w:t>
-      </w:r>
-    </w:p>
-    <w:p>
-      <w:pPr>
-        <w:spacing w:after="0"/>
-        <w:jc w:val="both"/>
-        <w:rPr>
-          <w:i/>
-          <w:lang w:val="en-US"/>
-        </w:rPr>
-      </w:pPr>
-      <w:r>
-        <w:rPr>
-          <w:i/>
-          <w:lang w:val="en-US"/>
-        </w:rPr>
-        <w:t xml:space="preserve">for (let </w:t>
-      </w:r>
-      <w:proofErr w:type="spellStart"/>
-      <w:r>
-        <w:rPr>
-          <w:i/>
-          <w:lang w:val="en-US"/>
-        </w:rPr>
-        <w:t>i</w:t>
-      </w:r>
-      <w:proofErr w:type="spellEnd"/>
-      <w:r>
-        <w:rPr>
-          <w:i/>
-          <w:lang w:val="en-US"/>
-        </w:rPr>
-        <w:t xml:space="preserve"> = 0; </w:t>
-      </w:r>
-      <w:proofErr w:type="spellStart"/>
-      <w:r>
-        <w:rPr>
-          <w:i/>
-          <w:lang w:val="en-US"/>
-        </w:rPr>
-        <w:t>i</w:t>
-      </w:r>
-      <w:proofErr w:type="spellEnd"/>
-      <w:r>
-        <w:rPr>
-          <w:i/>
-          <w:lang w:val="en-US"/>
-        </w:rPr>
-        <w:t xml:space="preserve"> &lt;= 4; </w:t>
-      </w:r>
-      <w:proofErr w:type="spellStart"/>
-      <w:r>
-        <w:rPr>
-          <w:i/>
-          <w:lang w:val="en-US"/>
-        </w:rPr>
-        <w:t>i</w:t>
-      </w:r>
-      <w:proofErr w:type="spellEnd"/>
-      <w:r>
-        <w:rPr>
-          <w:i/>
-          <w:lang w:val="en-US"/>
-        </w:rPr>
-        <w:t xml:space="preserve"> = </w:t>
-      </w:r>
-      <w:proofErr w:type="spellStart"/>
-      <w:r>
-        <w:rPr>
-          <w:i/>
-          <w:lang w:val="en-US"/>
-        </w:rPr>
-        <w:t>i</w:t>
-      </w:r>
-      <w:proofErr w:type="spellEnd"/>
-      <w:r>
-        <w:rPr>
-          <w:i/>
-          <w:lang w:val="en-US"/>
-        </w:rPr>
-        <w:t xml:space="preserve"> + 1) {</w:t>
-      </w:r>
-    </w:p>
-    <w:p>
-      <w:pPr>
-        <w:spacing w:after="0"/>
-        <w:jc w:val="both"/>
-        <w:rPr>
-          <w:i/>
-        </w:rPr>
-      </w:pPr>
-      <w:r>
-        <w:rPr>
-          <w:i/>
-          <w:lang w:val="en-US"/>
-        </w:rPr>
-        <w:t xml:space="preserve">  </w:t>
-      </w:r>
-      <w:r>
-        <w:rPr>
-          <w:i/>
-        </w:rPr>
-        <w:t>console.log(</w:t>
-      </w:r>
-      <w:proofErr w:type="spellStart"/>
-      <w:r>
-        <w:rPr>
-          <w:i/>
-        </w:rPr>
-        <w:t>array</w:t>
-      </w:r>
-      <w:proofErr w:type="spellEnd"/>
-      <w:r>
-        <w:rPr>
-          <w:i/>
-        </w:rPr>
-        <w:t>[i]);</w:t>
-      </w:r>
-    </w:p>
-    <w:p>
-      <w:pPr>
-        <w:spacing w:after="0"/>
-        <w:jc w:val="both"/>
-        <w:rPr>
-          <w:i/>
-        </w:rPr>
-      </w:pPr>
-      <w:r>
-        <w:rPr>
-          <w:i/>
-        </w:rPr>
-        <w:t>}</w:t>
-      </w:r>
+    </w:p>
+    <w:p>
+      <w:pPr>
+        <w:spacing w:after="0"/>
+        <w:ind w:firstLine="284"/>
+        <w:jc w:val="both"/>
+      </w:pPr>
+    </w:p>
+    <w:p>
+      <w:pPr>
+        <w:spacing w:after="0"/>
+        <w:ind w:firstLine="284"/>
+        <w:jc w:val="both"/>
+      </w:pPr>
     </w:p>
     <w:p>
       <w:pPr>
@@ -9456,7 +12017,7 @@
 </file>
 
 <file path=customXml/itemProps1.xml><?xml version="1.0" encoding="utf-8"?>
-<ds:datastoreItem xmlns:ds="http://schemas.openxmlformats.org/officeDocument/2006/customXml" ds:itemID="{69CB67B2-7B8D-45EA-BC40-49DC6F9E5C08}">
+<ds:datastoreItem xmlns:ds="http://schemas.openxmlformats.org/officeDocument/2006/customXml" ds:itemID="{262CE91D-155E-4071-9A4A-C1EE74DBCE56}">
   <ds:schemaRefs>
     <ds:schemaRef ds:uri="http://schemas.openxmlformats.org/officeDocument/2006/bibliography"/>
   </ds:schemaRefs>

--- a/Web/02_javaScript.docx
+++ b/Web/02_javaScript.docx
@@ -1350,6 +1350,7 @@
         </w:rPr>
         <w:t xml:space="preserve"> = ['Лазерная указка </w:t>
       </w:r>
+      <w:proofErr w:type="spellStart"/>
       <w:r>
         <w:rPr>
           <w:i/>
@@ -1357,6 +1358,7 @@
         </w:rPr>
         <w:t>Xioamo</w:t>
       </w:r>
+      <w:proofErr w:type="spellEnd"/>
       <w:r>
         <w:rPr>
           <w:i/>
@@ -1645,7 +1647,6 @@
         <w:jc w:val="both"/>
         <w:rPr>
           <w:i/>
-          <w:lang w:val="en-US"/>
         </w:rPr>
       </w:pPr>
     </w:p>
@@ -1886,14 +1887,7 @@
           <w:highlight w:val="yellow"/>
         </w:rPr>
         <w:lastRenderedPageBreak/>
-        <w:t>// массовое извлечение переменных из массива</w:t>
-      </w:r>
-      <w:r>
-        <w:rPr>
-          <w:i/>
-          <w:highlight w:val="yellow"/>
-        </w:rPr>
-        <w:t xml:space="preserve"> в порядке </w:t>
+        <w:t xml:space="preserve">// массовое извлечение переменных из массива в порядке </w:t>
       </w:r>
       <w:r>
         <w:rPr>
@@ -2054,8 +2048,6 @@
         </w:rPr>
         <w:t>;</w:t>
       </w:r>
-      <w:bookmarkStart w:id="0" w:name="_GoBack"/>
-      <w:bookmarkEnd w:id="0"/>
     </w:p>
     <w:p>
       <w:pPr>
@@ -2248,7 +2240,23 @@
           <w:i/>
           <w:lang w:val="en-US"/>
         </w:rPr>
-        <w:t xml:space="preserve">let randomNumberInt = </w:t>
+        <w:t xml:space="preserve">let </w:t>
+      </w:r>
+      <w:proofErr w:type="spellStart"/>
+      <w:r>
+        <w:rPr>
+          <w:i/>
+          <w:lang w:val="en-US"/>
+        </w:rPr>
+        <w:t>randomNumberInt</w:t>
+      </w:r>
+      <w:proofErr w:type="spellEnd"/>
+      <w:r>
+        <w:rPr>
+          <w:i/>
+          <w:lang w:val="en-US"/>
+        </w:rPr>
+        <w:t xml:space="preserve"> = </w:t>
       </w:r>
       <w:proofErr w:type="spellStart"/>
       <w:r>
@@ -2932,8 +2940,10 @@
         <w:jc w:val="both"/>
         <w:rPr>
           <w:i/>
-        </w:rPr>
-      </w:pPr>
+          <w:lang w:val="en-US"/>
+        </w:rPr>
+      </w:pPr>
+      <w:proofErr w:type="spellStart"/>
       <w:r>
         <w:rPr>
           <w:i/>
@@ -2941,9 +2951,11 @@
         </w:rPr>
         <w:t>toString</w:t>
       </w:r>
-      <w:r>
-        <w:rPr>
-          <w:i/>
+      <w:proofErr w:type="spellEnd"/>
+      <w:r>
+        <w:rPr>
+          <w:i/>
+          <w:lang w:val="en-US"/>
         </w:rPr>
         <w:t xml:space="preserve">: </w:t>
       </w:r>
@@ -2958,6 +2970,7 @@
       <w:r>
         <w:rPr>
           <w:i/>
+          <w:lang w:val="en-US"/>
         </w:rPr>
         <w:t>(</w:t>
       </w:r>
@@ -2965,24 +2978,28 @@
       <w:r>
         <w:rPr>
           <w:i/>
+          <w:lang w:val="en-US"/>
         </w:rPr>
         <w:t>) {</w:t>
       </w:r>
       <w:r>
         <w:rPr>
           <w:i/>
+          <w:lang w:val="en-US"/>
         </w:rPr>
         <w:tab/>
       </w:r>
       <w:r>
         <w:rPr>
           <w:i/>
+          <w:lang w:val="en-US"/>
         </w:rPr>
         <w:tab/>
       </w:r>
       <w:r>
         <w:rPr>
           <w:i/>
+          <w:lang w:val="en-US"/>
         </w:rPr>
         <w:tab/>
       </w:r>
@@ -2990,8 +3007,46 @@
         <w:rPr>
           <w:i/>
           <w:highlight w:val="yellow"/>
-        </w:rPr>
-        <w:t>// функция внутри объекта</w:t>
+          <w:lang w:val="en-US"/>
+        </w:rPr>
+        <w:t xml:space="preserve">// </w:t>
+      </w:r>
+      <w:r>
+        <w:rPr>
+          <w:i/>
+          <w:highlight w:val="yellow"/>
+        </w:rPr>
+        <w:t>функция</w:t>
+      </w:r>
+      <w:r>
+        <w:rPr>
+          <w:i/>
+          <w:highlight w:val="yellow"/>
+          <w:lang w:val="en-US"/>
+        </w:rPr>
+        <w:t xml:space="preserve"> </w:t>
+      </w:r>
+      <w:r>
+        <w:rPr>
+          <w:i/>
+          <w:highlight w:val="yellow"/>
+        </w:rPr>
+        <w:t>внутри</w:t>
+      </w:r>
+      <w:r>
+        <w:rPr>
+          <w:i/>
+          <w:highlight w:val="yellow"/>
+          <w:lang w:val="en-US"/>
+        </w:rPr>
+        <w:t xml:space="preserve"> </w:t>
+      </w:r>
+      <w:r>
+        <w:rPr>
+          <w:i/>
+          <w:highlight w:val="yellow"/>
+        </w:rPr>
+        <w:t>объекта</w:t>
       </w:r>
     </w:p>
     <w:p>
@@ -4763,6 +4818,7 @@
         <w:rPr>
           <w:b/>
           <w:i/>
+          <w:highlight w:val="cyan"/>
           <w:lang w:val="en-US"/>
         </w:rPr>
         <w:t>callback</w:t>
@@ -5080,13 +5136,11 @@
         <w:jc w:val="both"/>
         <w:rPr>
           <w:i/>
-          <w:lang w:val="en-US"/>
-        </w:rPr>
-      </w:pPr>
-      <w:r>
-        <w:rPr>
-          <w:i/>
-          <w:lang w:val="en-US"/>
+        </w:rPr>
+      </w:pPr>
+      <w:r>
+        <w:rPr>
+          <w:i/>
         </w:rPr>
         <w:t>});</w:t>
       </w:r>
@@ -5096,9 +5150,6 @@
         <w:spacing w:after="0"/>
         <w:ind w:firstLine="284"/>
         <w:jc w:val="both"/>
-        <w:rPr>
-          <w:lang w:val="en-US"/>
-        </w:rPr>
       </w:pPr>
     </w:p>
     <w:p>
@@ -5108,9 +5159,6 @@
         <w:jc w:val="both"/>
       </w:pPr>
       <w:r>
-        <w:t xml:space="preserve">Чтобы работать с элементами страницы, в </w:t>
-      </w:r>
-      <w:r>
         <w:rPr>
           <w:i/>
           <w:lang w:val="en-US"/>
@@ -5121,38 +5169,58 @@
         <w:t xml:space="preserve"> </w:t>
       </w:r>
       <w:r>
-        <w:t xml:space="preserve">есть специальный ящик </w:t>
-      </w:r>
-      <w:r>
-        <w:rPr>
-          <w:b/>
-          <w:i/>
-          <w:highlight w:val="cyan"/>
-          <w:lang w:val="en-US"/>
-        </w:rPr>
-        <w:t>document</w:t>
-      </w:r>
-      <w:r>
-        <w:t xml:space="preserve">. </w:t>
-      </w:r>
-      <w:r>
-        <w:t>В нем находится вся информация о веб-странице</w:t>
-      </w:r>
-      <w:r>
-        <w:t xml:space="preserve">: </w:t>
-      </w:r>
-      <w:r>
-        <w:rPr>
-          <w:i/>
-          <w:lang w:val="en-US"/>
-        </w:rPr>
-        <w:t>URL</w:t>
-      </w:r>
-      <w:r>
-        <w:t>-</w:t>
-      </w:r>
-      <w:r>
-        <w:t>адрес, таблицы стилей, кодировка, гиперссылки, все тексты. Через него можно получить доступ к управлению любым элементом на странице.</w:t>
+        <w:t xml:space="preserve">поддерживает импорт/экспорт модулей. Для включения этих функций нужно инициировать проект </w:t>
+      </w:r>
+      <w:r>
+        <w:t xml:space="preserve">- </w:t>
+      </w:r>
+      <w:r>
+        <w:t>в папке проекта запустить в терминале команду</w:t>
+      </w:r>
+      <w:r>
+        <w:t>:</w:t>
+      </w:r>
+    </w:p>
+    <w:p>
+      <w:pPr>
+        <w:spacing w:after="0"/>
+        <w:jc w:val="both"/>
+        <w:rPr>
+          <w:i/>
+          <w:lang w:val="en-US"/>
+        </w:rPr>
+      </w:pPr>
+      <w:proofErr w:type="spellStart"/>
+      <w:r>
+        <w:rPr>
+          <w:i/>
+          <w:lang w:val="en-US"/>
+        </w:rPr>
+        <w:t>npm</w:t>
+      </w:r>
+      <w:proofErr w:type="spellEnd"/>
+      <w:r>
+        <w:rPr>
+          <w:i/>
+          <w:lang w:val="en-US"/>
+        </w:rPr>
+        <w:t xml:space="preserve"> </w:t>
+      </w:r>
+      <w:proofErr w:type="spellStart"/>
+      <w:r>
+        <w:rPr>
+          <w:i/>
+          <w:lang w:val="en-US"/>
+        </w:rPr>
+        <w:t>init</w:t>
+      </w:r>
+      <w:proofErr w:type="spellEnd"/>
+      <w:r>
+        <w:rPr>
+          <w:i/>
+          <w:lang w:val="en-US"/>
+        </w:rPr>
+        <w:t xml:space="preserve"> -y</w:t>
       </w:r>
     </w:p>
     <w:p>
@@ -5160,32 +5228,45 @@
         <w:spacing w:after="0"/>
         <w:ind w:firstLine="284"/>
         <w:jc w:val="both"/>
-      </w:pPr>
-      <w:r>
-        <w:t xml:space="preserve">Инструмент </w:t>
-      </w:r>
-      <w:r>
-        <w:rPr>
-          <w:b/>
-          <w:i/>
-          <w:highlight w:val="cyan"/>
-          <w:lang w:val="en-US"/>
-        </w:rPr>
-        <w:t>querySelector</w:t>
-      </w:r>
+        <w:rPr>
+          <w:lang w:val="en-US"/>
+        </w:rPr>
+      </w:pPr>
+      <w:r>
+        <w:t xml:space="preserve">После этого в корне проекта создастся файл </w:t>
+      </w:r>
+      <w:proofErr w:type="gramStart"/>
+      <w:r>
+        <w:rPr>
+          <w:i/>
+          <w:lang w:val="en-US"/>
+        </w:rPr>
+        <w:t>package</w:t>
+      </w:r>
+      <w:r>
+        <w:rPr>
+          <w:i/>
+        </w:rPr>
+        <w:t>.</w:t>
+      </w:r>
+      <w:r>
+        <w:rPr>
+          <w:i/>
+          <w:lang w:val="en-US"/>
+        </w:rPr>
+        <w:t>json</w:t>
+      </w:r>
+      <w:proofErr w:type="gramEnd"/>
       <w:r>
         <w:t xml:space="preserve"> </w:t>
       </w:r>
       <w:r>
-        <w:t>принимает на вход селектор класса элемента, к которому мы хотим получить доступ</w:t>
-      </w:r>
-      <w:r>
-        <w:t xml:space="preserve">, </w:t>
-      </w:r>
-      <w:r>
-        <w:t>и возвращает это значение для записи в переменную</w:t>
-      </w:r>
-      <w:r>
+        <w:t>с его настройками. Добавим строку</w:t>
+      </w:r>
+      <w:r>
+        <w:rPr>
+          <w:lang w:val="en-US"/>
+        </w:rPr>
         <w:t>:</w:t>
       </w:r>
     </w:p>
@@ -5195,48 +5276,81 @@
         <w:jc w:val="both"/>
         <w:rPr>
           <w:i/>
-          <w:lang w:val="en-US"/>
-        </w:rPr>
-      </w:pPr>
-      <w:r>
-        <w:rPr>
-          <w:i/>
-          <w:lang w:val="en-US"/>
-        </w:rPr>
-        <w:t xml:space="preserve">let </w:t>
+        </w:rPr>
+      </w:pPr>
+      <w:r>
+        <w:rPr>
+          <w:i/>
+        </w:rPr>
+        <w:t>“</w:t>
+      </w:r>
+      <w:r>
+        <w:rPr>
+          <w:i/>
+          <w:lang w:val="en-US"/>
+        </w:rPr>
+        <w:t>type</w:t>
+      </w:r>
+      <w:r>
+        <w:rPr>
+          <w:i/>
+        </w:rPr>
+        <w:t>”: “</w:t>
+      </w:r>
+      <w:r>
+        <w:rPr>
+          <w:i/>
+          <w:lang w:val="en-US"/>
+        </w:rPr>
+        <w:t>module</w:t>
+      </w:r>
+      <w:r>
+        <w:rPr>
+          <w:i/>
+        </w:rPr>
+        <w:t>”</w:t>
+      </w:r>
+      <w:r>
+        <w:rPr>
+          <w:i/>
+        </w:rPr>
+        <w:tab/>
+      </w:r>
+      <w:r>
+        <w:rPr>
+          <w:i/>
+        </w:rPr>
+        <w:tab/>
+      </w:r>
+      <w:r>
+        <w:rPr>
+          <w:i/>
+        </w:rPr>
+        <w:tab/>
+      </w:r>
+      <w:r>
+        <w:rPr>
+          <w:i/>
+        </w:rPr>
+        <w:tab/>
+      </w:r>
+      <w:r>
+        <w:rPr>
+          <w:i/>
+          <w:highlight w:val="yellow"/>
+        </w:rPr>
+        <w:t xml:space="preserve">// по умолчанию используется </w:t>
       </w:r>
       <w:proofErr w:type="spellStart"/>
       <w:r>
         <w:rPr>
           <w:i/>
-          <w:lang w:val="en-US"/>
-        </w:rPr>
-        <w:t>photoElement</w:t>
+          <w:highlight w:val="yellow"/>
+          <w:lang w:val="en-US"/>
+        </w:rPr>
+        <w:t>commonjs</w:t>
       </w:r>
       <w:proofErr w:type="spellEnd"/>
-      <w:r>
-        <w:rPr>
-          <w:i/>
-          <w:lang w:val="en-US"/>
-        </w:rPr>
-        <w:t xml:space="preserve"> = </w:t>
-      </w:r>
-      <w:proofErr w:type="spellStart"/>
-      <w:r>
-        <w:rPr>
-          <w:i/>
-          <w:lang w:val="en-US"/>
-        </w:rPr>
-        <w:t>document.querySelector</w:t>
-      </w:r>
-      <w:proofErr w:type="spellEnd"/>
-      <w:r>
-        <w:rPr>
-          <w:i/>
-          <w:lang w:val="en-US"/>
-        </w:rPr>
-        <w:t>('.photo');</w:t>
-      </w:r>
     </w:p>
     <w:p>
       <w:pPr>
@@ -5245,78 +5359,414 @@
         <w:jc w:val="both"/>
       </w:pPr>
       <w:r>
-        <w:t xml:space="preserve">Инструмент </w:t>
+        <w:t xml:space="preserve">После этого заработают ключевые слова </w:t>
+      </w:r>
+      <w:r>
+        <w:rPr>
+          <w:lang w:val="en-US"/>
+        </w:rPr>
+        <w:t>import</w:t>
+      </w:r>
+      <w:r>
+        <w:t>/</w:t>
+      </w:r>
+      <w:r>
+        <w:rPr>
+          <w:lang w:val="en-US"/>
+        </w:rPr>
+        <w:t>export</w:t>
+      </w:r>
+      <w:r>
+        <w:t>:</w:t>
+      </w:r>
+    </w:p>
+    <w:p>
+      <w:pPr>
+        <w:spacing w:after="0" w:line="285" w:lineRule="atLeast"/>
+        <w:rPr>
+          <w:i/>
+          <w:lang w:val="en-US"/>
+        </w:rPr>
+      </w:pPr>
+      <w:r>
+        <w:rPr>
+          <w:i/>
+          <w:lang w:val="en-US"/>
+        </w:rPr>
+        <w:t>const BRAND = "test";</w:t>
+      </w:r>
+    </w:p>
+    <w:p>
+      <w:pPr>
+        <w:spacing w:after="0" w:line="285" w:lineRule="atLeast"/>
+        <w:rPr>
+          <w:i/>
+          <w:lang w:val="en-US"/>
+        </w:rPr>
+      </w:pPr>
+      <w:r>
+        <w:rPr>
+          <w:i/>
+          <w:lang w:val="en-US"/>
+        </w:rPr>
+        <w:t>const add = (a, b) =&gt; a + b;</w:t>
+      </w:r>
+      <w:r>
+        <w:rPr>
+          <w:i/>
+          <w:lang w:val="en-US"/>
+        </w:rPr>
+        <w:tab/>
+      </w:r>
+      <w:r>
+        <w:rPr>
+          <w:i/>
+          <w:lang w:val="en-US"/>
+        </w:rPr>
+        <w:tab/>
+      </w:r>
+    </w:p>
+    <w:p>
+      <w:pPr>
+        <w:spacing w:after="0" w:line="285" w:lineRule="atLeast"/>
+        <w:rPr>
+          <w:i/>
+          <w:lang w:val="en-US"/>
+        </w:rPr>
+      </w:pPr>
+      <w:r>
+        <w:rPr>
+          <w:i/>
+          <w:lang w:val="en-US"/>
+        </w:rPr>
+        <w:t xml:space="preserve">const </w:t>
       </w:r>
       <w:proofErr w:type="spellStart"/>
       <w:r>
         <w:rPr>
-          <w:b/>
-          <w:i/>
-          <w:highlight w:val="cyan"/>
-          <w:lang w:val="en-US"/>
-        </w:rPr>
-        <w:t>textContent</w:t>
+          <w:i/>
+          <w:lang w:val="en-US"/>
+        </w:rPr>
+        <w:t>substract</w:t>
       </w:r>
       <w:proofErr w:type="spellEnd"/>
       <w:r>
+        <w:rPr>
+          <w:i/>
+          <w:lang w:val="en-US"/>
+        </w:rPr>
+        <w:t xml:space="preserve"> = (a, b) =&gt; a - b;</w:t>
+      </w:r>
+    </w:p>
+    <w:p>
+      <w:pPr>
+        <w:spacing w:after="0" w:line="285" w:lineRule="atLeast"/>
+        <w:rPr>
+          <w:i/>
+          <w:highlight w:val="yellow"/>
+        </w:rPr>
+      </w:pPr>
+      <w:r>
+        <w:rPr>
+          <w:i/>
+          <w:lang w:val="en-US"/>
+        </w:rPr>
+        <w:t>export</w:t>
+      </w:r>
+      <w:r>
+        <w:rPr>
+          <w:i/>
+        </w:rPr>
         <w:t xml:space="preserve"> </w:t>
       </w:r>
       <w:r>
-        <w:t>позволяет заменить текущий текст элемента</w:t>
-      </w:r>
-      <w:r>
-        <w:t>:</w:t>
-      </w:r>
-    </w:p>
-    <w:p>
-      <w:pPr>
-        <w:spacing w:after="0"/>
-        <w:jc w:val="both"/>
-        <w:rPr>
-          <w:i/>
+        <w:rPr>
+          <w:i/>
+          <w:highlight w:val="yellow"/>
+          <w:lang w:val="en-US"/>
+        </w:rPr>
+        <w:t>default</w:t>
+      </w:r>
+      <w:r>
+        <w:rPr>
+          <w:i/>
+          <w:highlight w:val="yellow"/>
+        </w:rPr>
+        <w:t xml:space="preserve"> </w:t>
+      </w:r>
+      <w:r>
+        <w:rPr>
+          <w:i/>
+          <w:highlight w:val="yellow"/>
+          <w:lang w:val="en-US"/>
+        </w:rPr>
+        <w:t>BRAND</w:t>
+      </w:r>
+      <w:r>
+        <w:rPr>
+          <w:i/>
+          <w:highlight w:val="yellow"/>
+        </w:rPr>
+        <w:t>;</w:t>
+      </w:r>
+      <w:r>
+        <w:rPr>
+          <w:i/>
+        </w:rPr>
+        <w:tab/>
+      </w:r>
+      <w:r>
+        <w:rPr>
+          <w:i/>
+        </w:rPr>
+        <w:tab/>
+      </w:r>
+      <w:r>
+        <w:rPr>
+          <w:i/>
+        </w:rPr>
+        <w:tab/>
+      </w:r>
+      <w:r>
+        <w:rPr>
+          <w:i/>
+        </w:rPr>
+        <w:tab/>
+      </w:r>
+      <w:r>
+        <w:rPr>
+          <w:i/>
+          <w:highlight w:val="yellow"/>
+        </w:rPr>
+        <w:t>// экспортируемая функция по умолчанию</w:t>
+      </w:r>
+    </w:p>
+    <w:p>
+      <w:pPr>
+        <w:spacing w:after="0" w:line="285" w:lineRule="atLeast"/>
+        <w:rPr>
+          <w:i/>
+          <w:lang w:val="en-US"/>
+        </w:rPr>
+      </w:pPr>
+      <w:r>
+        <w:rPr>
+          <w:i/>
+          <w:lang w:val="en-US"/>
+        </w:rPr>
+        <w:t>export {</w:t>
+      </w:r>
+      <w:r>
+        <w:rPr>
+          <w:i/>
+          <w:lang w:val="en-US"/>
+        </w:rPr>
+        <w:tab/>
+      </w:r>
+      <w:r>
+        <w:rPr>
+          <w:i/>
+          <w:lang w:val="en-US"/>
+        </w:rPr>
+        <w:tab/>
+      </w:r>
+      <w:r>
+        <w:rPr>
+          <w:i/>
+          <w:lang w:val="en-US"/>
+        </w:rPr>
+        <w:tab/>
+      </w:r>
+      <w:r>
+        <w:rPr>
+          <w:i/>
+          <w:lang w:val="en-US"/>
+        </w:rPr>
+        <w:tab/>
+      </w:r>
+      <w:r>
+        <w:rPr>
+          <w:i/>
+          <w:lang w:val="en-US"/>
+        </w:rPr>
+        <w:tab/>
+      </w:r>
+      <w:r>
+        <w:rPr>
+          <w:i/>
+          <w:lang w:val="en-US"/>
+        </w:rPr>
+        <w:tab/>
+      </w:r>
+      <w:r>
+        <w:rPr>
+          <w:i/>
+          <w:highlight w:val="yellow"/>
+          <w:lang w:val="en-US"/>
+        </w:rPr>
+        <w:t xml:space="preserve">// </w:t>
+      </w:r>
+      <w:r>
+        <w:rPr>
+          <w:i/>
+          <w:highlight w:val="yellow"/>
+        </w:rPr>
+        <w:t>именованные</w:t>
+      </w:r>
+      <w:r>
+        <w:rPr>
+          <w:i/>
+          <w:highlight w:val="yellow"/>
+          <w:lang w:val="en-US"/>
+        </w:rPr>
+        <w:t xml:space="preserve"> </w:t>
+      </w:r>
+      <w:r>
+        <w:rPr>
+          <w:i/>
+          <w:highlight w:val="yellow"/>
+        </w:rPr>
+        <w:t>экспорты</w:t>
+      </w:r>
+    </w:p>
+    <w:p>
+      <w:pPr>
+        <w:spacing w:after="0" w:line="285" w:lineRule="atLeast"/>
+        <w:ind w:firstLine="284"/>
+        <w:rPr>
+          <w:i/>
+          <w:highlight w:val="yellow"/>
+          <w:lang w:val="en-US"/>
+        </w:rPr>
+      </w:pPr>
+      <w:r>
+        <w:rPr>
+          <w:i/>
+          <w:highlight w:val="yellow"/>
+          <w:lang w:val="en-US"/>
+        </w:rPr>
+        <w:t>add,</w:t>
+      </w:r>
+    </w:p>
+    <w:p>
+      <w:pPr>
+        <w:spacing w:after="0" w:line="285" w:lineRule="atLeast"/>
+        <w:ind w:firstLine="284"/>
+        <w:rPr>
+          <w:i/>
+          <w:highlight w:val="yellow"/>
+          <w:lang w:val="en-US"/>
         </w:rPr>
       </w:pPr>
       <w:proofErr w:type="spellStart"/>
       <w:r>
         <w:rPr>
           <w:i/>
-        </w:rPr>
-        <w:t>phrase.textContent</w:t>
+          <w:highlight w:val="yellow"/>
+          <w:lang w:val="en-US"/>
+        </w:rPr>
+        <w:t>substract</w:t>
       </w:r>
       <w:proofErr w:type="spellEnd"/>
       <w:r>
         <w:rPr>
           <w:i/>
-        </w:rPr>
-        <w:t xml:space="preserve"> = </w:t>
-      </w:r>
-      <w:proofErr w:type="spellStart"/>
-      <w:r>
-        <w:rPr>
-          <w:i/>
-        </w:rPr>
-        <w:t>getRandomElement</w:t>
-      </w:r>
-      <w:proofErr w:type="spellEnd"/>
-      <w:r>
-        <w:rPr>
-          <w:i/>
-        </w:rPr>
-        <w:t>(</w:t>
-      </w:r>
-      <w:proofErr w:type="spellStart"/>
-      <w:r>
-        <w:rPr>
-          <w:i/>
-        </w:rPr>
-        <w:t>phrases</w:t>
-      </w:r>
-      <w:proofErr w:type="spellEnd"/>
-      <w:r>
-        <w:rPr>
-          <w:i/>
-        </w:rPr>
-        <w:t>);</w:t>
+          <w:highlight w:val="yellow"/>
+          <w:lang w:val="en-US"/>
+        </w:rPr>
+        <w:t>,</w:t>
+      </w:r>
+    </w:p>
+    <w:p>
+      <w:pPr>
+        <w:spacing w:after="0" w:line="285" w:lineRule="atLeast"/>
+        <w:ind w:firstLine="284"/>
+        <w:rPr>
+          <w:i/>
+          <w:lang w:val="en-US"/>
+        </w:rPr>
+      </w:pPr>
+      <w:r>
+        <w:rPr>
+          <w:i/>
+          <w:highlight w:val="yellow"/>
+          <w:lang w:val="en-US"/>
+        </w:rPr>
+        <w:t>BRAND as brand</w:t>
+      </w:r>
+      <w:r>
+        <w:rPr>
+          <w:i/>
+          <w:lang w:val="en-US"/>
+        </w:rPr>
+        <w:tab/>
+      </w:r>
+      <w:r>
+        <w:rPr>
+          <w:i/>
+          <w:lang w:val="en-US"/>
+        </w:rPr>
+        <w:tab/>
+      </w:r>
+      <w:r>
+        <w:rPr>
+          <w:i/>
+          <w:lang w:val="en-US"/>
+        </w:rPr>
+        <w:tab/>
+      </w:r>
+      <w:r>
+        <w:rPr>
+          <w:i/>
+          <w:lang w:val="en-US"/>
+        </w:rPr>
+        <w:tab/>
+      </w:r>
+      <w:r>
+        <w:rPr>
+          <w:i/>
+          <w:highlight w:val="yellow"/>
+          <w:lang w:val="en-US"/>
+        </w:rPr>
+        <w:t xml:space="preserve">// </w:t>
+      </w:r>
+      <w:r>
+        <w:rPr>
+          <w:i/>
+          <w:highlight w:val="yellow"/>
+        </w:rPr>
+        <w:t>переименовываем</w:t>
+      </w:r>
+      <w:r>
+        <w:rPr>
+          <w:i/>
+          <w:highlight w:val="yellow"/>
+          <w:lang w:val="en-US"/>
+        </w:rPr>
+        <w:t xml:space="preserve"> </w:t>
+      </w:r>
+      <w:r>
+        <w:rPr>
+          <w:i/>
+          <w:highlight w:val="yellow"/>
+        </w:rPr>
+        <w:t>экспорт</w:t>
+      </w:r>
+    </w:p>
+    <w:p>
+      <w:pPr>
+        <w:spacing w:after="0" w:line="285" w:lineRule="atLeast"/>
+        <w:rPr>
+          <w:i/>
+          <w:lang w:val="en-US"/>
+        </w:rPr>
+      </w:pPr>
+      <w:r>
+        <w:rPr>
+          <w:i/>
+          <w:lang w:val="en-US"/>
+        </w:rPr>
+        <w:t>}</w:t>
       </w:r>
     </w:p>
     <w:p>
@@ -5324,91 +5774,477 @@
         <w:spacing w:after="0"/>
         <w:ind w:firstLine="284"/>
         <w:jc w:val="both"/>
-      </w:pPr>
-      <w:r>
-        <w:t xml:space="preserve">Инструмент </w:t>
-      </w:r>
-      <w:r>
-        <w:rPr>
-          <w:b/>
-          <w:i/>
-          <w:highlight w:val="cyan"/>
-          <w:lang w:val="en-US"/>
-        </w:rPr>
-        <w:t>advice</w:t>
-      </w:r>
-      <w:r>
-        <w:rPr>
-          <w:b/>
-          <w:i/>
-          <w:highlight w:val="cyan"/>
-        </w:rPr>
-        <w:t>.</w:t>
-      </w:r>
-      <w:r>
-        <w:rPr>
-          <w:b/>
-          <w:i/>
-          <w:highlight w:val="cyan"/>
-          <w:lang w:val="en-US"/>
-        </w:rPr>
-        <w:t>s</w:t>
-      </w:r>
-      <w:r>
-        <w:rPr>
-          <w:b/>
-          <w:i/>
-          <w:highlight w:val="cyan"/>
-          <w:lang w:val="en-US"/>
-        </w:rPr>
-        <w:t>tyle</w:t>
-      </w:r>
-      <w:r>
-        <w:rPr>
-          <w:b/>
-          <w:i/>
-          <w:highlight w:val="cyan"/>
-        </w:rPr>
-        <w:t>.</w:t>
+        <w:rPr>
+          <w:i/>
+          <w:lang w:val="en-US"/>
+        </w:rPr>
+      </w:pPr>
+    </w:p>
+    <w:p>
+      <w:pPr>
+        <w:spacing w:after="0" w:line="285" w:lineRule="atLeast"/>
+        <w:rPr>
+          <w:i/>
+          <w:lang w:val="en-US"/>
+        </w:rPr>
+      </w:pPr>
+      <w:r>
+        <w:rPr>
+          <w:i/>
+          <w:lang w:val="en-US"/>
+        </w:rPr>
+        <w:t xml:space="preserve">import </w:t>
+      </w:r>
+    </w:p>
+    <w:p>
+      <w:pPr>
+        <w:spacing w:after="0" w:line="285" w:lineRule="atLeast"/>
+        <w:ind w:firstLine="284"/>
+        <w:rPr>
+          <w:i/>
+        </w:rPr>
+      </w:pPr>
+      <w:r>
+        <w:rPr>
+          <w:i/>
+          <w:highlight w:val="yellow"/>
+          <w:lang w:val="en-US"/>
+        </w:rPr>
+        <w:t>brand</w:t>
+      </w:r>
+      <w:r>
+        <w:rPr>
+          <w:i/>
+        </w:rPr>
+        <w:t>,</w:t>
+      </w:r>
+      <w:r>
+        <w:rPr>
+          <w:i/>
+        </w:rPr>
+        <w:tab/>
+      </w:r>
+      <w:r>
+        <w:rPr>
+          <w:i/>
+        </w:rPr>
+        <w:tab/>
+      </w:r>
+      <w:r>
+        <w:rPr>
+          <w:i/>
+        </w:rPr>
+        <w:tab/>
+      </w:r>
+      <w:r>
+        <w:rPr>
+          <w:i/>
+        </w:rPr>
+        <w:tab/>
+      </w:r>
+      <w:r>
+        <w:rPr>
+          <w:i/>
+        </w:rPr>
+        <w:tab/>
+      </w:r>
+      <w:r>
+        <w:rPr>
+          <w:i/>
+          <w:highlight w:val="yellow"/>
+        </w:rPr>
+        <w:t>// импортируемая функция по умолчанию</w:t>
+      </w:r>
+      <w:r>
+        <w:rPr>
+          <w:i/>
+          <w:highlight w:val="yellow"/>
+        </w:rPr>
+        <w:t xml:space="preserve"> (имя любое)</w:t>
+      </w:r>
+    </w:p>
+    <w:p>
+      <w:pPr>
+        <w:spacing w:after="0" w:line="285" w:lineRule="atLeast"/>
+        <w:ind w:firstLine="284"/>
+        <w:rPr>
+          <w:i/>
+          <w:highlight w:val="yellow"/>
+          <w:lang w:val="en-US"/>
+        </w:rPr>
+      </w:pPr>
+      <w:proofErr w:type="gramStart"/>
+      <w:r>
+        <w:rPr>
+          <w:i/>
+          <w:highlight w:val="yellow"/>
+        </w:rPr>
+        <w:t xml:space="preserve">{ </w:t>
+      </w:r>
+      <w:r>
+        <w:rPr>
+          <w:i/>
+          <w:highlight w:val="yellow"/>
+          <w:lang w:val="en-US"/>
+        </w:rPr>
+        <w:t>add</w:t>
+      </w:r>
+      <w:proofErr w:type="gramEnd"/>
+      <w:r>
+        <w:rPr>
+          <w:i/>
+          <w:highlight w:val="yellow"/>
+        </w:rPr>
+        <w:t xml:space="preserve">, </w:t>
       </w:r>
       <w:proofErr w:type="spellStart"/>
       <w:r>
         <w:rPr>
-          <w:b/>
-          <w:i/>
-          <w:highlight w:val="cyan"/>
-          <w:lang w:val="en-US"/>
-        </w:rPr>
-        <w:t>fontSize</w:t>
+          <w:i/>
+          <w:highlight w:val="yellow"/>
+          <w:lang w:val="en-US"/>
+        </w:rPr>
+        <w:t>substract</w:t>
       </w:r>
       <w:proofErr w:type="spellEnd"/>
       <w:r>
+        <w:rPr>
+          <w:i/>
+          <w:highlight w:val="yellow"/>
+        </w:rPr>
+        <w:t xml:space="preserve">, </w:t>
+      </w:r>
+      <w:r>
+        <w:rPr>
+          <w:i/>
+          <w:highlight w:val="yellow"/>
+          <w:lang w:val="en-US"/>
+        </w:rPr>
+        <w:t>BRAND</w:t>
+      </w:r>
+      <w:r>
+        <w:rPr>
+          <w:i/>
+          <w:highlight w:val="yellow"/>
+        </w:rPr>
         <w:t xml:space="preserve"> </w:t>
       </w:r>
       <w:r>
-        <w:t>позволяет</w:t>
-      </w:r>
-      <w:r>
+        <w:rPr>
+          <w:i/>
+          <w:highlight w:val="yellow"/>
+          <w:lang w:val="en-US"/>
+        </w:rPr>
+        <w:t>as</w:t>
+      </w:r>
+      <w:r>
+        <w:rPr>
+          <w:i/>
+          <w:highlight w:val="yellow"/>
+        </w:rPr>
         <w:t xml:space="preserve"> </w:t>
       </w:r>
       <w:r>
-        <w:t>изменить размер шрифта элемента</w:t>
-      </w:r>
-      <w:r>
+        <w:rPr>
+          <w:i/>
+          <w:highlight w:val="yellow"/>
+          <w:lang w:val="en-US"/>
+        </w:rPr>
+        <w:t>b</w:t>
+      </w:r>
+      <w:r>
+        <w:rPr>
+          <w:i/>
+          <w:highlight w:val="yellow"/>
+        </w:rPr>
+        <w:t xml:space="preserve"> }</w:t>
+      </w:r>
+      <w:r>
+        <w:rPr>
+          <w:i/>
+          <w:highlight w:val="yellow"/>
+        </w:rPr>
+        <w:t>,</w:t>
+      </w:r>
+      <w:r>
+        <w:rPr>
+          <w:i/>
+        </w:rPr>
+        <w:tab/>
+      </w:r>
+      <w:r>
+        <w:rPr>
+          <w:i/>
+        </w:rPr>
+        <w:tab/>
+      </w:r>
+      <w:r>
+        <w:rPr>
+          <w:i/>
+          <w:highlight w:val="yellow"/>
+        </w:rPr>
+        <w:t xml:space="preserve">// </w:t>
+      </w:r>
+      <w:r>
+        <w:rPr>
+          <w:i/>
+          <w:highlight w:val="yellow"/>
+        </w:rPr>
+        <w:t>именованные</w:t>
+      </w:r>
+      <w:r>
+        <w:rPr>
+          <w:i/>
+          <w:highlight w:val="yellow"/>
+        </w:rPr>
         <w:t xml:space="preserve"> </w:t>
       </w:r>
       <w:r>
         <w:rPr>
           <w:i/>
-          <w:lang w:val="en-US"/>
-        </w:rPr>
-        <w:t>advice</w:t>
-      </w:r>
-      <w:r>
-        <w:rPr>
-          <w:i/>
-        </w:rPr>
-        <w:t>.</w:t>
+          <w:highlight w:val="yellow"/>
+        </w:rPr>
+        <w:t>импорты</w:t>
+      </w:r>
+      <w:r>
+        <w:rPr>
+          <w:i/>
+          <w:highlight w:val="yellow"/>
+        </w:rPr>
+        <w:t xml:space="preserve"> </w:t>
+      </w:r>
+      <w:r>
+        <w:rPr>
+          <w:i/>
+          <w:highlight w:val="yellow"/>
+        </w:rPr>
+        <w:t>с</w:t>
+      </w:r>
+      <w:r>
+        <w:rPr>
+          <w:i/>
+          <w:highlight w:val="yellow"/>
+        </w:rPr>
+        <w:t xml:space="preserve"> </w:t>
+      </w:r>
+      <w:r>
+        <w:rPr>
+          <w:i/>
+          <w:highlight w:val="yellow"/>
+        </w:rPr>
+        <w:t>переименованием</w:t>
+      </w:r>
+    </w:p>
+    <w:p>
+      <w:pPr>
+        <w:pStyle w:val="a5"/>
+        <w:spacing w:after="0" w:line="285" w:lineRule="atLeast"/>
+        <w:ind w:left="0" w:firstLine="284"/>
+        <w:rPr>
+          <w:i/>
+        </w:rPr>
+      </w:pPr>
+      <w:r>
+        <w:rPr>
+          <w:i/>
+          <w:highlight w:val="yellow"/>
+        </w:rPr>
+        <w:t xml:space="preserve">* </w:t>
+      </w:r>
+      <w:r>
+        <w:rPr>
+          <w:i/>
+          <w:highlight w:val="yellow"/>
+          <w:lang w:val="en-US"/>
+        </w:rPr>
+        <w:t>As</w:t>
+      </w:r>
+      <w:r>
+        <w:rPr>
+          <w:i/>
+          <w:highlight w:val="yellow"/>
+        </w:rPr>
+        <w:t xml:space="preserve"> </w:t>
+      </w:r>
+      <w:r>
+        <w:rPr>
+          <w:i/>
+          <w:highlight w:val="yellow"/>
+          <w:lang w:val="en-US"/>
+        </w:rPr>
+        <w:t>Lib</w:t>
+      </w:r>
+      <w:r>
+        <w:rPr>
+          <w:i/>
+        </w:rPr>
+        <w:tab/>
+      </w:r>
+      <w:r>
+        <w:rPr>
+          <w:i/>
+        </w:rPr>
+        <w:tab/>
+      </w:r>
+      <w:r>
+        <w:rPr>
+          <w:i/>
+        </w:rPr>
+        <w:tab/>
+      </w:r>
+      <w:r>
+        <w:rPr>
+          <w:i/>
+        </w:rPr>
+        <w:tab/>
+      </w:r>
+      <w:r>
+        <w:rPr>
+          <w:i/>
+        </w:rPr>
+        <w:tab/>
+      </w:r>
+      <w:r>
+        <w:rPr>
+          <w:i/>
+          <w:highlight w:val="yellow"/>
+        </w:rPr>
+        <w:t xml:space="preserve">// </w:t>
+      </w:r>
+      <w:r>
+        <w:rPr>
+          <w:i/>
+          <w:highlight w:val="yellow"/>
+        </w:rPr>
+        <w:t xml:space="preserve">ИЛИ </w:t>
+      </w:r>
+      <w:r>
+        <w:rPr>
+          <w:i/>
+          <w:highlight w:val="yellow"/>
+        </w:rPr>
+        <w:t>импортировать как библиотеку</w:t>
+      </w:r>
+    </w:p>
+    <w:p>
+      <w:pPr>
+        <w:spacing w:after="0" w:line="285" w:lineRule="atLeast"/>
+        <w:rPr>
+          <w:i/>
+          <w:lang w:val="en-US"/>
+        </w:rPr>
+      </w:pPr>
+      <w:r>
+        <w:rPr>
+          <w:i/>
+          <w:lang w:val="en-US"/>
+        </w:rPr>
+        <w:t>from "./lib.js";</w:t>
+      </w:r>
+    </w:p>
+    <w:p>
+      <w:pPr>
+        <w:spacing w:after="0" w:line="285" w:lineRule="atLeast"/>
+        <w:rPr>
+          <w:i/>
+          <w:lang w:val="en-US"/>
+        </w:rPr>
+      </w:pPr>
+      <w:r>
+        <w:rPr>
+          <w:i/>
+          <w:lang w:val="en-US"/>
+        </w:rPr>
+        <w:t>console.log(brand);</w:t>
+      </w:r>
+    </w:p>
+    <w:p>
+      <w:pPr>
+        <w:spacing w:after="0" w:line="285" w:lineRule="atLeast"/>
+        <w:rPr>
+          <w:i/>
+          <w:lang w:val="en-US"/>
+        </w:rPr>
+      </w:pPr>
+      <w:proofErr w:type="gramStart"/>
+      <w:r>
+        <w:rPr>
+          <w:i/>
+          <w:lang w:val="en-US"/>
+        </w:rPr>
+        <w:t>console.log(</w:t>
+      </w:r>
+      <w:proofErr w:type="gramEnd"/>
+      <w:r>
+        <w:rPr>
+          <w:i/>
+          <w:lang w:val="en-US"/>
+        </w:rPr>
+        <w:t>add</w:t>
+      </w:r>
+      <w:r>
+        <w:rPr>
+          <w:i/>
+          <w:lang w:val="en-US"/>
+        </w:rPr>
+        <w:t>(10, 10)</w:t>
+      </w:r>
+      <w:r>
+        <w:rPr>
+          <w:i/>
+          <w:lang w:val="en-US"/>
+        </w:rPr>
+        <w:t>);</w:t>
+      </w:r>
+    </w:p>
+    <w:p>
+      <w:pPr>
+        <w:spacing w:after="0" w:line="285" w:lineRule="atLeast"/>
+        <w:rPr>
+          <w:i/>
+          <w:lang w:val="en-US"/>
+        </w:rPr>
+      </w:pPr>
+      <w:proofErr w:type="gramStart"/>
+      <w:r>
+        <w:rPr>
+          <w:i/>
+          <w:lang w:val="en-US"/>
+        </w:rPr>
+        <w:t>console.log(</w:t>
+      </w:r>
+      <w:proofErr w:type="spellStart"/>
+      <w:proofErr w:type="gramEnd"/>
+      <w:r>
+        <w:rPr>
+          <w:i/>
+          <w:highlight w:val="yellow"/>
+          <w:lang w:val="en-US"/>
+        </w:rPr>
+        <w:t>Lib.</w:t>
+      </w:r>
+      <w:r>
+        <w:rPr>
+          <w:i/>
+          <w:highlight w:val="yellow"/>
+          <w:lang w:val="en-US"/>
+        </w:rPr>
+        <w:t>substract</w:t>
+      </w:r>
+      <w:proofErr w:type="spellEnd"/>
+      <w:r>
+        <w:rPr>
+          <w:i/>
+          <w:lang w:val="en-US"/>
+        </w:rPr>
+        <w:t>(10, 10)</w:t>
+      </w:r>
+      <w:r>
+        <w:rPr>
+          <w:i/>
+          <w:lang w:val="en-US"/>
+        </w:rPr>
+        <w:t>);</w:t>
       </w:r>
     </w:p>
     <w:p>
@@ -5417,68 +6253,6 @@
         <w:ind w:firstLine="284"/>
         <w:jc w:val="both"/>
       </w:pPr>
-      <w:r>
-        <w:t xml:space="preserve">Инструмент </w:t>
-      </w:r>
-      <w:r>
-        <w:rPr>
-          <w:b/>
-          <w:i/>
-          <w:highlight w:val="cyan"/>
-          <w:lang w:val="en-US"/>
-        </w:rPr>
-        <w:t>image</w:t>
-      </w:r>
-      <w:r>
-        <w:rPr>
-          <w:b/>
-          <w:i/>
-          <w:highlight w:val="cyan"/>
-        </w:rPr>
-        <w:t>.</w:t>
-      </w:r>
-      <w:proofErr w:type="spellStart"/>
-      <w:r>
-        <w:rPr>
-          <w:b/>
-          <w:i/>
-          <w:highlight w:val="cyan"/>
-          <w:lang w:val="en-US"/>
-        </w:rPr>
-        <w:t>src</w:t>
-      </w:r>
-      <w:proofErr w:type="spellEnd"/>
-      <w:r>
-        <w:t xml:space="preserve"> </w:t>
-      </w:r>
-      <w:r>
-        <w:t>позволяет</w:t>
-      </w:r>
-      <w:r>
-        <w:t xml:space="preserve"> </w:t>
-      </w:r>
-      <w:r>
-        <w:t>изменить ссылку на картинку</w:t>
-      </w:r>
-      <w:r>
-        <w:t xml:space="preserve"> </w:t>
-      </w:r>
-      <w:r>
-        <w:t xml:space="preserve">элемента </w:t>
-      </w:r>
-      <w:r>
-        <w:rPr>
-          <w:i/>
-          <w:lang w:val="en-US"/>
-        </w:rPr>
-        <w:t>image</w:t>
-      </w:r>
-      <w:r>
-        <w:rPr>
-          <w:i/>
-        </w:rPr>
-        <w:t>.</w:t>
-      </w:r>
     </w:p>
     <w:p>
       <w:pPr>
@@ -5487,9 +6261,22 @@
         <w:jc w:val="both"/>
       </w:pPr>
       <w:r>
-        <w:t xml:space="preserve">Инструмент </w:t>
-      </w:r>
-      <w:proofErr w:type="spellStart"/>
+        <w:lastRenderedPageBreak/>
+        <w:t xml:space="preserve">Чтобы работать с элементами страницы, в </w:t>
+      </w:r>
+      <w:r>
+        <w:rPr>
+          <w:i/>
+          <w:lang w:val="en-US"/>
+        </w:rPr>
+        <w:t>JS</w:t>
+      </w:r>
+      <w:r>
+        <w:t xml:space="preserve"> </w:t>
+      </w:r>
+      <w:r>
+        <w:t xml:space="preserve">есть специальный ящик </w:t>
+      </w:r>
       <w:r>
         <w:rPr>
           <w:b/>
@@ -5497,146 +6284,29 @@
           <w:highlight w:val="cyan"/>
           <w:lang w:val="en-US"/>
         </w:rPr>
-        <w:t>addEventListener</w:t>
-      </w:r>
-      <w:proofErr w:type="spellEnd"/>
-      <w:r>
-        <w:t xml:space="preserve"> </w:t>
-      </w:r>
-      <w:r>
-        <w:t>позволяет добавить каждому элементу реакцию на событие.</w:t>
-      </w:r>
-    </w:p>
-    <w:p>
-      <w:pPr>
-        <w:spacing w:after="0"/>
-        <w:jc w:val="both"/>
-        <w:rPr>
-          <w:i/>
-        </w:rPr>
-      </w:pPr>
-      <w:r>
-        <w:rPr>
-          <w:i/>
-          <w:highlight w:val="yellow"/>
-        </w:rPr>
-        <w:t>// находим элемент .</w:t>
-      </w:r>
-      <w:proofErr w:type="spellStart"/>
-      <w:r>
-        <w:rPr>
-          <w:i/>
-          <w:highlight w:val="yellow"/>
-        </w:rPr>
-        <w:t>button</w:t>
-      </w:r>
-      <w:proofErr w:type="spellEnd"/>
-      <w:r>
-        <w:rPr>
-          <w:i/>
-          <w:highlight w:val="yellow"/>
-        </w:rPr>
-        <w:t xml:space="preserve"> и кладём в переменную</w:t>
-      </w:r>
-    </w:p>
-    <w:p>
-      <w:pPr>
-        <w:spacing w:after="0"/>
-        <w:jc w:val="both"/>
-        <w:rPr>
-          <w:i/>
-          <w:lang w:val="en-US"/>
-        </w:rPr>
-      </w:pPr>
-      <w:r>
-        <w:rPr>
-          <w:i/>
-          <w:lang w:val="en-US"/>
-        </w:rPr>
-        <w:t xml:space="preserve">let button = </w:t>
-      </w:r>
-      <w:proofErr w:type="spellStart"/>
-      <w:r>
-        <w:rPr>
-          <w:i/>
-          <w:lang w:val="en-US"/>
-        </w:rPr>
-        <w:t>document.querySelector</w:t>
-      </w:r>
-      <w:proofErr w:type="spellEnd"/>
-      <w:r>
-        <w:rPr>
-          <w:i/>
-          <w:lang w:val="en-US"/>
-        </w:rPr>
-        <w:t>('.button');</w:t>
-      </w:r>
-    </w:p>
-    <w:p>
-      <w:pPr>
-        <w:spacing w:after="0"/>
-        <w:jc w:val="both"/>
-        <w:rPr>
-          <w:i/>
-        </w:rPr>
-      </w:pPr>
-      <w:r>
-        <w:rPr>
-          <w:i/>
-          <w:highlight w:val="yellow"/>
-        </w:rPr>
-        <w:t>// обращаемся к переменной, добавляем элементу слушатель клика</w:t>
-      </w:r>
-    </w:p>
-    <w:p>
-      <w:pPr>
-        <w:spacing w:after="0"/>
-        <w:jc w:val="both"/>
-        <w:rPr>
-          <w:i/>
-        </w:rPr>
-      </w:pPr>
-      <w:proofErr w:type="spellStart"/>
-      <w:r>
-        <w:rPr>
-          <w:i/>
-        </w:rPr>
-        <w:t>button.addEventListener</w:t>
-      </w:r>
-      <w:proofErr w:type="spellEnd"/>
-      <w:r>
-        <w:rPr>
-          <w:i/>
-        </w:rPr>
-        <w:t>('</w:t>
-      </w:r>
-      <w:proofErr w:type="spellStart"/>
-      <w:r>
-        <w:rPr>
-          <w:i/>
-        </w:rPr>
-        <w:t>click</w:t>
-      </w:r>
-      <w:proofErr w:type="spellEnd"/>
-      <w:r>
-        <w:rPr>
-          <w:i/>
-        </w:rPr>
-        <w:t xml:space="preserve">', </w:t>
-      </w:r>
-      <w:proofErr w:type="spellStart"/>
-      <w:r>
-        <w:rPr>
-          <w:i/>
-        </w:rPr>
-        <w:t>function</w:t>
-      </w:r>
-      <w:proofErr w:type="spellEnd"/>
-      <w:r>
-        <w:rPr>
-          <w:i/>
-        </w:rPr>
-        <w:t xml:space="preserve"> () {</w:t>
+        <w:t>document</w:t>
+      </w:r>
+      <w:r>
+        <w:t xml:space="preserve">. </w:t>
+      </w:r>
+      <w:r>
+        <w:t>В нем находится вся информация о веб-странице</w:t>
+      </w:r>
+      <w:r>
+        <w:t xml:space="preserve">: </w:t>
+      </w:r>
+      <w:r>
+        <w:rPr>
+          <w:i/>
+          <w:lang w:val="en-US"/>
+        </w:rPr>
+        <w:t>URL</w:t>
+      </w:r>
+      <w:r>
+        <w:t>-</w:t>
+      </w:r>
+      <w:r>
+        <w:t>адрес, таблицы стилей, кодировка, гиперссылки, все тексты. Через него можно получить доступ к управлению любым элементом на странице.</w:t>
       </w:r>
     </w:p>
     <w:p>
@@ -5644,32 +6314,82 @@
         <w:spacing w:after="0"/>
         <w:ind w:firstLine="284"/>
         <w:jc w:val="both"/>
-        <w:rPr>
-          <w:i/>
-          <w:highlight w:val="yellow"/>
-        </w:rPr>
-      </w:pPr>
-      <w:r>
-        <w:rPr>
-          <w:i/>
-          <w:highlight w:val="yellow"/>
-        </w:rPr>
-        <w:t xml:space="preserve">// </w:t>
-      </w:r>
-      <w:r>
-        <w:rPr>
-          <w:i/>
-          <w:highlight w:val="yellow"/>
-        </w:rPr>
-        <w:t xml:space="preserve">присваиваем новую фразу переменной с элементом </w:t>
-      </w:r>
-      <w:r>
-        <w:rPr>
-          <w:i/>
-          <w:highlight w:val="yellow"/>
-          <w:lang w:val="en-US"/>
-        </w:rPr>
-        <w:t>phrase</w:t>
+      </w:pPr>
+      <w:r>
+        <w:t xml:space="preserve">Инструмент </w:t>
+      </w:r>
+      <w:r>
+        <w:rPr>
+          <w:b/>
+          <w:i/>
+          <w:highlight w:val="cyan"/>
+          <w:lang w:val="en-US"/>
+        </w:rPr>
+        <w:t>querySelector</w:t>
+      </w:r>
+      <w:r>
+        <w:t xml:space="preserve"> </w:t>
+      </w:r>
+      <w:r>
+        <w:t>принимает на вход селектор класса элемента, к которому мы хотим получить доступ</w:t>
+      </w:r>
+      <w:r>
+        <w:t xml:space="preserve">, </w:t>
+      </w:r>
+      <w:r>
+        <w:t>и возвращает это значение для записи в переменную</w:t>
+      </w:r>
+      <w:r>
+        <w:t>:</w:t>
+      </w:r>
+    </w:p>
+    <w:p>
+      <w:pPr>
+        <w:spacing w:after="0"/>
+        <w:jc w:val="both"/>
+        <w:rPr>
+          <w:i/>
+          <w:lang w:val="en-US"/>
+        </w:rPr>
+      </w:pPr>
+      <w:r>
+        <w:rPr>
+          <w:i/>
+          <w:lang w:val="en-US"/>
+        </w:rPr>
+        <w:t xml:space="preserve">let </w:t>
+      </w:r>
+      <w:proofErr w:type="spellStart"/>
+      <w:r>
+        <w:rPr>
+          <w:i/>
+          <w:lang w:val="en-US"/>
+        </w:rPr>
+        <w:t>photoElement</w:t>
+      </w:r>
+      <w:proofErr w:type="spellEnd"/>
+      <w:r>
+        <w:rPr>
+          <w:i/>
+          <w:lang w:val="en-US"/>
+        </w:rPr>
+        <w:t xml:space="preserve"> = </w:t>
+      </w:r>
+      <w:proofErr w:type="spellStart"/>
+      <w:r>
+        <w:rPr>
+          <w:i/>
+          <w:lang w:val="en-US"/>
+        </w:rPr>
+        <w:t>document.querySelector</w:t>
+      </w:r>
+      <w:proofErr w:type="spellEnd"/>
+      <w:r>
+        <w:rPr>
+          <w:i/>
+          <w:lang w:val="en-US"/>
+        </w:rPr>
+        <w:t>('.photo');</w:t>
       </w:r>
     </w:p>
     <w:p>
@@ -5677,34 +6397,47 @@
         <w:spacing w:after="0"/>
         <w:ind w:firstLine="284"/>
         <w:jc w:val="both"/>
-        <w:rPr>
-          <w:i/>
-        </w:rPr>
-      </w:pPr>
-      <w:proofErr w:type="gramStart"/>
-      <w:r>
-        <w:rPr>
-          <w:i/>
-          <w:lang w:val="en-US"/>
-        </w:rPr>
-        <w:t>phrase</w:t>
-      </w:r>
-      <w:r>
-        <w:rPr>
-          <w:i/>
-        </w:rPr>
-        <w:t>.</w:t>
+      </w:pPr>
+      <w:r>
+        <w:t xml:space="preserve">Инструмент </w:t>
       </w:r>
       <w:proofErr w:type="spellStart"/>
       <w:r>
         <w:rPr>
-          <w:i/>
+          <w:b/>
+          <w:i/>
+          <w:highlight w:val="cyan"/>
           <w:lang w:val="en-US"/>
         </w:rPr>
         <w:t>textContent</w:t>
       </w:r>
       <w:proofErr w:type="spellEnd"/>
-      <w:proofErr w:type="gramEnd"/>
+      <w:r>
+        <w:t xml:space="preserve"> </w:t>
+      </w:r>
+      <w:r>
+        <w:t>позволяет заменить текущий текст элемента</w:t>
+      </w:r>
+      <w:r>
+        <w:t>:</w:t>
+      </w:r>
+    </w:p>
+    <w:p>
+      <w:pPr>
+        <w:spacing w:after="0"/>
+        <w:jc w:val="both"/>
+        <w:rPr>
+          <w:i/>
+        </w:rPr>
+      </w:pPr>
+      <w:proofErr w:type="spellStart"/>
+      <w:r>
+        <w:rPr>
+          <w:i/>
+        </w:rPr>
+        <w:t>phrase.textContent</w:t>
+      </w:r>
+      <w:proofErr w:type="spellEnd"/>
       <w:r>
         <w:rPr>
           <w:i/>
@@ -5715,7 +6448,6 @@
       <w:r>
         <w:rPr>
           <w:i/>
-          <w:lang w:val="en-US"/>
         </w:rPr>
         <w:t>getRandomElement</w:t>
       </w:r>
@@ -5726,13 +6458,14 @@
         </w:rPr>
         <w:t>(</w:t>
       </w:r>
-      <w:r>
-        <w:rPr>
-          <w:i/>
-          <w:lang w:val="en-US"/>
+      <w:proofErr w:type="spellStart"/>
+      <w:r>
+        <w:rPr>
+          <w:i/>
         </w:rPr>
         <w:t>phrases</w:t>
       </w:r>
+      <w:proofErr w:type="spellEnd"/>
       <w:r>
         <w:rPr>
           <w:i/>
@@ -5745,24 +6478,91 @@
         <w:spacing w:after="0"/>
         <w:ind w:firstLine="284"/>
         <w:jc w:val="both"/>
-        <w:rPr>
-          <w:i/>
-          <w:highlight w:val="yellow"/>
-        </w:rPr>
-      </w:pPr>
-      <w:r>
-        <w:rPr>
-          <w:i/>
-          <w:highlight w:val="yellow"/>
-        </w:rPr>
-        <w:t xml:space="preserve">// </w:t>
-      </w:r>
-      <w:r>
-        <w:rPr>
-          <w:i/>
-          <w:highlight w:val="yellow"/>
-        </w:rPr>
-        <w:t>меняем размер шрифта в зависимости от длины текста</w:t>
+      </w:pPr>
+      <w:r>
+        <w:t xml:space="preserve">Инструмент </w:t>
+      </w:r>
+      <w:r>
+        <w:rPr>
+          <w:b/>
+          <w:i/>
+          <w:highlight w:val="cyan"/>
+          <w:lang w:val="en-US"/>
+        </w:rPr>
+        <w:t>advice</w:t>
+      </w:r>
+      <w:r>
+        <w:rPr>
+          <w:b/>
+          <w:i/>
+          <w:highlight w:val="cyan"/>
+        </w:rPr>
+        <w:t>.</w:t>
+      </w:r>
+      <w:r>
+        <w:rPr>
+          <w:b/>
+          <w:i/>
+          <w:highlight w:val="cyan"/>
+          <w:lang w:val="en-US"/>
+        </w:rPr>
+        <w:t>s</w:t>
+      </w:r>
+      <w:r>
+        <w:rPr>
+          <w:b/>
+          <w:i/>
+          <w:highlight w:val="cyan"/>
+          <w:lang w:val="en-US"/>
+        </w:rPr>
+        <w:t>tyle</w:t>
+      </w:r>
+      <w:r>
+        <w:rPr>
+          <w:b/>
+          <w:i/>
+          <w:highlight w:val="cyan"/>
+        </w:rPr>
+        <w:t>.</w:t>
+      </w:r>
+      <w:proofErr w:type="spellStart"/>
+      <w:r>
+        <w:rPr>
+          <w:b/>
+          <w:i/>
+          <w:highlight w:val="cyan"/>
+          <w:lang w:val="en-US"/>
+        </w:rPr>
+        <w:t>fontSize</w:t>
+      </w:r>
+      <w:proofErr w:type="spellEnd"/>
+      <w:r>
+        <w:t xml:space="preserve"> </w:t>
+      </w:r>
+      <w:r>
+        <w:t>позволяет</w:t>
+      </w:r>
+      <w:r>
+        <w:t xml:space="preserve"> </w:t>
+      </w:r>
+      <w:r>
+        <w:t>изменить размер шрифта элемента</w:t>
+      </w:r>
+      <w:r>
+        <w:t xml:space="preserve"> </w:t>
+      </w:r>
+      <w:r>
+        <w:rPr>
+          <w:i/>
+          <w:lang w:val="en-US"/>
+        </w:rPr>
+        <w:t>advice</w:t>
+      </w:r>
+      <w:r>
+        <w:rPr>
+          <w:i/>
+        </w:rPr>
+        <w:t>.</w:t>
       </w:r>
     </w:p>
     <w:p>
@@ -5770,6 +6570,360 @@
         <w:spacing w:after="0"/>
         <w:ind w:firstLine="284"/>
         <w:jc w:val="both"/>
+      </w:pPr>
+      <w:r>
+        <w:t xml:space="preserve">Инструмент </w:t>
+      </w:r>
+      <w:r>
+        <w:rPr>
+          <w:b/>
+          <w:i/>
+          <w:highlight w:val="cyan"/>
+          <w:lang w:val="en-US"/>
+        </w:rPr>
+        <w:t>image</w:t>
+      </w:r>
+      <w:r>
+        <w:rPr>
+          <w:b/>
+          <w:i/>
+          <w:highlight w:val="cyan"/>
+        </w:rPr>
+        <w:t>.</w:t>
+      </w:r>
+      <w:proofErr w:type="spellStart"/>
+      <w:r>
+        <w:rPr>
+          <w:b/>
+          <w:i/>
+          <w:highlight w:val="cyan"/>
+          <w:lang w:val="en-US"/>
+        </w:rPr>
+        <w:t>src</w:t>
+      </w:r>
+      <w:proofErr w:type="spellEnd"/>
+      <w:r>
+        <w:t xml:space="preserve"> </w:t>
+      </w:r>
+      <w:r>
+        <w:t>позволяет</w:t>
+      </w:r>
+      <w:r>
+        <w:t xml:space="preserve"> </w:t>
+      </w:r>
+      <w:r>
+        <w:t>изменить ссылку на картинку</w:t>
+      </w:r>
+      <w:r>
+        <w:t xml:space="preserve"> </w:t>
+      </w:r>
+      <w:r>
+        <w:t xml:space="preserve">элемента </w:t>
+      </w:r>
+      <w:r>
+        <w:rPr>
+          <w:i/>
+          <w:lang w:val="en-US"/>
+        </w:rPr>
+        <w:t>image</w:t>
+      </w:r>
+      <w:r>
+        <w:rPr>
+          <w:i/>
+        </w:rPr>
+        <w:t>.</w:t>
+      </w:r>
+    </w:p>
+    <w:p>
+      <w:pPr>
+        <w:spacing w:after="0"/>
+        <w:ind w:firstLine="284"/>
+        <w:jc w:val="both"/>
+      </w:pPr>
+      <w:r>
+        <w:t xml:space="preserve">Инструмент </w:t>
+      </w:r>
+      <w:proofErr w:type="spellStart"/>
+      <w:r>
+        <w:rPr>
+          <w:b/>
+          <w:i/>
+          <w:highlight w:val="cyan"/>
+          <w:lang w:val="en-US"/>
+        </w:rPr>
+        <w:t>addEventListener</w:t>
+      </w:r>
+      <w:proofErr w:type="spellEnd"/>
+      <w:r>
+        <w:t xml:space="preserve"> </w:t>
+      </w:r>
+      <w:r>
+        <w:t>позволяет добавить каждому элементу реакцию на событие.</w:t>
+      </w:r>
+    </w:p>
+    <w:p>
+      <w:pPr>
+        <w:spacing w:after="0"/>
+        <w:jc w:val="both"/>
+        <w:rPr>
+          <w:i/>
+        </w:rPr>
+      </w:pPr>
+      <w:r>
+        <w:rPr>
+          <w:i/>
+          <w:highlight w:val="yellow"/>
+        </w:rPr>
+        <w:t>// находим элемент .</w:t>
+      </w:r>
+      <w:proofErr w:type="spellStart"/>
+      <w:r>
+        <w:rPr>
+          <w:i/>
+          <w:highlight w:val="yellow"/>
+        </w:rPr>
+        <w:t>button</w:t>
+      </w:r>
+      <w:proofErr w:type="spellEnd"/>
+      <w:r>
+        <w:rPr>
+          <w:i/>
+          <w:highlight w:val="yellow"/>
+        </w:rPr>
+        <w:t xml:space="preserve"> и кладём в переменную</w:t>
+      </w:r>
+    </w:p>
+    <w:p>
+      <w:pPr>
+        <w:spacing w:after="0"/>
+        <w:jc w:val="both"/>
+        <w:rPr>
+          <w:i/>
+          <w:lang w:val="en-US"/>
+        </w:rPr>
+      </w:pPr>
+      <w:r>
+        <w:rPr>
+          <w:i/>
+          <w:lang w:val="en-US"/>
+        </w:rPr>
+        <w:t xml:space="preserve">let button = </w:t>
+      </w:r>
+      <w:proofErr w:type="spellStart"/>
+      <w:r>
+        <w:rPr>
+          <w:i/>
+          <w:lang w:val="en-US"/>
+        </w:rPr>
+        <w:t>document.querySelector</w:t>
+      </w:r>
+      <w:proofErr w:type="spellEnd"/>
+      <w:r>
+        <w:rPr>
+          <w:i/>
+          <w:lang w:val="en-US"/>
+        </w:rPr>
+        <w:t>('.button');</w:t>
+      </w:r>
+    </w:p>
+    <w:p>
+      <w:pPr>
+        <w:spacing w:after="0"/>
+        <w:jc w:val="both"/>
+        <w:rPr>
+          <w:i/>
+        </w:rPr>
+      </w:pPr>
+      <w:r>
+        <w:rPr>
+          <w:i/>
+          <w:highlight w:val="yellow"/>
+        </w:rPr>
+        <w:t>// обращаемся к переменной, добавляем элементу слушатель клика</w:t>
+      </w:r>
+    </w:p>
+    <w:p>
+      <w:pPr>
+        <w:spacing w:after="0"/>
+        <w:jc w:val="both"/>
+        <w:rPr>
+          <w:i/>
+        </w:rPr>
+      </w:pPr>
+      <w:proofErr w:type="spellStart"/>
+      <w:r>
+        <w:rPr>
+          <w:i/>
+        </w:rPr>
+        <w:t>button.addEventListener</w:t>
+      </w:r>
+      <w:proofErr w:type="spellEnd"/>
+      <w:r>
+        <w:rPr>
+          <w:i/>
+        </w:rPr>
+        <w:t>('</w:t>
+      </w:r>
+      <w:proofErr w:type="spellStart"/>
+      <w:r>
+        <w:rPr>
+          <w:i/>
+        </w:rPr>
+        <w:t>click</w:t>
+      </w:r>
+      <w:proofErr w:type="spellEnd"/>
+      <w:r>
+        <w:rPr>
+          <w:i/>
+        </w:rPr>
+        <w:t xml:space="preserve">', </w:t>
+      </w:r>
+      <w:proofErr w:type="spellStart"/>
+      <w:r>
+        <w:rPr>
+          <w:i/>
+        </w:rPr>
+        <w:t>function</w:t>
+      </w:r>
+      <w:proofErr w:type="spellEnd"/>
+      <w:r>
+        <w:rPr>
+          <w:i/>
+        </w:rPr>
+        <w:t xml:space="preserve"> () {</w:t>
+      </w:r>
+    </w:p>
+    <w:p>
+      <w:pPr>
+        <w:spacing w:after="0"/>
+        <w:ind w:firstLine="284"/>
+        <w:jc w:val="both"/>
+        <w:rPr>
+          <w:i/>
+          <w:highlight w:val="yellow"/>
+        </w:rPr>
+      </w:pPr>
+      <w:r>
+        <w:rPr>
+          <w:i/>
+          <w:highlight w:val="yellow"/>
+        </w:rPr>
+        <w:t xml:space="preserve">// </w:t>
+      </w:r>
+      <w:r>
+        <w:rPr>
+          <w:i/>
+          <w:highlight w:val="yellow"/>
+        </w:rPr>
+        <w:t xml:space="preserve">присваиваем новую фразу переменной с элементом </w:t>
+      </w:r>
+      <w:r>
+        <w:rPr>
+          <w:i/>
+          <w:highlight w:val="yellow"/>
+          <w:lang w:val="en-US"/>
+        </w:rPr>
+        <w:t>phrase</w:t>
+      </w:r>
+    </w:p>
+    <w:p>
+      <w:pPr>
+        <w:spacing w:after="0"/>
+        <w:ind w:firstLine="284"/>
+        <w:jc w:val="both"/>
+        <w:rPr>
+          <w:i/>
+        </w:rPr>
+      </w:pPr>
+      <w:proofErr w:type="gramStart"/>
+      <w:r>
+        <w:rPr>
+          <w:i/>
+          <w:lang w:val="en-US"/>
+        </w:rPr>
+        <w:t>phrase</w:t>
+      </w:r>
+      <w:r>
+        <w:rPr>
+          <w:i/>
+        </w:rPr>
+        <w:t>.</w:t>
+      </w:r>
+      <w:proofErr w:type="spellStart"/>
+      <w:r>
+        <w:rPr>
+          <w:i/>
+          <w:lang w:val="en-US"/>
+        </w:rPr>
+        <w:t>textContent</w:t>
+      </w:r>
+      <w:proofErr w:type="spellEnd"/>
+      <w:proofErr w:type="gramEnd"/>
+      <w:r>
+        <w:rPr>
+          <w:i/>
+        </w:rPr>
+        <w:t xml:space="preserve"> = </w:t>
+      </w:r>
+      <w:proofErr w:type="spellStart"/>
+      <w:r>
+        <w:rPr>
+          <w:i/>
+          <w:lang w:val="en-US"/>
+        </w:rPr>
+        <w:t>getRandomElement</w:t>
+      </w:r>
+      <w:proofErr w:type="spellEnd"/>
+      <w:r>
+        <w:rPr>
+          <w:i/>
+        </w:rPr>
+        <w:t>(</w:t>
+      </w:r>
+      <w:r>
+        <w:rPr>
+          <w:i/>
+          <w:lang w:val="en-US"/>
+        </w:rPr>
+        <w:t>phrases</w:t>
+      </w:r>
+      <w:r>
+        <w:rPr>
+          <w:i/>
+        </w:rPr>
+        <w:t>);</w:t>
+      </w:r>
+    </w:p>
+    <w:p>
+      <w:pPr>
+        <w:spacing w:after="0"/>
+        <w:ind w:firstLine="284"/>
+        <w:jc w:val="both"/>
+        <w:rPr>
+          <w:i/>
+          <w:highlight w:val="yellow"/>
+        </w:rPr>
+      </w:pPr>
+      <w:r>
+        <w:rPr>
+          <w:i/>
+          <w:highlight w:val="yellow"/>
+        </w:rPr>
+        <w:t xml:space="preserve">// </w:t>
+      </w:r>
+      <w:r>
+        <w:rPr>
+          <w:i/>
+          <w:highlight w:val="yellow"/>
+        </w:rPr>
+        <w:t>меняем размер шрифта в зависимости от длины текста</w:t>
+      </w:r>
+    </w:p>
+    <w:p>
+      <w:pPr>
+        <w:spacing w:after="0"/>
+        <w:ind w:firstLine="284"/>
+        <w:jc w:val="both"/>
         <w:rPr>
           <w:i/>
           <w:lang w:val="en-US"/>
@@ -5913,7 +7067,6 @@
         <w:rPr>
           <w:i/>
         </w:rPr>
-        <w:lastRenderedPageBreak/>
         <w:t>});</w:t>
       </w:r>
     </w:p>
@@ -5943,13 +7096,11 @@
         <w:jc w:val="both"/>
         <w:rPr>
           <w:i/>
-          <w:lang w:val="en-US"/>
-        </w:rPr>
-      </w:pPr>
-      <w:r>
-        <w:rPr>
-          <w:i/>
-          <w:lang w:val="en-US"/>
+        </w:rPr>
+      </w:pPr>
+      <w:r>
+        <w:rPr>
+          <w:i/>
         </w:rPr>
         <w:t>&lt;</w:t>
       </w:r>
@@ -5963,7 +7114,6 @@
       <w:r>
         <w:rPr>
           <w:i/>
-          <w:lang w:val="en-US"/>
         </w:rPr>
         <w:t xml:space="preserve"> </w:t>
       </w:r>
@@ -5979,7 +7129,6 @@
       <w:r>
         <w:rPr>
           <w:i/>
-          <w:lang w:val="en-US"/>
         </w:rPr>
         <w:t>="</w:t>
       </w:r>
@@ -5993,7 +7142,6 @@
       <w:r>
         <w:rPr>
           <w:i/>
-          <w:lang w:val="en-US"/>
         </w:rPr>
         <w:t>://</w:t>
       </w:r>
@@ -6007,7 +7155,6 @@
       <w:r>
         <w:rPr>
           <w:i/>
-          <w:lang w:val="en-US"/>
         </w:rPr>
         <w:t>.</w:t>
       </w:r>
@@ -6021,10 +7168,10 @@
       <w:r>
         <w:rPr>
           <w:i/>
-          <w:lang w:val="en-US"/>
         </w:rPr>
         <w:t>3.</w:t>
       </w:r>
+      <w:proofErr w:type="spellStart"/>
       <w:r>
         <w:rPr>
           <w:i/>
@@ -6032,10 +7179,10 @@
         </w:rPr>
         <w:t>yandex</w:t>
       </w:r>
-      <w:r>
-        <w:rPr>
-          <w:i/>
-          <w:lang w:val="en-US"/>
+      <w:proofErr w:type="spellEnd"/>
+      <w:r>
+        <w:rPr>
+          <w:i/>
         </w:rPr>
         <w:t>.</w:t>
       </w:r>
@@ -6049,7 +7196,6 @@
       <w:r>
         <w:rPr>
           <w:i/>
-          <w:lang w:val="en-US"/>
         </w:rPr>
         <w:t>/</w:t>
       </w:r>
@@ -6063,7 +7209,6 @@
       <w:r>
         <w:rPr>
           <w:i/>
-          <w:lang w:val="en-US"/>
         </w:rPr>
         <w:t>-</w:t>
       </w:r>
@@ -6077,7 +7222,6 @@
       <w:r>
         <w:rPr>
           <w:i/>
-          <w:lang w:val="en-US"/>
         </w:rPr>
         <w:t>/</w:t>
       </w:r>
@@ -6091,10 +7235,10 @@
       <w:r>
         <w:rPr>
           <w:i/>
-          <w:lang w:val="en-US"/>
         </w:rPr>
         <w:t>.</w:t>
       </w:r>
+      <w:proofErr w:type="spellStart"/>
       <w:r>
         <w:rPr>
           <w:i/>
@@ -6102,12 +7246,20 @@
         </w:rPr>
         <w:t>js</w:t>
       </w:r>
-      <w:r>
-        <w:rPr>
-          <w:i/>
-          <w:lang w:val="en-US"/>
-        </w:rPr>
-        <w:t>"&gt;&lt;/</w:t>
+      <w:proofErr w:type="spellEnd"/>
+      <w:proofErr w:type="gramStart"/>
+      <w:r>
+        <w:rPr>
+          <w:i/>
+        </w:rPr>
+        <w:t>"&gt;&lt;</w:t>
+      </w:r>
+      <w:proofErr w:type="gramEnd"/>
+      <w:r>
+        <w:rPr>
+          <w:i/>
+        </w:rPr>
+        <w:t>/</w:t>
       </w:r>
       <w:r>
         <w:rPr>
@@ -6119,7 +7271,6 @@
       <w:r>
         <w:rPr>
           <w:i/>
-          <w:lang w:val="en-US"/>
         </w:rPr>
         <w:t>&gt;</w:t>
       </w:r>
@@ -6153,6 +7304,7 @@
           <w:i/>
           <w:sz w:val="22"/>
           <w:szCs w:val="22"/>
+          <w:highlight w:val="cyan"/>
         </w:rPr>
         <w:t>smoothly</w:t>
       </w:r>
@@ -6589,6 +7741,9 @@
         <w:spacing w:after="0"/>
         <w:ind w:firstLine="284"/>
         <w:jc w:val="both"/>
+        <w:rPr>
+          <w:lang w:val="en-US"/>
+        </w:rPr>
       </w:pPr>
     </w:p>
     <w:p>
@@ -6597,6 +7752,734 @@
         <w:ind w:firstLine="284"/>
         <w:jc w:val="both"/>
       </w:pPr>
+      <w:r>
+        <w:t xml:space="preserve">Интерфейс </w:t>
+      </w:r>
+      <w:r>
+        <w:rPr>
+          <w:b/>
+          <w:i/>
+          <w:highlight w:val="cyan"/>
+          <w:lang w:val="en-US"/>
+        </w:rPr>
+        <w:t>Promise</w:t>
+      </w:r>
+      <w:r>
+        <w:t xml:space="preserve"> </w:t>
+      </w:r>
+      <w:r>
+        <w:t>представляет собой объект, который содержит свое состояние (</w:t>
+      </w:r>
+      <w:r>
+        <w:rPr>
+          <w:i/>
+          <w:lang w:val="en-US"/>
+        </w:rPr>
+        <w:t>pending</w:t>
+      </w:r>
+      <w:r>
+        <w:t xml:space="preserve">, </w:t>
+      </w:r>
+      <w:r>
+        <w:rPr>
+          <w:i/>
+          <w:lang w:val="en-US"/>
+        </w:rPr>
+        <w:t>fulfilled</w:t>
+      </w:r>
+      <w:r>
+        <w:t xml:space="preserve"> </w:t>
+      </w:r>
+      <w:r>
+        <w:t xml:space="preserve">или </w:t>
+      </w:r>
+      <w:r>
+        <w:rPr>
+          <w:i/>
+          <w:lang w:val="en-US"/>
+        </w:rPr>
+        <w:t>rejected</w:t>
+      </w:r>
+      <w:r>
+        <w:t>)</w:t>
+      </w:r>
+      <w:r>
+        <w:t>.</w:t>
+      </w:r>
+      <w:r>
+        <w:t xml:space="preserve"> При изменении состояния вызыва</w:t>
+      </w:r>
+      <w:r>
+        <w:t>е</w:t>
+      </w:r>
+      <w:r>
+        <w:t xml:space="preserve">тся </w:t>
+      </w:r>
+      <w:r>
+        <w:rPr>
+          <w:i/>
+          <w:lang w:val="en-US"/>
+        </w:rPr>
+        <w:t>callback</w:t>
+      </w:r>
+      <w:r>
+        <w:t>-</w:t>
+      </w:r>
+      <w:r>
+        <w:t>функци</w:t>
+      </w:r>
+      <w:r>
+        <w:t>я либо</w:t>
+      </w:r>
+      <w:r>
+        <w:t xml:space="preserve"> </w:t>
+      </w:r>
+      <w:proofErr w:type="spellStart"/>
+      <w:r>
+        <w:rPr>
+          <w:i/>
+          <w:lang w:val="en-US"/>
+        </w:rPr>
+        <w:t>onFulfilled</w:t>
+      </w:r>
+      <w:proofErr w:type="spellEnd"/>
+      <w:r>
+        <w:t xml:space="preserve"> (</w:t>
+      </w:r>
+      <w:r>
+        <w:t>успех</w:t>
+      </w:r>
+      <w:r>
+        <w:t>)</w:t>
+      </w:r>
+      <w:r>
+        <w:t>,</w:t>
+      </w:r>
+      <w:r>
+        <w:t xml:space="preserve"> </w:t>
+      </w:r>
+      <w:r>
+        <w:t>л</w:t>
+      </w:r>
+      <w:r>
+        <w:t>и</w:t>
+      </w:r>
+      <w:r>
+        <w:t>бо</w:t>
+      </w:r>
+      <w:r>
+        <w:t xml:space="preserve"> </w:t>
+      </w:r>
+      <w:proofErr w:type="spellStart"/>
+      <w:r>
+        <w:rPr>
+          <w:i/>
+          <w:lang w:val="en-US"/>
+        </w:rPr>
+        <w:t>onRejected</w:t>
+      </w:r>
+      <w:proofErr w:type="spellEnd"/>
+      <w:r>
+        <w:t xml:space="preserve"> (ошибка).</w:t>
+      </w:r>
+      <w:r>
+        <w:t xml:space="preserve"> </w:t>
+      </w:r>
+      <w:r>
+        <w:t xml:space="preserve">Функции внутри </w:t>
+      </w:r>
+      <w:r>
+        <w:rPr>
+          <w:i/>
+          <w:lang w:val="en-US"/>
+        </w:rPr>
+        <w:t>promise</w:t>
+      </w:r>
+      <w:r>
+        <w:t xml:space="preserve"> </w:t>
+      </w:r>
+      <w:r>
+        <w:t xml:space="preserve">запускаются </w:t>
+      </w:r>
+      <w:r>
+        <w:rPr>
+          <w:b/>
+        </w:rPr>
+        <w:t>асинхронно</w:t>
+      </w:r>
+      <w:r>
+        <w:t xml:space="preserve"> между собой.</w:t>
+      </w:r>
+    </w:p>
+    <w:p>
+      <w:pPr>
+        <w:spacing w:after="0" w:line="240" w:lineRule="auto"/>
+        <w:rPr>
+          <w:i/>
+          <w:lang w:val="en-US"/>
+        </w:rPr>
+      </w:pPr>
+      <w:r>
+        <w:rPr>
+          <w:i/>
+          <w:lang w:val="en-US"/>
+        </w:rPr>
+        <w:t>const</w:t>
+      </w:r>
+      <w:r>
+        <w:rPr>
+          <w:i/>
+          <w:lang w:val="en-US"/>
+        </w:rPr>
+        <w:t xml:space="preserve"> promise = </w:t>
+      </w:r>
+      <w:r>
+        <w:rPr>
+          <w:i/>
+          <w:highlight w:val="yellow"/>
+          <w:lang w:val="en-US"/>
+        </w:rPr>
+        <w:t xml:space="preserve">new </w:t>
+      </w:r>
+      <w:proofErr w:type="gramStart"/>
+      <w:r>
+        <w:rPr>
+          <w:i/>
+          <w:highlight w:val="yellow"/>
+          <w:lang w:val="en-US"/>
+        </w:rPr>
+        <w:t>Promise(</w:t>
+      </w:r>
+      <w:proofErr w:type="gramEnd"/>
+      <w:r>
+        <w:rPr>
+          <w:i/>
+          <w:highlight w:val="yellow"/>
+          <w:lang w:val="en-US"/>
+        </w:rPr>
+        <w:t>(resolve, reject)</w:t>
+      </w:r>
+      <w:r>
+        <w:rPr>
+          <w:i/>
+          <w:lang w:val="en-US"/>
+        </w:rPr>
+        <w:t xml:space="preserve"> =&gt; {</w:t>
+      </w:r>
+    </w:p>
+    <w:p>
+      <w:pPr>
+        <w:spacing w:after="0" w:line="240" w:lineRule="auto"/>
+        <w:ind w:firstLine="284"/>
+        <w:rPr>
+          <w:i/>
+        </w:rPr>
+      </w:pPr>
+      <w:proofErr w:type="spellStart"/>
+      <w:proofErr w:type="gramStart"/>
+      <w:r>
+        <w:rPr>
+          <w:i/>
+          <w:lang w:val="en-US"/>
+        </w:rPr>
+        <w:t>setTimeout</w:t>
+      </w:r>
+      <w:proofErr w:type="spellEnd"/>
+      <w:r>
+        <w:rPr>
+          <w:i/>
+        </w:rPr>
+        <w:t>(</w:t>
+      </w:r>
+      <w:proofErr w:type="gramEnd"/>
+      <w:r>
+        <w:rPr>
+          <w:i/>
+        </w:rPr>
+        <w:t>() =&gt; {</w:t>
+      </w:r>
+      <w:r>
+        <w:rPr>
+          <w:i/>
+        </w:rPr>
+        <w:tab/>
+      </w:r>
+      <w:r>
+        <w:rPr>
+          <w:i/>
+        </w:rPr>
+        <w:tab/>
+      </w:r>
+      <w:r>
+        <w:rPr>
+          <w:i/>
+        </w:rPr>
+        <w:tab/>
+      </w:r>
+      <w:r>
+        <w:rPr>
+          <w:i/>
+        </w:rPr>
+        <w:tab/>
+      </w:r>
+      <w:r>
+        <w:rPr>
+          <w:i/>
+          <w:highlight w:val="yellow"/>
+        </w:rPr>
+        <w:t xml:space="preserve">// переведёт в состояние </w:t>
+      </w:r>
+      <w:r>
+        <w:rPr>
+          <w:i/>
+          <w:highlight w:val="yellow"/>
+          <w:lang w:val="en-US"/>
+        </w:rPr>
+        <w:t>fulfilled</w:t>
+      </w:r>
+      <w:r>
+        <w:rPr>
+          <w:i/>
+          <w:highlight w:val="yellow"/>
+        </w:rPr>
+        <w:t xml:space="preserve"> с результатом " </w:t>
+      </w:r>
+      <w:r>
+        <w:rPr>
+          <w:i/>
+          <w:highlight w:val="yellow"/>
+          <w:lang w:val="en-US"/>
+        </w:rPr>
+        <w:t>success</w:t>
+      </w:r>
+      <w:r>
+        <w:rPr>
+          <w:i/>
+          <w:highlight w:val="yellow"/>
+        </w:rPr>
+        <w:t>"</w:t>
+      </w:r>
+    </w:p>
+    <w:p>
+      <w:pPr>
+        <w:spacing w:after="0" w:line="240" w:lineRule="auto"/>
+        <w:ind w:firstLine="567"/>
+        <w:rPr>
+          <w:i/>
+          <w:lang w:val="en-US"/>
+        </w:rPr>
+      </w:pPr>
+      <w:r>
+        <w:rPr>
+          <w:i/>
+          <w:lang w:val="en-US"/>
+        </w:rPr>
+        <w:t>resolve("</w:t>
+      </w:r>
+      <w:r>
+        <w:rPr>
+          <w:i/>
+          <w:lang w:val="en-US"/>
+        </w:rPr>
+        <w:t>success</w:t>
+      </w:r>
+      <w:r>
+        <w:rPr>
+          <w:i/>
+          <w:lang w:val="en-US"/>
+        </w:rPr>
+        <w:t>");</w:t>
+      </w:r>
+    </w:p>
+    <w:p>
+      <w:pPr>
+        <w:spacing w:after="0" w:line="240" w:lineRule="auto"/>
+        <w:ind w:firstLine="284"/>
+        <w:rPr>
+          <w:i/>
+          <w:lang w:val="en-US"/>
+        </w:rPr>
+      </w:pPr>
+      <w:r>
+        <w:rPr>
+          <w:i/>
+          <w:lang w:val="en-US"/>
+        </w:rPr>
+        <w:t>}, 1000);</w:t>
+      </w:r>
+    </w:p>
+    <w:p>
+      <w:pPr>
+        <w:spacing w:after="0" w:line="240" w:lineRule="auto"/>
+        <w:rPr>
+          <w:i/>
+          <w:lang w:val="en-US"/>
+        </w:rPr>
+      </w:pPr>
+      <w:r>
+        <w:rPr>
+          <w:i/>
+          <w:lang w:val="en-US"/>
+        </w:rPr>
+        <w:t>});</w:t>
+      </w:r>
+    </w:p>
+    <w:p>
+      <w:pPr>
+        <w:spacing w:after="0" w:line="240" w:lineRule="auto"/>
+        <w:rPr>
+          <w:i/>
+          <w:lang w:val="en-US"/>
+        </w:rPr>
+      </w:pPr>
+      <w:proofErr w:type="spellStart"/>
+      <w:proofErr w:type="gramStart"/>
+      <w:r>
+        <w:rPr>
+          <w:i/>
+          <w:lang w:val="en-US"/>
+        </w:rPr>
+        <w:t>promise.then</w:t>
+      </w:r>
+      <w:proofErr w:type="spellEnd"/>
+      <w:proofErr w:type="gramEnd"/>
+      <w:r>
+        <w:rPr>
+          <w:i/>
+          <w:lang w:val="en-US"/>
+        </w:rPr>
+        <w:t>(result =&gt; {</w:t>
+      </w:r>
+      <w:r>
+        <w:rPr>
+          <w:i/>
+          <w:lang w:val="en-US"/>
+        </w:rPr>
+        <w:tab/>
+      </w:r>
+      <w:r>
+        <w:rPr>
+          <w:i/>
+          <w:lang w:val="en-US"/>
+        </w:rPr>
+        <w:tab/>
+      </w:r>
+      <w:r>
+        <w:rPr>
+          <w:i/>
+          <w:lang w:val="en-US"/>
+        </w:rPr>
+        <w:tab/>
+      </w:r>
+      <w:r>
+        <w:rPr>
+          <w:i/>
+          <w:highlight w:val="yellow"/>
+          <w:lang w:val="en-US"/>
+        </w:rPr>
+        <w:t xml:space="preserve">// </w:t>
+      </w:r>
+      <w:r>
+        <w:rPr>
+          <w:i/>
+          <w:highlight w:val="yellow"/>
+        </w:rPr>
+        <w:t>запустится</w:t>
+      </w:r>
+      <w:r>
+        <w:rPr>
+          <w:i/>
+          <w:highlight w:val="yellow"/>
+          <w:lang w:val="en-US"/>
+        </w:rPr>
+        <w:t xml:space="preserve"> </w:t>
+      </w:r>
+      <w:r>
+        <w:rPr>
+          <w:i/>
+          <w:highlight w:val="yellow"/>
+        </w:rPr>
+        <w:t>при</w:t>
+      </w:r>
+      <w:r>
+        <w:rPr>
+          <w:i/>
+          <w:highlight w:val="yellow"/>
+          <w:lang w:val="en-US"/>
+        </w:rPr>
+        <w:t xml:space="preserve"> </w:t>
+      </w:r>
+      <w:r>
+        <w:rPr>
+          <w:i/>
+          <w:highlight w:val="yellow"/>
+        </w:rPr>
+        <w:t>вызове</w:t>
+      </w:r>
+      <w:r>
+        <w:rPr>
+          <w:i/>
+          <w:highlight w:val="yellow"/>
+          <w:lang w:val="en-US"/>
+        </w:rPr>
+        <w:t xml:space="preserve"> resolve</w:t>
+      </w:r>
+    </w:p>
+    <w:p>
+      <w:pPr>
+        <w:spacing w:after="0" w:line="240" w:lineRule="auto"/>
+        <w:ind w:firstLine="284"/>
+        <w:rPr>
+          <w:i/>
+          <w:lang w:val="en-US"/>
+        </w:rPr>
+      </w:pPr>
+      <w:proofErr w:type="gramStart"/>
+      <w:r>
+        <w:rPr>
+          <w:i/>
+          <w:lang w:val="en-US"/>
+        </w:rPr>
+        <w:t>alert(</w:t>
+      </w:r>
+      <w:proofErr w:type="gramEnd"/>
+      <w:r>
+        <w:rPr>
+          <w:i/>
+          <w:lang w:val="en-US"/>
+        </w:rPr>
+        <w:t>"Fulfilled: " + result);</w:t>
+      </w:r>
+      <w:r>
+        <w:rPr>
+          <w:i/>
+          <w:lang w:val="en-US"/>
+        </w:rPr>
+        <w:tab/>
+      </w:r>
+      <w:r>
+        <w:rPr>
+          <w:i/>
+          <w:lang w:val="en-US"/>
+        </w:rPr>
+        <w:tab/>
+      </w:r>
+      <w:r>
+        <w:rPr>
+          <w:i/>
+          <w:lang w:val="en-US"/>
+        </w:rPr>
+        <w:tab/>
+      </w:r>
+      <w:r>
+        <w:rPr>
+          <w:i/>
+          <w:lang w:val="en-US"/>
+        </w:rPr>
+        <w:t xml:space="preserve">// </w:t>
+      </w:r>
+      <w:r>
+        <w:rPr>
+          <w:i/>
+          <w:lang w:val="en-US"/>
+        </w:rPr>
+        <w:t>Fulfilled</w:t>
+      </w:r>
+      <w:r>
+        <w:rPr>
+          <w:i/>
+          <w:lang w:val="en-US"/>
+        </w:rPr>
+        <w:t xml:space="preserve">: </w:t>
+      </w:r>
+      <w:r>
+        <w:rPr>
+          <w:i/>
+          <w:lang w:val="en-US"/>
+        </w:rPr>
+        <w:t>success</w:t>
+      </w:r>
+    </w:p>
+    <w:p>
+      <w:pPr>
+        <w:spacing w:after="0" w:line="240" w:lineRule="auto"/>
+        <w:rPr>
+          <w:i/>
+          <w:lang w:val="en-US"/>
+        </w:rPr>
+      </w:pPr>
+      <w:r>
+        <w:rPr>
+          <w:i/>
+          <w:lang w:val="en-US"/>
+        </w:rPr>
+        <w:t>},</w:t>
+      </w:r>
+    </w:p>
+    <w:p>
+      <w:pPr>
+        <w:spacing w:after="0" w:line="240" w:lineRule="auto"/>
+        <w:rPr>
+          <w:i/>
+          <w:lang w:val="en-US"/>
+        </w:rPr>
+      </w:pPr>
+      <w:r>
+        <w:rPr>
+          <w:i/>
+          <w:lang w:val="en-US"/>
+        </w:rPr>
+        <w:t xml:space="preserve">error </w:t>
+      </w:r>
+      <w:r>
+        <w:rPr>
+          <w:i/>
+          <w:lang w:val="en-US"/>
+        </w:rPr>
+        <w:t>=&gt;</w:t>
+      </w:r>
+      <w:r>
+        <w:rPr>
+          <w:i/>
+          <w:lang w:val="en-US"/>
+        </w:rPr>
+        <w:t xml:space="preserve"> </w:t>
+      </w:r>
+      <w:r>
+        <w:rPr>
+          <w:i/>
+          <w:lang w:val="en-US"/>
+        </w:rPr>
+        <w:t>{</w:t>
+      </w:r>
+      <w:r>
+        <w:rPr>
+          <w:i/>
+          <w:lang w:val="en-US"/>
+        </w:rPr>
+        <w:tab/>
+      </w:r>
+      <w:r>
+        <w:rPr>
+          <w:i/>
+          <w:lang w:val="en-US"/>
+        </w:rPr>
+        <w:tab/>
+      </w:r>
+      <w:r>
+        <w:rPr>
+          <w:i/>
+          <w:lang w:val="en-US"/>
+        </w:rPr>
+        <w:tab/>
+      </w:r>
+      <w:r>
+        <w:rPr>
+          <w:i/>
+          <w:lang w:val="en-US"/>
+        </w:rPr>
+        <w:tab/>
+      </w:r>
+      <w:r>
+        <w:rPr>
+          <w:i/>
+          <w:lang w:val="en-US"/>
+        </w:rPr>
+        <w:tab/>
+      </w:r>
+      <w:r>
+        <w:rPr>
+          <w:i/>
+          <w:highlight w:val="yellow"/>
+          <w:lang w:val="en-US"/>
+        </w:rPr>
+        <w:t xml:space="preserve">// </w:t>
+      </w:r>
+      <w:r>
+        <w:rPr>
+          <w:i/>
+          <w:highlight w:val="yellow"/>
+        </w:rPr>
+        <w:t>запустится</w:t>
+      </w:r>
+      <w:r>
+        <w:rPr>
+          <w:i/>
+          <w:highlight w:val="yellow"/>
+          <w:lang w:val="en-US"/>
+        </w:rPr>
+        <w:t xml:space="preserve"> </w:t>
+      </w:r>
+      <w:r>
+        <w:rPr>
+          <w:i/>
+          <w:highlight w:val="yellow"/>
+        </w:rPr>
+        <w:t>при</w:t>
+      </w:r>
+      <w:r>
+        <w:rPr>
+          <w:i/>
+          <w:highlight w:val="yellow"/>
+          <w:lang w:val="en-US"/>
+        </w:rPr>
+        <w:t xml:space="preserve"> </w:t>
+      </w:r>
+      <w:r>
+        <w:rPr>
+          <w:i/>
+          <w:highlight w:val="yellow"/>
+        </w:rPr>
+        <w:t>вызове</w:t>
+      </w:r>
+      <w:r>
+        <w:rPr>
+          <w:i/>
+          <w:highlight w:val="yellow"/>
+          <w:lang w:val="en-US"/>
+        </w:rPr>
+        <w:t xml:space="preserve"> reject</w:t>
+      </w:r>
+    </w:p>
+    <w:p>
+      <w:pPr>
+        <w:spacing w:after="0" w:line="240" w:lineRule="auto"/>
+        <w:ind w:firstLine="284"/>
+        <w:rPr>
+          <w:i/>
+          <w:lang w:val="en-US"/>
+        </w:rPr>
+      </w:pPr>
+      <w:proofErr w:type="gramStart"/>
+      <w:r>
+        <w:rPr>
+          <w:i/>
+          <w:lang w:val="en-US"/>
+        </w:rPr>
+        <w:t>alert(</w:t>
+      </w:r>
+      <w:proofErr w:type="gramEnd"/>
+      <w:r>
+        <w:rPr>
+          <w:i/>
+          <w:lang w:val="en-US"/>
+        </w:rPr>
+        <w:t>"Rejected: " + error);</w:t>
+      </w:r>
+    </w:p>
+    <w:p>
+      <w:pPr>
+        <w:spacing w:after="0" w:line="240" w:lineRule="auto"/>
+        <w:rPr>
+          <w:i/>
+        </w:rPr>
+      </w:pPr>
+      <w:r>
+        <w:rPr>
+          <w:i/>
+        </w:rPr>
+        <w:t>});</w:t>
+      </w:r>
     </w:p>
     <w:p>
       <w:pPr>
@@ -6611,6 +8494,187 @@
         <w:ind w:firstLine="284"/>
         <w:jc w:val="both"/>
       </w:pPr>
+      <w:r>
+        <w:lastRenderedPageBreak/>
+        <w:t xml:space="preserve">Такой код </w:t>
+      </w:r>
+      <w:r>
+        <w:rPr>
+          <w:b/>
+        </w:rPr>
+        <w:t>БУДЕТ блокировать</w:t>
+      </w:r>
+      <w:r>
+        <w:t xml:space="preserve"> выполнение потока до окончания вычислений</w:t>
+      </w:r>
+      <w:r>
+        <w:t>:</w:t>
+      </w:r>
+    </w:p>
+    <w:p>
+      <w:pPr>
+        <w:spacing w:after="0" w:line="285" w:lineRule="atLeast"/>
+        <w:rPr>
+          <w:i/>
+          <w:lang w:val="en-US"/>
+        </w:rPr>
+      </w:pPr>
+      <w:r>
+        <w:rPr>
+          <w:i/>
+          <w:lang w:val="en-US"/>
+        </w:rPr>
+        <w:t xml:space="preserve">const promise = new </w:t>
+      </w:r>
+      <w:proofErr w:type="gramStart"/>
+      <w:r>
+        <w:rPr>
+          <w:i/>
+          <w:lang w:val="en-US"/>
+        </w:rPr>
+        <w:t>Promise(</w:t>
+      </w:r>
+      <w:proofErr w:type="gramEnd"/>
+      <w:r>
+        <w:rPr>
+          <w:i/>
+          <w:lang w:val="en-US"/>
+        </w:rPr>
+        <w:t>(resolve, reject) =&gt; {</w:t>
+      </w:r>
+    </w:p>
+    <w:p>
+      <w:pPr>
+        <w:spacing w:after="0" w:line="285" w:lineRule="atLeast"/>
+        <w:ind w:firstLine="284"/>
+        <w:rPr>
+          <w:i/>
+          <w:lang w:val="en-US"/>
+        </w:rPr>
+      </w:pPr>
+      <w:r>
+        <w:rPr>
+          <w:i/>
+          <w:lang w:val="en-US"/>
+        </w:rPr>
+        <w:t xml:space="preserve">let </w:t>
+      </w:r>
+      <w:proofErr w:type="spellStart"/>
+      <w:r>
+        <w:rPr>
+          <w:i/>
+          <w:lang w:val="en-US"/>
+        </w:rPr>
+        <w:t>i</w:t>
+      </w:r>
+      <w:proofErr w:type="spellEnd"/>
+      <w:r>
+        <w:rPr>
+          <w:i/>
+          <w:lang w:val="en-US"/>
+        </w:rPr>
+        <w:t xml:space="preserve"> = 0;</w:t>
+      </w:r>
+    </w:p>
+    <w:p>
+      <w:pPr>
+        <w:spacing w:after="0" w:line="285" w:lineRule="atLeast"/>
+        <w:ind w:firstLine="284"/>
+        <w:rPr>
+          <w:i/>
+          <w:lang w:val="en-US"/>
+        </w:rPr>
+      </w:pPr>
+      <w:r>
+        <w:rPr>
+          <w:i/>
+          <w:lang w:val="en-US"/>
+        </w:rPr>
+        <w:t>while (</w:t>
+      </w:r>
+      <w:proofErr w:type="spellStart"/>
+      <w:r>
+        <w:rPr>
+          <w:i/>
+          <w:lang w:val="en-US"/>
+        </w:rPr>
+        <w:t>i</w:t>
+      </w:r>
+      <w:proofErr w:type="spellEnd"/>
+      <w:r>
+        <w:rPr>
+          <w:i/>
+          <w:lang w:val="en-US"/>
+        </w:rPr>
+        <w:t xml:space="preserve"> &lt; 10_000_000_000) </w:t>
+      </w:r>
+      <w:proofErr w:type="gramStart"/>
+      <w:r>
+        <w:rPr>
+          <w:i/>
+          <w:lang w:val="en-US"/>
+        </w:rPr>
+        <w:t xml:space="preserve">{ </w:t>
+      </w:r>
+      <w:proofErr w:type="spellStart"/>
+      <w:r>
+        <w:rPr>
+          <w:i/>
+          <w:lang w:val="en-US"/>
+        </w:rPr>
+        <w:t>i</w:t>
+      </w:r>
+      <w:proofErr w:type="spellEnd"/>
+      <w:proofErr w:type="gramEnd"/>
+      <w:r>
+        <w:rPr>
+          <w:i/>
+          <w:lang w:val="en-US"/>
+        </w:rPr>
+        <w:t>++ }</w:t>
+      </w:r>
+    </w:p>
+    <w:p>
+      <w:pPr>
+        <w:spacing w:after="0" w:line="285" w:lineRule="atLeast"/>
+        <w:ind w:firstLine="284"/>
+        <w:rPr>
+          <w:i/>
+          <w:lang w:val="en-US"/>
+        </w:rPr>
+      </w:pPr>
+      <w:proofErr w:type="gramStart"/>
+      <w:r>
+        <w:rPr>
+          <w:i/>
+          <w:lang w:val="en-US"/>
+        </w:rPr>
+        <w:t>resolve(</w:t>
+      </w:r>
+      <w:proofErr w:type="gramEnd"/>
+      <w:r>
+        <w:rPr>
+          <w:i/>
+          <w:lang w:val="en-US"/>
+        </w:rPr>
+        <w:t>"data back from the server")</w:t>
+      </w:r>
+    </w:p>
+    <w:p>
+      <w:pPr>
+        <w:spacing w:after="0" w:line="285" w:lineRule="atLeast"/>
+        <w:rPr>
+          <w:i/>
+          <w:lang w:val="en-US"/>
+        </w:rPr>
+      </w:pPr>
+      <w:r>
+        <w:rPr>
+          <w:i/>
+          <w:lang w:val="en-US"/>
+        </w:rPr>
+        <w:t>});</w:t>
+      </w:r>
     </w:p>
     <w:p>
       <w:pPr>
@@ -6618,13 +8682,2271 @@
         <w:ind w:firstLine="284"/>
         <w:jc w:val="both"/>
       </w:pPr>
+      <w:r>
+        <w:t xml:space="preserve">Такой код </w:t>
+      </w:r>
+      <w:r>
+        <w:rPr>
+          <w:b/>
+        </w:rPr>
+        <w:t xml:space="preserve">НЕ БУДЕТ </w:t>
+      </w:r>
+      <w:r>
+        <w:rPr>
+          <w:b/>
+        </w:rPr>
+        <w:t>блокировать</w:t>
+      </w:r>
+      <w:r>
+        <w:t xml:space="preserve"> выполнение потока до окончания вычислений</w:t>
+      </w:r>
+      <w:r>
+        <w:t>:</w:t>
+      </w:r>
+    </w:p>
+    <w:p>
+      <w:pPr>
+        <w:spacing w:after="0" w:line="285" w:lineRule="atLeast"/>
+        <w:rPr>
+          <w:i/>
+          <w:lang w:val="en-US"/>
+        </w:rPr>
+      </w:pPr>
+      <w:r>
+        <w:rPr>
+          <w:i/>
+          <w:lang w:val="en-US"/>
+        </w:rPr>
+        <w:t xml:space="preserve">const promise = new </w:t>
+      </w:r>
+      <w:proofErr w:type="gramStart"/>
+      <w:r>
+        <w:rPr>
+          <w:i/>
+          <w:lang w:val="en-US"/>
+        </w:rPr>
+        <w:t>Promise(</w:t>
+      </w:r>
+      <w:proofErr w:type="gramEnd"/>
+      <w:r>
+        <w:rPr>
+          <w:i/>
+          <w:lang w:val="en-US"/>
+        </w:rPr>
+        <w:t>(resolve, reject) =&gt; {</w:t>
+      </w:r>
+    </w:p>
+    <w:p>
+      <w:pPr>
+        <w:spacing w:after="0" w:line="285" w:lineRule="atLeast"/>
+        <w:ind w:firstLine="284"/>
+        <w:rPr>
+          <w:i/>
+          <w:lang w:val="en-US"/>
+        </w:rPr>
+      </w:pPr>
+      <w:r>
+        <w:rPr>
+          <w:i/>
+          <w:lang w:val="en-US"/>
+        </w:rPr>
+        <w:t xml:space="preserve">return </w:t>
+      </w:r>
+      <w:proofErr w:type="spellStart"/>
+      <w:r>
+        <w:rPr>
+          <w:i/>
+          <w:highlight w:val="yellow"/>
+          <w:lang w:val="en-US"/>
+        </w:rPr>
+        <w:t>Promise.resolve</w:t>
+      </w:r>
+      <w:proofErr w:type="spellEnd"/>
+      <w:r>
+        <w:rPr>
+          <w:i/>
+          <w:highlight w:val="yellow"/>
+          <w:lang w:val="en-US"/>
+        </w:rPr>
+        <w:t>(</w:t>
+      </w:r>
+      <w:proofErr w:type="gramStart"/>
+      <w:r>
+        <w:rPr>
+          <w:i/>
+          <w:highlight w:val="yellow"/>
+          <w:lang w:val="en-US"/>
+        </w:rPr>
+        <w:t>).then</w:t>
+      </w:r>
+      <w:proofErr w:type="gramEnd"/>
+      <w:r>
+        <w:rPr>
+          <w:i/>
+          <w:highlight w:val="yellow"/>
+          <w:lang w:val="en-US"/>
+        </w:rPr>
+        <w:t>(() =&gt;</w:t>
+      </w:r>
+      <w:r>
+        <w:rPr>
+          <w:i/>
+          <w:lang w:val="en-US"/>
+        </w:rPr>
+        <w:t xml:space="preserve"> {</w:t>
+      </w:r>
+    </w:p>
+    <w:p>
+      <w:pPr>
+        <w:spacing w:after="0" w:line="285" w:lineRule="atLeast"/>
+        <w:ind w:firstLine="567"/>
+        <w:rPr>
+          <w:i/>
+          <w:lang w:val="en-US"/>
+        </w:rPr>
+      </w:pPr>
+      <w:r>
+        <w:rPr>
+          <w:i/>
+          <w:lang w:val="en-US"/>
+        </w:rPr>
+        <w:t xml:space="preserve">let </w:t>
+      </w:r>
+      <w:proofErr w:type="spellStart"/>
+      <w:r>
+        <w:rPr>
+          <w:i/>
+          <w:lang w:val="en-US"/>
+        </w:rPr>
+        <w:t>i</w:t>
+      </w:r>
+      <w:proofErr w:type="spellEnd"/>
+      <w:r>
+        <w:rPr>
+          <w:i/>
+          <w:lang w:val="en-US"/>
+        </w:rPr>
+        <w:t xml:space="preserve"> = 0;</w:t>
+      </w:r>
+    </w:p>
+    <w:p>
+      <w:pPr>
+        <w:spacing w:after="0" w:line="285" w:lineRule="atLeast"/>
+        <w:ind w:firstLine="567"/>
+        <w:rPr>
+          <w:i/>
+          <w:lang w:val="en-US"/>
+        </w:rPr>
+      </w:pPr>
+      <w:r>
+        <w:rPr>
+          <w:i/>
+          <w:lang w:val="en-US"/>
+        </w:rPr>
+        <w:t>while (</w:t>
+      </w:r>
+      <w:proofErr w:type="spellStart"/>
+      <w:r>
+        <w:rPr>
+          <w:i/>
+          <w:lang w:val="en-US"/>
+        </w:rPr>
+        <w:t>i</w:t>
+      </w:r>
+      <w:proofErr w:type="spellEnd"/>
+      <w:r>
+        <w:rPr>
+          <w:i/>
+          <w:lang w:val="en-US"/>
+        </w:rPr>
+        <w:t xml:space="preserve"> &lt; 10_000_000_000) </w:t>
+      </w:r>
+      <w:proofErr w:type="gramStart"/>
+      <w:r>
+        <w:rPr>
+          <w:i/>
+          <w:lang w:val="en-US"/>
+        </w:rPr>
+        <w:t xml:space="preserve">{ </w:t>
+      </w:r>
+      <w:proofErr w:type="spellStart"/>
+      <w:r>
+        <w:rPr>
+          <w:i/>
+          <w:lang w:val="en-US"/>
+        </w:rPr>
+        <w:t>i</w:t>
+      </w:r>
+      <w:proofErr w:type="spellEnd"/>
+      <w:proofErr w:type="gramEnd"/>
+      <w:r>
+        <w:rPr>
+          <w:i/>
+          <w:lang w:val="en-US"/>
+        </w:rPr>
+        <w:t>++ }</w:t>
+      </w:r>
+    </w:p>
+    <w:p>
+      <w:pPr>
+        <w:spacing w:after="0" w:line="285" w:lineRule="atLeast"/>
+        <w:ind w:firstLine="567"/>
+        <w:rPr>
+          <w:i/>
+          <w:lang w:val="en-US"/>
+        </w:rPr>
+      </w:pPr>
+      <w:proofErr w:type="gramStart"/>
+      <w:r>
+        <w:rPr>
+          <w:i/>
+          <w:lang w:val="en-US"/>
+        </w:rPr>
+        <w:t>resolve(</w:t>
+      </w:r>
+      <w:proofErr w:type="gramEnd"/>
+      <w:r>
+        <w:rPr>
+          <w:i/>
+          <w:lang w:val="en-US"/>
+        </w:rPr>
+        <w:t>"data back from the server")</w:t>
+      </w:r>
+    </w:p>
+    <w:p>
+      <w:pPr>
+        <w:spacing w:after="0" w:line="285" w:lineRule="atLeast"/>
+        <w:ind w:firstLine="284"/>
+        <w:rPr>
+          <w:i/>
+        </w:rPr>
+      </w:pPr>
+      <w:r>
+        <w:rPr>
+          <w:i/>
+        </w:rPr>
+        <w:t>})</w:t>
+      </w:r>
+    </w:p>
+    <w:p>
+      <w:pPr>
+        <w:spacing w:after="0" w:line="285" w:lineRule="atLeast"/>
+        <w:rPr>
+          <w:i/>
+        </w:rPr>
+      </w:pPr>
+      <w:r>
+        <w:rPr>
+          <w:i/>
+        </w:rPr>
+        <w:t>});</w:t>
+      </w:r>
     </w:p>
     <w:p>
       <w:pPr>
         <w:spacing w:after="0"/>
         <w:ind w:firstLine="284"/>
         <w:jc w:val="both"/>
-      </w:pPr>
+        <w:rPr>
+          <w:lang w:val="en-US"/>
+        </w:rPr>
+      </w:pPr>
+      <w:r>
+        <w:t>При наличии множества фун</w:t>
+      </w:r>
+      <w:r>
+        <w:t xml:space="preserve">кций, которые мы хотели бы сделать асинхронными, </w:t>
+      </w:r>
+      <w:r>
+        <w:rPr>
+          <w:i/>
+          <w:lang w:val="en-US"/>
+        </w:rPr>
+        <w:t>promise</w:t>
+      </w:r>
+      <w:r>
+        <w:t xml:space="preserve"> </w:t>
+      </w:r>
+      <w:r>
+        <w:t>получился бы слишком громоздким. Альтернативой</w:t>
+      </w:r>
+      <w:r>
+        <w:rPr>
+          <w:lang w:val="en-US"/>
+        </w:rPr>
+        <w:t xml:space="preserve"> </w:t>
+      </w:r>
+      <w:r>
+        <w:t>является</w:t>
+      </w:r>
+      <w:r>
+        <w:rPr>
+          <w:lang w:val="en-US"/>
+        </w:rPr>
+        <w:t xml:space="preserve"> </w:t>
+      </w:r>
+      <w:r>
+        <w:t>использования</w:t>
+      </w:r>
+      <w:r>
+        <w:rPr>
+          <w:lang w:val="en-US"/>
+        </w:rPr>
+        <w:t xml:space="preserve"> </w:t>
+      </w:r>
+      <w:r>
+        <w:t>функции</w:t>
+      </w:r>
+      <w:r>
+        <w:rPr>
+          <w:lang w:val="en-US"/>
+        </w:rPr>
+        <w:t xml:space="preserve"> </w:t>
+      </w:r>
+      <w:proofErr w:type="gramStart"/>
+      <w:r>
+        <w:rPr>
+          <w:b/>
+          <w:i/>
+          <w:highlight w:val="cyan"/>
+          <w:lang w:val="en-US"/>
+        </w:rPr>
+        <w:t>async(</w:t>
+      </w:r>
+      <w:proofErr w:type="gramEnd"/>
+      <w:r>
+        <w:rPr>
+          <w:b/>
+          <w:i/>
+          <w:highlight w:val="cyan"/>
+          <w:lang w:val="en-US"/>
+        </w:rPr>
+        <w:t>)</w:t>
+      </w:r>
+      <w:r>
+        <w:rPr>
+          <w:lang w:val="en-US"/>
+        </w:rPr>
+        <w:t xml:space="preserve">, </w:t>
+      </w:r>
+      <w:r>
+        <w:t xml:space="preserve">которая всегда возвращает </w:t>
+      </w:r>
+      <w:r>
+        <w:rPr>
+          <w:i/>
+          <w:lang w:val="en-US"/>
+        </w:rPr>
+        <w:t>promise</w:t>
+      </w:r>
+      <w:r>
+        <w:rPr>
+          <w:lang w:val="en-US"/>
+        </w:rPr>
+        <w:t>.</w:t>
+      </w:r>
+    </w:p>
+    <w:p>
+      <w:pPr>
+        <w:spacing w:after="0" w:line="285" w:lineRule="atLeast"/>
+        <w:rPr>
+          <w:i/>
+          <w:lang w:val="en-US"/>
+        </w:rPr>
+      </w:pPr>
+      <w:r>
+        <w:rPr>
+          <w:i/>
+          <w:lang w:val="en-US"/>
+        </w:rPr>
+        <w:t xml:space="preserve">const customers = new </w:t>
+      </w:r>
+      <w:proofErr w:type="gramStart"/>
+      <w:r>
+        <w:rPr>
+          <w:i/>
+          <w:lang w:val="en-US"/>
+        </w:rPr>
+        <w:t>Promise(</w:t>
+      </w:r>
+      <w:proofErr w:type="gramEnd"/>
+      <w:r>
+        <w:rPr>
+          <w:i/>
+          <w:lang w:val="en-US"/>
+        </w:rPr>
+        <w:t>(resolve, reject) =&gt; {</w:t>
+      </w:r>
+      <w:r>
+        <w:rPr>
+          <w:i/>
+          <w:lang w:val="en-US"/>
+        </w:rPr>
+        <w:tab/>
+      </w:r>
+      <w:r>
+        <w:rPr>
+          <w:i/>
+          <w:lang w:val="en-US"/>
+        </w:rPr>
+        <w:tab/>
+      </w:r>
+      <w:r>
+        <w:rPr>
+          <w:i/>
+          <w:highlight w:val="yellow"/>
+          <w:lang w:val="en-US"/>
+        </w:rPr>
+        <w:t xml:space="preserve">// </w:t>
+      </w:r>
+      <w:r>
+        <w:rPr>
+          <w:i/>
+          <w:highlight w:val="yellow"/>
+        </w:rPr>
+        <w:t>первый</w:t>
+      </w:r>
+      <w:r>
+        <w:rPr>
+          <w:i/>
+          <w:highlight w:val="yellow"/>
+          <w:lang w:val="en-US"/>
+        </w:rPr>
+        <w:t xml:space="preserve"> promise</w:t>
+      </w:r>
+    </w:p>
+    <w:p>
+      <w:pPr>
+        <w:spacing w:after="0" w:line="285" w:lineRule="atLeast"/>
+        <w:ind w:firstLine="284"/>
+        <w:rPr>
+          <w:i/>
+          <w:lang w:val="en-US"/>
+        </w:rPr>
+      </w:pPr>
+      <w:r>
+        <w:rPr>
+          <w:i/>
+          <w:lang w:val="en-US"/>
+        </w:rPr>
+        <w:t xml:space="preserve">return </w:t>
+      </w:r>
+      <w:proofErr w:type="spellStart"/>
+      <w:r>
+        <w:rPr>
+          <w:i/>
+          <w:lang w:val="en-US"/>
+        </w:rPr>
+        <w:t>Promise.resolve</w:t>
+      </w:r>
+      <w:proofErr w:type="spellEnd"/>
+      <w:r>
+        <w:rPr>
+          <w:i/>
+          <w:lang w:val="en-US"/>
+        </w:rPr>
+        <w:t>(</w:t>
+      </w:r>
+      <w:proofErr w:type="gramStart"/>
+      <w:r>
+        <w:rPr>
+          <w:i/>
+          <w:lang w:val="en-US"/>
+        </w:rPr>
+        <w:t>).then</w:t>
+      </w:r>
+      <w:proofErr w:type="gramEnd"/>
+      <w:r>
+        <w:rPr>
+          <w:i/>
+          <w:lang w:val="en-US"/>
+        </w:rPr>
+        <w:t>(() =&gt; {</w:t>
+      </w:r>
+    </w:p>
+    <w:p>
+      <w:pPr>
+        <w:spacing w:after="0" w:line="285" w:lineRule="atLeast"/>
+        <w:ind w:firstLine="567"/>
+        <w:rPr>
+          <w:i/>
+          <w:lang w:val="en-US"/>
+        </w:rPr>
+      </w:pPr>
+      <w:r>
+        <w:rPr>
+          <w:i/>
+          <w:lang w:val="en-US"/>
+        </w:rPr>
+        <w:t xml:space="preserve">let </w:t>
+      </w:r>
+      <w:proofErr w:type="spellStart"/>
+      <w:r>
+        <w:rPr>
+          <w:i/>
+          <w:lang w:val="en-US"/>
+        </w:rPr>
+        <w:t>i</w:t>
+      </w:r>
+      <w:proofErr w:type="spellEnd"/>
+      <w:r>
+        <w:rPr>
+          <w:i/>
+          <w:lang w:val="en-US"/>
+        </w:rPr>
+        <w:t xml:space="preserve"> = 0;</w:t>
+      </w:r>
+    </w:p>
+    <w:p>
+      <w:pPr>
+        <w:spacing w:after="0" w:line="285" w:lineRule="atLeast"/>
+        <w:ind w:firstLine="567"/>
+        <w:rPr>
+          <w:i/>
+          <w:lang w:val="en-US"/>
+        </w:rPr>
+      </w:pPr>
+      <w:r>
+        <w:rPr>
+          <w:i/>
+          <w:lang w:val="en-US"/>
+        </w:rPr>
+        <w:t>while (</w:t>
+      </w:r>
+      <w:proofErr w:type="spellStart"/>
+      <w:r>
+        <w:rPr>
+          <w:i/>
+          <w:lang w:val="en-US"/>
+        </w:rPr>
+        <w:t>i</w:t>
+      </w:r>
+      <w:proofErr w:type="spellEnd"/>
+      <w:r>
+        <w:rPr>
+          <w:i/>
+          <w:lang w:val="en-US"/>
+        </w:rPr>
+        <w:t xml:space="preserve"> &lt; 2_000_000_000) </w:t>
+      </w:r>
+      <w:proofErr w:type="gramStart"/>
+      <w:r>
+        <w:rPr>
+          <w:i/>
+          <w:lang w:val="en-US"/>
+        </w:rPr>
+        <w:t xml:space="preserve">{ </w:t>
+      </w:r>
+      <w:proofErr w:type="spellStart"/>
+      <w:r>
+        <w:rPr>
+          <w:i/>
+          <w:lang w:val="en-US"/>
+        </w:rPr>
+        <w:t>i</w:t>
+      </w:r>
+      <w:proofErr w:type="spellEnd"/>
+      <w:proofErr w:type="gramEnd"/>
+      <w:r>
+        <w:rPr>
+          <w:i/>
+          <w:lang w:val="en-US"/>
+        </w:rPr>
+        <w:t>++ }</w:t>
+      </w:r>
+    </w:p>
+    <w:p>
+      <w:pPr>
+        <w:spacing w:after="0" w:line="285" w:lineRule="atLeast"/>
+        <w:ind w:firstLine="567"/>
+        <w:rPr>
+          <w:i/>
+          <w:lang w:val="en-US"/>
+        </w:rPr>
+      </w:pPr>
+      <w:proofErr w:type="gramStart"/>
+      <w:r>
+        <w:rPr>
+          <w:i/>
+          <w:lang w:val="en-US"/>
+        </w:rPr>
+        <w:t>resolve(</w:t>
+      </w:r>
+      <w:proofErr w:type="gramEnd"/>
+      <w:r>
+        <w:rPr>
+          <w:i/>
+          <w:lang w:val="en-US"/>
+        </w:rPr>
+        <w:t>[</w:t>
+      </w:r>
+    </w:p>
+    <w:p>
+      <w:pPr>
+        <w:spacing w:after="0" w:line="285" w:lineRule="atLeast"/>
+        <w:ind w:firstLine="851"/>
+        <w:rPr>
+          <w:i/>
+          <w:lang w:val="en-US"/>
+        </w:rPr>
+      </w:pPr>
+      <w:r>
+        <w:rPr>
+          <w:i/>
+          <w:lang w:val="en-US"/>
+        </w:rPr>
+        <w:t>{name: 'Jamila', id: 1},</w:t>
+      </w:r>
+    </w:p>
+    <w:p>
+      <w:pPr>
+        <w:spacing w:after="0" w:line="285" w:lineRule="atLeast"/>
+        <w:ind w:firstLine="851"/>
+        <w:rPr>
+          <w:i/>
+          <w:lang w:val="en-US"/>
+        </w:rPr>
+      </w:pPr>
+      <w:r>
+        <w:rPr>
+          <w:i/>
+          <w:lang w:val="en-US"/>
+        </w:rPr>
+        <w:t>{name: 'Bob', id: 1}</w:t>
+      </w:r>
+    </w:p>
+    <w:p>
+      <w:pPr>
+        <w:spacing w:after="0" w:line="285" w:lineRule="atLeast"/>
+        <w:ind w:firstLine="567"/>
+        <w:rPr>
+          <w:i/>
+          <w:lang w:val="en-US"/>
+        </w:rPr>
+      </w:pPr>
+      <w:r>
+        <w:rPr>
+          <w:i/>
+          <w:lang w:val="en-US"/>
+        </w:rPr>
+        <w:t>])</w:t>
+      </w:r>
+    </w:p>
+    <w:p>
+      <w:pPr>
+        <w:spacing w:after="0" w:line="285" w:lineRule="atLeast"/>
+        <w:ind w:firstLine="284"/>
+        <w:rPr>
+          <w:i/>
+          <w:lang w:val="en-US"/>
+        </w:rPr>
+      </w:pPr>
+      <w:r>
+        <w:rPr>
+          <w:i/>
+          <w:lang w:val="en-US"/>
+        </w:rPr>
+        <w:t>})</w:t>
+      </w:r>
+    </w:p>
+    <w:p>
+      <w:pPr>
+        <w:spacing w:after="0" w:line="285" w:lineRule="atLeast"/>
+        <w:rPr>
+          <w:i/>
+          <w:lang w:val="en-US"/>
+        </w:rPr>
+      </w:pPr>
+      <w:r>
+        <w:rPr>
+          <w:i/>
+          <w:lang w:val="en-US"/>
+        </w:rPr>
+        <w:t>});</w:t>
+      </w:r>
+    </w:p>
+    <w:p>
+      <w:pPr>
+        <w:spacing w:after="0" w:line="285" w:lineRule="atLeast"/>
+        <w:rPr>
+          <w:i/>
+          <w:lang w:val="en-US"/>
+        </w:rPr>
+      </w:pPr>
+      <w:r>
+        <w:rPr>
+          <w:i/>
+          <w:lang w:val="en-US"/>
+        </w:rPr>
+        <w:t xml:space="preserve">const </w:t>
+      </w:r>
+      <w:proofErr w:type="spellStart"/>
+      <w:r>
+        <w:rPr>
+          <w:i/>
+          <w:lang w:val="en-US"/>
+        </w:rPr>
+        <w:t>adresses</w:t>
+      </w:r>
+      <w:proofErr w:type="spellEnd"/>
+      <w:r>
+        <w:rPr>
+          <w:i/>
+          <w:lang w:val="en-US"/>
+        </w:rPr>
+        <w:t xml:space="preserve"> = new </w:t>
+      </w:r>
+      <w:proofErr w:type="gramStart"/>
+      <w:r>
+        <w:rPr>
+          <w:i/>
+          <w:lang w:val="en-US"/>
+        </w:rPr>
+        <w:t>Promise(</w:t>
+      </w:r>
+      <w:proofErr w:type="gramEnd"/>
+      <w:r>
+        <w:rPr>
+          <w:i/>
+          <w:lang w:val="en-US"/>
+        </w:rPr>
+        <w:t>(resolve, reject) =&gt; {</w:t>
+      </w:r>
+      <w:r>
+        <w:rPr>
+          <w:i/>
+          <w:lang w:val="en-US"/>
+        </w:rPr>
+        <w:tab/>
+      </w:r>
+      <w:r>
+        <w:rPr>
+          <w:i/>
+          <w:lang w:val="en-US"/>
+        </w:rPr>
+        <w:tab/>
+      </w:r>
+      <w:r>
+        <w:rPr>
+          <w:i/>
+          <w:highlight w:val="yellow"/>
+          <w:lang w:val="en-US"/>
+        </w:rPr>
+        <w:t xml:space="preserve">// </w:t>
+      </w:r>
+      <w:r>
+        <w:rPr>
+          <w:i/>
+          <w:highlight w:val="yellow"/>
+        </w:rPr>
+        <w:t>второй</w:t>
+      </w:r>
+      <w:r>
+        <w:rPr>
+          <w:i/>
+          <w:highlight w:val="yellow"/>
+          <w:lang w:val="en-US"/>
+        </w:rPr>
+        <w:t xml:space="preserve"> promise</w:t>
+      </w:r>
+    </w:p>
+    <w:p>
+      <w:pPr>
+        <w:spacing w:after="0" w:line="285" w:lineRule="atLeast"/>
+        <w:ind w:firstLine="284"/>
+        <w:rPr>
+          <w:i/>
+          <w:lang w:val="en-US"/>
+        </w:rPr>
+      </w:pPr>
+      <w:r>
+        <w:rPr>
+          <w:i/>
+          <w:lang w:val="en-US"/>
+        </w:rPr>
+        <w:t xml:space="preserve">return </w:t>
+      </w:r>
+      <w:proofErr w:type="spellStart"/>
+      <w:r>
+        <w:rPr>
+          <w:i/>
+          <w:lang w:val="en-US"/>
+        </w:rPr>
+        <w:t>Promise.resolve</w:t>
+      </w:r>
+      <w:proofErr w:type="spellEnd"/>
+      <w:r>
+        <w:rPr>
+          <w:i/>
+          <w:lang w:val="en-US"/>
+        </w:rPr>
+        <w:t>(</w:t>
+      </w:r>
+      <w:proofErr w:type="gramStart"/>
+      <w:r>
+        <w:rPr>
+          <w:i/>
+          <w:lang w:val="en-US"/>
+        </w:rPr>
+        <w:t>).then</w:t>
+      </w:r>
+      <w:proofErr w:type="gramEnd"/>
+      <w:r>
+        <w:rPr>
+          <w:i/>
+          <w:lang w:val="en-US"/>
+        </w:rPr>
+        <w:t>(() =&gt; {</w:t>
+      </w:r>
+    </w:p>
+    <w:p>
+      <w:pPr>
+        <w:spacing w:after="0" w:line="285" w:lineRule="atLeast"/>
+        <w:ind w:firstLine="567"/>
+        <w:rPr>
+          <w:i/>
+          <w:lang w:val="en-US"/>
+        </w:rPr>
+      </w:pPr>
+      <w:r>
+        <w:rPr>
+          <w:i/>
+          <w:lang w:val="en-US"/>
+        </w:rPr>
+        <w:t xml:space="preserve">let </w:t>
+      </w:r>
+      <w:proofErr w:type="spellStart"/>
+      <w:r>
+        <w:rPr>
+          <w:i/>
+          <w:lang w:val="en-US"/>
+        </w:rPr>
+        <w:t>i</w:t>
+      </w:r>
+      <w:proofErr w:type="spellEnd"/>
+      <w:r>
+        <w:rPr>
+          <w:i/>
+          <w:lang w:val="en-US"/>
+        </w:rPr>
+        <w:t xml:space="preserve"> = 0;</w:t>
+      </w:r>
+    </w:p>
+    <w:p>
+      <w:pPr>
+        <w:spacing w:after="0" w:line="285" w:lineRule="atLeast"/>
+        <w:ind w:firstLine="567"/>
+        <w:rPr>
+          <w:i/>
+          <w:lang w:val="en-US"/>
+        </w:rPr>
+      </w:pPr>
+      <w:r>
+        <w:rPr>
+          <w:i/>
+          <w:lang w:val="en-US"/>
+        </w:rPr>
+        <w:t>while (</w:t>
+      </w:r>
+      <w:proofErr w:type="spellStart"/>
+      <w:r>
+        <w:rPr>
+          <w:i/>
+          <w:lang w:val="en-US"/>
+        </w:rPr>
+        <w:t>i</w:t>
+      </w:r>
+      <w:proofErr w:type="spellEnd"/>
+      <w:r>
+        <w:rPr>
+          <w:i/>
+          <w:lang w:val="en-US"/>
+        </w:rPr>
+        <w:t xml:space="preserve"> &lt; 2_000_000_000) </w:t>
+      </w:r>
+      <w:proofErr w:type="gramStart"/>
+      <w:r>
+        <w:rPr>
+          <w:i/>
+          <w:lang w:val="en-US"/>
+        </w:rPr>
+        <w:t xml:space="preserve">{ </w:t>
+      </w:r>
+      <w:proofErr w:type="spellStart"/>
+      <w:r>
+        <w:rPr>
+          <w:i/>
+          <w:lang w:val="en-US"/>
+        </w:rPr>
+        <w:t>i</w:t>
+      </w:r>
+      <w:proofErr w:type="spellEnd"/>
+      <w:proofErr w:type="gramEnd"/>
+      <w:r>
+        <w:rPr>
+          <w:i/>
+          <w:lang w:val="en-US"/>
+        </w:rPr>
+        <w:t>++ }</w:t>
+      </w:r>
+    </w:p>
+    <w:p>
+      <w:pPr>
+        <w:spacing w:after="0" w:line="285" w:lineRule="atLeast"/>
+        <w:ind w:firstLine="567"/>
+        <w:rPr>
+          <w:i/>
+          <w:lang w:val="en-US"/>
+        </w:rPr>
+      </w:pPr>
+      <w:proofErr w:type="gramStart"/>
+      <w:r>
+        <w:rPr>
+          <w:i/>
+          <w:lang w:val="en-US"/>
+        </w:rPr>
+        <w:t>resolve(</w:t>
+      </w:r>
+      <w:proofErr w:type="gramEnd"/>
+      <w:r>
+        <w:rPr>
+          <w:i/>
+          <w:lang w:val="en-US"/>
+        </w:rPr>
+        <w:t>[</w:t>
+      </w:r>
+    </w:p>
+    <w:p>
+      <w:pPr>
+        <w:spacing w:after="0" w:line="285" w:lineRule="atLeast"/>
+        <w:ind w:firstLine="851"/>
+        <w:rPr>
+          <w:i/>
+          <w:lang w:val="en-US"/>
+        </w:rPr>
+      </w:pPr>
+      <w:r>
+        <w:rPr>
+          <w:i/>
+          <w:lang w:val="en-US"/>
+        </w:rPr>
+        <w:t>{</w:t>
+      </w:r>
+      <w:proofErr w:type="spellStart"/>
+      <w:r>
+        <w:rPr>
+          <w:i/>
+          <w:lang w:val="en-US"/>
+        </w:rPr>
+        <w:t>customerId</w:t>
+      </w:r>
+      <w:proofErr w:type="spellEnd"/>
+      <w:r>
+        <w:rPr>
+          <w:i/>
+          <w:lang w:val="en-US"/>
+        </w:rPr>
+        <w:t xml:space="preserve">: 1, </w:t>
+      </w:r>
+      <w:proofErr w:type="spellStart"/>
+      <w:r>
+        <w:rPr>
+          <w:i/>
+          <w:lang w:val="en-US"/>
+        </w:rPr>
+        <w:t>adress</w:t>
+      </w:r>
+      <w:proofErr w:type="spellEnd"/>
+      <w:r>
+        <w:rPr>
+          <w:i/>
+          <w:lang w:val="en-US"/>
+        </w:rPr>
+        <w:t>: "Jamila"},</w:t>
+      </w:r>
+    </w:p>
+    <w:p>
+      <w:pPr>
+        <w:spacing w:after="0" w:line="285" w:lineRule="atLeast"/>
+        <w:ind w:firstLine="851"/>
+        <w:rPr>
+          <w:i/>
+          <w:lang w:val="en-US"/>
+        </w:rPr>
+      </w:pPr>
+      <w:r>
+        <w:rPr>
+          <w:i/>
+          <w:lang w:val="en-US"/>
+        </w:rPr>
+        <w:t>{</w:t>
+      </w:r>
+      <w:proofErr w:type="spellStart"/>
+      <w:r>
+        <w:rPr>
+          <w:i/>
+          <w:lang w:val="en-US"/>
+        </w:rPr>
+        <w:t>customerId</w:t>
+      </w:r>
+      <w:proofErr w:type="spellEnd"/>
+      <w:r>
+        <w:rPr>
+          <w:i/>
+          <w:lang w:val="en-US"/>
+        </w:rPr>
+        <w:t xml:space="preserve">: 2, </w:t>
+      </w:r>
+      <w:proofErr w:type="spellStart"/>
+      <w:r>
+        <w:rPr>
+          <w:i/>
+          <w:lang w:val="en-US"/>
+        </w:rPr>
+        <w:t>adress</w:t>
+      </w:r>
+      <w:proofErr w:type="spellEnd"/>
+      <w:r>
+        <w:rPr>
+          <w:i/>
+          <w:lang w:val="en-US"/>
+        </w:rPr>
+        <w:t>: "USA"}</w:t>
+      </w:r>
+    </w:p>
+    <w:p>
+      <w:pPr>
+        <w:spacing w:after="0" w:line="285" w:lineRule="atLeast"/>
+        <w:ind w:firstLine="567"/>
+        <w:rPr>
+          <w:i/>
+          <w:lang w:val="en-US"/>
+        </w:rPr>
+      </w:pPr>
+      <w:r>
+        <w:rPr>
+          <w:i/>
+          <w:lang w:val="en-US"/>
+        </w:rPr>
+        <w:t>])</w:t>
+      </w:r>
+    </w:p>
+    <w:p>
+      <w:pPr>
+        <w:spacing w:after="0" w:line="285" w:lineRule="atLeast"/>
+        <w:ind w:firstLine="284"/>
+        <w:rPr>
+          <w:i/>
+          <w:lang w:val="en-US"/>
+        </w:rPr>
+      </w:pPr>
+      <w:r>
+        <w:rPr>
+          <w:i/>
+          <w:lang w:val="en-US"/>
+        </w:rPr>
+        <w:t>})</w:t>
+      </w:r>
+    </w:p>
+    <w:p>
+      <w:pPr>
+        <w:spacing w:after="0" w:line="285" w:lineRule="atLeast"/>
+        <w:rPr>
+          <w:i/>
+          <w:lang w:val="en-US"/>
+        </w:rPr>
+      </w:pPr>
+      <w:r>
+        <w:rPr>
+          <w:i/>
+          <w:lang w:val="en-US"/>
+        </w:rPr>
+        <w:t>});</w:t>
+      </w:r>
+    </w:p>
+    <w:p>
+      <w:pPr>
+        <w:spacing w:after="0" w:line="285" w:lineRule="atLeast"/>
+        <w:rPr>
+          <w:i/>
+        </w:rPr>
+      </w:pPr>
+      <w:r>
+        <w:rPr>
+          <w:i/>
+          <w:lang w:val="en-US"/>
+        </w:rPr>
+        <w:t>const</w:t>
+      </w:r>
+      <w:r>
+        <w:rPr>
+          <w:i/>
+        </w:rPr>
+        <w:t xml:space="preserve"> </w:t>
+      </w:r>
+      <w:proofErr w:type="spellStart"/>
+      <w:r>
+        <w:rPr>
+          <w:i/>
+          <w:lang w:val="en-US"/>
+        </w:rPr>
+        <w:t>fetchData</w:t>
+      </w:r>
+      <w:proofErr w:type="spellEnd"/>
+      <w:r>
+        <w:rPr>
+          <w:i/>
+        </w:rPr>
+        <w:t xml:space="preserve"> = </w:t>
+      </w:r>
+      <w:proofErr w:type="gramStart"/>
+      <w:r>
+        <w:rPr>
+          <w:i/>
+          <w:lang w:val="en-US"/>
+        </w:rPr>
+        <w:t>async</w:t>
+      </w:r>
+      <w:r>
+        <w:rPr>
+          <w:i/>
+        </w:rPr>
+        <w:t>(</w:t>
+      </w:r>
+      <w:proofErr w:type="gramEnd"/>
+      <w:r>
+        <w:rPr>
+          <w:i/>
+        </w:rPr>
+        <w:t>) =&gt; {</w:t>
+      </w:r>
+      <w:r>
+        <w:rPr>
+          <w:i/>
+        </w:rPr>
+        <w:tab/>
+      </w:r>
+      <w:r>
+        <w:rPr>
+          <w:i/>
+        </w:rPr>
+        <w:tab/>
+      </w:r>
+      <w:r>
+        <w:rPr>
+          <w:i/>
+        </w:rPr>
+        <w:tab/>
+      </w:r>
+      <w:r>
+        <w:rPr>
+          <w:i/>
+        </w:rPr>
+        <w:tab/>
+      </w:r>
+      <w:r>
+        <w:rPr>
+          <w:i/>
+          <w:highlight w:val="yellow"/>
+        </w:rPr>
+        <w:t>// запускаем асинхронно без блокировки потока</w:t>
+      </w:r>
+    </w:p>
+    <w:p>
+      <w:pPr>
+        <w:spacing w:after="0" w:line="285" w:lineRule="atLeast"/>
+        <w:ind w:firstLine="284"/>
+        <w:rPr>
+          <w:i/>
+          <w:lang w:val="en-US"/>
+        </w:rPr>
+      </w:pPr>
+      <w:r>
+        <w:rPr>
+          <w:i/>
+          <w:lang w:val="en-US"/>
+        </w:rPr>
+        <w:t>try {</w:t>
+      </w:r>
+    </w:p>
+    <w:p>
+      <w:pPr>
+        <w:spacing w:after="0" w:line="285" w:lineRule="atLeast"/>
+        <w:ind w:firstLine="567"/>
+        <w:rPr>
+          <w:i/>
+          <w:lang w:val="en-US"/>
+        </w:rPr>
+      </w:pPr>
+      <w:r>
+        <w:rPr>
+          <w:i/>
+          <w:lang w:val="en-US"/>
+        </w:rPr>
+        <w:t>const c = await customers;</w:t>
+      </w:r>
+      <w:r>
+        <w:rPr>
+          <w:i/>
+          <w:lang w:val="en-US"/>
+        </w:rPr>
+        <w:tab/>
+      </w:r>
+      <w:r>
+        <w:rPr>
+          <w:i/>
+          <w:lang w:val="en-US"/>
+        </w:rPr>
+        <w:tab/>
+      </w:r>
+      <w:r>
+        <w:rPr>
+          <w:i/>
+          <w:lang w:val="en-US"/>
+        </w:rPr>
+        <w:tab/>
+      </w:r>
+      <w:r>
+        <w:rPr>
+          <w:i/>
+          <w:highlight w:val="yellow"/>
+          <w:lang w:val="en-US"/>
+        </w:rPr>
+        <w:t xml:space="preserve">// </w:t>
+      </w:r>
+      <w:r>
+        <w:rPr>
+          <w:i/>
+          <w:highlight w:val="yellow"/>
+        </w:rPr>
+        <w:t>ждем</w:t>
+      </w:r>
+      <w:r>
+        <w:rPr>
+          <w:i/>
+          <w:highlight w:val="yellow"/>
+          <w:lang w:val="en-US"/>
+        </w:rPr>
+        <w:t xml:space="preserve"> </w:t>
+      </w:r>
+      <w:r>
+        <w:rPr>
+          <w:i/>
+          <w:highlight w:val="yellow"/>
+        </w:rPr>
+        <w:t>выполнения</w:t>
+      </w:r>
+      <w:r>
+        <w:rPr>
+          <w:i/>
+          <w:highlight w:val="yellow"/>
+          <w:lang w:val="en-US"/>
+        </w:rPr>
+        <w:t xml:space="preserve"> </w:t>
+      </w:r>
+      <w:r>
+        <w:rPr>
+          <w:i/>
+          <w:highlight w:val="yellow"/>
+        </w:rPr>
+        <w:t>первого</w:t>
+      </w:r>
+      <w:r>
+        <w:rPr>
+          <w:i/>
+          <w:highlight w:val="yellow"/>
+          <w:lang w:val="en-US"/>
+        </w:rPr>
+        <w:t xml:space="preserve"> promise</w:t>
+      </w:r>
+    </w:p>
+    <w:p>
+      <w:pPr>
+        <w:spacing w:after="0" w:line="285" w:lineRule="atLeast"/>
+        <w:ind w:firstLine="567"/>
+        <w:rPr>
+          <w:i/>
+          <w:lang w:val="en-US"/>
+        </w:rPr>
+      </w:pPr>
+      <w:r>
+        <w:rPr>
+          <w:i/>
+          <w:lang w:val="en-US"/>
+        </w:rPr>
+        <w:t xml:space="preserve">const a = await </w:t>
+      </w:r>
+      <w:proofErr w:type="spellStart"/>
+      <w:r>
+        <w:rPr>
+          <w:i/>
+          <w:lang w:val="en-US"/>
+        </w:rPr>
+        <w:t>adresses</w:t>
+      </w:r>
+      <w:proofErr w:type="spellEnd"/>
+      <w:r>
+        <w:rPr>
+          <w:i/>
+          <w:lang w:val="en-US"/>
+        </w:rPr>
+        <w:t>;</w:t>
+      </w:r>
+      <w:r>
+        <w:rPr>
+          <w:i/>
+          <w:lang w:val="en-US"/>
+        </w:rPr>
+        <w:tab/>
+      </w:r>
+      <w:r>
+        <w:rPr>
+          <w:i/>
+          <w:lang w:val="en-US"/>
+        </w:rPr>
+        <w:tab/>
+      </w:r>
+      <w:r>
+        <w:rPr>
+          <w:i/>
+          <w:lang w:val="en-US"/>
+        </w:rPr>
+        <w:tab/>
+      </w:r>
+      <w:r>
+        <w:rPr>
+          <w:i/>
+          <w:lang w:val="en-US"/>
+        </w:rPr>
+        <w:tab/>
+      </w:r>
+      <w:r>
+        <w:rPr>
+          <w:i/>
+          <w:highlight w:val="yellow"/>
+          <w:lang w:val="en-US"/>
+        </w:rPr>
+        <w:t xml:space="preserve">// </w:t>
+      </w:r>
+      <w:r>
+        <w:rPr>
+          <w:i/>
+          <w:highlight w:val="yellow"/>
+        </w:rPr>
+        <w:t>ждем</w:t>
+      </w:r>
+      <w:r>
+        <w:rPr>
+          <w:i/>
+          <w:highlight w:val="yellow"/>
+          <w:lang w:val="en-US"/>
+        </w:rPr>
+        <w:t xml:space="preserve"> </w:t>
+      </w:r>
+      <w:r>
+        <w:rPr>
+          <w:i/>
+          <w:highlight w:val="yellow"/>
+        </w:rPr>
+        <w:t>выполнения</w:t>
+      </w:r>
+      <w:r>
+        <w:rPr>
+          <w:i/>
+          <w:highlight w:val="yellow"/>
+          <w:lang w:val="en-US"/>
+        </w:rPr>
+        <w:t xml:space="preserve"> </w:t>
+      </w:r>
+      <w:r>
+        <w:rPr>
+          <w:i/>
+          <w:highlight w:val="yellow"/>
+        </w:rPr>
+        <w:t>второго</w:t>
+      </w:r>
+      <w:r>
+        <w:rPr>
+          <w:i/>
+          <w:highlight w:val="yellow"/>
+          <w:lang w:val="en-US"/>
+        </w:rPr>
+        <w:t xml:space="preserve"> promise</w:t>
+      </w:r>
+    </w:p>
+    <w:p>
+      <w:pPr>
+        <w:spacing w:after="0" w:line="285" w:lineRule="atLeast"/>
+        <w:ind w:firstLine="567"/>
+        <w:rPr>
+          <w:i/>
+          <w:lang w:val="en-US"/>
+        </w:rPr>
+      </w:pPr>
+      <w:r>
+        <w:rPr>
+          <w:i/>
+          <w:lang w:val="en-US"/>
+        </w:rPr>
+        <w:t>console.log(c);</w:t>
+      </w:r>
+    </w:p>
+    <w:p>
+      <w:pPr>
+        <w:spacing w:after="0" w:line="285" w:lineRule="atLeast"/>
+        <w:ind w:firstLine="567"/>
+        <w:rPr>
+          <w:i/>
+          <w:lang w:val="en-US"/>
+        </w:rPr>
+      </w:pPr>
+      <w:r>
+        <w:rPr>
+          <w:i/>
+          <w:lang w:val="en-US"/>
+        </w:rPr>
+        <w:t>console.log(a);</w:t>
+      </w:r>
+    </w:p>
+    <w:p>
+      <w:pPr>
+        <w:spacing w:after="0" w:line="285" w:lineRule="atLeast"/>
+        <w:ind w:firstLine="284"/>
+        <w:rPr>
+          <w:i/>
+          <w:lang w:val="en-US"/>
+        </w:rPr>
+      </w:pPr>
+      <w:r>
+        <w:rPr>
+          <w:i/>
+          <w:lang w:val="en-US"/>
+        </w:rPr>
+        <w:t>} catch (error) {</w:t>
+      </w:r>
+    </w:p>
+    <w:p>
+      <w:pPr>
+        <w:spacing w:after="0" w:line="285" w:lineRule="atLeast"/>
+        <w:ind w:firstLine="567"/>
+        <w:rPr>
+          <w:i/>
+          <w:lang w:val="en-US"/>
+        </w:rPr>
+      </w:pPr>
+      <w:r>
+        <w:rPr>
+          <w:i/>
+          <w:lang w:val="en-US"/>
+        </w:rPr>
+        <w:t>co</w:t>
+      </w:r>
+      <w:r>
+        <w:rPr>
+          <w:b/>
+          <w:i/>
+          <w:lang w:val="en-US"/>
+        </w:rPr>
+        <w:t>n</w:t>
+      </w:r>
+      <w:r>
+        <w:rPr>
+          <w:i/>
+          <w:lang w:val="en-US"/>
+        </w:rPr>
+        <w:t>sole.log(error);</w:t>
+      </w:r>
+    </w:p>
+    <w:p>
+      <w:pPr>
+        <w:spacing w:after="0" w:line="285" w:lineRule="atLeast"/>
+        <w:ind w:firstLine="284"/>
+        <w:rPr>
+          <w:i/>
+        </w:rPr>
+      </w:pPr>
+      <w:r>
+        <w:rPr>
+          <w:i/>
+        </w:rPr>
+        <w:t>}</w:t>
+      </w:r>
+    </w:p>
+    <w:p>
+      <w:pPr>
+        <w:spacing w:after="0" w:line="285" w:lineRule="atLeast"/>
+        <w:rPr>
+          <w:i/>
+        </w:rPr>
+      </w:pPr>
+      <w:r>
+        <w:rPr>
+          <w:i/>
+        </w:rPr>
+        <w:t>}</w:t>
+      </w:r>
+    </w:p>
+    <w:p>
+      <w:pPr>
+        <w:spacing w:after="0" w:line="285" w:lineRule="atLeast"/>
+        <w:rPr>
+          <w:i/>
+        </w:rPr>
+      </w:pPr>
+      <w:proofErr w:type="spellStart"/>
+      <w:proofErr w:type="gramStart"/>
+      <w:r>
+        <w:rPr>
+          <w:i/>
+          <w:lang w:val="en-US"/>
+        </w:rPr>
+        <w:t>fetchData</w:t>
+      </w:r>
+      <w:proofErr w:type="spellEnd"/>
+      <w:r>
+        <w:rPr>
+          <w:i/>
+        </w:rPr>
+        <w:t>(</w:t>
+      </w:r>
+      <w:proofErr w:type="gramEnd"/>
+      <w:r>
+        <w:rPr>
+          <w:i/>
+        </w:rPr>
+        <w:t>);</w:t>
+      </w:r>
+    </w:p>
+    <w:p>
+      <w:pPr>
+        <w:spacing w:after="0"/>
+        <w:ind w:firstLine="284"/>
+        <w:jc w:val="both"/>
+      </w:pPr>
+      <w:r>
+        <w:t>В ситуации, когда нам нужно получить все или ничего, можно и</w:t>
+      </w:r>
+      <w:r>
+        <w:t xml:space="preserve">спользовать </w:t>
+      </w:r>
+      <w:proofErr w:type="gramStart"/>
+      <w:r>
+        <w:rPr>
+          <w:b/>
+          <w:i/>
+          <w:lang w:val="en-US"/>
+        </w:rPr>
+        <w:t>promise</w:t>
+      </w:r>
+      <w:r>
+        <w:rPr>
+          <w:b/>
+          <w:i/>
+        </w:rPr>
+        <w:t>.</w:t>
+      </w:r>
+      <w:r>
+        <w:rPr>
+          <w:b/>
+          <w:i/>
+          <w:lang w:val="en-US"/>
+        </w:rPr>
+        <w:t>all</w:t>
+      </w:r>
+      <w:r>
+        <w:rPr>
+          <w:b/>
+          <w:i/>
+        </w:rPr>
+        <w:t>(</w:t>
+      </w:r>
+      <w:proofErr w:type="gramEnd"/>
+      <w:r>
+        <w:rPr>
+          <w:b/>
+          <w:i/>
+        </w:rPr>
+        <w:t>)</w:t>
+      </w:r>
+      <w:r>
+        <w:t>:</w:t>
+      </w:r>
+    </w:p>
+    <w:p>
+      <w:pPr>
+        <w:spacing w:after="0" w:line="285" w:lineRule="atLeast"/>
+        <w:rPr>
+          <w:i/>
+          <w:lang w:val="en-US"/>
+        </w:rPr>
+      </w:pPr>
+      <w:r>
+        <w:rPr>
+          <w:i/>
+          <w:lang w:val="en-US"/>
+        </w:rPr>
+        <w:t xml:space="preserve">const </w:t>
+      </w:r>
+      <w:proofErr w:type="spellStart"/>
+      <w:r>
+        <w:rPr>
+          <w:i/>
+          <w:lang w:val="en-US"/>
+        </w:rPr>
+        <w:t>fetchData</w:t>
+      </w:r>
+      <w:proofErr w:type="spellEnd"/>
+      <w:r>
+        <w:rPr>
+          <w:i/>
+          <w:lang w:val="en-US"/>
+        </w:rPr>
+        <w:t xml:space="preserve"> = </w:t>
+      </w:r>
+      <w:proofErr w:type="gramStart"/>
+      <w:r>
+        <w:rPr>
+          <w:i/>
+          <w:lang w:val="en-US"/>
+        </w:rPr>
+        <w:t>async(</w:t>
+      </w:r>
+      <w:proofErr w:type="gramEnd"/>
+      <w:r>
+        <w:rPr>
+          <w:i/>
+          <w:lang w:val="en-US"/>
+        </w:rPr>
+        <w:t>) =&gt; {</w:t>
+      </w:r>
+    </w:p>
+    <w:p>
+      <w:pPr>
+        <w:spacing w:after="0" w:line="285" w:lineRule="atLeast"/>
+        <w:ind w:firstLine="284"/>
+        <w:rPr>
+          <w:i/>
+          <w:lang w:val="en-US"/>
+        </w:rPr>
+      </w:pPr>
+      <w:proofErr w:type="spellStart"/>
+      <w:proofErr w:type="gramStart"/>
+      <w:r>
+        <w:rPr>
+          <w:i/>
+          <w:highlight w:val="yellow"/>
+          <w:lang w:val="en-US"/>
+        </w:rPr>
+        <w:t>Promise.all</w:t>
+      </w:r>
+      <w:proofErr w:type="spellEnd"/>
+      <w:r>
+        <w:rPr>
+          <w:i/>
+          <w:highlight w:val="yellow"/>
+          <w:lang w:val="en-US"/>
+        </w:rPr>
+        <w:t>(</w:t>
+      </w:r>
+      <w:proofErr w:type="gramEnd"/>
+      <w:r>
+        <w:rPr>
+          <w:i/>
+          <w:highlight w:val="yellow"/>
+          <w:lang w:val="en-US"/>
+        </w:rPr>
+        <w:t xml:space="preserve">[customers, </w:t>
+      </w:r>
+      <w:proofErr w:type="spellStart"/>
+      <w:r>
+        <w:rPr>
+          <w:i/>
+          <w:highlight w:val="yellow"/>
+          <w:lang w:val="en-US"/>
+        </w:rPr>
+        <w:t>adresses</w:t>
+      </w:r>
+      <w:proofErr w:type="spellEnd"/>
+      <w:r>
+        <w:rPr>
+          <w:i/>
+          <w:highlight w:val="yellow"/>
+          <w:lang w:val="en-US"/>
+        </w:rPr>
+        <w:t>]).</w:t>
+      </w:r>
+      <w:r>
+        <w:rPr>
+          <w:i/>
+          <w:lang w:val="en-US"/>
+        </w:rPr>
+        <w:t>then(values =&gt; {</w:t>
+      </w:r>
+    </w:p>
+    <w:p>
+      <w:pPr>
+        <w:spacing w:after="0" w:line="285" w:lineRule="atLeast"/>
+        <w:ind w:firstLine="567"/>
+        <w:rPr>
+          <w:i/>
+          <w:lang w:val="en-US"/>
+        </w:rPr>
+      </w:pPr>
+      <w:r>
+        <w:rPr>
+          <w:i/>
+          <w:lang w:val="en-US"/>
+        </w:rPr>
+        <w:t>console.log(values)</w:t>
+      </w:r>
+    </w:p>
+    <w:p>
+      <w:pPr>
+        <w:spacing w:after="0" w:line="285" w:lineRule="atLeast"/>
+        <w:ind w:firstLine="284"/>
+        <w:rPr>
+          <w:i/>
+          <w:lang w:val="en-US"/>
+        </w:rPr>
+      </w:pPr>
+      <w:r>
+        <w:rPr>
+          <w:i/>
+          <w:lang w:val="en-US"/>
+        </w:rPr>
+        <w:t>}</w:t>
+      </w:r>
+      <w:proofErr w:type="gramStart"/>
+      <w:r>
+        <w:rPr>
+          <w:i/>
+          <w:lang w:val="en-US"/>
+        </w:rPr>
+        <w:t>).catch</w:t>
+      </w:r>
+      <w:proofErr w:type="gramEnd"/>
+      <w:r>
+        <w:rPr>
+          <w:i/>
+          <w:lang w:val="en-US"/>
+        </w:rPr>
+        <w:t xml:space="preserve"> (error =&gt; {</w:t>
+      </w:r>
+    </w:p>
+    <w:p>
+      <w:pPr>
+        <w:spacing w:after="0" w:line="285" w:lineRule="atLeast"/>
+        <w:ind w:firstLine="567"/>
+        <w:rPr>
+          <w:i/>
+          <w:lang w:val="en-US"/>
+        </w:rPr>
+      </w:pPr>
+      <w:r>
+        <w:rPr>
+          <w:i/>
+          <w:lang w:val="en-US"/>
+        </w:rPr>
+        <w:t>console.log(error);</w:t>
+      </w:r>
+    </w:p>
+    <w:p>
+      <w:pPr>
+        <w:spacing w:after="0" w:line="285" w:lineRule="atLeast"/>
+        <w:ind w:firstLine="284"/>
+        <w:rPr>
+          <w:i/>
+        </w:rPr>
+      </w:pPr>
+      <w:r>
+        <w:rPr>
+          <w:i/>
+        </w:rPr>
+        <w:lastRenderedPageBreak/>
+        <w:t>})</w:t>
+      </w:r>
+    </w:p>
+    <w:p>
+      <w:pPr>
+        <w:spacing w:after="0" w:line="285" w:lineRule="atLeast"/>
+        <w:rPr>
+          <w:i/>
+        </w:rPr>
+      </w:pPr>
+      <w:r>
+        <w:rPr>
+          <w:i/>
+        </w:rPr>
+        <w:t>}</w:t>
+      </w:r>
+    </w:p>
+    <w:p>
+      <w:pPr>
+        <w:spacing w:after="0"/>
+        <w:ind w:firstLine="284"/>
+        <w:jc w:val="both"/>
+        <w:rPr>
+          <w:lang w:val="en-US"/>
+        </w:rPr>
+      </w:pPr>
+      <w:r>
+        <w:t xml:space="preserve">Клиент </w:t>
+      </w:r>
+      <w:r>
+        <w:rPr>
+          <w:b/>
+          <w:i/>
+          <w:lang w:val="en-US"/>
+        </w:rPr>
+        <w:t>AXIOS</w:t>
+      </w:r>
+      <w:r>
+        <w:t xml:space="preserve"> </w:t>
+      </w:r>
+      <w:r>
+        <w:t xml:space="preserve">позволяет работать с </w:t>
+      </w:r>
+      <w:r>
+        <w:rPr>
+          <w:i/>
+          <w:lang w:val="en-US"/>
+        </w:rPr>
+        <w:t>promise</w:t>
+      </w:r>
+      <w:r>
+        <w:t xml:space="preserve"> </w:t>
+      </w:r>
+      <w:r>
+        <w:t xml:space="preserve">на </w:t>
+      </w:r>
+      <w:r>
+        <w:rPr>
+          <w:i/>
+          <w:lang w:val="en-US"/>
+        </w:rPr>
+        <w:t>http</w:t>
+      </w:r>
+      <w:r>
+        <w:t xml:space="preserve"> </w:t>
+      </w:r>
+      <w:r>
+        <w:t>уровне. Установить его можно командой</w:t>
+      </w:r>
+      <w:r>
+        <w:rPr>
+          <w:lang w:val="en-US"/>
+        </w:rPr>
+        <w:t>:</w:t>
+      </w:r>
+    </w:p>
+    <w:p>
+      <w:pPr>
+        <w:spacing w:after="0"/>
+        <w:jc w:val="both"/>
+        <w:rPr>
+          <w:i/>
+          <w:lang w:val="en-US"/>
+        </w:rPr>
+      </w:pPr>
+      <w:proofErr w:type="spellStart"/>
+      <w:r>
+        <w:rPr>
+          <w:i/>
+          <w:lang w:val="en-US"/>
+        </w:rPr>
+        <w:t>n</w:t>
+      </w:r>
+      <w:r>
+        <w:rPr>
+          <w:i/>
+          <w:lang w:val="en-US"/>
+        </w:rPr>
+        <w:t>pm</w:t>
+      </w:r>
+      <w:proofErr w:type="spellEnd"/>
+      <w:r>
+        <w:rPr>
+          <w:i/>
+          <w:lang w:val="en-US"/>
+        </w:rPr>
+        <w:t xml:space="preserve"> install </w:t>
+      </w:r>
+      <w:proofErr w:type="spellStart"/>
+      <w:r>
+        <w:rPr>
+          <w:i/>
+          <w:lang w:val="en-US"/>
+        </w:rPr>
+        <w:t>axios</w:t>
+      </w:r>
+      <w:proofErr w:type="spellEnd"/>
+    </w:p>
+    <w:p>
+      <w:pPr>
+        <w:spacing w:after="0"/>
+        <w:ind w:firstLine="284"/>
+        <w:jc w:val="both"/>
+        <w:rPr>
+          <w:lang w:val="en-US"/>
+        </w:rPr>
+      </w:pPr>
+      <w:r>
+        <w:t>Рассмотрим</w:t>
+      </w:r>
+      <w:r>
+        <w:rPr>
+          <w:lang w:val="en-US"/>
+        </w:rPr>
+        <w:t xml:space="preserve"> </w:t>
+      </w:r>
+      <w:r>
+        <w:t xml:space="preserve">пример использования </w:t>
+      </w:r>
+      <w:proofErr w:type="spellStart"/>
+      <w:r>
+        <w:rPr>
+          <w:i/>
+          <w:lang w:val="en-US"/>
+        </w:rPr>
+        <w:t>axios</w:t>
+      </w:r>
+      <w:proofErr w:type="spellEnd"/>
+      <w:r>
+        <w:rPr>
+          <w:lang w:val="en-US"/>
+        </w:rPr>
+        <w:t>:</w:t>
+      </w:r>
+    </w:p>
+    <w:p>
+      <w:pPr>
+        <w:spacing w:after="0" w:line="285" w:lineRule="atLeast"/>
+        <w:rPr>
+          <w:i/>
+          <w:lang w:val="en-US"/>
+        </w:rPr>
+      </w:pPr>
+      <w:r>
+        <w:rPr>
+          <w:i/>
+          <w:lang w:val="en-US"/>
+        </w:rPr>
+        <w:t xml:space="preserve">import </w:t>
+      </w:r>
+      <w:proofErr w:type="spellStart"/>
+      <w:r>
+        <w:rPr>
+          <w:i/>
+          <w:lang w:val="en-US"/>
+        </w:rPr>
+        <w:t>axios</w:t>
+      </w:r>
+      <w:proofErr w:type="spellEnd"/>
+      <w:r>
+        <w:rPr>
+          <w:i/>
+          <w:lang w:val="en-US"/>
+        </w:rPr>
+        <w:t xml:space="preserve"> from "</w:t>
+      </w:r>
+      <w:proofErr w:type="spellStart"/>
+      <w:r>
+        <w:rPr>
+          <w:i/>
+          <w:lang w:val="en-US"/>
+        </w:rPr>
+        <w:t>axios</w:t>
+      </w:r>
+      <w:proofErr w:type="spellEnd"/>
+      <w:r>
+        <w:rPr>
+          <w:i/>
+          <w:lang w:val="en-US"/>
+        </w:rPr>
+        <w:t>";</w:t>
+      </w:r>
+    </w:p>
+    <w:p>
+      <w:pPr>
+        <w:spacing w:after="0" w:line="285" w:lineRule="atLeast"/>
+        <w:rPr>
+          <w:i/>
+          <w:lang w:val="en-US"/>
+        </w:rPr>
+      </w:pPr>
+      <w:r>
+        <w:rPr>
+          <w:i/>
+          <w:lang w:val="en-US"/>
+        </w:rPr>
+        <w:t xml:space="preserve">const </w:t>
+      </w:r>
+      <w:proofErr w:type="spellStart"/>
+      <w:r>
+        <w:rPr>
+          <w:i/>
+          <w:lang w:val="en-US"/>
+        </w:rPr>
+        <w:t>fetchJoke</w:t>
+      </w:r>
+      <w:proofErr w:type="spellEnd"/>
+      <w:r>
+        <w:rPr>
+          <w:i/>
+          <w:lang w:val="en-US"/>
+        </w:rPr>
+        <w:t xml:space="preserve"> = async(</w:t>
+      </w:r>
+      <w:proofErr w:type="spellStart"/>
+      <w:r>
+        <w:rPr>
+          <w:i/>
+          <w:lang w:val="en-US"/>
+        </w:rPr>
+        <w:t>url</w:t>
+      </w:r>
+      <w:proofErr w:type="spellEnd"/>
+      <w:r>
+        <w:rPr>
+          <w:i/>
+          <w:lang w:val="en-US"/>
+        </w:rPr>
+        <w:t>) =&gt; {</w:t>
+      </w:r>
+    </w:p>
+    <w:p>
+      <w:pPr>
+        <w:spacing w:after="0" w:line="285" w:lineRule="atLeast"/>
+        <w:ind w:firstLine="284"/>
+        <w:rPr>
+          <w:i/>
+          <w:lang w:val="en-US"/>
+        </w:rPr>
+      </w:pPr>
+      <w:r>
+        <w:rPr>
+          <w:i/>
+          <w:lang w:val="en-US"/>
+        </w:rPr>
+        <w:t>try {</w:t>
+      </w:r>
+    </w:p>
+    <w:p>
+      <w:pPr>
+        <w:spacing w:after="0" w:line="285" w:lineRule="atLeast"/>
+        <w:ind w:firstLine="567"/>
+        <w:rPr>
+          <w:i/>
+          <w:lang w:val="en-US"/>
+        </w:rPr>
+      </w:pPr>
+      <w:r>
+        <w:rPr>
+          <w:i/>
+          <w:lang w:val="en-US"/>
+        </w:rPr>
+        <w:t xml:space="preserve">const res = await </w:t>
+      </w:r>
+      <w:proofErr w:type="spellStart"/>
+      <w:r>
+        <w:rPr>
+          <w:i/>
+          <w:highlight w:val="yellow"/>
+          <w:lang w:val="en-US"/>
+        </w:rPr>
+        <w:t>axios.get</w:t>
+      </w:r>
+      <w:proofErr w:type="spellEnd"/>
+      <w:r>
+        <w:rPr>
+          <w:i/>
+          <w:highlight w:val="yellow"/>
+          <w:lang w:val="en-US"/>
+        </w:rPr>
+        <w:t>(</w:t>
+      </w:r>
+      <w:proofErr w:type="spellStart"/>
+      <w:r>
+        <w:rPr>
+          <w:i/>
+          <w:highlight w:val="yellow"/>
+          <w:lang w:val="en-US"/>
+        </w:rPr>
+        <w:t>url</w:t>
+      </w:r>
+      <w:proofErr w:type="spellEnd"/>
+      <w:r>
+        <w:rPr>
+          <w:i/>
+          <w:highlight w:val="yellow"/>
+          <w:lang w:val="en-US"/>
+        </w:rPr>
+        <w:t>)</w:t>
+      </w:r>
+      <w:r>
+        <w:rPr>
+          <w:i/>
+          <w:lang w:val="en-US"/>
+        </w:rPr>
+        <w:t>;</w:t>
+      </w:r>
+    </w:p>
+    <w:p>
+      <w:pPr>
+        <w:spacing w:after="0" w:line="285" w:lineRule="atLeast"/>
+        <w:ind w:firstLine="567"/>
+        <w:rPr>
+          <w:i/>
+          <w:lang w:val="en-US"/>
+        </w:rPr>
+      </w:pPr>
+      <w:r>
+        <w:rPr>
+          <w:i/>
+          <w:lang w:val="en-US"/>
+        </w:rPr>
+        <w:t>console.log(</w:t>
+      </w:r>
+      <w:proofErr w:type="spellStart"/>
+      <w:r>
+        <w:rPr>
+          <w:i/>
+          <w:lang w:val="en-US"/>
+        </w:rPr>
+        <w:t>res.data</w:t>
+      </w:r>
+      <w:proofErr w:type="spellEnd"/>
+      <w:r>
+        <w:rPr>
+          <w:i/>
+          <w:lang w:val="en-US"/>
+        </w:rPr>
+        <w:t>);</w:t>
+      </w:r>
+    </w:p>
+    <w:p>
+      <w:pPr>
+        <w:spacing w:after="0" w:line="285" w:lineRule="atLeast"/>
+        <w:ind w:firstLine="284"/>
+        <w:rPr>
+          <w:i/>
+          <w:lang w:val="en-US"/>
+        </w:rPr>
+      </w:pPr>
+      <w:r>
+        <w:rPr>
+          <w:i/>
+          <w:lang w:val="en-US"/>
+        </w:rPr>
+        <w:t>} catch (error) {</w:t>
+      </w:r>
+    </w:p>
+    <w:p>
+      <w:pPr>
+        <w:spacing w:after="0" w:line="285" w:lineRule="atLeast"/>
+        <w:ind w:firstLine="567"/>
+        <w:rPr>
+          <w:i/>
+          <w:lang w:val="en-US"/>
+        </w:rPr>
+      </w:pPr>
+      <w:r>
+        <w:rPr>
+          <w:i/>
+          <w:lang w:val="en-US"/>
+        </w:rPr>
+        <w:t>console.log(err);</w:t>
+      </w:r>
+    </w:p>
+    <w:p>
+      <w:pPr>
+        <w:spacing w:after="0" w:line="285" w:lineRule="atLeast"/>
+        <w:ind w:firstLine="284"/>
+        <w:rPr>
+          <w:i/>
+          <w:lang w:val="en-US"/>
+        </w:rPr>
+      </w:pPr>
+      <w:r>
+        <w:rPr>
+          <w:i/>
+          <w:lang w:val="en-US"/>
+        </w:rPr>
+        <w:t>}</w:t>
+      </w:r>
+    </w:p>
+    <w:p>
+      <w:pPr>
+        <w:spacing w:after="0" w:line="285" w:lineRule="atLeast"/>
+        <w:rPr>
+          <w:i/>
+          <w:lang w:val="en-US"/>
+        </w:rPr>
+      </w:pPr>
+      <w:r>
+        <w:rPr>
+          <w:i/>
+          <w:lang w:val="en-US"/>
+        </w:rPr>
+        <w:t>}</w:t>
+      </w:r>
+    </w:p>
+    <w:p>
+      <w:pPr>
+        <w:spacing w:after="0" w:line="285" w:lineRule="atLeast"/>
+        <w:rPr>
+          <w:i/>
+          <w:lang w:val="en-US"/>
+        </w:rPr>
+      </w:pPr>
+      <w:proofErr w:type="spellStart"/>
+      <w:r>
+        <w:rPr>
+          <w:i/>
+          <w:lang w:val="en-US"/>
+        </w:rPr>
+        <w:t>fetchJoke</w:t>
+      </w:r>
+      <w:proofErr w:type="spellEnd"/>
+      <w:r>
+        <w:rPr>
+          <w:i/>
+          <w:lang w:val="en-US"/>
+        </w:rPr>
+        <w:t>("https://api.chucknorris.io/jokes/random");</w:t>
+      </w:r>
+    </w:p>
+    <w:p>
+      <w:pPr>
+        <w:spacing w:after="0"/>
+        <w:ind w:firstLine="284"/>
+        <w:jc w:val="both"/>
+        <w:rPr>
+          <w:lang w:val="en-US"/>
+        </w:rPr>
+      </w:pPr>
+    </w:p>
+    <w:p>
+      <w:pPr>
+        <w:spacing w:after="0"/>
+        <w:ind w:firstLine="284"/>
+        <w:jc w:val="both"/>
+        <w:rPr>
+          <w:lang w:val="en-US"/>
+        </w:rPr>
+      </w:pPr>
+    </w:p>
+    <w:p>
+      <w:pPr>
+        <w:spacing w:after="0"/>
+        <w:ind w:firstLine="284"/>
+        <w:jc w:val="both"/>
+        <w:rPr>
+          <w:lang w:val="en-US"/>
+        </w:rPr>
+      </w:pPr>
+      <w:bookmarkStart w:id="0" w:name="_GoBack"/>
+      <w:bookmarkEnd w:id="0"/>
     </w:p>
     <w:sectPr>
       <w:pgSz w:w="11906" w:h="16838"/>
@@ -6639,6 +10961,118 @@
 <file path=word/numbering.xml><?xml version="1.0" encoding="utf-8"?>
 <w:numbering xmlns:wpc="http://schemas.microsoft.com/office/word/2010/wordprocessingCanvas" xmlns:cx="http://schemas.microsoft.com/office/drawing/2014/chartex" xmlns:cx1="http://schemas.microsoft.com/office/drawing/2015/9/8/chartex" xmlns:cx2="http://schemas.microsoft.com/office/drawing/2015/10/21/chartex" xmlns:cx3="http://schemas.microsoft.com/office/drawing/2016/5/9/chartex" xmlns:cx4="http://schemas.microsoft.com/office/drawing/2016/5/10/chartex" xmlns:cx5="http://schemas.microsoft.com/office/drawing/2016/5/11/chartex" xmlns:cx6="http://schemas.microsoft.com/office/drawing/2016/5/12/chartex" xmlns:cx7="http://schemas.microsoft.com/office/drawing/2016/5/13/chartex" xmlns:cx8="http://schemas.microsoft.com/office/drawing/2016/5/14/chartex" xmlns:mc="http://schemas.openxmlformats.org/markup-compatibility/2006" xmlns:aink="http://schemas.microsoft.com/office/drawing/2016/ink" xmlns:am3d="http://schemas.microsoft.com/office/drawing/2017/model3d" xmlns:o="urn:schemas-microsoft-com:office:office" xmlns:r="http://schemas.openxmlformats.org/officeDocument/2006/relationships" xmlns:m="http://schemas.openxmlformats.org/officeDocument/2006/math" xmlns:v="urn:schemas-microsoft-com:vml" xmlns:wp14="http://schemas.microsoft.com/office/word/2010/wordprocessingDrawing" xmlns:wp="http://schemas.openxmlformats.org/drawingml/2006/wordprocessingDrawing" xmlns:w10="urn:schemas-microsoft-com:office:word" xmlns:w="http://schemas.openxmlformats.org/wordprocessingml/2006/main" xmlns:w14="http://schemas.microsoft.com/office/word/2010/wordml" xmlns:w15="http://schemas.microsoft.com/office/word/2012/wordml" xmlns:w16cid="http://schemas.microsoft.com/office/word/2016/wordml/cid" xmlns:w16se="http://schemas.microsoft.com/office/word/2015/wordml/symex" xmlns:wpg="http://schemas.microsoft.com/office/word/2010/wordprocessingGroup" xmlns:wpi="http://schemas.microsoft.com/office/word/2010/wordprocessingInk" xmlns:wne="http://schemas.microsoft.com/office/word/2006/wordml" xmlns:wps="http://schemas.microsoft.com/office/word/2010/wordprocessingShape" mc:Ignorable="w14 w15 w16se w16cid wp14">
   <w:abstractNum w:abstractNumId="0" w15:restartNumberingAfterBreak="0">
+    <w:nsid w:val="06D41A71"/>
+    <w:multiLevelType w:val="hybridMultilevel"/>
+    <w:tmpl w:val="3E0CC5B6"/>
+    <w:lvl w:ilvl="0" w:tplc="77ECFFD6">
+      <w:numFmt w:val="bullet"/>
+      <w:lvlText w:val=""/>
+      <w:lvlJc w:val="left"/>
+      <w:pPr>
+        <w:ind w:left="720" w:hanging="360"/>
+      </w:pPr>
+      <w:rPr>
+        <w:rFonts w:ascii="Symbol" w:eastAsiaTheme="minorEastAsia" w:hAnsi="Symbol" w:cstheme="minorBidi" w:hint="default"/>
+      </w:rPr>
+    </w:lvl>
+    <w:lvl w:ilvl="1" w:tplc="04190003" w:tentative="1">
+      <w:start w:val="1"/>
+      <w:numFmt w:val="bullet"/>
+      <w:lvlText w:val="o"/>
+      <w:lvlJc w:val="left"/>
+      <w:pPr>
+        <w:ind w:left="1440" w:hanging="360"/>
+      </w:pPr>
+      <w:rPr>
+        <w:rFonts w:ascii="Courier New" w:hAnsi="Courier New" w:cs="Courier New" w:hint="default"/>
+      </w:rPr>
+    </w:lvl>
+    <w:lvl w:ilvl="2" w:tplc="04190005" w:tentative="1">
+      <w:start w:val="1"/>
+      <w:numFmt w:val="bullet"/>
+      <w:lvlText w:val=""/>
+      <w:lvlJc w:val="left"/>
+      <w:pPr>
+        <w:ind w:left="2160" w:hanging="360"/>
+      </w:pPr>
+      <w:rPr>
+        <w:rFonts w:ascii="Wingdings" w:hAnsi="Wingdings" w:hint="default"/>
+      </w:rPr>
+    </w:lvl>
+    <w:lvl w:ilvl="3" w:tplc="04190001" w:tentative="1">
+      <w:start w:val="1"/>
+      <w:numFmt w:val="bullet"/>
+      <w:lvlText w:val=""/>
+      <w:lvlJc w:val="left"/>
+      <w:pPr>
+        <w:ind w:left="2880" w:hanging="360"/>
+      </w:pPr>
+      <w:rPr>
+        <w:rFonts w:ascii="Symbol" w:hAnsi="Symbol" w:hint="default"/>
+      </w:rPr>
+    </w:lvl>
+    <w:lvl w:ilvl="4" w:tplc="04190003" w:tentative="1">
+      <w:start w:val="1"/>
+      <w:numFmt w:val="bullet"/>
+      <w:lvlText w:val="o"/>
+      <w:lvlJc w:val="left"/>
+      <w:pPr>
+        <w:ind w:left="3600" w:hanging="360"/>
+      </w:pPr>
+      <w:rPr>
+        <w:rFonts w:ascii="Courier New" w:hAnsi="Courier New" w:cs="Courier New" w:hint="default"/>
+      </w:rPr>
+    </w:lvl>
+    <w:lvl w:ilvl="5" w:tplc="04190005" w:tentative="1">
+      <w:start w:val="1"/>
+      <w:numFmt w:val="bullet"/>
+      <w:lvlText w:val=""/>
+      <w:lvlJc w:val="left"/>
+      <w:pPr>
+        <w:ind w:left="4320" w:hanging="360"/>
+      </w:pPr>
+      <w:rPr>
+        <w:rFonts w:ascii="Wingdings" w:hAnsi="Wingdings" w:hint="default"/>
+      </w:rPr>
+    </w:lvl>
+    <w:lvl w:ilvl="6" w:tplc="04190001" w:tentative="1">
+      <w:start w:val="1"/>
+      <w:numFmt w:val="bullet"/>
+      <w:lvlText w:val=""/>
+      <w:lvlJc w:val="left"/>
+      <w:pPr>
+        <w:ind w:left="5040" w:hanging="360"/>
+      </w:pPr>
+      <w:rPr>
+        <w:rFonts w:ascii="Symbol" w:hAnsi="Symbol" w:hint="default"/>
+      </w:rPr>
+    </w:lvl>
+    <w:lvl w:ilvl="7" w:tplc="04190003" w:tentative="1">
+      <w:start w:val="1"/>
+      <w:numFmt w:val="bullet"/>
+      <w:lvlText w:val="o"/>
+      <w:lvlJc w:val="left"/>
+      <w:pPr>
+        <w:ind w:left="5760" w:hanging="360"/>
+      </w:pPr>
+      <w:rPr>
+        <w:rFonts w:ascii="Courier New" w:hAnsi="Courier New" w:cs="Courier New" w:hint="default"/>
+      </w:rPr>
+    </w:lvl>
+    <w:lvl w:ilvl="8" w:tplc="04190005" w:tentative="1">
+      <w:start w:val="1"/>
+      <w:numFmt w:val="bullet"/>
+      <w:lvlText w:val=""/>
+      <w:lvlJc w:val="left"/>
+      <w:pPr>
+        <w:ind w:left="6480" w:hanging="360"/>
+      </w:pPr>
+      <w:rPr>
+        <w:rFonts w:ascii="Wingdings" w:hAnsi="Wingdings" w:hint="default"/>
+      </w:rPr>
+    </w:lvl>
+  </w:abstractNum>
+  <w:abstractNum w:abstractNumId="1" w15:restartNumberingAfterBreak="0">
     <w:nsid w:val="072B22E0"/>
     <w:multiLevelType w:val="hybridMultilevel"/>
     <w:tmpl w:val="A74446CA"/>
@@ -6751,7 +11185,7 @@
       </w:rPr>
     </w:lvl>
   </w:abstractNum>
-  <w:abstractNum w:abstractNumId="1" w15:restartNumberingAfterBreak="0">
+  <w:abstractNum w:abstractNumId="2" w15:restartNumberingAfterBreak="0">
     <w:nsid w:val="0A3B2459"/>
     <w:multiLevelType w:val="hybridMultilevel"/>
     <w:tmpl w:val="DA1CE21C"/>
@@ -6840,7 +11274,7 @@
       </w:pPr>
     </w:lvl>
   </w:abstractNum>
-  <w:abstractNum w:abstractNumId="2" w15:restartNumberingAfterBreak="0">
+  <w:abstractNum w:abstractNumId="3" w15:restartNumberingAfterBreak="0">
     <w:nsid w:val="19C306C5"/>
     <w:multiLevelType w:val="hybridMultilevel"/>
     <w:tmpl w:val="79702B44"/>
@@ -6929,7 +11363,7 @@
       </w:pPr>
     </w:lvl>
   </w:abstractNum>
-  <w:abstractNum w:abstractNumId="3" w15:restartNumberingAfterBreak="0">
+  <w:abstractNum w:abstractNumId="4" w15:restartNumberingAfterBreak="0">
     <w:nsid w:val="1D254C5D"/>
     <w:multiLevelType w:val="hybridMultilevel"/>
     <w:tmpl w:val="B7BC5BA2"/>
@@ -7042,7 +11476,7 @@
       </w:rPr>
     </w:lvl>
   </w:abstractNum>
-  <w:abstractNum w:abstractNumId="4" w15:restartNumberingAfterBreak="0">
+  <w:abstractNum w:abstractNumId="5" w15:restartNumberingAfterBreak="0">
     <w:nsid w:val="1ED8044B"/>
     <w:multiLevelType w:val="hybridMultilevel"/>
     <w:tmpl w:val="63A62B70"/>
@@ -7155,7 +11589,7 @@
       </w:rPr>
     </w:lvl>
   </w:abstractNum>
-  <w:abstractNum w:abstractNumId="5" w15:restartNumberingAfterBreak="0">
+  <w:abstractNum w:abstractNumId="6" w15:restartNumberingAfterBreak="0">
     <w:nsid w:val="20951961"/>
     <w:multiLevelType w:val="hybridMultilevel"/>
     <w:tmpl w:val="959AB8FC"/>
@@ -7244,7 +11678,7 @@
       </w:pPr>
     </w:lvl>
   </w:abstractNum>
-  <w:abstractNum w:abstractNumId="6" w15:restartNumberingAfterBreak="0">
+  <w:abstractNum w:abstractNumId="7" w15:restartNumberingAfterBreak="0">
     <w:nsid w:val="21FC78A5"/>
     <w:multiLevelType w:val="multilevel"/>
     <w:tmpl w:val="6DF255DE"/>
@@ -7356,7 +11790,7 @@
       </w:pPr>
     </w:lvl>
   </w:abstractNum>
-  <w:abstractNum w:abstractNumId="7" w15:restartNumberingAfterBreak="0">
+  <w:abstractNum w:abstractNumId="8" w15:restartNumberingAfterBreak="0">
     <w:nsid w:val="22C227A1"/>
     <w:multiLevelType w:val="hybridMultilevel"/>
     <w:tmpl w:val="07DCBEFE"/>
@@ -7469,7 +11903,7 @@
       </w:rPr>
     </w:lvl>
   </w:abstractNum>
-  <w:abstractNum w:abstractNumId="8" w15:restartNumberingAfterBreak="0">
+  <w:abstractNum w:abstractNumId="9" w15:restartNumberingAfterBreak="0">
     <w:nsid w:val="292E7BFE"/>
     <w:multiLevelType w:val="hybridMultilevel"/>
     <w:tmpl w:val="E0E407DE"/>
@@ -7558,7 +11992,7 @@
       </w:pPr>
     </w:lvl>
   </w:abstractNum>
-  <w:abstractNum w:abstractNumId="9" w15:restartNumberingAfterBreak="0">
+  <w:abstractNum w:abstractNumId="10" w15:restartNumberingAfterBreak="0">
     <w:nsid w:val="2D140616"/>
     <w:multiLevelType w:val="hybridMultilevel"/>
     <w:tmpl w:val="4ECC76F2"/>
@@ -7647,7 +12081,7 @@
       </w:pPr>
     </w:lvl>
   </w:abstractNum>
-  <w:abstractNum w:abstractNumId="10" w15:restartNumberingAfterBreak="0">
+  <w:abstractNum w:abstractNumId="11" w15:restartNumberingAfterBreak="0">
     <w:nsid w:val="34195460"/>
     <w:multiLevelType w:val="hybridMultilevel"/>
     <w:tmpl w:val="5810EC38"/>
@@ -7760,7 +12194,7 @@
       </w:rPr>
     </w:lvl>
   </w:abstractNum>
-  <w:abstractNum w:abstractNumId="11" w15:restartNumberingAfterBreak="0">
+  <w:abstractNum w:abstractNumId="12" w15:restartNumberingAfterBreak="0">
     <w:nsid w:val="35BD438B"/>
     <w:multiLevelType w:val="hybridMultilevel"/>
     <w:tmpl w:val="18B89FD4"/>
@@ -7873,7 +12307,7 @@
       </w:rPr>
     </w:lvl>
   </w:abstractNum>
-  <w:abstractNum w:abstractNumId="12" w15:restartNumberingAfterBreak="0">
+  <w:abstractNum w:abstractNumId="13" w15:restartNumberingAfterBreak="0">
     <w:nsid w:val="35D030ED"/>
     <w:multiLevelType w:val="hybridMultilevel"/>
     <w:tmpl w:val="3C3661B6"/>
@@ -7986,7 +12420,7 @@
       </w:rPr>
     </w:lvl>
   </w:abstractNum>
-  <w:abstractNum w:abstractNumId="13" w15:restartNumberingAfterBreak="0">
+  <w:abstractNum w:abstractNumId="14" w15:restartNumberingAfterBreak="0">
     <w:nsid w:val="374516B3"/>
     <w:multiLevelType w:val="hybridMultilevel"/>
     <w:tmpl w:val="E92E2AEC"/>
@@ -8098,7 +12532,7 @@
       </w:rPr>
     </w:lvl>
   </w:abstractNum>
-  <w:abstractNum w:abstractNumId="14" w15:restartNumberingAfterBreak="0">
+  <w:abstractNum w:abstractNumId="15" w15:restartNumberingAfterBreak="0">
     <w:nsid w:val="3DA94799"/>
     <w:multiLevelType w:val="hybridMultilevel"/>
     <w:tmpl w:val="E8AED80A"/>
@@ -8211,7 +12645,7 @@
       </w:rPr>
     </w:lvl>
   </w:abstractNum>
-  <w:abstractNum w:abstractNumId="15" w15:restartNumberingAfterBreak="0">
+  <w:abstractNum w:abstractNumId="16" w15:restartNumberingAfterBreak="0">
     <w:nsid w:val="3FA96828"/>
     <w:multiLevelType w:val="hybridMultilevel"/>
     <w:tmpl w:val="1556DD0E"/>
@@ -8297,7 +12731,7 @@
       </w:pPr>
     </w:lvl>
   </w:abstractNum>
-  <w:abstractNum w:abstractNumId="16" w15:restartNumberingAfterBreak="0">
+  <w:abstractNum w:abstractNumId="17" w15:restartNumberingAfterBreak="0">
     <w:nsid w:val="40291615"/>
     <w:multiLevelType w:val="hybridMultilevel"/>
     <w:tmpl w:val="10862104"/>
@@ -8410,7 +12844,7 @@
       </w:rPr>
     </w:lvl>
   </w:abstractNum>
-  <w:abstractNum w:abstractNumId="17" w15:restartNumberingAfterBreak="0">
+  <w:abstractNum w:abstractNumId="18" w15:restartNumberingAfterBreak="0">
     <w:nsid w:val="424642A8"/>
     <w:multiLevelType w:val="hybridMultilevel"/>
     <w:tmpl w:val="B508A1EE"/>
@@ -8523,7 +12957,7 @@
       </w:rPr>
     </w:lvl>
   </w:abstractNum>
-  <w:abstractNum w:abstractNumId="18" w15:restartNumberingAfterBreak="0">
+  <w:abstractNum w:abstractNumId="19" w15:restartNumberingAfterBreak="0">
     <w:nsid w:val="43CD47A7"/>
     <w:multiLevelType w:val="hybridMultilevel"/>
     <w:tmpl w:val="4A18FA30"/>
@@ -8636,7 +13070,7 @@
       </w:rPr>
     </w:lvl>
   </w:abstractNum>
-  <w:abstractNum w:abstractNumId="19" w15:restartNumberingAfterBreak="0">
+  <w:abstractNum w:abstractNumId="20" w15:restartNumberingAfterBreak="0">
     <w:nsid w:val="449B3B2F"/>
     <w:multiLevelType w:val="hybridMultilevel"/>
     <w:tmpl w:val="4ECAF594"/>
@@ -8749,7 +13183,7 @@
       </w:rPr>
     </w:lvl>
   </w:abstractNum>
-  <w:abstractNum w:abstractNumId="20" w15:restartNumberingAfterBreak="0">
+  <w:abstractNum w:abstractNumId="21" w15:restartNumberingAfterBreak="0">
     <w:nsid w:val="450E6804"/>
     <w:multiLevelType w:val="hybridMultilevel"/>
     <w:tmpl w:val="69ECF46C"/>
@@ -8838,7 +13272,7 @@
       </w:pPr>
     </w:lvl>
   </w:abstractNum>
-  <w:abstractNum w:abstractNumId="21" w15:restartNumberingAfterBreak="0">
+  <w:abstractNum w:abstractNumId="22" w15:restartNumberingAfterBreak="0">
     <w:nsid w:val="463F1A14"/>
     <w:multiLevelType w:val="hybridMultilevel"/>
     <w:tmpl w:val="6A28F0C8"/>
@@ -8951,7 +13385,7 @@
       </w:rPr>
     </w:lvl>
   </w:abstractNum>
-  <w:abstractNum w:abstractNumId="22" w15:restartNumberingAfterBreak="0">
+  <w:abstractNum w:abstractNumId="23" w15:restartNumberingAfterBreak="0">
     <w:nsid w:val="48355BE0"/>
     <w:multiLevelType w:val="hybridMultilevel"/>
     <w:tmpl w:val="874AA2F8"/>
@@ -9064,7 +13498,7 @@
       </w:rPr>
     </w:lvl>
   </w:abstractNum>
-  <w:abstractNum w:abstractNumId="23" w15:restartNumberingAfterBreak="0">
+  <w:abstractNum w:abstractNumId="24" w15:restartNumberingAfterBreak="0">
     <w:nsid w:val="49AE5469"/>
     <w:multiLevelType w:val="hybridMultilevel"/>
     <w:tmpl w:val="1396BBA8"/>
@@ -9150,7 +13584,7 @@
       </w:pPr>
     </w:lvl>
   </w:abstractNum>
-  <w:abstractNum w:abstractNumId="24" w15:restartNumberingAfterBreak="0">
+  <w:abstractNum w:abstractNumId="25" w15:restartNumberingAfterBreak="0">
     <w:nsid w:val="4EBF3A82"/>
     <w:multiLevelType w:val="hybridMultilevel"/>
     <w:tmpl w:val="FC780DE8"/>
@@ -9239,7 +13673,7 @@
       </w:pPr>
     </w:lvl>
   </w:abstractNum>
-  <w:abstractNum w:abstractNumId="25" w15:restartNumberingAfterBreak="0">
+  <w:abstractNum w:abstractNumId="26" w15:restartNumberingAfterBreak="0">
     <w:nsid w:val="50603412"/>
     <w:multiLevelType w:val="multilevel"/>
     <w:tmpl w:val="9B08E8E2"/>
@@ -9388,7 +13822,7 @@
       </w:rPr>
     </w:lvl>
   </w:abstractNum>
-  <w:abstractNum w:abstractNumId="26" w15:restartNumberingAfterBreak="0">
+  <w:abstractNum w:abstractNumId="27" w15:restartNumberingAfterBreak="0">
     <w:nsid w:val="51782024"/>
     <w:multiLevelType w:val="hybridMultilevel"/>
     <w:tmpl w:val="56768122"/>
@@ -9501,7 +13935,7 @@
       </w:rPr>
     </w:lvl>
   </w:abstractNum>
-  <w:abstractNum w:abstractNumId="27" w15:restartNumberingAfterBreak="0">
+  <w:abstractNum w:abstractNumId="28" w15:restartNumberingAfterBreak="0">
     <w:nsid w:val="575943DA"/>
     <w:multiLevelType w:val="hybridMultilevel"/>
     <w:tmpl w:val="72325F92"/>
@@ -9614,7 +14048,119 @@
       </w:rPr>
     </w:lvl>
   </w:abstractNum>
-  <w:abstractNum w:abstractNumId="28" w15:restartNumberingAfterBreak="0">
+  <w:abstractNum w:abstractNumId="29" w15:restartNumberingAfterBreak="0">
+    <w:nsid w:val="5BC00F98"/>
+    <w:multiLevelType w:val="hybridMultilevel"/>
+    <w:tmpl w:val="C5889E2C"/>
+    <w:lvl w:ilvl="0" w:tplc="034E490C">
+      <w:numFmt w:val="bullet"/>
+      <w:lvlText w:val=""/>
+      <w:lvlJc w:val="left"/>
+      <w:pPr>
+        <w:ind w:left="644" w:hanging="360"/>
+      </w:pPr>
+      <w:rPr>
+        <w:rFonts w:ascii="Symbol" w:eastAsiaTheme="minorEastAsia" w:hAnsi="Symbol" w:cstheme="minorBidi" w:hint="default"/>
+      </w:rPr>
+    </w:lvl>
+    <w:lvl w:ilvl="1" w:tplc="04190003" w:tentative="1">
+      <w:start w:val="1"/>
+      <w:numFmt w:val="bullet"/>
+      <w:lvlText w:val="o"/>
+      <w:lvlJc w:val="left"/>
+      <w:pPr>
+        <w:ind w:left="1364" w:hanging="360"/>
+      </w:pPr>
+      <w:rPr>
+        <w:rFonts w:ascii="Courier New" w:hAnsi="Courier New" w:cs="Courier New" w:hint="default"/>
+      </w:rPr>
+    </w:lvl>
+    <w:lvl w:ilvl="2" w:tplc="04190005" w:tentative="1">
+      <w:start w:val="1"/>
+      <w:numFmt w:val="bullet"/>
+      <w:lvlText w:val=""/>
+      <w:lvlJc w:val="left"/>
+      <w:pPr>
+        <w:ind w:left="2084" w:hanging="360"/>
+      </w:pPr>
+      <w:rPr>
+        <w:rFonts w:ascii="Wingdings" w:hAnsi="Wingdings" w:hint="default"/>
+      </w:rPr>
+    </w:lvl>
+    <w:lvl w:ilvl="3" w:tplc="04190001" w:tentative="1">
+      <w:start w:val="1"/>
+      <w:numFmt w:val="bullet"/>
+      <w:lvlText w:val=""/>
+      <w:lvlJc w:val="left"/>
+      <w:pPr>
+        <w:ind w:left="2804" w:hanging="360"/>
+      </w:pPr>
+      <w:rPr>
+        <w:rFonts w:ascii="Symbol" w:hAnsi="Symbol" w:hint="default"/>
+      </w:rPr>
+    </w:lvl>
+    <w:lvl w:ilvl="4" w:tplc="04190003" w:tentative="1">
+      <w:start w:val="1"/>
+      <w:numFmt w:val="bullet"/>
+      <w:lvlText w:val="o"/>
+      <w:lvlJc w:val="left"/>
+      <w:pPr>
+        <w:ind w:left="3524" w:hanging="360"/>
+      </w:pPr>
+      <w:rPr>
+        <w:rFonts w:ascii="Courier New" w:hAnsi="Courier New" w:cs="Courier New" w:hint="default"/>
+      </w:rPr>
+    </w:lvl>
+    <w:lvl w:ilvl="5" w:tplc="04190005" w:tentative="1">
+      <w:start w:val="1"/>
+      <w:numFmt w:val="bullet"/>
+      <w:lvlText w:val=""/>
+      <w:lvlJc w:val="left"/>
+      <w:pPr>
+        <w:ind w:left="4244" w:hanging="360"/>
+      </w:pPr>
+      <w:rPr>
+        <w:rFonts w:ascii="Wingdings" w:hAnsi="Wingdings" w:hint="default"/>
+      </w:rPr>
+    </w:lvl>
+    <w:lvl w:ilvl="6" w:tplc="04190001" w:tentative="1">
+      <w:start w:val="1"/>
+      <w:numFmt w:val="bullet"/>
+      <w:lvlText w:val=""/>
+      <w:lvlJc w:val="left"/>
+      <w:pPr>
+        <w:ind w:left="4964" w:hanging="360"/>
+      </w:pPr>
+      <w:rPr>
+        <w:rFonts w:ascii="Symbol" w:hAnsi="Symbol" w:hint="default"/>
+      </w:rPr>
+    </w:lvl>
+    <w:lvl w:ilvl="7" w:tplc="04190003" w:tentative="1">
+      <w:start w:val="1"/>
+      <w:numFmt w:val="bullet"/>
+      <w:lvlText w:val="o"/>
+      <w:lvlJc w:val="left"/>
+      <w:pPr>
+        <w:ind w:left="5684" w:hanging="360"/>
+      </w:pPr>
+      <w:rPr>
+        <w:rFonts w:ascii="Courier New" w:hAnsi="Courier New" w:cs="Courier New" w:hint="default"/>
+      </w:rPr>
+    </w:lvl>
+    <w:lvl w:ilvl="8" w:tplc="04190005" w:tentative="1">
+      <w:start w:val="1"/>
+      <w:numFmt w:val="bullet"/>
+      <w:lvlText w:val=""/>
+      <w:lvlJc w:val="left"/>
+      <w:pPr>
+        <w:ind w:left="6404" w:hanging="360"/>
+      </w:pPr>
+      <w:rPr>
+        <w:rFonts w:ascii="Wingdings" w:hAnsi="Wingdings" w:hint="default"/>
+      </w:rPr>
+    </w:lvl>
+  </w:abstractNum>
+  <w:abstractNum w:abstractNumId="30" w15:restartNumberingAfterBreak="0">
     <w:nsid w:val="5C671E0F"/>
     <w:multiLevelType w:val="hybridMultilevel"/>
     <w:tmpl w:val="47BA21AC"/>
@@ -9703,7 +14249,7 @@
       </w:pPr>
     </w:lvl>
   </w:abstractNum>
-  <w:abstractNum w:abstractNumId="29" w15:restartNumberingAfterBreak="0">
+  <w:abstractNum w:abstractNumId="31" w15:restartNumberingAfterBreak="0">
     <w:nsid w:val="5E506088"/>
     <w:multiLevelType w:val="hybridMultilevel"/>
     <w:tmpl w:val="2ED4FB2E"/>
@@ -9816,7 +14362,7 @@
       </w:rPr>
     </w:lvl>
   </w:abstractNum>
-  <w:abstractNum w:abstractNumId="30" w15:restartNumberingAfterBreak="0">
+  <w:abstractNum w:abstractNumId="32" w15:restartNumberingAfterBreak="0">
     <w:nsid w:val="5EF473F7"/>
     <w:multiLevelType w:val="hybridMultilevel"/>
     <w:tmpl w:val="3B6AC40E"/>
@@ -9905,7 +14451,7 @@
       </w:pPr>
     </w:lvl>
   </w:abstractNum>
-  <w:abstractNum w:abstractNumId="31" w15:restartNumberingAfterBreak="0">
+  <w:abstractNum w:abstractNumId="33" w15:restartNumberingAfterBreak="0">
     <w:nsid w:val="5F4B0D65"/>
     <w:multiLevelType w:val="hybridMultilevel"/>
     <w:tmpl w:val="2E802E92"/>
@@ -10018,7 +14564,7 @@
       </w:rPr>
     </w:lvl>
   </w:abstractNum>
-  <w:abstractNum w:abstractNumId="32" w15:restartNumberingAfterBreak="0">
+  <w:abstractNum w:abstractNumId="34" w15:restartNumberingAfterBreak="0">
     <w:nsid w:val="5F7C53AC"/>
     <w:multiLevelType w:val="hybridMultilevel"/>
     <w:tmpl w:val="67C8BD38"/>
@@ -10131,7 +14677,7 @@
       </w:rPr>
     </w:lvl>
   </w:abstractNum>
-  <w:abstractNum w:abstractNumId="33" w15:restartNumberingAfterBreak="0">
+  <w:abstractNum w:abstractNumId="35" w15:restartNumberingAfterBreak="0">
     <w:nsid w:val="668B3716"/>
     <w:multiLevelType w:val="hybridMultilevel"/>
     <w:tmpl w:val="814470DA"/>
@@ -10220,7 +14766,7 @@
       </w:pPr>
     </w:lvl>
   </w:abstractNum>
-  <w:abstractNum w:abstractNumId="34" w15:restartNumberingAfterBreak="0">
+  <w:abstractNum w:abstractNumId="36" w15:restartNumberingAfterBreak="0">
     <w:nsid w:val="70181AD5"/>
     <w:multiLevelType w:val="hybridMultilevel"/>
     <w:tmpl w:val="9BB4E060"/>
@@ -10333,7 +14879,7 @@
       </w:rPr>
     </w:lvl>
   </w:abstractNum>
-  <w:abstractNum w:abstractNumId="35" w15:restartNumberingAfterBreak="0">
+  <w:abstractNum w:abstractNumId="37" w15:restartNumberingAfterBreak="0">
     <w:nsid w:val="706E0094"/>
     <w:multiLevelType w:val="hybridMultilevel"/>
     <w:tmpl w:val="BF7CB1A2"/>
@@ -10446,7 +14992,7 @@
       </w:rPr>
     </w:lvl>
   </w:abstractNum>
-  <w:abstractNum w:abstractNumId="36" w15:restartNumberingAfterBreak="0">
+  <w:abstractNum w:abstractNumId="38" w15:restartNumberingAfterBreak="0">
     <w:nsid w:val="72D2351E"/>
     <w:multiLevelType w:val="hybridMultilevel"/>
     <w:tmpl w:val="1A3242A2"/>
@@ -10559,7 +15105,7 @@
       </w:rPr>
     </w:lvl>
   </w:abstractNum>
-  <w:abstractNum w:abstractNumId="37" w15:restartNumberingAfterBreak="0">
+  <w:abstractNum w:abstractNumId="39" w15:restartNumberingAfterBreak="0">
     <w:nsid w:val="773205F9"/>
     <w:multiLevelType w:val="multilevel"/>
     <w:tmpl w:val="A7282026"/>
@@ -10680,7 +15226,7 @@
       </w:rPr>
     </w:lvl>
   </w:abstractNum>
-  <w:abstractNum w:abstractNumId="38" w15:restartNumberingAfterBreak="0">
+  <w:abstractNum w:abstractNumId="40" w15:restartNumberingAfterBreak="0">
     <w:nsid w:val="7D5F7FAC"/>
     <w:multiLevelType w:val="hybridMultilevel"/>
     <w:tmpl w:val="6262D9BC"/>
@@ -10794,121 +15340,127 @@
     </w:lvl>
   </w:abstractNum>
   <w:num w:numId="1">
+    <w:abstractNumId w:val="36"/>
+  </w:num>
+  <w:num w:numId="2">
+    <w:abstractNumId w:val="16"/>
+  </w:num>
+  <w:num w:numId="3">
+    <w:abstractNumId w:val="9"/>
+  </w:num>
+  <w:num w:numId="4">
+    <w:abstractNumId w:val="25"/>
+  </w:num>
+  <w:num w:numId="5">
+    <w:abstractNumId w:val="12"/>
+  </w:num>
+  <w:num w:numId="6">
+    <w:abstractNumId w:val="18"/>
+  </w:num>
+  <w:num w:numId="7">
+    <w:abstractNumId w:val="30"/>
+  </w:num>
+  <w:num w:numId="8">
+    <w:abstractNumId w:val="20"/>
+  </w:num>
+  <w:num w:numId="9">
+    <w:abstractNumId w:val="8"/>
+  </w:num>
+  <w:num w:numId="10">
+    <w:abstractNumId w:val="6"/>
+  </w:num>
+  <w:num w:numId="11">
+    <w:abstractNumId w:val="17"/>
+  </w:num>
+  <w:num w:numId="12">
+    <w:abstractNumId w:val="15"/>
+  </w:num>
+  <w:num w:numId="13">
+    <w:abstractNumId w:val="38"/>
+  </w:num>
+  <w:num w:numId="14">
+    <w:abstractNumId w:val="2"/>
+  </w:num>
+  <w:num w:numId="15">
+    <w:abstractNumId w:val="32"/>
+  </w:num>
+  <w:num w:numId="16">
+    <w:abstractNumId w:val="4"/>
+  </w:num>
+  <w:num w:numId="17">
+    <w:abstractNumId w:val="21"/>
+  </w:num>
+  <w:num w:numId="18">
+    <w:abstractNumId w:val="13"/>
+  </w:num>
+  <w:num w:numId="19">
+    <w:abstractNumId w:val="3"/>
+  </w:num>
+  <w:num w:numId="20">
+    <w:abstractNumId w:val="33"/>
+  </w:num>
+  <w:num w:numId="21">
+    <w:abstractNumId w:val="24"/>
+  </w:num>
+  <w:num w:numId="22">
+    <w:abstractNumId w:val="40"/>
+  </w:num>
+  <w:num w:numId="23">
+    <w:abstractNumId w:val="7"/>
+  </w:num>
+  <w:num w:numId="24">
+    <w:abstractNumId w:val="31"/>
+  </w:num>
+  <w:num w:numId="25">
+    <w:abstractNumId w:val="27"/>
+  </w:num>
+  <w:num w:numId="26">
+    <w:abstractNumId w:val="23"/>
+  </w:num>
+  <w:num w:numId="27">
+    <w:abstractNumId w:val="28"/>
+  </w:num>
+  <w:num w:numId="28">
+    <w:abstractNumId w:val="39"/>
+  </w:num>
+  <w:num w:numId="29">
+    <w:abstractNumId w:val="37"/>
+  </w:num>
+  <w:num w:numId="30">
+    <w:abstractNumId w:val="35"/>
+  </w:num>
+  <w:num w:numId="31">
+    <w:abstractNumId w:val="1"/>
+  </w:num>
+  <w:num w:numId="32">
+    <w:abstractNumId w:val="22"/>
+  </w:num>
+  <w:num w:numId="33">
+    <w:abstractNumId w:val="11"/>
+  </w:num>
+  <w:num w:numId="34">
     <w:abstractNumId w:val="34"/>
   </w:num>
-  <w:num w:numId="2">
-    <w:abstractNumId w:val="15"/>
+  <w:num w:numId="35">
+    <w:abstractNumId w:val="10"/>
   </w:num>
-  <w:num w:numId="3">
-    <w:abstractNumId w:val="8"/>
-  </w:num>
-  <w:num w:numId="4">
-    <w:abstractNumId w:val="24"/>
-  </w:num>
-  <w:num w:numId="5">
-    <w:abstractNumId w:val="11"/>
-  </w:num>
-  <w:num w:numId="6">
-    <w:abstractNumId w:val="17"/>
-  </w:num>
-  <w:num w:numId="7">
-    <w:abstractNumId w:val="28"/>
-  </w:num>
-  <w:num w:numId="8">
+  <w:num w:numId="36">
     <w:abstractNumId w:val="19"/>
   </w:num>
-  <w:num w:numId="9">
-    <w:abstractNumId w:val="7"/>
-  </w:num>
-  <w:num w:numId="10">
+  <w:num w:numId="37">
     <w:abstractNumId w:val="5"/>
   </w:num>
-  <w:num w:numId="11">
-    <w:abstractNumId w:val="16"/>
-  </w:num>
-  <w:num w:numId="12">
+  <w:num w:numId="38">
     <w:abstractNumId w:val="14"/>
   </w:num>
-  <w:num w:numId="13">
-    <w:abstractNumId w:val="36"/>
+  <w:num w:numId="39">
+    <w:abstractNumId w:val="26"/>
   </w:num>
-  <w:num w:numId="14">
-    <w:abstractNumId w:val="1"/>
-  </w:num>
-  <w:num w:numId="15">
-    <w:abstractNumId w:val="30"/>
-  </w:num>
-  <w:num w:numId="16">
-    <w:abstractNumId w:val="3"/>
-  </w:num>
-  <w:num w:numId="17">
-    <w:abstractNumId w:val="20"/>
-  </w:num>
-  <w:num w:numId="18">
-    <w:abstractNumId w:val="12"/>
-  </w:num>
-  <w:num w:numId="19">
-    <w:abstractNumId w:val="2"/>
-  </w:num>
-  <w:num w:numId="20">
-    <w:abstractNumId w:val="31"/>
-  </w:num>
-  <w:num w:numId="21">
-    <w:abstractNumId w:val="23"/>
-  </w:num>
-  <w:num w:numId="22">
-    <w:abstractNumId w:val="38"/>
-  </w:num>
-  <w:num w:numId="23">
-    <w:abstractNumId w:val="6"/>
-  </w:num>
-  <w:num w:numId="24">
+  <w:num w:numId="40">
     <w:abstractNumId w:val="29"/>
   </w:num>
-  <w:num w:numId="25">
-    <w:abstractNumId w:val="26"/>
-  </w:num>
-  <w:num w:numId="26">
-    <w:abstractNumId w:val="22"/>
-  </w:num>
-  <w:num w:numId="27">
-    <w:abstractNumId w:val="27"/>
-  </w:num>
-  <w:num w:numId="28">
-    <w:abstractNumId w:val="37"/>
-  </w:num>
-  <w:num w:numId="29">
-    <w:abstractNumId w:val="35"/>
-  </w:num>
-  <w:num w:numId="30">
-    <w:abstractNumId w:val="33"/>
-  </w:num>
-  <w:num w:numId="31">
+  <w:num w:numId="41">
     <w:abstractNumId w:val="0"/>
-  </w:num>
-  <w:num w:numId="32">
-    <w:abstractNumId w:val="21"/>
-  </w:num>
-  <w:num w:numId="33">
-    <w:abstractNumId w:val="10"/>
-  </w:num>
-  <w:num w:numId="34">
-    <w:abstractNumId w:val="32"/>
-  </w:num>
-  <w:num w:numId="35">
-    <w:abstractNumId w:val="9"/>
-  </w:num>
-  <w:num w:numId="36">
-    <w:abstractNumId w:val="18"/>
-  </w:num>
-  <w:num w:numId="37">
-    <w:abstractNumId w:val="4"/>
-  </w:num>
-  <w:num w:numId="38">
-    <w:abstractNumId w:val="13"/>
-  </w:num>
-  <w:num w:numId="39">
-    <w:abstractNumId w:val="25"/>
   </w:num>
   <w:numIdMacAtCleanup w:val="20"/>
 </w:numbering>
@@ -12017,7 +16569,7 @@
 </file>
 
 <file path=customXml/itemProps1.xml><?xml version="1.0" encoding="utf-8"?>
-<ds:datastoreItem xmlns:ds="http://schemas.openxmlformats.org/officeDocument/2006/customXml" ds:itemID="{262CE91D-155E-4071-9A4A-C1EE74DBCE56}">
+<ds:datastoreItem xmlns:ds="http://schemas.openxmlformats.org/officeDocument/2006/customXml" ds:itemID="{CF58F20A-4418-46E5-93F8-53A5482045AB}">
   <ds:schemaRefs>
     <ds:schemaRef ds:uri="http://schemas.openxmlformats.org/officeDocument/2006/bibliography"/>
   </ds:schemaRefs>

--- a/Web/02_javaScript.docx
+++ b/Web/02_javaScript.docx
@@ -585,6 +585,167 @@
     <w:p>
       <w:pPr>
         <w:spacing w:after="0"/>
+        <w:ind w:firstLine="284"/>
+        <w:jc w:val="both"/>
+      </w:pPr>
+      <w:r>
+        <w:t xml:space="preserve">Для передачи значения переменной используется синтаксис </w:t>
+      </w:r>
+      <w:r>
+        <w:rPr>
+          <w:b/>
+          <w:i/>
+        </w:rPr>
+        <w:t>${</w:t>
+      </w:r>
+      <w:proofErr w:type="spellStart"/>
+      <w:r>
+        <w:rPr>
+          <w:b/>
+          <w:i/>
+        </w:rPr>
+        <w:t>имя_переменной</w:t>
+      </w:r>
+      <w:proofErr w:type="spellEnd"/>
+      <w:r>
+        <w:rPr>
+          <w:b/>
+          <w:i/>
+        </w:rPr>
+        <w:t>}</w:t>
+      </w:r>
+      <w:r>
+        <w:t xml:space="preserve">. Если значение переменной требуется заменить в строке, то кавычки заменяются на апостроф </w:t>
+      </w:r>
+      <w:r>
+        <w:rPr>
+          <w:b/>
+          <w:i/>
+        </w:rPr>
+        <w:t>`</w:t>
+      </w:r>
+      <w:r>
+        <w:t>.</w:t>
+      </w:r>
+    </w:p>
+    <w:p>
+      <w:pPr>
+        <w:tabs>
+          <w:tab w:val="left" w:pos="916"/>
+          <w:tab w:val="left" w:pos="1832"/>
+          <w:tab w:val="left" w:pos="2748"/>
+          <w:tab w:val="left" w:pos="3664"/>
+          <w:tab w:val="left" w:pos="4580"/>
+          <w:tab w:val="left" w:pos="5496"/>
+          <w:tab w:val="left" w:pos="6412"/>
+          <w:tab w:val="left" w:pos="7328"/>
+          <w:tab w:val="left" w:pos="8244"/>
+          <w:tab w:val="left" w:pos="9160"/>
+          <w:tab w:val="left" w:pos="10076"/>
+          <w:tab w:val="left" w:pos="10992"/>
+          <w:tab w:val="left" w:pos="11908"/>
+          <w:tab w:val="left" w:pos="12824"/>
+          <w:tab w:val="left" w:pos="13740"/>
+          <w:tab w:val="left" w:pos="14656"/>
+        </w:tabs>
+        <w:spacing w:after="0" w:line="240" w:lineRule="auto"/>
+        <w:rPr>
+          <w:i/>
+          <w:lang w:val="en-US"/>
+        </w:rPr>
+      </w:pPr>
+      <w:r>
+        <w:rPr>
+          <w:i/>
+          <w:lang w:val="en-US"/>
+        </w:rPr>
+        <w:t>&lt;</w:t>
+      </w:r>
+      <w:proofErr w:type="spellStart"/>
+      <w:r>
+        <w:rPr>
+          <w:i/>
+          <w:lang w:val="en-US"/>
+        </w:rPr>
+        <w:t>img</w:t>
+      </w:r>
+      <w:proofErr w:type="spellEnd"/>
+      <w:r>
+        <w:rPr>
+          <w:i/>
+          <w:lang w:val="en-US"/>
+        </w:rPr>
+        <w:t xml:space="preserve"> src={</w:t>
+      </w:r>
+      <w:bookmarkStart w:id="0" w:name="_GoBack"/>
+      <w:bookmarkEnd w:id="0"/>
+      <w:r>
+        <w:rPr>
+          <w:i/>
+          <w:highlight w:val="yellow"/>
+          <w:lang w:val="en-US"/>
+        </w:rPr>
+        <w:t>`</w:t>
+      </w:r>
+      <w:r>
+        <w:rPr>
+          <w:i/>
+          <w:lang w:val="en-US"/>
+        </w:rPr>
+        <w:t>https://randomuser.me/api/portraits/</w:t>
+      </w:r>
+      <w:r>
+        <w:rPr>
+          <w:i/>
+          <w:highlight w:val="yellow"/>
+          <w:lang w:val="en-US"/>
+        </w:rPr>
+        <w:t>${</w:t>
+      </w:r>
+      <w:proofErr w:type="gramStart"/>
+      <w:r>
+        <w:rPr>
+          <w:i/>
+          <w:highlight w:val="yellow"/>
+          <w:lang w:val="en-US"/>
+        </w:rPr>
+        <w:t>props.gender</w:t>
+      </w:r>
+      <w:proofErr w:type="gramEnd"/>
+      <w:r>
+        <w:rPr>
+          <w:i/>
+          <w:highlight w:val="yellow"/>
+          <w:lang w:val="en-US"/>
+        </w:rPr>
+        <w:t>}</w:t>
+      </w:r>
+      <w:r>
+        <w:rPr>
+          <w:i/>
+          <w:lang w:val="en-US"/>
+        </w:rPr>
+        <w:t>/78.jpg</w:t>
+      </w:r>
+      <w:r>
+        <w:rPr>
+          <w:i/>
+          <w:highlight w:val="yellow"/>
+          <w:lang w:val="en-US"/>
+        </w:rPr>
+        <w:t>`</w:t>
+      </w:r>
+      <w:r>
+        <w:rPr>
+          <w:i/>
+          <w:lang w:val="en-US"/>
+        </w:rPr>
+        <w:t>}/&gt;</w:t>
+      </w:r>
+    </w:p>
+    <w:p>
+      <w:pPr>
+        <w:spacing w:after="0"/>
         <w:jc w:val="both"/>
         <w:rPr>
           <w:lang w:val="en-US"/>
@@ -1665,6 +1826,7 @@
           <w:i/>
           <w:lang w:val="en-US"/>
         </w:rPr>
+        <w:lastRenderedPageBreak/>
         <w:t>const</w:t>
       </w:r>
       <w:r>
@@ -1886,7 +2048,6 @@
           <w:i/>
           <w:highlight w:val="yellow"/>
         </w:rPr>
-        <w:lastRenderedPageBreak/>
         <w:t xml:space="preserve">// массовое извлечение переменных из массива в порядке </w:t>
       </w:r>
       <w:r>
@@ -3929,6 +4090,7 @@
         <w:rPr>
           <w:i/>
         </w:rPr>
+        <w:lastRenderedPageBreak/>
         <w:t>function</w:t>
       </w:r>
       <w:proofErr w:type="spellEnd"/>
@@ -4042,7 +4204,6 @@
           <w:i/>
           <w:lang w:val="en-US"/>
         </w:rPr>
-        <w:lastRenderedPageBreak/>
         <w:t xml:space="preserve">let greeting = </w:t>
       </w:r>
       <w:proofErr w:type="spellStart"/>
@@ -5228,9 +5389,6 @@
         <w:spacing w:after="0"/>
         <w:ind w:firstLine="284"/>
         <w:jc w:val="both"/>
-        <w:rPr>
-          <w:lang w:val="en-US"/>
-        </w:rPr>
       </w:pPr>
       <w:r>
         <w:t xml:space="preserve">После этого в корне проекта создастся файл </w:t>
@@ -5264,9 +5422,6 @@
         <w:t>с его настройками. Добавим строку</w:t>
       </w:r>
       <w:r>
-        <w:rPr>
-          <w:lang w:val="en-US"/>
-        </w:rPr>
         <w:t>:</w:t>
       </w:r>
     </w:p>
@@ -5546,55 +5701,54 @@
         <w:spacing w:after="0" w:line="285" w:lineRule="atLeast"/>
         <w:rPr>
           <w:i/>
-          <w:lang w:val="en-US"/>
-        </w:rPr>
-      </w:pPr>
-      <w:r>
-        <w:rPr>
-          <w:i/>
-          <w:lang w:val="en-US"/>
-        </w:rPr>
-        <w:t>export {</w:t>
-      </w:r>
-      <w:r>
-        <w:rPr>
-          <w:i/>
-          <w:lang w:val="en-US"/>
+        </w:rPr>
+      </w:pPr>
+      <w:r>
+        <w:rPr>
+          <w:i/>
+          <w:lang w:val="en-US"/>
+        </w:rPr>
+        <w:t>export</w:t>
+      </w:r>
+      <w:r>
+        <w:rPr>
+          <w:i/>
+        </w:rPr>
+        <w:t xml:space="preserve"> {</w:t>
+      </w:r>
+      <w:r>
+        <w:rPr>
+          <w:i/>
         </w:rPr>
         <w:tab/>
       </w:r>
       <w:r>
         <w:rPr>
           <w:i/>
-          <w:lang w:val="en-US"/>
         </w:rPr>
         <w:tab/>
       </w:r>
       <w:r>
         <w:rPr>
           <w:i/>
-          <w:lang w:val="en-US"/>
         </w:rPr>
         <w:tab/>
       </w:r>
       <w:r>
         <w:rPr>
           <w:i/>
-          <w:lang w:val="en-US"/>
         </w:rPr>
         <w:tab/>
       </w:r>
       <w:r>
         <w:rPr>
           <w:i/>
-          <w:lang w:val="en-US"/>
         </w:rPr>
         <w:tab/>
       </w:r>
       <w:r>
         <w:rPr>
           <w:i/>
-          <w:lang w:val="en-US"/>
         </w:rPr>
         <w:tab/>
       </w:r>
@@ -5602,7 +5756,6 @@
         <w:rPr>
           <w:i/>
           <w:highlight w:val="yellow"/>
-          <w:lang w:val="en-US"/>
         </w:rPr>
         <w:t xml:space="preserve">// </w:t>
       </w:r>
@@ -5617,7 +5770,6 @@
         <w:rPr>
           <w:i/>
           <w:highlight w:val="yellow"/>
-          <w:lang w:val="en-US"/>
         </w:rPr>
         <w:t xml:space="preserve"> </w:t>
       </w:r>
@@ -5636,16 +5788,22 @@
         <w:rPr>
           <w:i/>
           <w:highlight w:val="yellow"/>
-          <w:lang w:val="en-US"/>
-        </w:rPr>
-      </w:pPr>
-      <w:r>
-        <w:rPr>
-          <w:i/>
-          <w:highlight w:val="yellow"/>
-          <w:lang w:val="en-US"/>
-        </w:rPr>
-        <w:t>add,</w:t>
+        </w:rPr>
+      </w:pPr>
+      <w:r>
+        <w:rPr>
+          <w:i/>
+          <w:highlight w:val="yellow"/>
+          <w:lang w:val="en-US"/>
+        </w:rPr>
+        <w:t>add</w:t>
+      </w:r>
+      <w:r>
+        <w:rPr>
+          <w:i/>
+          <w:highlight w:val="yellow"/>
+        </w:rPr>
+        <w:t>,</w:t>
       </w:r>
     </w:p>
     <w:p>
@@ -5655,7 +5813,6 @@
         <w:rPr>
           <w:i/>
           <w:highlight w:val="yellow"/>
-          <w:lang w:val="en-US"/>
         </w:rPr>
       </w:pPr>
       <w:proofErr w:type="spellStart"/>
@@ -5672,7 +5829,6 @@
         <w:rPr>
           <w:i/>
           <w:highlight w:val="yellow"/>
-          <w:lang w:val="en-US"/>
         </w:rPr>
         <w:t>,</w:t>
       </w:r>
@@ -5870,7 +6026,6 @@
         <w:rPr>
           <w:i/>
           <w:highlight w:val="yellow"/>
-          <w:lang w:val="en-US"/>
         </w:rPr>
       </w:pPr>
       <w:proofErr w:type="gramStart"/>
@@ -6172,6 +6327,7 @@
           <w:i/>
           <w:lang w:val="en-US"/>
         </w:rPr>
+        <w:lastRenderedPageBreak/>
         <w:t>console.log(</w:t>
       </w:r>
       <w:proofErr w:type="gramEnd"/>
@@ -6252,6 +6408,9 @@
         <w:spacing w:after="0"/>
         <w:ind w:firstLine="284"/>
         <w:jc w:val="both"/>
+        <w:rPr>
+          <w:lang w:val="en-US"/>
+        </w:rPr>
       </w:pPr>
     </w:p>
     <w:p>
@@ -6261,7 +6420,6 @@
         <w:jc w:val="both"/>
       </w:pPr>
       <w:r>
-        <w:lastRenderedPageBreak/>
         <w:t xml:space="preserve">Чтобы работать с элементами страницы, в </w:t>
       </w:r>
       <w:r>
@@ -7096,11 +7254,13 @@
         <w:jc w:val="both"/>
         <w:rPr>
           <w:i/>
-        </w:rPr>
-      </w:pPr>
-      <w:r>
-        <w:rPr>
-          <w:i/>
+          <w:lang w:val="en-US"/>
+        </w:rPr>
+      </w:pPr>
+      <w:r>
+        <w:rPr>
+          <w:i/>
+          <w:lang w:val="en-US"/>
         </w:rPr>
         <w:t>&lt;</w:t>
       </w:r>
@@ -7114,6 +7274,7 @@
       <w:r>
         <w:rPr>
           <w:i/>
+          <w:lang w:val="en-US"/>
         </w:rPr>
         <w:t xml:space="preserve"> </w:t>
       </w:r>
@@ -7129,6 +7290,7 @@
       <w:r>
         <w:rPr>
           <w:i/>
+          <w:lang w:val="en-US"/>
         </w:rPr>
         <w:t>="</w:t>
       </w:r>
@@ -7142,6 +7304,7 @@
       <w:r>
         <w:rPr>
           <w:i/>
+          <w:lang w:val="en-US"/>
         </w:rPr>
         <w:t>://</w:t>
       </w:r>
@@ -7155,6 +7318,7 @@
       <w:r>
         <w:rPr>
           <w:i/>
+          <w:lang w:val="en-US"/>
         </w:rPr>
         <w:t>.</w:t>
       </w:r>
@@ -7168,10 +7332,10 @@
       <w:r>
         <w:rPr>
           <w:i/>
+          <w:lang w:val="en-US"/>
         </w:rPr>
         <w:t>3.</w:t>
       </w:r>
-      <w:proofErr w:type="spellStart"/>
       <w:r>
         <w:rPr>
           <w:i/>
@@ -7179,10 +7343,10 @@
         </w:rPr>
         <w:t>yandex</w:t>
       </w:r>
-      <w:proofErr w:type="spellEnd"/>
-      <w:r>
-        <w:rPr>
-          <w:i/>
+      <w:r>
+        <w:rPr>
+          <w:i/>
+          <w:lang w:val="en-US"/>
         </w:rPr>
         <w:t>.</w:t>
       </w:r>
@@ -7196,6 +7360,7 @@
       <w:r>
         <w:rPr>
           <w:i/>
+          <w:lang w:val="en-US"/>
         </w:rPr>
         <w:t>/</w:t>
       </w:r>
@@ -7209,6 +7374,7 @@
       <w:r>
         <w:rPr>
           <w:i/>
+          <w:lang w:val="en-US"/>
         </w:rPr>
         <w:t>-</w:t>
       </w:r>
@@ -7222,6 +7388,7 @@
       <w:r>
         <w:rPr>
           <w:i/>
+          <w:lang w:val="en-US"/>
         </w:rPr>
         <w:t>/</w:t>
       </w:r>
@@ -7235,10 +7402,10 @@
       <w:r>
         <w:rPr>
           <w:i/>
+          <w:lang w:val="en-US"/>
         </w:rPr>
         <w:t>.</w:t>
       </w:r>
-      <w:proofErr w:type="spellStart"/>
       <w:r>
         <w:rPr>
           <w:i/>
@@ -7246,20 +7413,12 @@
         </w:rPr>
         <w:t>js</w:t>
       </w:r>
-      <w:proofErr w:type="spellEnd"/>
-      <w:proofErr w:type="gramStart"/>
-      <w:r>
-        <w:rPr>
-          <w:i/>
-        </w:rPr>
-        <w:t>"&gt;&lt;</w:t>
-      </w:r>
-      <w:proofErr w:type="gramEnd"/>
-      <w:r>
-        <w:rPr>
-          <w:i/>
-        </w:rPr>
-        <w:t>/</w:t>
+      <w:r>
+        <w:rPr>
+          <w:i/>
+          <w:lang w:val="en-US"/>
+        </w:rPr>
+        <w:t>"&gt;&lt;/</w:t>
       </w:r>
       <w:r>
         <w:rPr>
@@ -7271,6 +7430,7 @@
       <w:r>
         <w:rPr>
           <w:i/>
+          <w:lang w:val="en-US"/>
         </w:rPr>
         <w:t>&gt;</w:t>
       </w:r>
@@ -8290,14 +8450,7 @@
           <w:i/>
           <w:lang w:val="en-US"/>
         </w:rPr>
-        <w:t xml:space="preserve">: </w:t>
-      </w:r>
-      <w:r>
-        <w:rPr>
-          <w:i/>
-          <w:lang w:val="en-US"/>
-        </w:rPr>
-        <w:t>success</w:t>
+        <w:t>: success</w:t>
       </w:r>
     </w:p>
     <w:p>
@@ -8456,6 +8609,7 @@
           <w:i/>
           <w:lang w:val="en-US"/>
         </w:rPr>
+        <w:lastRenderedPageBreak/>
         <w:t>alert(</w:t>
       </w:r>
       <w:proofErr w:type="gramEnd"/>
@@ -8472,11 +8626,13 @@
         <w:spacing w:after="0" w:line="240" w:lineRule="auto"/>
         <w:rPr>
           <w:i/>
-        </w:rPr>
-      </w:pPr>
-      <w:r>
-        <w:rPr>
-          <w:i/>
+          <w:lang w:val="en-US"/>
+        </w:rPr>
+      </w:pPr>
+      <w:r>
+        <w:rPr>
+          <w:i/>
+          <w:lang w:val="en-US"/>
         </w:rPr>
         <w:t>});</w:t>
       </w:r>
@@ -8486,6 +8642,9 @@
         <w:spacing w:after="0"/>
         <w:ind w:firstLine="284"/>
         <w:jc w:val="both"/>
+        <w:rPr>
+          <w:lang w:val="en-US"/>
+        </w:rPr>
       </w:pPr>
     </w:p>
     <w:p>
@@ -8495,7 +8654,6 @@
         <w:jc w:val="both"/>
       </w:pPr>
       <w:r>
-        <w:lastRenderedPageBreak/>
         <w:t xml:space="preserve">Такой код </w:t>
       </w:r>
       <w:r>
@@ -8665,13 +8823,11 @@
         <w:spacing w:after="0" w:line="285" w:lineRule="atLeast"/>
         <w:rPr>
           <w:i/>
-          <w:lang w:val="en-US"/>
-        </w:rPr>
-      </w:pPr>
-      <w:r>
-        <w:rPr>
-          <w:i/>
-          <w:lang w:val="en-US"/>
+        </w:rPr>
+      </w:pPr>
+      <w:r>
+        <w:rPr>
+          <w:i/>
         </w:rPr>
         <w:t>});</w:t>
       </w:r>
@@ -8689,13 +8845,7 @@
         <w:rPr>
           <w:b/>
         </w:rPr>
-        <w:t xml:space="preserve">НЕ БУДЕТ </w:t>
-      </w:r>
-      <w:r>
-        <w:rPr>
-          <w:b/>
-        </w:rPr>
-        <w:t>блокировать</w:t>
+        <w:t>НЕ БУДЕТ блокировать</w:t>
       </w:r>
       <w:r>
         <w:t xml:space="preserve"> выполнение потока до окончания вычислений</w:t>
@@ -8947,9 +9097,6 @@
         <w:spacing w:after="0"/>
         <w:ind w:firstLine="284"/>
         <w:jc w:val="both"/>
-        <w:rPr>
-          <w:lang w:val="en-US"/>
-        </w:rPr>
       </w:pPr>
       <w:r>
         <w:t>При наличии множества фун</w:t>
@@ -8971,36 +9118,24 @@
         <w:t>получился бы слишком громоздким. Альтернативой</w:t>
       </w:r>
       <w:r>
-        <w:rPr>
-          <w:lang w:val="en-US"/>
-        </w:rPr>
         <w:t xml:space="preserve"> </w:t>
       </w:r>
       <w:r>
         <w:t>является</w:t>
       </w:r>
       <w:r>
-        <w:rPr>
-          <w:lang w:val="en-US"/>
-        </w:rPr>
         <w:t xml:space="preserve"> </w:t>
       </w:r>
       <w:r>
         <w:t>использования</w:t>
       </w:r>
       <w:r>
-        <w:rPr>
-          <w:lang w:val="en-US"/>
-        </w:rPr>
         <w:t xml:space="preserve"> </w:t>
       </w:r>
       <w:r>
         <w:t>функции</w:t>
       </w:r>
       <w:r>
-        <w:rPr>
-          <w:lang w:val="en-US"/>
-        </w:rPr>
         <w:t xml:space="preserve"> </w:t>
       </w:r>
       <w:proofErr w:type="gramStart"/>
@@ -9011,7 +9146,15 @@
           <w:highlight w:val="cyan"/>
           <w:lang w:val="en-US"/>
         </w:rPr>
-        <w:t>async(</w:t>
+        <w:t>async</w:t>
+      </w:r>
+      <w:r>
+        <w:rPr>
+          <w:b/>
+          <w:i/>
+          <w:highlight w:val="cyan"/>
+        </w:rPr>
+        <w:t>(</w:t>
       </w:r>
       <w:proofErr w:type="gramEnd"/>
       <w:r>
@@ -9019,14 +9162,10 @@
           <w:b/>
           <w:i/>
           <w:highlight w:val="cyan"/>
-          <w:lang w:val="en-US"/>
         </w:rPr>
         <w:t>)</w:t>
       </w:r>
       <w:r>
-        <w:rPr>
-          <w:lang w:val="en-US"/>
-        </w:rPr>
         <w:t xml:space="preserve">, </w:t>
       </w:r>
       <w:r>
@@ -9040,9 +9179,6 @@
         <w:t>promise</w:t>
       </w:r>
       <w:r>
-        <w:rPr>
-          <w:lang w:val="en-US"/>
-        </w:rPr>
         <w:t>.</w:t>
       </w:r>
     </w:p>
@@ -9051,15 +9187,46 @@
         <w:spacing w:after="0" w:line="285" w:lineRule="atLeast"/>
         <w:rPr>
           <w:i/>
-          <w:lang w:val="en-US"/>
-        </w:rPr>
-      </w:pPr>
-      <w:r>
-        <w:rPr>
-          <w:i/>
-          <w:lang w:val="en-US"/>
-        </w:rPr>
-        <w:t xml:space="preserve">const customers = new </w:t>
+        </w:rPr>
+      </w:pPr>
+      <w:r>
+        <w:rPr>
+          <w:i/>
+          <w:lang w:val="en-US"/>
+        </w:rPr>
+        <w:t>const</w:t>
+      </w:r>
+      <w:r>
+        <w:rPr>
+          <w:i/>
+        </w:rPr>
+        <w:t xml:space="preserve"> </w:t>
+      </w:r>
+      <w:r>
+        <w:rPr>
+          <w:i/>
+          <w:lang w:val="en-US"/>
+        </w:rPr>
+        <w:t>customers</w:t>
+      </w:r>
+      <w:r>
+        <w:rPr>
+          <w:i/>
+        </w:rPr>
+        <w:t xml:space="preserve"> = </w:t>
+      </w:r>
+      <w:r>
+        <w:rPr>
+          <w:i/>
+          <w:lang w:val="en-US"/>
+        </w:rPr>
+        <w:t>new</w:t>
+      </w:r>
+      <w:r>
+        <w:rPr>
+          <w:i/>
+        </w:rPr>
+        <w:t xml:space="preserve"> </w:t>
       </w:r>
       <w:proofErr w:type="gramStart"/>
       <w:r>
@@ -9067,27 +9234,56 @@
           <w:i/>
           <w:lang w:val="en-US"/>
         </w:rPr>
-        <w:t>Promise(</w:t>
+        <w:t>Promise</w:t>
+      </w:r>
+      <w:r>
+        <w:rPr>
+          <w:i/>
+        </w:rPr>
+        <w:t>(</w:t>
       </w:r>
       <w:proofErr w:type="gramEnd"/>
       <w:r>
         <w:rPr>
           <w:i/>
-          <w:lang w:val="en-US"/>
-        </w:rPr>
-        <w:t>(resolve, reject) =&gt; {</w:t>
-      </w:r>
-      <w:r>
-        <w:rPr>
-          <w:i/>
-          <w:lang w:val="en-US"/>
+        </w:rPr>
+        <w:t>(</w:t>
+      </w:r>
+      <w:r>
+        <w:rPr>
+          <w:i/>
+          <w:lang w:val="en-US"/>
+        </w:rPr>
+        <w:t>resolve</w:t>
+      </w:r>
+      <w:r>
+        <w:rPr>
+          <w:i/>
+        </w:rPr>
+        <w:t xml:space="preserve">, </w:t>
+      </w:r>
+      <w:r>
+        <w:rPr>
+          <w:i/>
+          <w:lang w:val="en-US"/>
+        </w:rPr>
+        <w:t>reject</w:t>
+      </w:r>
+      <w:r>
+        <w:rPr>
+          <w:i/>
+        </w:rPr>
+        <w:t>) =&gt; {</w:t>
+      </w:r>
+      <w:r>
+        <w:rPr>
+          <w:i/>
         </w:rPr>
         <w:tab/>
       </w:r>
       <w:r>
         <w:rPr>
           <w:i/>
-          <w:lang w:val="en-US"/>
         </w:rPr>
         <w:tab/>
       </w:r>
@@ -9095,7 +9291,6 @@
         <w:rPr>
           <w:i/>
           <w:highlight w:val="yellow"/>
-          <w:lang w:val="en-US"/>
         </w:rPr>
         <w:t xml:space="preserve">// </w:t>
       </w:r>
@@ -9110,9 +9305,16 @@
         <w:rPr>
           <w:i/>
           <w:highlight w:val="yellow"/>
-          <w:lang w:val="en-US"/>
-        </w:rPr>
-        <w:t xml:space="preserve"> promise</w:t>
+        </w:rPr>
+        <w:t xml:space="preserve"> </w:t>
+      </w:r>
+      <w:r>
+        <w:rPr>
+          <w:i/>
+          <w:highlight w:val="yellow"/>
+          <w:lang w:val="en-US"/>
+        </w:rPr>
+        <w:t>promise</w:t>
       </w:r>
     </w:p>
     <w:p>
@@ -10397,6 +10599,7 @@
           <w:i/>
           <w:lang w:val="en-US"/>
         </w:rPr>
+        <w:lastRenderedPageBreak/>
         <w:t>console.log(values)</w:t>
       </w:r>
     </w:p>
@@ -10462,7 +10665,6 @@
         <w:rPr>
           <w:i/>
         </w:rPr>
-        <w:lastRenderedPageBreak/>
         <w:t>})</w:t>
       </w:r>
     </w:p>
@@ -10485,9 +10687,6 @@
         <w:spacing w:after="0"/>
         <w:ind w:firstLine="284"/>
         <w:jc w:val="both"/>
-        <w:rPr>
-          <w:lang w:val="en-US"/>
-        </w:rPr>
       </w:pPr>
       <w:r>
         <w:t xml:space="preserve">Клиент </w:t>
@@ -10533,9 +10732,6 @@
         <w:t>уровне. Установить его можно командой</w:t>
       </w:r>
       <w:r>
-        <w:rPr>
-          <w:lang w:val="en-US"/>
-        </w:rPr>
         <w:t>:</w:t>
       </w:r>
     </w:p>
@@ -10545,7 +10741,6 @@
         <w:jc w:val="both"/>
         <w:rPr>
           <w:i/>
-          <w:lang w:val="en-US"/>
         </w:rPr>
       </w:pPr>
       <w:proofErr w:type="spellStart"/>
@@ -10567,9 +10762,21 @@
       <w:r>
         <w:rPr>
           <w:i/>
-          <w:lang w:val="en-US"/>
-        </w:rPr>
-        <w:t xml:space="preserve"> install </w:t>
+        </w:rPr>
+        <w:t xml:space="preserve"> </w:t>
+      </w:r>
+      <w:r>
+        <w:rPr>
+          <w:i/>
+          <w:lang w:val="en-US"/>
+        </w:rPr>
+        <w:t>install</w:t>
+      </w:r>
+      <w:r>
+        <w:rPr>
+          <w:i/>
+        </w:rPr>
+        <w:t xml:space="preserve"> </w:t>
       </w:r>
       <w:proofErr w:type="spellStart"/>
       <w:r>
@@ -10586,17 +10793,11 @@
         <w:spacing w:after="0"/>
         <w:ind w:firstLine="284"/>
         <w:jc w:val="both"/>
-        <w:rPr>
-          <w:lang w:val="en-US"/>
-        </w:rPr>
       </w:pPr>
       <w:r>
         <w:t>Рассмотрим</w:t>
       </w:r>
       <w:r>
-        <w:rPr>
-          <w:lang w:val="en-US"/>
-        </w:rPr>
         <w:t xml:space="preserve"> </w:t>
       </w:r>
       <w:r>
@@ -10612,9 +10813,6 @@
       </w:r>
       <w:proofErr w:type="spellEnd"/>
       <w:r>
-        <w:rPr>
-          <w:lang w:val="en-US"/>
-        </w:rPr>
         <w:t>:</w:t>
       </w:r>
     </w:p>
@@ -10623,15 +10821,20 @@
         <w:spacing w:after="0" w:line="285" w:lineRule="atLeast"/>
         <w:rPr>
           <w:i/>
-          <w:lang w:val="en-US"/>
-        </w:rPr>
-      </w:pPr>
-      <w:r>
-        <w:rPr>
-          <w:i/>
-          <w:lang w:val="en-US"/>
-        </w:rPr>
-        <w:t xml:space="preserve">import </w:t>
+        </w:rPr>
+      </w:pPr>
+      <w:r>
+        <w:rPr>
+          <w:i/>
+          <w:lang w:val="en-US"/>
+        </w:rPr>
+        <w:t>import</w:t>
+      </w:r>
+      <w:r>
+        <w:rPr>
+          <w:i/>
+        </w:rPr>
+        <w:t xml:space="preserve"> </w:t>
       </w:r>
       <w:proofErr w:type="spellStart"/>
       <w:r>
@@ -10645,9 +10848,21 @@
       <w:r>
         <w:rPr>
           <w:i/>
-          <w:lang w:val="en-US"/>
-        </w:rPr>
-        <w:t xml:space="preserve"> from "</w:t>
+        </w:rPr>
+        <w:t xml:space="preserve"> </w:t>
+      </w:r>
+      <w:r>
+        <w:rPr>
+          <w:i/>
+          <w:lang w:val="en-US"/>
+        </w:rPr>
+        <w:t>from</w:t>
+      </w:r>
+      <w:r>
+        <w:rPr>
+          <w:i/>
+        </w:rPr>
+        <w:t xml:space="preserve"> "</w:t>
       </w:r>
       <w:proofErr w:type="spellStart"/>
       <w:r>
@@ -10661,7 +10876,6 @@
       <w:r>
         <w:rPr>
           <w:i/>
-          <w:lang w:val="en-US"/>
         </w:rPr>
         <w:t>";</w:t>
       </w:r>
@@ -10945,8 +11159,6 @@
           <w:lang w:val="en-US"/>
         </w:rPr>
       </w:pPr>
-      <w:bookmarkStart w:id="0" w:name="_GoBack"/>
-      <w:bookmarkEnd w:id="0"/>
     </w:p>
     <w:sectPr>
       <w:pgSz w:w="11906" w:h="16838"/>
@@ -16569,7 +16781,7 @@
 </file>
 
 <file path=customXml/itemProps1.xml><?xml version="1.0" encoding="utf-8"?>
-<ds:datastoreItem xmlns:ds="http://schemas.openxmlformats.org/officeDocument/2006/customXml" ds:itemID="{CF58F20A-4418-46E5-93F8-53A5482045AB}">
+<ds:datastoreItem xmlns:ds="http://schemas.openxmlformats.org/officeDocument/2006/customXml" ds:itemID="{B623EC5D-D447-4734-878B-1D4ACAB1EFED}">
   <ds:schemaRefs>
     <ds:schemaRef ds:uri="http://schemas.openxmlformats.org/officeDocument/2006/bibliography"/>
   </ds:schemaRefs>

--- a/Web/02_javaScript.docx
+++ b/Web/02_javaScript.docx
@@ -677,8 +677,6 @@
         </w:rPr>
         <w:t xml:space="preserve"> src={</w:t>
       </w:r>
-      <w:bookmarkStart w:id="0" w:name="_GoBack"/>
-      <w:bookmarkEnd w:id="0"/>
       <w:r>
         <w:rPr>
           <w:i/>
@@ -7254,13 +7252,11 @@
         <w:jc w:val="both"/>
         <w:rPr>
           <w:i/>
-          <w:lang w:val="en-US"/>
-        </w:rPr>
-      </w:pPr>
-      <w:r>
-        <w:rPr>
-          <w:i/>
-          <w:lang w:val="en-US"/>
+        </w:rPr>
+      </w:pPr>
+      <w:r>
+        <w:rPr>
+          <w:i/>
         </w:rPr>
         <w:t>&lt;</w:t>
       </w:r>
@@ -7274,7 +7270,6 @@
       <w:r>
         <w:rPr>
           <w:i/>
-          <w:lang w:val="en-US"/>
         </w:rPr>
         <w:t xml:space="preserve"> </w:t>
       </w:r>
@@ -7290,7 +7285,6 @@
       <w:r>
         <w:rPr>
           <w:i/>
-          <w:lang w:val="en-US"/>
         </w:rPr>
         <w:t>="</w:t>
       </w:r>
@@ -7304,7 +7298,6 @@
       <w:r>
         <w:rPr>
           <w:i/>
-          <w:lang w:val="en-US"/>
         </w:rPr>
         <w:t>://</w:t>
       </w:r>
@@ -7318,7 +7311,6 @@
       <w:r>
         <w:rPr>
           <w:i/>
-          <w:lang w:val="en-US"/>
         </w:rPr>
         <w:t>.</w:t>
       </w:r>
@@ -7332,7 +7324,6 @@
       <w:r>
         <w:rPr>
           <w:i/>
-          <w:lang w:val="en-US"/>
         </w:rPr>
         <w:t>3.</w:t>
       </w:r>
@@ -7346,7 +7337,6 @@
       <w:r>
         <w:rPr>
           <w:i/>
-          <w:lang w:val="en-US"/>
         </w:rPr>
         <w:t>.</w:t>
       </w:r>
@@ -7360,7 +7350,6 @@
       <w:r>
         <w:rPr>
           <w:i/>
-          <w:lang w:val="en-US"/>
         </w:rPr>
         <w:t>/</w:t>
       </w:r>
@@ -7374,7 +7363,6 @@
       <w:r>
         <w:rPr>
           <w:i/>
-          <w:lang w:val="en-US"/>
         </w:rPr>
         <w:t>-</w:t>
       </w:r>
@@ -7388,7 +7376,6 @@
       <w:r>
         <w:rPr>
           <w:i/>
-          <w:lang w:val="en-US"/>
         </w:rPr>
         <w:t>/</w:t>
       </w:r>
@@ -7402,7 +7389,6 @@
       <w:r>
         <w:rPr>
           <w:i/>
-          <w:lang w:val="en-US"/>
         </w:rPr>
         <w:t>.</w:t>
       </w:r>
@@ -7416,7 +7402,6 @@
       <w:r>
         <w:rPr>
           <w:i/>
-          <w:lang w:val="en-US"/>
         </w:rPr>
         <w:t>"&gt;&lt;/</w:t>
       </w:r>
@@ -7430,7 +7415,6 @@
       <w:r>
         <w:rPr>
           <w:i/>
-          <w:lang w:val="en-US"/>
         </w:rPr>
         <w:t>&gt;</w:t>
       </w:r>
@@ -10695,10 +10679,13 @@
         <w:rPr>
           <w:b/>
           <w:i/>
+          <w:highlight w:val="cyan"/>
           <w:lang w:val="en-US"/>
         </w:rPr>
         <w:t>AXIOS</w:t>
       </w:r>
+      <w:bookmarkStart w:id="0" w:name="_GoBack"/>
+      <w:bookmarkEnd w:id="0"/>
       <w:r>
         <w:t xml:space="preserve"> </w:t>
       </w:r>
@@ -16781,7 +16768,7 @@
 </file>
 
 <file path=customXml/itemProps1.xml><?xml version="1.0" encoding="utf-8"?>
-<ds:datastoreItem xmlns:ds="http://schemas.openxmlformats.org/officeDocument/2006/customXml" ds:itemID="{B623EC5D-D447-4734-878B-1D4ACAB1EFED}">
+<ds:datastoreItem xmlns:ds="http://schemas.openxmlformats.org/officeDocument/2006/customXml" ds:itemID="{19BA5162-6316-4C2B-A6D9-E22CCB67699C}">
   <ds:schemaRefs>
     <ds:schemaRef ds:uri="http://schemas.openxmlformats.org/officeDocument/2006/bibliography"/>
   </ds:schemaRefs>

--- a/Web/02_javaScript.docx
+++ b/Web/02_javaScript.docx
@@ -115,14 +115,36 @@
         <w:t xml:space="preserve"> </w:t>
       </w:r>
       <w:r>
-        <w:t xml:space="preserve">устанавливаем расширение </w:t>
-      </w:r>
-      <w:r>
-        <w:rPr>
-          <w:i/>
-          <w:lang w:val="en-US"/>
-        </w:rPr>
-        <w:t>code</w:t>
+        <w:t>рекомендуется поставить следующие расширения</w:t>
+      </w:r>
+      <w:r>
+        <w:t>:</w:t>
+      </w:r>
+    </w:p>
+    <w:p>
+      <w:pPr>
+        <w:pStyle w:val="a5"/>
+        <w:numPr>
+          <w:ilvl w:val="0"/>
+          <w:numId w:val="42"/>
+        </w:numPr>
+        <w:spacing w:after="0"/>
+        <w:ind w:left="0" w:firstLine="284"/>
+        <w:jc w:val="both"/>
+      </w:pPr>
+      <w:r>
+        <w:rPr>
+          <w:i/>
+          <w:lang w:val="en-US"/>
+        </w:rPr>
+        <w:t>C</w:t>
+      </w:r>
+      <w:r>
+        <w:rPr>
+          <w:i/>
+          <w:lang w:val="en-US"/>
+        </w:rPr>
+        <w:t>ode</w:t>
       </w:r>
       <w:r>
         <w:rPr>
@@ -135,227 +157,257 @@
           <w:i/>
           <w:lang w:val="en-US"/>
         </w:rPr>
-        <w:t>runner</w:t>
-      </w:r>
-      <w:r>
-        <w:t xml:space="preserve"> для быстрого запуска и настраиваем файл </w:t>
-      </w:r>
-      <w:r>
-        <w:rPr>
-          <w:i/>
-          <w:lang w:val="en-US"/>
-        </w:rPr>
-        <w:t>User</w:t>
-      </w:r>
-      <w:r>
-        <w:rPr>
-          <w:i/>
-        </w:rPr>
+        <w:t>R</w:t>
+      </w:r>
+      <w:r>
+        <w:rPr>
+          <w:i/>
+          <w:lang w:val="en-US"/>
+        </w:rPr>
+        <w:t>unner</w:t>
+      </w:r>
+      <w:r>
+        <w:t xml:space="preserve"> для быстрого запуска</w:t>
+      </w:r>
+    </w:p>
+    <w:p>
+      <w:pPr>
+        <w:pStyle w:val="a5"/>
+        <w:numPr>
+          <w:ilvl w:val="0"/>
+          <w:numId w:val="42"/>
+        </w:numPr>
+        <w:spacing w:after="0"/>
+        <w:ind w:left="0" w:firstLine="284"/>
+        <w:jc w:val="both"/>
+      </w:pPr>
+      <w:proofErr w:type="spellStart"/>
+      <w:r>
+        <w:rPr>
+          <w:i/>
+          <w:lang w:val="en-US"/>
+        </w:rPr>
+        <w:t>LiveServer</w:t>
+      </w:r>
+      <w:proofErr w:type="spellEnd"/>
+      <w:r>
         <w:t xml:space="preserve"> </w:t>
       </w:r>
       <w:r>
-        <w:rPr>
-          <w:i/>
-          <w:lang w:val="en-US"/>
-        </w:rPr>
-        <w:t>Settings</w:t>
-      </w:r>
-      <w:r>
-        <w:rPr>
-          <w:i/>
-        </w:rPr>
-        <w:t xml:space="preserve"> (</w:t>
-      </w:r>
-      <w:r>
-        <w:rPr>
-          <w:i/>
-          <w:lang w:val="en-US"/>
-        </w:rPr>
-        <w:t>JSON</w:t>
-      </w:r>
-      <w:r>
-        <w:rPr>
-          <w:i/>
-        </w:rPr>
-        <w:t>)</w:t>
-      </w:r>
-      <w:r>
-        <w:t>:</w:t>
-      </w:r>
-    </w:p>
-    <w:p>
-      <w:pPr>
-        <w:spacing w:after="0" w:line="285" w:lineRule="atLeast"/>
-        <w:rPr>
-          <w:i/>
-          <w:lang w:val="en-US"/>
-        </w:rPr>
-      </w:pPr>
-      <w:r>
-        <w:rPr>
-          <w:i/>
-          <w:lang w:val="en-US"/>
-        </w:rPr>
-        <w:t>{</w:t>
-      </w:r>
-      <w:r>
-        <w:rPr>
-          <w:i/>
-          <w:lang w:val="en-US"/>
-        </w:rPr>
-        <w:t xml:space="preserve">    </w:t>
-      </w:r>
-      <w:r>
-        <w:rPr>
-          <w:i/>
-          <w:lang w:val="en-US"/>
-        </w:rPr>
-        <w:t>"code-</w:t>
+        <w:t xml:space="preserve">для </w:t>
       </w:r>
       <w:proofErr w:type="spellStart"/>
       <w:r>
-        <w:rPr>
-          <w:i/>
-          <w:lang w:val="en-US"/>
-        </w:rPr>
-        <w:t>runner.showExecutionMessage</w:t>
+        <w:t>автоперезагрузки</w:t>
       </w:r>
       <w:proofErr w:type="spellEnd"/>
       <w:r>
-        <w:rPr>
-          <w:i/>
-          <w:lang w:val="en-US"/>
-        </w:rPr>
-        <w:t>": false,</w:t>
-      </w:r>
-    </w:p>
-    <w:p>
-      <w:pPr>
-        <w:spacing w:after="0" w:line="285" w:lineRule="atLeast"/>
-        <w:ind w:firstLine="284"/>
-        <w:rPr>
-          <w:i/>
-          <w:lang w:val="en-US"/>
-        </w:rPr>
-      </w:pPr>
-      <w:r>
-        <w:rPr>
-          <w:i/>
-          <w:lang w:val="en-US"/>
-        </w:rPr>
-        <w:t>"code-</w:t>
+        <w:t xml:space="preserve"> страницы</w:t>
+      </w:r>
+    </w:p>
+    <w:p>
+      <w:pPr>
+        <w:pStyle w:val="a5"/>
+        <w:numPr>
+          <w:ilvl w:val="0"/>
+          <w:numId w:val="42"/>
+        </w:numPr>
+        <w:spacing w:after="0"/>
+        <w:ind w:left="0" w:firstLine="284"/>
+        <w:jc w:val="both"/>
+      </w:pPr>
+      <w:r>
+        <w:rPr>
+          <w:i/>
+          <w:lang w:val="en-US"/>
+        </w:rPr>
+        <w:t>Auto</w:t>
+      </w:r>
+      <w:r>
+        <w:rPr>
+          <w:i/>
+        </w:rPr>
+        <w:t xml:space="preserve"> </w:t>
+      </w:r>
+      <w:r>
+        <w:rPr>
+          <w:i/>
+          <w:lang w:val="en-US"/>
+        </w:rPr>
+        <w:t>Rename</w:t>
+      </w:r>
+      <w:r>
+        <w:rPr>
+          <w:i/>
+        </w:rPr>
+        <w:t xml:space="preserve"> </w:t>
+      </w:r>
+      <w:r>
+        <w:rPr>
+          <w:i/>
+          <w:lang w:val="en-US"/>
+        </w:rPr>
+        <w:t>Tag</w:t>
+      </w:r>
+      <w:r>
+        <w:t xml:space="preserve"> </w:t>
+      </w:r>
+      <w:r>
+        <w:t xml:space="preserve">для </w:t>
       </w:r>
       <w:proofErr w:type="spellStart"/>
       <w:r>
-        <w:rPr>
-          <w:i/>
-          <w:lang w:val="en-US"/>
-        </w:rPr>
-        <w:t>runner.clearPreviousOutput</w:t>
+        <w:t>автозамены</w:t>
       </w:r>
       <w:proofErr w:type="spellEnd"/>
       <w:r>
-        <w:rPr>
-          <w:i/>
-          <w:lang w:val="en-US"/>
-        </w:rPr>
-        <w:t>": true,</w:t>
-      </w:r>
-    </w:p>
-    <w:p>
-      <w:pPr>
-        <w:spacing w:after="0" w:line="285" w:lineRule="atLeast"/>
-        <w:ind w:firstLine="284"/>
-        <w:rPr>
-          <w:i/>
-          <w:lang w:val="en-US"/>
-        </w:rPr>
-      </w:pPr>
-      <w:r>
-        <w:rPr>
-          <w:i/>
-          <w:lang w:val="en-US"/>
-        </w:rPr>
-        <w:t>"</w:t>
+        <w:t xml:space="preserve"> закрывающегося тега при </w:t>
+      </w:r>
+      <w:r>
+        <w:t>редактирования</w:t>
+      </w:r>
+      <w:r>
+        <w:t xml:space="preserve"> открывающегося</w:t>
+      </w:r>
+    </w:p>
+    <w:p>
+      <w:pPr>
+        <w:pStyle w:val="a5"/>
+        <w:numPr>
+          <w:ilvl w:val="0"/>
+          <w:numId w:val="42"/>
+        </w:numPr>
+        <w:spacing w:after="0"/>
+        <w:ind w:left="0" w:firstLine="284"/>
+        <w:jc w:val="both"/>
+      </w:pPr>
+      <w:r>
+        <w:rPr>
+          <w:i/>
+          <w:lang w:val="en-US"/>
+        </w:rPr>
+        <w:t>W</w:t>
+      </w:r>
+      <w:r>
+        <w:rPr>
+          <w:i/>
+        </w:rPr>
+        <w:t>3</w:t>
+      </w:r>
+      <w:r>
+        <w:rPr>
+          <w:i/>
+          <w:lang w:val="en-US"/>
+        </w:rPr>
+        <w:t>C</w:t>
+      </w:r>
+      <w:r>
+        <w:rPr>
+          <w:i/>
+        </w:rPr>
+        <w:t xml:space="preserve"> </w:t>
+      </w:r>
+      <w:r>
+        <w:rPr>
+          <w:i/>
+          <w:lang w:val="en-US"/>
+        </w:rPr>
+        <w:t>Web</w:t>
+      </w:r>
+      <w:r>
+        <w:rPr>
+          <w:i/>
+        </w:rPr>
+        <w:t xml:space="preserve"> </w:t>
+      </w:r>
+      <w:r>
+        <w:rPr>
+          <w:i/>
+          <w:lang w:val="en-US"/>
+        </w:rPr>
+        <w:t>Validator</w:t>
+      </w:r>
+      <w:r>
+        <w:t xml:space="preserve"> </w:t>
+      </w:r>
+      <w:r>
+        <w:t>для</w:t>
+      </w:r>
+      <w:r>
+        <w:t xml:space="preserve"> </w:t>
+      </w:r>
+      <w:r>
+        <w:t xml:space="preserve">проверки </w:t>
       </w:r>
       <w:proofErr w:type="spellStart"/>
       <w:r>
-        <w:rPr>
-          <w:i/>
-          <w:lang w:val="en-US"/>
-        </w:rPr>
-        <w:t>editor.minimap.enabled</w:t>
+        <w:t>кодстайла</w:t>
       </w:r>
       <w:proofErr w:type="spellEnd"/>
-      <w:r>
-        <w:rPr>
-          <w:i/>
-          <w:lang w:val="en-US"/>
-        </w:rPr>
-        <w:t>": false,</w:t>
-      </w:r>
-    </w:p>
-    <w:p>
-      <w:pPr>
-        <w:spacing w:after="0" w:line="285" w:lineRule="atLeast"/>
-        <w:ind w:firstLine="284"/>
-        <w:rPr>
-          <w:i/>
-          <w:lang w:val="en-US"/>
-        </w:rPr>
-      </w:pPr>
-      <w:r>
-        <w:rPr>
-          <w:i/>
-          <w:lang w:val="en-US"/>
-        </w:rPr>
-        <w:t>"</w:t>
+    </w:p>
+    <w:p>
+      <w:pPr>
+        <w:pStyle w:val="a5"/>
+        <w:numPr>
+          <w:ilvl w:val="0"/>
+          <w:numId w:val="42"/>
+        </w:numPr>
+        <w:spacing w:after="0"/>
+        <w:ind w:left="0" w:firstLine="284"/>
+        <w:jc w:val="both"/>
+      </w:pPr>
+      <w:r>
+        <w:rPr>
+          <w:i/>
+          <w:lang w:val="en-US"/>
+        </w:rPr>
+        <w:t>Prettier</w:t>
+      </w:r>
+      <w:r>
+        <w:rPr>
+          <w:lang w:val="en-US"/>
+        </w:rPr>
+        <w:t xml:space="preserve"> </w:t>
+      </w:r>
+      <w:r>
+        <w:t xml:space="preserve">для </w:t>
       </w:r>
       <w:proofErr w:type="spellStart"/>
       <w:r>
-        <w:rPr>
-          <w:i/>
-          <w:lang w:val="en-US"/>
-        </w:rPr>
-        <w:t>files.autoSave</w:t>
+        <w:t>автоформатирования</w:t>
       </w:r>
       <w:proofErr w:type="spellEnd"/>
       <w:r>
-        <w:rPr>
-          <w:i/>
-          <w:lang w:val="en-US"/>
-        </w:rPr>
-        <w:t>": "</w:t>
-      </w:r>
+        <w:t xml:space="preserve"> кода</w:t>
+      </w:r>
+    </w:p>
+    <w:p>
+      <w:pPr>
+        <w:pStyle w:val="a5"/>
+        <w:numPr>
+          <w:ilvl w:val="0"/>
+          <w:numId w:val="42"/>
+        </w:numPr>
+        <w:spacing w:after="0"/>
+        <w:ind w:left="0" w:firstLine="284"/>
+        <w:jc w:val="both"/>
+      </w:pPr>
+      <w:bookmarkStart w:id="0" w:name="_GoBack"/>
       <w:proofErr w:type="spellStart"/>
       <w:r>
         <w:rPr>
           <w:i/>
           <w:lang w:val="en-US"/>
         </w:rPr>
-        <w:t>afterDelay</w:t>
+        <w:t>EditorConfig</w:t>
       </w:r>
       <w:proofErr w:type="spellEnd"/>
       <w:r>
-        <w:rPr>
-          <w:i/>
-          <w:lang w:val="en-US"/>
-        </w:rPr>
-        <w:t>"</w:t>
-      </w:r>
-      <w:r>
-        <w:rPr>
-          <w:i/>
-          <w:lang w:val="en-US"/>
-        </w:rPr>
         <w:t xml:space="preserve"> </w:t>
       </w:r>
-      <w:r>
-        <w:rPr>
-          <w:i/>
-          <w:lang w:val="en-US"/>
-        </w:rPr>
-        <w:t>}</w:t>
+      <w:bookmarkEnd w:id="0"/>
+      <w:r>
+        <w:t>для замены табуляции на два пробела</w:t>
       </w:r>
     </w:p>
     <w:p>
@@ -364,10 +416,244 @@
         <w:ind w:firstLine="284"/>
         <w:contextualSpacing/>
         <w:jc w:val="both"/>
-        <w:rPr>
-          <w:lang w:val="en-US"/>
-        </w:rPr>
-      </w:pPr>
+      </w:pPr>
+      <w:r>
+        <w:t xml:space="preserve">Также рекомендуется включить </w:t>
+      </w:r>
+      <w:proofErr w:type="spellStart"/>
+      <w:r>
+        <w:t>автосохранение</w:t>
+      </w:r>
+      <w:proofErr w:type="spellEnd"/>
+      <w:r>
+        <w:t xml:space="preserve"> документа и</w:t>
+      </w:r>
+      <w:r>
+        <w:t xml:space="preserve"> </w:t>
+      </w:r>
+      <w:r>
+        <w:t>настроить</w:t>
+      </w:r>
+      <w:r>
+        <w:t xml:space="preserve"> файл </w:t>
+      </w:r>
+      <w:r>
+        <w:rPr>
+          <w:i/>
+          <w:lang w:val="en-US"/>
+        </w:rPr>
+        <w:t>User</w:t>
+      </w:r>
+      <w:r>
+        <w:rPr>
+          <w:i/>
+        </w:rPr>
+        <w:t xml:space="preserve"> </w:t>
+      </w:r>
+      <w:r>
+        <w:rPr>
+          <w:i/>
+          <w:lang w:val="en-US"/>
+        </w:rPr>
+        <w:t>Settings</w:t>
+      </w:r>
+      <w:r>
+        <w:rPr>
+          <w:i/>
+        </w:rPr>
+        <w:t xml:space="preserve"> (</w:t>
+      </w:r>
+      <w:r>
+        <w:rPr>
+          <w:i/>
+          <w:lang w:val="en-US"/>
+        </w:rPr>
+        <w:t>JSON</w:t>
+      </w:r>
+      <w:r>
+        <w:rPr>
+          <w:i/>
+        </w:rPr>
+        <w:t>)</w:t>
+      </w:r>
+      <w:r>
+        <w:t>:</w:t>
+      </w:r>
+    </w:p>
+    <w:p>
+      <w:pPr>
+        <w:spacing w:after="0" w:line="285" w:lineRule="atLeast"/>
+        <w:rPr>
+          <w:i/>
+          <w:lang w:val="en-US"/>
+        </w:rPr>
+      </w:pPr>
+      <w:r>
+        <w:rPr>
+          <w:i/>
+          <w:lang w:val="en-US"/>
+        </w:rPr>
+        <w:t>{</w:t>
+      </w:r>
+      <w:r>
+        <w:rPr>
+          <w:i/>
+          <w:lang w:val="en-US"/>
+        </w:rPr>
+        <w:t xml:space="preserve">    </w:t>
+      </w:r>
+      <w:r>
+        <w:rPr>
+          <w:i/>
+          <w:lang w:val="en-US"/>
+        </w:rPr>
+        <w:t>"code-</w:t>
+      </w:r>
+      <w:proofErr w:type="spellStart"/>
+      <w:r>
+        <w:rPr>
+          <w:i/>
+          <w:lang w:val="en-US"/>
+        </w:rPr>
+        <w:t>runner.showExecutionMessage</w:t>
+      </w:r>
+      <w:proofErr w:type="spellEnd"/>
+      <w:r>
+        <w:rPr>
+          <w:i/>
+          <w:lang w:val="en-US"/>
+        </w:rPr>
+        <w:t>": false,</w:t>
+      </w:r>
+    </w:p>
+    <w:p>
+      <w:pPr>
+        <w:spacing w:after="0" w:line="285" w:lineRule="atLeast"/>
+        <w:ind w:firstLine="284"/>
+        <w:rPr>
+          <w:i/>
+          <w:lang w:val="en-US"/>
+        </w:rPr>
+      </w:pPr>
+      <w:r>
+        <w:rPr>
+          <w:i/>
+          <w:lang w:val="en-US"/>
+        </w:rPr>
+        <w:t>"code-</w:t>
+      </w:r>
+      <w:proofErr w:type="spellStart"/>
+      <w:r>
+        <w:rPr>
+          <w:i/>
+          <w:lang w:val="en-US"/>
+        </w:rPr>
+        <w:t>runner.clearPreviousOutput</w:t>
+      </w:r>
+      <w:proofErr w:type="spellEnd"/>
+      <w:r>
+        <w:rPr>
+          <w:i/>
+          <w:lang w:val="en-US"/>
+        </w:rPr>
+        <w:t>": true,</w:t>
+      </w:r>
+    </w:p>
+    <w:p>
+      <w:pPr>
+        <w:spacing w:after="0" w:line="285" w:lineRule="atLeast"/>
+        <w:ind w:firstLine="284"/>
+        <w:rPr>
+          <w:i/>
+          <w:lang w:val="en-US"/>
+        </w:rPr>
+      </w:pPr>
+      <w:r>
+        <w:rPr>
+          <w:i/>
+          <w:lang w:val="en-US"/>
+        </w:rPr>
+        <w:t>"</w:t>
+      </w:r>
+      <w:proofErr w:type="spellStart"/>
+      <w:r>
+        <w:rPr>
+          <w:i/>
+          <w:lang w:val="en-US"/>
+        </w:rPr>
+        <w:t>editor.minimap.enabled</w:t>
+      </w:r>
+      <w:proofErr w:type="spellEnd"/>
+      <w:r>
+        <w:rPr>
+          <w:i/>
+          <w:lang w:val="en-US"/>
+        </w:rPr>
+        <w:t>": false,</w:t>
+      </w:r>
+    </w:p>
+    <w:p>
+      <w:pPr>
+        <w:spacing w:after="0" w:line="285" w:lineRule="atLeast"/>
+        <w:ind w:firstLine="284"/>
+        <w:rPr>
+          <w:i/>
+          <w:lang w:val="en-US"/>
+        </w:rPr>
+      </w:pPr>
+      <w:r>
+        <w:rPr>
+          <w:i/>
+          <w:lang w:val="en-US"/>
+        </w:rPr>
+        <w:t>"</w:t>
+      </w:r>
+      <w:proofErr w:type="spellStart"/>
+      <w:r>
+        <w:rPr>
+          <w:i/>
+          <w:lang w:val="en-US"/>
+        </w:rPr>
+        <w:t>files.autoSave</w:t>
+      </w:r>
+      <w:proofErr w:type="spellEnd"/>
+      <w:r>
+        <w:rPr>
+          <w:i/>
+          <w:lang w:val="en-US"/>
+        </w:rPr>
+        <w:t>": "</w:t>
+      </w:r>
+      <w:proofErr w:type="spellStart"/>
+      <w:r>
+        <w:rPr>
+          <w:i/>
+          <w:lang w:val="en-US"/>
+        </w:rPr>
+        <w:t>afterDelay</w:t>
+      </w:r>
+      <w:proofErr w:type="spellEnd"/>
+      <w:r>
+        <w:rPr>
+          <w:i/>
+          <w:lang w:val="en-US"/>
+        </w:rPr>
+        <w:t>"</w:t>
+      </w:r>
+      <w:r>
+        <w:rPr>
+          <w:i/>
+          <w:lang w:val="en-US"/>
+        </w:rPr>
+        <w:t xml:space="preserve"> </w:t>
+      </w:r>
+      <w:r>
+        <w:rPr>
+          <w:i/>
+          <w:lang w:val="en-US"/>
+        </w:rPr>
+        <w:t>}</w:t>
+      </w:r>
     </w:p>
     <w:p>
       <w:pPr>
@@ -376,30 +662,9 @@
         <w:contextualSpacing/>
         <w:jc w:val="both"/>
         <w:rPr>
-          <w:b/>
-          <w:i/>
-        </w:rPr>
-      </w:pPr>
-      <w:r>
-        <w:t xml:space="preserve">Закомментировать код можно с помощью </w:t>
-      </w:r>
-      <w:r>
-        <w:rPr>
-          <w:b/>
-          <w:i/>
-        </w:rPr>
-        <w:t>//</w:t>
-      </w:r>
-      <w:r>
-        <w:t xml:space="preserve"> или </w:t>
-      </w:r>
-      <w:r>
-        <w:rPr>
-          <w:b/>
-          <w:i/>
-        </w:rPr>
-        <w:t>/* код */</w:t>
-      </w:r>
+          <w:lang w:val="en-US"/>
+        </w:rPr>
+      </w:pPr>
     </w:p>
     <w:p>
       <w:pPr>
@@ -407,6 +672,38 @@
         <w:ind w:firstLine="284"/>
         <w:contextualSpacing/>
         <w:jc w:val="both"/>
+        <w:rPr>
+          <w:b/>
+          <w:i/>
+        </w:rPr>
+      </w:pPr>
+      <w:r>
+        <w:t xml:space="preserve">Закомментировать код можно с помощью </w:t>
+      </w:r>
+      <w:r>
+        <w:rPr>
+          <w:b/>
+          <w:i/>
+        </w:rPr>
+        <w:t>//</w:t>
+      </w:r>
+      <w:r>
+        <w:t xml:space="preserve"> или </w:t>
+      </w:r>
+      <w:r>
+        <w:rPr>
+          <w:b/>
+          <w:i/>
+        </w:rPr>
+        <w:t>/* код */</w:t>
+      </w:r>
+    </w:p>
+    <w:p>
+      <w:pPr>
+        <w:spacing w:after="0"/>
+        <w:ind w:firstLine="284"/>
+        <w:contextualSpacing/>
+        <w:jc w:val="both"/>
       </w:pPr>
     </w:p>
     <w:p>
@@ -542,15 +839,26 @@
         <w:jc w:val="both"/>
         <w:rPr>
           <w:i/>
-          <w:lang w:val="en-US"/>
-        </w:rPr>
-      </w:pPr>
-      <w:r>
-        <w:rPr>
-          <w:i/>
-          <w:lang w:val="en-US"/>
-        </w:rPr>
-        <w:t xml:space="preserve">&lt;script </w:t>
+        </w:rPr>
+      </w:pPr>
+      <w:r>
+        <w:rPr>
+          <w:i/>
+        </w:rPr>
+        <w:t>&lt;</w:t>
+      </w:r>
+      <w:r>
+        <w:rPr>
+          <w:i/>
+          <w:lang w:val="en-US"/>
+        </w:rPr>
+        <w:t>script</w:t>
+      </w:r>
+      <w:r>
+        <w:rPr>
+          <w:i/>
+        </w:rPr>
+        <w:t xml:space="preserve"> </w:t>
       </w:r>
       <w:proofErr w:type="spellStart"/>
       <w:r>
@@ -564,9 +872,49 @@
       <w:r>
         <w:rPr>
           <w:i/>
-          <w:lang w:val="en-US"/>
-        </w:rPr>
-        <w:t>="script.js"&gt;&lt;/script&gt;</w:t>
+        </w:rPr>
+        <w:t>="</w:t>
+      </w:r>
+      <w:r>
+        <w:rPr>
+          <w:i/>
+          <w:lang w:val="en-US"/>
+        </w:rPr>
+        <w:t>script</w:t>
+      </w:r>
+      <w:r>
+        <w:rPr>
+          <w:i/>
+        </w:rPr>
+        <w:t>.</w:t>
+      </w:r>
+      <w:proofErr w:type="spellStart"/>
+      <w:r>
+        <w:rPr>
+          <w:i/>
+          <w:lang w:val="en-US"/>
+        </w:rPr>
+        <w:t>js</w:t>
+      </w:r>
+      <w:proofErr w:type="spellEnd"/>
+      <w:r>
+        <w:rPr>
+          <w:i/>
+        </w:rPr>
+        <w:t>"&gt;&lt;/</w:t>
+      </w:r>
+      <w:r>
+        <w:rPr>
+          <w:i/>
+          <w:lang w:val="en-US"/>
+        </w:rPr>
+        <w:t>script</w:t>
+      </w:r>
+      <w:r>
+        <w:rPr>
+          <w:i/>
+        </w:rPr>
+        <w:t>&gt;</w:t>
       </w:r>
     </w:p>
     <w:p>
@@ -1480,6 +1828,7 @@
         <w:rPr>
           <w:b/>
         </w:rPr>
+        <w:lastRenderedPageBreak/>
         <w:t>Массив</w:t>
       </w:r>
       <w:r>
@@ -3832,6 +4181,7 @@
           <w:i/>
           <w:lang w:val="en-US"/>
         </w:rPr>
+        <w:lastRenderedPageBreak/>
         <w:t>const</w:t>
       </w:r>
       <w:r>
@@ -4061,7 +4411,6 @@
         <w:rPr>
           <w:b/>
         </w:rPr>
-        <w:lastRenderedPageBreak/>
         <w:t>Функция</w:t>
       </w:r>
       <w:r>
@@ -6085,7 +6434,6 @@
           <w:sz w:val="22"/>
           <w:szCs w:val="22"/>
         </w:rPr>
-        <w:lastRenderedPageBreak/>
         <w:t>с</w:t>
       </w:r>
       <w:r>
@@ -7524,8 +7872,6 @@
           <w:lang w:val="en-US"/>
         </w:rPr>
       </w:pPr>
-      <w:bookmarkStart w:id="0" w:name="_GoBack"/>
-      <w:bookmarkEnd w:id="0"/>
     </w:p>
     <w:p>
       <w:pPr>
@@ -7848,9 +8194,6 @@
         <w:spacing w:after="0"/>
         <w:ind w:firstLine="284"/>
         <w:jc w:val="both"/>
-        <w:rPr>
-          <w:lang w:val="en-US"/>
-        </w:rPr>
       </w:pPr>
     </w:p>
     <w:p>
@@ -7863,6 +8206,7 @@
         </w:rPr>
       </w:pPr>
       <w:r>
+        <w:lastRenderedPageBreak/>
         <w:t xml:space="preserve">Интерфейс </w:t>
       </w:r>
       <w:r>
@@ -8267,7 +8611,6 @@
           <w:i/>
           <w:lang w:val="en-US"/>
         </w:rPr>
-        <w:lastRenderedPageBreak/>
         <w:t>promise.then</w:t>
       </w:r>
       <w:proofErr w:type="spellEnd"/>
@@ -9909,6 +10252,7 @@
           <w:i/>
           <w:lang w:val="en-US"/>
         </w:rPr>
+        <w:lastRenderedPageBreak/>
         <w:t>const c = await customers;</w:t>
       </w:r>
       <w:r>
@@ -10225,7 +10569,6 @@
           <w:i/>
           <w:lang w:val="en-US"/>
         </w:rPr>
-        <w:lastRenderedPageBreak/>
         <w:t>fetchData</w:t>
       </w:r>
       <w:proofErr w:type="spellEnd"/>
@@ -12002,6 +12345,119 @@
     </w:lvl>
   </w:abstractNum>
   <w:abstractNum w:abstractNumId="10" w15:restartNumberingAfterBreak="0">
+    <w:nsid w:val="2C6C5602"/>
+    <w:multiLevelType w:val="hybridMultilevel"/>
+    <w:tmpl w:val="C45817D8"/>
+    <w:lvl w:ilvl="0" w:tplc="04190001">
+      <w:start w:val="1"/>
+      <w:numFmt w:val="bullet"/>
+      <w:lvlText w:val=""/>
+      <w:lvlJc w:val="left"/>
+      <w:pPr>
+        <w:ind w:left="1004" w:hanging="360"/>
+      </w:pPr>
+      <w:rPr>
+        <w:rFonts w:ascii="Symbol" w:hAnsi="Symbol" w:hint="default"/>
+      </w:rPr>
+    </w:lvl>
+    <w:lvl w:ilvl="1" w:tplc="04190003" w:tentative="1">
+      <w:start w:val="1"/>
+      <w:numFmt w:val="bullet"/>
+      <w:lvlText w:val="o"/>
+      <w:lvlJc w:val="left"/>
+      <w:pPr>
+        <w:ind w:left="1724" w:hanging="360"/>
+      </w:pPr>
+      <w:rPr>
+        <w:rFonts w:ascii="Courier New" w:hAnsi="Courier New" w:cs="Courier New" w:hint="default"/>
+      </w:rPr>
+    </w:lvl>
+    <w:lvl w:ilvl="2" w:tplc="04190005" w:tentative="1">
+      <w:start w:val="1"/>
+      <w:numFmt w:val="bullet"/>
+      <w:lvlText w:val=""/>
+      <w:lvlJc w:val="left"/>
+      <w:pPr>
+        <w:ind w:left="2444" w:hanging="360"/>
+      </w:pPr>
+      <w:rPr>
+        <w:rFonts w:ascii="Wingdings" w:hAnsi="Wingdings" w:hint="default"/>
+      </w:rPr>
+    </w:lvl>
+    <w:lvl w:ilvl="3" w:tplc="04190001" w:tentative="1">
+      <w:start w:val="1"/>
+      <w:numFmt w:val="bullet"/>
+      <w:lvlText w:val=""/>
+      <w:lvlJc w:val="left"/>
+      <w:pPr>
+        <w:ind w:left="3164" w:hanging="360"/>
+      </w:pPr>
+      <w:rPr>
+        <w:rFonts w:ascii="Symbol" w:hAnsi="Symbol" w:hint="default"/>
+      </w:rPr>
+    </w:lvl>
+    <w:lvl w:ilvl="4" w:tplc="04190003" w:tentative="1">
+      <w:start w:val="1"/>
+      <w:numFmt w:val="bullet"/>
+      <w:lvlText w:val="o"/>
+      <w:lvlJc w:val="left"/>
+      <w:pPr>
+        <w:ind w:left="3884" w:hanging="360"/>
+      </w:pPr>
+      <w:rPr>
+        <w:rFonts w:ascii="Courier New" w:hAnsi="Courier New" w:cs="Courier New" w:hint="default"/>
+      </w:rPr>
+    </w:lvl>
+    <w:lvl w:ilvl="5" w:tplc="04190005" w:tentative="1">
+      <w:start w:val="1"/>
+      <w:numFmt w:val="bullet"/>
+      <w:lvlText w:val=""/>
+      <w:lvlJc w:val="left"/>
+      <w:pPr>
+        <w:ind w:left="4604" w:hanging="360"/>
+      </w:pPr>
+      <w:rPr>
+        <w:rFonts w:ascii="Wingdings" w:hAnsi="Wingdings" w:hint="default"/>
+      </w:rPr>
+    </w:lvl>
+    <w:lvl w:ilvl="6" w:tplc="04190001" w:tentative="1">
+      <w:start w:val="1"/>
+      <w:numFmt w:val="bullet"/>
+      <w:lvlText w:val=""/>
+      <w:lvlJc w:val="left"/>
+      <w:pPr>
+        <w:ind w:left="5324" w:hanging="360"/>
+      </w:pPr>
+      <w:rPr>
+        <w:rFonts w:ascii="Symbol" w:hAnsi="Symbol" w:hint="default"/>
+      </w:rPr>
+    </w:lvl>
+    <w:lvl w:ilvl="7" w:tplc="04190003" w:tentative="1">
+      <w:start w:val="1"/>
+      <w:numFmt w:val="bullet"/>
+      <w:lvlText w:val="o"/>
+      <w:lvlJc w:val="left"/>
+      <w:pPr>
+        <w:ind w:left="6044" w:hanging="360"/>
+      </w:pPr>
+      <w:rPr>
+        <w:rFonts w:ascii="Courier New" w:hAnsi="Courier New" w:cs="Courier New" w:hint="default"/>
+      </w:rPr>
+    </w:lvl>
+    <w:lvl w:ilvl="8" w:tplc="04190005" w:tentative="1">
+      <w:start w:val="1"/>
+      <w:numFmt w:val="bullet"/>
+      <w:lvlText w:val=""/>
+      <w:lvlJc w:val="left"/>
+      <w:pPr>
+        <w:ind w:left="6764" w:hanging="360"/>
+      </w:pPr>
+      <w:rPr>
+        <w:rFonts w:ascii="Wingdings" w:hAnsi="Wingdings" w:hint="default"/>
+      </w:rPr>
+    </w:lvl>
+  </w:abstractNum>
+  <w:abstractNum w:abstractNumId="11" w15:restartNumberingAfterBreak="0">
     <w:nsid w:val="2D140616"/>
     <w:multiLevelType w:val="hybridMultilevel"/>
     <w:tmpl w:val="4ECC76F2"/>
@@ -12090,7 +12546,7 @@
       </w:pPr>
     </w:lvl>
   </w:abstractNum>
-  <w:abstractNum w:abstractNumId="11" w15:restartNumberingAfterBreak="0">
+  <w:abstractNum w:abstractNumId="12" w15:restartNumberingAfterBreak="0">
     <w:nsid w:val="34195460"/>
     <w:multiLevelType w:val="hybridMultilevel"/>
     <w:tmpl w:val="5810EC38"/>
@@ -12203,7 +12659,7 @@
       </w:rPr>
     </w:lvl>
   </w:abstractNum>
-  <w:abstractNum w:abstractNumId="12" w15:restartNumberingAfterBreak="0">
+  <w:abstractNum w:abstractNumId="13" w15:restartNumberingAfterBreak="0">
     <w:nsid w:val="35BD438B"/>
     <w:multiLevelType w:val="hybridMultilevel"/>
     <w:tmpl w:val="18B89FD4"/>
@@ -12316,7 +12772,7 @@
       </w:rPr>
     </w:lvl>
   </w:abstractNum>
-  <w:abstractNum w:abstractNumId="13" w15:restartNumberingAfterBreak="0">
+  <w:abstractNum w:abstractNumId="14" w15:restartNumberingAfterBreak="0">
     <w:nsid w:val="35D030ED"/>
     <w:multiLevelType w:val="hybridMultilevel"/>
     <w:tmpl w:val="3C3661B6"/>
@@ -12429,7 +12885,7 @@
       </w:rPr>
     </w:lvl>
   </w:abstractNum>
-  <w:abstractNum w:abstractNumId="14" w15:restartNumberingAfterBreak="0">
+  <w:abstractNum w:abstractNumId="15" w15:restartNumberingAfterBreak="0">
     <w:nsid w:val="374516B3"/>
     <w:multiLevelType w:val="hybridMultilevel"/>
     <w:tmpl w:val="E92E2AEC"/>
@@ -12541,7 +12997,7 @@
       </w:rPr>
     </w:lvl>
   </w:abstractNum>
-  <w:abstractNum w:abstractNumId="15" w15:restartNumberingAfterBreak="0">
+  <w:abstractNum w:abstractNumId="16" w15:restartNumberingAfterBreak="0">
     <w:nsid w:val="3DA94799"/>
     <w:multiLevelType w:val="hybridMultilevel"/>
     <w:tmpl w:val="E8AED80A"/>
@@ -12654,7 +13110,7 @@
       </w:rPr>
     </w:lvl>
   </w:abstractNum>
-  <w:abstractNum w:abstractNumId="16" w15:restartNumberingAfterBreak="0">
+  <w:abstractNum w:abstractNumId="17" w15:restartNumberingAfterBreak="0">
     <w:nsid w:val="3FA96828"/>
     <w:multiLevelType w:val="hybridMultilevel"/>
     <w:tmpl w:val="1556DD0E"/>
@@ -12740,7 +13196,7 @@
       </w:pPr>
     </w:lvl>
   </w:abstractNum>
-  <w:abstractNum w:abstractNumId="17" w15:restartNumberingAfterBreak="0">
+  <w:abstractNum w:abstractNumId="18" w15:restartNumberingAfterBreak="0">
     <w:nsid w:val="40291615"/>
     <w:multiLevelType w:val="hybridMultilevel"/>
     <w:tmpl w:val="10862104"/>
@@ -12853,7 +13309,7 @@
       </w:rPr>
     </w:lvl>
   </w:abstractNum>
-  <w:abstractNum w:abstractNumId="18" w15:restartNumberingAfterBreak="0">
+  <w:abstractNum w:abstractNumId="19" w15:restartNumberingAfterBreak="0">
     <w:nsid w:val="424642A8"/>
     <w:multiLevelType w:val="hybridMultilevel"/>
     <w:tmpl w:val="B508A1EE"/>
@@ -12966,7 +13422,7 @@
       </w:rPr>
     </w:lvl>
   </w:abstractNum>
-  <w:abstractNum w:abstractNumId="19" w15:restartNumberingAfterBreak="0">
+  <w:abstractNum w:abstractNumId="20" w15:restartNumberingAfterBreak="0">
     <w:nsid w:val="43CD47A7"/>
     <w:multiLevelType w:val="hybridMultilevel"/>
     <w:tmpl w:val="4A18FA30"/>
@@ -13079,7 +13535,7 @@
       </w:rPr>
     </w:lvl>
   </w:abstractNum>
-  <w:abstractNum w:abstractNumId="20" w15:restartNumberingAfterBreak="0">
+  <w:abstractNum w:abstractNumId="21" w15:restartNumberingAfterBreak="0">
     <w:nsid w:val="449B3B2F"/>
     <w:multiLevelType w:val="hybridMultilevel"/>
     <w:tmpl w:val="4ECAF594"/>
@@ -13192,7 +13648,7 @@
       </w:rPr>
     </w:lvl>
   </w:abstractNum>
-  <w:abstractNum w:abstractNumId="21" w15:restartNumberingAfterBreak="0">
+  <w:abstractNum w:abstractNumId="22" w15:restartNumberingAfterBreak="0">
     <w:nsid w:val="450E6804"/>
     <w:multiLevelType w:val="hybridMultilevel"/>
     <w:tmpl w:val="69ECF46C"/>
@@ -13281,7 +13737,7 @@
       </w:pPr>
     </w:lvl>
   </w:abstractNum>
-  <w:abstractNum w:abstractNumId="22" w15:restartNumberingAfterBreak="0">
+  <w:abstractNum w:abstractNumId="23" w15:restartNumberingAfterBreak="0">
     <w:nsid w:val="463F1A14"/>
     <w:multiLevelType w:val="hybridMultilevel"/>
     <w:tmpl w:val="6A28F0C8"/>
@@ -13394,7 +13850,7 @@
       </w:rPr>
     </w:lvl>
   </w:abstractNum>
-  <w:abstractNum w:abstractNumId="23" w15:restartNumberingAfterBreak="0">
+  <w:abstractNum w:abstractNumId="24" w15:restartNumberingAfterBreak="0">
     <w:nsid w:val="48355BE0"/>
     <w:multiLevelType w:val="hybridMultilevel"/>
     <w:tmpl w:val="874AA2F8"/>
@@ -13507,7 +13963,7 @@
       </w:rPr>
     </w:lvl>
   </w:abstractNum>
-  <w:abstractNum w:abstractNumId="24" w15:restartNumberingAfterBreak="0">
+  <w:abstractNum w:abstractNumId="25" w15:restartNumberingAfterBreak="0">
     <w:nsid w:val="49AE5469"/>
     <w:multiLevelType w:val="hybridMultilevel"/>
     <w:tmpl w:val="1396BBA8"/>
@@ -13593,7 +14049,7 @@
       </w:pPr>
     </w:lvl>
   </w:abstractNum>
-  <w:abstractNum w:abstractNumId="25" w15:restartNumberingAfterBreak="0">
+  <w:abstractNum w:abstractNumId="26" w15:restartNumberingAfterBreak="0">
     <w:nsid w:val="4EBF3A82"/>
     <w:multiLevelType w:val="hybridMultilevel"/>
     <w:tmpl w:val="FC780DE8"/>
@@ -13682,7 +14138,7 @@
       </w:pPr>
     </w:lvl>
   </w:abstractNum>
-  <w:abstractNum w:abstractNumId="26" w15:restartNumberingAfterBreak="0">
+  <w:abstractNum w:abstractNumId="27" w15:restartNumberingAfterBreak="0">
     <w:nsid w:val="50603412"/>
     <w:multiLevelType w:val="multilevel"/>
     <w:tmpl w:val="9B08E8E2"/>
@@ -13831,7 +14287,7 @@
       </w:rPr>
     </w:lvl>
   </w:abstractNum>
-  <w:abstractNum w:abstractNumId="27" w15:restartNumberingAfterBreak="0">
+  <w:abstractNum w:abstractNumId="28" w15:restartNumberingAfterBreak="0">
     <w:nsid w:val="51782024"/>
     <w:multiLevelType w:val="hybridMultilevel"/>
     <w:tmpl w:val="56768122"/>
@@ -13944,7 +14400,7 @@
       </w:rPr>
     </w:lvl>
   </w:abstractNum>
-  <w:abstractNum w:abstractNumId="28" w15:restartNumberingAfterBreak="0">
+  <w:abstractNum w:abstractNumId="29" w15:restartNumberingAfterBreak="0">
     <w:nsid w:val="575943DA"/>
     <w:multiLevelType w:val="hybridMultilevel"/>
     <w:tmpl w:val="72325F92"/>
@@ -14057,7 +14513,7 @@
       </w:rPr>
     </w:lvl>
   </w:abstractNum>
-  <w:abstractNum w:abstractNumId="29" w15:restartNumberingAfterBreak="0">
+  <w:abstractNum w:abstractNumId="30" w15:restartNumberingAfterBreak="0">
     <w:nsid w:val="5BC00F98"/>
     <w:multiLevelType w:val="hybridMultilevel"/>
     <w:tmpl w:val="C5889E2C"/>
@@ -14169,7 +14625,7 @@
       </w:rPr>
     </w:lvl>
   </w:abstractNum>
-  <w:abstractNum w:abstractNumId="30" w15:restartNumberingAfterBreak="0">
+  <w:abstractNum w:abstractNumId="31" w15:restartNumberingAfterBreak="0">
     <w:nsid w:val="5C671E0F"/>
     <w:multiLevelType w:val="hybridMultilevel"/>
     <w:tmpl w:val="47BA21AC"/>
@@ -14258,7 +14714,7 @@
       </w:pPr>
     </w:lvl>
   </w:abstractNum>
-  <w:abstractNum w:abstractNumId="31" w15:restartNumberingAfterBreak="0">
+  <w:abstractNum w:abstractNumId="32" w15:restartNumberingAfterBreak="0">
     <w:nsid w:val="5E506088"/>
     <w:multiLevelType w:val="hybridMultilevel"/>
     <w:tmpl w:val="2ED4FB2E"/>
@@ -14371,7 +14827,7 @@
       </w:rPr>
     </w:lvl>
   </w:abstractNum>
-  <w:abstractNum w:abstractNumId="32" w15:restartNumberingAfterBreak="0">
+  <w:abstractNum w:abstractNumId="33" w15:restartNumberingAfterBreak="0">
     <w:nsid w:val="5EF473F7"/>
     <w:multiLevelType w:val="hybridMultilevel"/>
     <w:tmpl w:val="3B6AC40E"/>
@@ -14460,7 +14916,7 @@
       </w:pPr>
     </w:lvl>
   </w:abstractNum>
-  <w:abstractNum w:abstractNumId="33" w15:restartNumberingAfterBreak="0">
+  <w:abstractNum w:abstractNumId="34" w15:restartNumberingAfterBreak="0">
     <w:nsid w:val="5F4B0D65"/>
     <w:multiLevelType w:val="hybridMultilevel"/>
     <w:tmpl w:val="2E802E92"/>
@@ -14573,7 +15029,7 @@
       </w:rPr>
     </w:lvl>
   </w:abstractNum>
-  <w:abstractNum w:abstractNumId="34" w15:restartNumberingAfterBreak="0">
+  <w:abstractNum w:abstractNumId="35" w15:restartNumberingAfterBreak="0">
     <w:nsid w:val="5F7C53AC"/>
     <w:multiLevelType w:val="hybridMultilevel"/>
     <w:tmpl w:val="67C8BD38"/>
@@ -14686,7 +15142,7 @@
       </w:rPr>
     </w:lvl>
   </w:abstractNum>
-  <w:abstractNum w:abstractNumId="35" w15:restartNumberingAfterBreak="0">
+  <w:abstractNum w:abstractNumId="36" w15:restartNumberingAfterBreak="0">
     <w:nsid w:val="668B3716"/>
     <w:multiLevelType w:val="hybridMultilevel"/>
     <w:tmpl w:val="814470DA"/>
@@ -14775,7 +15231,7 @@
       </w:pPr>
     </w:lvl>
   </w:abstractNum>
-  <w:abstractNum w:abstractNumId="36" w15:restartNumberingAfterBreak="0">
+  <w:abstractNum w:abstractNumId="37" w15:restartNumberingAfterBreak="0">
     <w:nsid w:val="70181AD5"/>
     <w:multiLevelType w:val="hybridMultilevel"/>
     <w:tmpl w:val="9BB4E060"/>
@@ -14888,7 +15344,7 @@
       </w:rPr>
     </w:lvl>
   </w:abstractNum>
-  <w:abstractNum w:abstractNumId="37" w15:restartNumberingAfterBreak="0">
+  <w:abstractNum w:abstractNumId="38" w15:restartNumberingAfterBreak="0">
     <w:nsid w:val="706E0094"/>
     <w:multiLevelType w:val="hybridMultilevel"/>
     <w:tmpl w:val="BF7CB1A2"/>
@@ -15001,7 +15457,7 @@
       </w:rPr>
     </w:lvl>
   </w:abstractNum>
-  <w:abstractNum w:abstractNumId="38" w15:restartNumberingAfterBreak="0">
+  <w:abstractNum w:abstractNumId="39" w15:restartNumberingAfterBreak="0">
     <w:nsid w:val="72D2351E"/>
     <w:multiLevelType w:val="hybridMultilevel"/>
     <w:tmpl w:val="1A3242A2"/>
@@ -15114,7 +15570,7 @@
       </w:rPr>
     </w:lvl>
   </w:abstractNum>
-  <w:abstractNum w:abstractNumId="39" w15:restartNumberingAfterBreak="0">
+  <w:abstractNum w:abstractNumId="40" w15:restartNumberingAfterBreak="0">
     <w:nsid w:val="773205F9"/>
     <w:multiLevelType w:val="multilevel"/>
     <w:tmpl w:val="A7282026"/>
@@ -15235,7 +15691,7 @@
       </w:rPr>
     </w:lvl>
   </w:abstractNum>
-  <w:abstractNum w:abstractNumId="40" w15:restartNumberingAfterBreak="0">
+  <w:abstractNum w:abstractNumId="41" w15:restartNumberingAfterBreak="0">
     <w:nsid w:val="7D5F7FAC"/>
     <w:multiLevelType w:val="hybridMultilevel"/>
     <w:tmpl w:val="6262D9BC"/>
@@ -15349,28 +15805,28 @@
     </w:lvl>
   </w:abstractNum>
   <w:num w:numId="1">
-    <w:abstractNumId w:val="36"/>
+    <w:abstractNumId w:val="37"/>
   </w:num>
   <w:num w:numId="2">
-    <w:abstractNumId w:val="16"/>
+    <w:abstractNumId w:val="17"/>
   </w:num>
   <w:num w:numId="3">
     <w:abstractNumId w:val="9"/>
   </w:num>
   <w:num w:numId="4">
-    <w:abstractNumId w:val="25"/>
+    <w:abstractNumId w:val="26"/>
   </w:num>
   <w:num w:numId="5">
-    <w:abstractNumId w:val="12"/>
+    <w:abstractNumId w:val="13"/>
   </w:num>
   <w:num w:numId="6">
-    <w:abstractNumId w:val="18"/>
+    <w:abstractNumId w:val="19"/>
   </w:num>
   <w:num w:numId="7">
-    <w:abstractNumId w:val="30"/>
+    <w:abstractNumId w:val="31"/>
   </w:num>
   <w:num w:numId="8">
-    <w:abstractNumId w:val="20"/>
+    <w:abstractNumId w:val="21"/>
   </w:num>
   <w:num w:numId="9">
     <w:abstractNumId w:val="8"/>
@@ -15379,97 +15835,100 @@
     <w:abstractNumId w:val="6"/>
   </w:num>
   <w:num w:numId="11">
-    <w:abstractNumId w:val="17"/>
+    <w:abstractNumId w:val="18"/>
   </w:num>
   <w:num w:numId="12">
-    <w:abstractNumId w:val="15"/>
+    <w:abstractNumId w:val="16"/>
   </w:num>
   <w:num w:numId="13">
-    <w:abstractNumId w:val="38"/>
+    <w:abstractNumId w:val="39"/>
   </w:num>
   <w:num w:numId="14">
     <w:abstractNumId w:val="2"/>
   </w:num>
   <w:num w:numId="15">
-    <w:abstractNumId w:val="32"/>
+    <w:abstractNumId w:val="33"/>
   </w:num>
   <w:num w:numId="16">
     <w:abstractNumId w:val="4"/>
   </w:num>
   <w:num w:numId="17">
-    <w:abstractNumId w:val="21"/>
+    <w:abstractNumId w:val="22"/>
   </w:num>
   <w:num w:numId="18">
-    <w:abstractNumId w:val="13"/>
+    <w:abstractNumId w:val="14"/>
   </w:num>
   <w:num w:numId="19">
     <w:abstractNumId w:val="3"/>
   </w:num>
   <w:num w:numId="20">
-    <w:abstractNumId w:val="33"/>
+    <w:abstractNumId w:val="34"/>
   </w:num>
   <w:num w:numId="21">
-    <w:abstractNumId w:val="24"/>
+    <w:abstractNumId w:val="25"/>
   </w:num>
   <w:num w:numId="22">
-    <w:abstractNumId w:val="40"/>
+    <w:abstractNumId w:val="41"/>
   </w:num>
   <w:num w:numId="23">
     <w:abstractNumId w:val="7"/>
   </w:num>
   <w:num w:numId="24">
-    <w:abstractNumId w:val="31"/>
+    <w:abstractNumId w:val="32"/>
   </w:num>
   <w:num w:numId="25">
-    <w:abstractNumId w:val="27"/>
+    <w:abstractNumId w:val="28"/>
   </w:num>
   <w:num w:numId="26">
-    <w:abstractNumId w:val="23"/>
+    <w:abstractNumId w:val="24"/>
   </w:num>
   <w:num w:numId="27">
-    <w:abstractNumId w:val="28"/>
+    <w:abstractNumId w:val="29"/>
   </w:num>
   <w:num w:numId="28">
-    <w:abstractNumId w:val="39"/>
+    <w:abstractNumId w:val="40"/>
   </w:num>
   <w:num w:numId="29">
-    <w:abstractNumId w:val="37"/>
+    <w:abstractNumId w:val="38"/>
   </w:num>
   <w:num w:numId="30">
-    <w:abstractNumId w:val="35"/>
+    <w:abstractNumId w:val="36"/>
   </w:num>
   <w:num w:numId="31">
     <w:abstractNumId w:val="1"/>
   </w:num>
   <w:num w:numId="32">
-    <w:abstractNumId w:val="22"/>
+    <w:abstractNumId w:val="23"/>
   </w:num>
   <w:num w:numId="33">
+    <w:abstractNumId w:val="12"/>
+  </w:num>
+  <w:num w:numId="34">
+    <w:abstractNumId w:val="35"/>
+  </w:num>
+  <w:num w:numId="35">
     <w:abstractNumId w:val="11"/>
   </w:num>
-  <w:num w:numId="34">
-    <w:abstractNumId w:val="34"/>
-  </w:num>
-  <w:num w:numId="35">
-    <w:abstractNumId w:val="10"/>
-  </w:num>
   <w:num w:numId="36">
-    <w:abstractNumId w:val="19"/>
+    <w:abstractNumId w:val="20"/>
   </w:num>
   <w:num w:numId="37">
     <w:abstractNumId w:val="5"/>
   </w:num>
   <w:num w:numId="38">
-    <w:abstractNumId w:val="14"/>
+    <w:abstractNumId w:val="15"/>
   </w:num>
   <w:num w:numId="39">
-    <w:abstractNumId w:val="26"/>
+    <w:abstractNumId w:val="27"/>
   </w:num>
   <w:num w:numId="40">
-    <w:abstractNumId w:val="29"/>
+    <w:abstractNumId w:val="30"/>
   </w:num>
   <w:num w:numId="41">
     <w:abstractNumId w:val="0"/>
+  </w:num>
+  <w:num w:numId="42">
+    <w:abstractNumId w:val="10"/>
   </w:num>
   <w:numIdMacAtCleanup w:val="20"/>
 </w:numbering>
@@ -15873,6 +16332,27 @@
     <w:name w:val="Normal"/>
     <w:qFormat/>
     <w:rsid w:val="0097379A"/>
+  </w:style>
+  <w:style w:type="paragraph" w:styleId="1">
+    <w:name w:val="heading 1"/>
+    <w:basedOn w:val="a"/>
+    <w:next w:val="a"/>
+    <w:link w:val="10"/>
+    <w:uiPriority w:val="9"/>
+    <w:qFormat/>
+    <w:rsid w:val="00110D63"/>
+    <w:pPr>
+      <w:keepNext/>
+      <w:keepLines/>
+      <w:spacing w:before="240" w:after="0"/>
+      <w:outlineLvl w:val="0"/>
+    </w:pPr>
+    <w:rPr>
+      <w:rFonts w:asciiTheme="majorHAnsi" w:eastAsiaTheme="majorEastAsia" w:hAnsiTheme="majorHAnsi" w:cstheme="majorBidi"/>
+      <w:color w:val="365F91" w:themeColor="accent1" w:themeShade="BF"/>
+      <w:sz w:val="32"/>
+      <w:szCs w:val="32"/>
+    </w:rPr>
   </w:style>
   <w:style w:type="paragraph" w:styleId="3">
     <w:name w:val="heading 3"/>
@@ -16287,6 +16767,19 @@
       <w:szCs w:val="24"/>
     </w:rPr>
   </w:style>
+  <w:style w:type="character" w:customStyle="1" w:styleId="10">
+    <w:name w:val="Заголовок 1 Знак"/>
+    <w:basedOn w:val="a0"/>
+    <w:link w:val="1"/>
+    <w:uiPriority w:val="9"/>
+    <w:rsid w:val="00110D63"/>
+    <w:rPr>
+      <w:rFonts w:asciiTheme="majorHAnsi" w:eastAsiaTheme="majorEastAsia" w:hAnsiTheme="majorHAnsi" w:cstheme="majorBidi"/>
+      <w:color w:val="365F91" w:themeColor="accent1" w:themeShade="BF"/>
+      <w:sz w:val="32"/>
+      <w:szCs w:val="32"/>
+    </w:rPr>
+  </w:style>
 </w:styles>
 </file>
 
@@ -16578,7 +17071,7 @@
 </file>
 
 <file path=customXml/itemProps1.xml><?xml version="1.0" encoding="utf-8"?>
-<ds:datastoreItem xmlns:ds="http://schemas.openxmlformats.org/officeDocument/2006/customXml" ds:itemID="{621755E5-B8FC-46D5-945D-5D29927BAF99}">
+<ds:datastoreItem xmlns:ds="http://schemas.openxmlformats.org/officeDocument/2006/customXml" ds:itemID="{4F382AF2-201A-4F9E-AEF5-8958E5A236A7}">
   <ds:schemaRefs>
     <ds:schemaRef ds:uri="http://schemas.openxmlformats.org/officeDocument/2006/bibliography"/>
   </ds:schemaRefs>

--- a/Web/02_javaScript.docx
+++ b/Web/02_javaScript.docx
@@ -261,13 +261,7 @@
       </w:r>
       <w:proofErr w:type="spellEnd"/>
       <w:r>
-        <w:t xml:space="preserve"> закрывающегося тега при </w:t>
-      </w:r>
-      <w:r>
-        <w:t>редактирования</w:t>
-      </w:r>
-      <w:r>
-        <w:t xml:space="preserve"> открывающегося</w:t>
+        <w:t xml:space="preserve"> закрывающегося тега при редактирования открывающегося</w:t>
       </w:r>
     </w:p>
     <w:p>
@@ -392,7 +386,6 @@
         <w:ind w:left="0" w:firstLine="284"/>
         <w:jc w:val="both"/>
       </w:pPr>
-      <w:bookmarkStart w:id="0" w:name="_GoBack"/>
       <w:proofErr w:type="spellStart"/>
       <w:r>
         <w:rPr>
@@ -405,9 +398,105 @@
       <w:r>
         <w:t xml:space="preserve"> </w:t>
       </w:r>
-      <w:bookmarkEnd w:id="0"/>
       <w:r>
         <w:t>для замены табуляции на два пробела</w:t>
+      </w:r>
+    </w:p>
+    <w:p>
+      <w:pPr>
+        <w:pStyle w:val="a5"/>
+        <w:numPr>
+          <w:ilvl w:val="0"/>
+          <w:numId w:val="42"/>
+        </w:numPr>
+        <w:spacing w:after="0"/>
+        <w:ind w:left="0" w:firstLine="284"/>
+        <w:jc w:val="both"/>
+      </w:pPr>
+      <w:proofErr w:type="spellStart"/>
+      <w:r>
+        <w:rPr>
+          <w:i/>
+          <w:lang w:val="en-US"/>
+        </w:rPr>
+        <w:t>PostCSS</w:t>
+      </w:r>
+      <w:proofErr w:type="spellEnd"/>
+      <w:r>
+        <w:rPr>
+          <w:i/>
+        </w:rPr>
+        <w:t xml:space="preserve"> </w:t>
+      </w:r>
+      <w:r>
+        <w:rPr>
+          <w:i/>
+          <w:lang w:val="en-US"/>
+        </w:rPr>
+        <w:t>Sorting</w:t>
+      </w:r>
+      <w:r>
+        <w:rPr>
+          <w:i/>
+        </w:rPr>
+        <w:t xml:space="preserve"> </w:t>
+      </w:r>
+      <w:r>
+        <w:t>для задания правила сортировки свойств</w:t>
+      </w:r>
+      <w:r>
+        <w:t xml:space="preserve"> (запуск через </w:t>
+      </w:r>
+      <w:r>
+        <w:rPr>
+          <w:i/>
+          <w:lang w:val="en-US"/>
+        </w:rPr>
+        <w:t>F</w:t>
+      </w:r>
+      <w:r>
+        <w:rPr>
+          <w:i/>
+        </w:rPr>
+        <w:t xml:space="preserve">1 -&gt; </w:t>
+      </w:r>
+      <w:proofErr w:type="spellStart"/>
+      <w:r>
+        <w:rPr>
+          <w:i/>
+          <w:lang w:val="en-US"/>
+        </w:rPr>
+        <w:t>PostCSS</w:t>
+      </w:r>
+      <w:proofErr w:type="spellEnd"/>
+      <w:r>
+        <w:rPr>
+          <w:i/>
+        </w:rPr>
+        <w:t xml:space="preserve"> </w:t>
+      </w:r>
+      <w:r>
+        <w:rPr>
+          <w:i/>
+          <w:lang w:val="en-US"/>
+        </w:rPr>
+        <w:t>Sorting</w:t>
+      </w:r>
+      <w:r>
+        <w:rPr>
+          <w:i/>
+        </w:rPr>
+        <w:t xml:space="preserve">: </w:t>
+      </w:r>
+      <w:r>
+        <w:rPr>
+          <w:i/>
+          <w:lang w:val="en-US"/>
+        </w:rPr>
+        <w:t>Run</w:t>
+      </w:r>
+      <w:r>
+        <w:t>)</w:t>
       </w:r>
     </w:p>
     <w:p>
@@ -598,29 +687,41 @@
         <w:ind w:firstLine="284"/>
         <w:rPr>
           <w:i/>
-          <w:lang w:val="en-US"/>
-        </w:rPr>
-      </w:pPr>
-      <w:r>
-        <w:rPr>
-          <w:i/>
-          <w:lang w:val="en-US"/>
+        </w:rPr>
+      </w:pPr>
+      <w:r>
+        <w:rPr>
+          <w:i/>
         </w:rPr>
         <w:t>"</w:t>
       </w:r>
+      <w:proofErr w:type="gramStart"/>
+      <w:r>
+        <w:rPr>
+          <w:i/>
+          <w:lang w:val="en-US"/>
+        </w:rPr>
+        <w:t>files</w:t>
+      </w:r>
+      <w:r>
+        <w:rPr>
+          <w:i/>
+        </w:rPr>
+        <w:t>.</w:t>
+      </w:r>
       <w:proofErr w:type="spellStart"/>
       <w:r>
         <w:rPr>
           <w:i/>
           <w:lang w:val="en-US"/>
         </w:rPr>
-        <w:t>files.autoSave</w:t>
+        <w:t>autoSave</w:t>
       </w:r>
       <w:proofErr w:type="spellEnd"/>
-      <w:r>
-        <w:rPr>
-          <w:i/>
-          <w:lang w:val="en-US"/>
+      <w:proofErr w:type="gramEnd"/>
+      <w:r>
+        <w:rPr>
+          <w:i/>
         </w:rPr>
         <w:t>": "</w:t>
       </w:r>
@@ -636,23 +737,29 @@
       <w:r>
         <w:rPr>
           <w:i/>
-          <w:lang w:val="en-US"/>
-        </w:rPr>
-        <w:t>"</w:t>
-      </w:r>
-      <w:r>
-        <w:rPr>
-          <w:i/>
-          <w:lang w:val="en-US"/>
-        </w:rPr>
-        <w:t xml:space="preserve"> </w:t>
-      </w:r>
-      <w:r>
-        <w:rPr>
-          <w:i/>
-          <w:lang w:val="en-US"/>
-        </w:rPr>
-        <w:t>}</w:t>
+        </w:rPr>
+        <w:t>" }</w:t>
+      </w:r>
+      <w:r>
+        <w:rPr>
+          <w:i/>
+        </w:rPr>
+        <w:tab/>
+      </w:r>
+      <w:r>
+        <w:rPr>
+          <w:i/>
+        </w:rPr>
+        <w:tab/>
+      </w:r>
+      <w:bookmarkStart w:id="0" w:name="_GoBack"/>
+      <w:bookmarkEnd w:id="0"/>
+      <w:r>
+        <w:rPr>
+          <w:i/>
+          <w:highlight w:val="yellow"/>
+        </w:rPr>
+        <w:t>// или скопировать настройки из приложенного файла</w:t>
       </w:r>
     </w:p>
     <w:p>
@@ -661,9 +768,6 @@
         <w:ind w:firstLine="284"/>
         <w:contextualSpacing/>
         <w:jc w:val="both"/>
-        <w:rPr>
-          <w:lang w:val="en-US"/>
-        </w:rPr>
       </w:pPr>
     </w:p>
     <w:p>
@@ -1828,7 +1932,6 @@
         <w:rPr>
           <w:b/>
         </w:rPr>
-        <w:lastRenderedPageBreak/>
         <w:t>Массив</w:t>
       </w:r>
       <w:r>
@@ -4181,7 +4284,6 @@
           <w:i/>
           <w:lang w:val="en-US"/>
         </w:rPr>
-        <w:lastRenderedPageBreak/>
         <w:t>const</w:t>
       </w:r>
       <w:r>
@@ -6134,6 +6236,7 @@
         <w:rPr>
           <w:i/>
         </w:rPr>
+        <w:lastRenderedPageBreak/>
         <w:t>});</w:t>
       </w:r>
     </w:p>
@@ -17071,7 +17174,7 @@
 </file>
 
 <file path=customXml/itemProps1.xml><?xml version="1.0" encoding="utf-8"?>
-<ds:datastoreItem xmlns:ds="http://schemas.openxmlformats.org/officeDocument/2006/customXml" ds:itemID="{4F382AF2-201A-4F9E-AEF5-8958E5A236A7}">
+<ds:datastoreItem xmlns:ds="http://schemas.openxmlformats.org/officeDocument/2006/customXml" ds:itemID="{1C41CE23-E896-440A-8AE0-46EC743A07CE}">
   <ds:schemaRefs>
     <ds:schemaRef ds:uri="http://schemas.openxmlformats.org/officeDocument/2006/bibliography"/>
   </ds:schemaRefs>

--- a/Web/02_javaScript.docx
+++ b/Web/02_javaScript.docx
@@ -8,6 +8,9 @@
         <w:ind w:firstLine="284"/>
         <w:contextualSpacing/>
         <w:jc w:val="both"/>
+        <w:rPr>
+          <w:i/>
+        </w:rPr>
       </w:pPr>
       <w:r>
         <w:rPr>
@@ -52,451 +55,6 @@
       </w:r>
       <w:r>
         <w:t xml:space="preserve"> </w:t>
-      </w:r>
-      <w:r>
-        <w:t xml:space="preserve">Для работы рекомендуется использовать </w:t>
-      </w:r>
-      <w:r>
-        <w:t xml:space="preserve">приложение </w:t>
-      </w:r>
-      <w:proofErr w:type="spellStart"/>
-      <w:r>
-        <w:rPr>
-          <w:i/>
-          <w:lang w:val="en-US"/>
-        </w:rPr>
-        <w:t>VSCode</w:t>
-      </w:r>
-      <w:proofErr w:type="spellEnd"/>
-      <w:r>
-        <w:t xml:space="preserve"> </w:t>
-      </w:r>
-      <w:r>
-        <w:t xml:space="preserve">и </w:t>
-      </w:r>
-      <w:r>
-        <w:rPr>
-          <w:i/>
-          <w:lang w:val="en-US"/>
-        </w:rPr>
-        <w:t>node</w:t>
-      </w:r>
-      <w:r>
-        <w:rPr>
-          <w:i/>
-        </w:rPr>
-        <w:t>.</w:t>
-      </w:r>
-      <w:proofErr w:type="spellStart"/>
-      <w:r>
-        <w:rPr>
-          <w:i/>
-          <w:lang w:val="en-US"/>
-        </w:rPr>
-        <w:t>js</w:t>
-      </w:r>
-      <w:proofErr w:type="spellEnd"/>
-      <w:r>
-        <w:t xml:space="preserve">. </w:t>
-      </w:r>
-      <w:r>
-        <w:t xml:space="preserve">В </w:t>
-      </w:r>
-      <w:proofErr w:type="spellStart"/>
-      <w:r>
-        <w:rPr>
-          <w:i/>
-          <w:lang w:val="en-US"/>
-        </w:rPr>
-        <w:t>VSCode</w:t>
-      </w:r>
-      <w:proofErr w:type="spellEnd"/>
-      <w:r>
-        <w:t xml:space="preserve"> </w:t>
-      </w:r>
-      <w:r>
-        <w:t>рекомендуется поставить следующие расширения</w:t>
-      </w:r>
-      <w:r>
-        <w:t>:</w:t>
-      </w:r>
-    </w:p>
-    <w:p>
-      <w:pPr>
-        <w:pStyle w:val="a5"/>
-        <w:numPr>
-          <w:ilvl w:val="0"/>
-          <w:numId w:val="42"/>
-        </w:numPr>
-        <w:spacing w:after="0"/>
-        <w:ind w:left="0" w:firstLine="284"/>
-        <w:jc w:val="both"/>
-      </w:pPr>
-      <w:r>
-        <w:rPr>
-          <w:i/>
-          <w:lang w:val="en-US"/>
-        </w:rPr>
-        <w:t>C</w:t>
-      </w:r>
-      <w:r>
-        <w:rPr>
-          <w:i/>
-          <w:lang w:val="en-US"/>
-        </w:rPr>
-        <w:t>ode</w:t>
-      </w:r>
-      <w:r>
-        <w:rPr>
-          <w:i/>
-        </w:rPr>
-        <w:t xml:space="preserve"> </w:t>
-      </w:r>
-      <w:r>
-        <w:rPr>
-          <w:i/>
-          <w:lang w:val="en-US"/>
-        </w:rPr>
-        <w:t>R</w:t>
-      </w:r>
-      <w:r>
-        <w:rPr>
-          <w:i/>
-          <w:lang w:val="en-US"/>
-        </w:rPr>
-        <w:t>unner</w:t>
-      </w:r>
-      <w:r>
-        <w:t xml:space="preserve"> для быстрого запуска</w:t>
-      </w:r>
-    </w:p>
-    <w:p>
-      <w:pPr>
-        <w:pStyle w:val="a5"/>
-        <w:numPr>
-          <w:ilvl w:val="0"/>
-          <w:numId w:val="42"/>
-        </w:numPr>
-        <w:spacing w:after="0"/>
-        <w:ind w:left="0" w:firstLine="284"/>
-        <w:jc w:val="both"/>
-      </w:pPr>
-      <w:proofErr w:type="spellStart"/>
-      <w:r>
-        <w:rPr>
-          <w:i/>
-          <w:lang w:val="en-US"/>
-        </w:rPr>
-        <w:t>LiveServer</w:t>
-      </w:r>
-      <w:proofErr w:type="spellEnd"/>
-      <w:r>
-        <w:t xml:space="preserve"> </w:t>
-      </w:r>
-      <w:r>
-        <w:t xml:space="preserve">для </w:t>
-      </w:r>
-      <w:proofErr w:type="spellStart"/>
-      <w:r>
-        <w:t>автоперезагрузки</w:t>
-      </w:r>
-      <w:proofErr w:type="spellEnd"/>
-      <w:r>
-        <w:t xml:space="preserve"> страницы</w:t>
-      </w:r>
-    </w:p>
-    <w:p>
-      <w:pPr>
-        <w:pStyle w:val="a5"/>
-        <w:numPr>
-          <w:ilvl w:val="0"/>
-          <w:numId w:val="42"/>
-        </w:numPr>
-        <w:spacing w:after="0"/>
-        <w:ind w:left="0" w:firstLine="284"/>
-        <w:jc w:val="both"/>
-      </w:pPr>
-      <w:r>
-        <w:rPr>
-          <w:i/>
-          <w:lang w:val="en-US"/>
-        </w:rPr>
-        <w:t>Auto</w:t>
-      </w:r>
-      <w:r>
-        <w:rPr>
-          <w:i/>
-        </w:rPr>
-        <w:t xml:space="preserve"> </w:t>
-      </w:r>
-      <w:r>
-        <w:rPr>
-          <w:i/>
-          <w:lang w:val="en-US"/>
-        </w:rPr>
-        <w:t>Rename</w:t>
-      </w:r>
-      <w:r>
-        <w:rPr>
-          <w:i/>
-        </w:rPr>
-        <w:t xml:space="preserve"> </w:t>
-      </w:r>
-      <w:r>
-        <w:rPr>
-          <w:i/>
-          <w:lang w:val="en-US"/>
-        </w:rPr>
-        <w:t>Tag</w:t>
-      </w:r>
-      <w:r>
-        <w:t xml:space="preserve"> </w:t>
-      </w:r>
-      <w:r>
-        <w:t xml:space="preserve">для </w:t>
-      </w:r>
-      <w:proofErr w:type="spellStart"/>
-      <w:r>
-        <w:t>автозамены</w:t>
-      </w:r>
-      <w:proofErr w:type="spellEnd"/>
-      <w:r>
-        <w:t xml:space="preserve"> закрывающегося тега при редактирования открывающегося</w:t>
-      </w:r>
-    </w:p>
-    <w:p>
-      <w:pPr>
-        <w:pStyle w:val="a5"/>
-        <w:numPr>
-          <w:ilvl w:val="0"/>
-          <w:numId w:val="42"/>
-        </w:numPr>
-        <w:spacing w:after="0"/>
-        <w:ind w:left="0" w:firstLine="284"/>
-        <w:jc w:val="both"/>
-      </w:pPr>
-      <w:r>
-        <w:rPr>
-          <w:i/>
-          <w:lang w:val="en-US"/>
-        </w:rPr>
-        <w:t>W</w:t>
-      </w:r>
-      <w:r>
-        <w:rPr>
-          <w:i/>
-        </w:rPr>
-        <w:t>3</w:t>
-      </w:r>
-      <w:r>
-        <w:rPr>
-          <w:i/>
-          <w:lang w:val="en-US"/>
-        </w:rPr>
-        <w:t>C</w:t>
-      </w:r>
-      <w:r>
-        <w:rPr>
-          <w:i/>
-        </w:rPr>
-        <w:t xml:space="preserve"> </w:t>
-      </w:r>
-      <w:r>
-        <w:rPr>
-          <w:i/>
-          <w:lang w:val="en-US"/>
-        </w:rPr>
-        <w:t>Web</w:t>
-      </w:r>
-      <w:r>
-        <w:rPr>
-          <w:i/>
-        </w:rPr>
-        <w:t xml:space="preserve"> </w:t>
-      </w:r>
-      <w:r>
-        <w:rPr>
-          <w:i/>
-          <w:lang w:val="en-US"/>
-        </w:rPr>
-        <w:t>Validator</w:t>
-      </w:r>
-      <w:r>
-        <w:t xml:space="preserve"> </w:t>
-      </w:r>
-      <w:r>
-        <w:t>для</w:t>
-      </w:r>
-      <w:r>
-        <w:t xml:space="preserve"> </w:t>
-      </w:r>
-      <w:r>
-        <w:t xml:space="preserve">проверки </w:t>
-      </w:r>
-      <w:proofErr w:type="spellStart"/>
-      <w:r>
-        <w:t>кодстайла</w:t>
-      </w:r>
-      <w:proofErr w:type="spellEnd"/>
-    </w:p>
-    <w:p>
-      <w:pPr>
-        <w:pStyle w:val="a5"/>
-        <w:numPr>
-          <w:ilvl w:val="0"/>
-          <w:numId w:val="42"/>
-        </w:numPr>
-        <w:spacing w:after="0"/>
-        <w:ind w:left="0" w:firstLine="284"/>
-        <w:jc w:val="both"/>
-      </w:pPr>
-      <w:r>
-        <w:rPr>
-          <w:i/>
-          <w:lang w:val="en-US"/>
-        </w:rPr>
-        <w:t>Prettier</w:t>
-      </w:r>
-      <w:r>
-        <w:rPr>
-          <w:lang w:val="en-US"/>
-        </w:rPr>
-        <w:t xml:space="preserve"> </w:t>
-      </w:r>
-      <w:r>
-        <w:t xml:space="preserve">для </w:t>
-      </w:r>
-      <w:proofErr w:type="spellStart"/>
-      <w:r>
-        <w:t>автоформатирования</w:t>
-      </w:r>
-      <w:proofErr w:type="spellEnd"/>
-      <w:r>
-        <w:t xml:space="preserve"> кода</w:t>
-      </w:r>
-    </w:p>
-    <w:p>
-      <w:pPr>
-        <w:pStyle w:val="a5"/>
-        <w:numPr>
-          <w:ilvl w:val="0"/>
-          <w:numId w:val="42"/>
-        </w:numPr>
-        <w:spacing w:after="0"/>
-        <w:ind w:left="0" w:firstLine="284"/>
-        <w:jc w:val="both"/>
-      </w:pPr>
-      <w:proofErr w:type="spellStart"/>
-      <w:r>
-        <w:rPr>
-          <w:i/>
-          <w:lang w:val="en-US"/>
-        </w:rPr>
-        <w:t>EditorConfig</w:t>
-      </w:r>
-      <w:proofErr w:type="spellEnd"/>
-      <w:r>
-        <w:t xml:space="preserve"> </w:t>
-      </w:r>
-      <w:r>
-        <w:t>для замены табуляции на два пробела</w:t>
-      </w:r>
-    </w:p>
-    <w:p>
-      <w:pPr>
-        <w:pStyle w:val="a5"/>
-        <w:numPr>
-          <w:ilvl w:val="0"/>
-          <w:numId w:val="42"/>
-        </w:numPr>
-        <w:spacing w:after="0"/>
-        <w:ind w:left="0" w:firstLine="284"/>
-        <w:jc w:val="both"/>
-      </w:pPr>
-      <w:proofErr w:type="spellStart"/>
-      <w:r>
-        <w:rPr>
-          <w:i/>
-          <w:lang w:val="en-US"/>
-        </w:rPr>
-        <w:t>PostCSS</w:t>
-      </w:r>
-      <w:proofErr w:type="spellEnd"/>
-      <w:r>
-        <w:rPr>
-          <w:i/>
-        </w:rPr>
-        <w:t xml:space="preserve"> </w:t>
-      </w:r>
-      <w:r>
-        <w:rPr>
-          <w:i/>
-          <w:lang w:val="en-US"/>
-        </w:rPr>
-        <w:t>Sorting</w:t>
-      </w:r>
-      <w:r>
-        <w:rPr>
-          <w:i/>
-        </w:rPr>
-        <w:t xml:space="preserve"> </w:t>
-      </w:r>
-      <w:r>
-        <w:t>для задания правила сортировки свойств</w:t>
-      </w:r>
-      <w:r>
-        <w:t xml:space="preserve"> (запуск через </w:t>
-      </w:r>
-      <w:r>
-        <w:rPr>
-          <w:i/>
-          <w:lang w:val="en-US"/>
-        </w:rPr>
-        <w:t>F</w:t>
-      </w:r>
-      <w:r>
-        <w:rPr>
-          <w:i/>
-        </w:rPr>
-        <w:t xml:space="preserve">1 -&gt; </w:t>
-      </w:r>
-      <w:proofErr w:type="spellStart"/>
-      <w:r>
-        <w:rPr>
-          <w:i/>
-          <w:lang w:val="en-US"/>
-        </w:rPr>
-        <w:t>PostCSS</w:t>
-      </w:r>
-      <w:proofErr w:type="spellEnd"/>
-      <w:r>
-        <w:rPr>
-          <w:i/>
-        </w:rPr>
-        <w:t xml:space="preserve"> </w:t>
-      </w:r>
-      <w:r>
-        <w:rPr>
-          <w:i/>
-          <w:lang w:val="en-US"/>
-        </w:rPr>
-        <w:t>Sorting</w:t>
-      </w:r>
-      <w:r>
-        <w:rPr>
-          <w:i/>
-        </w:rPr>
-        <w:t xml:space="preserve">: </w:t>
-      </w:r>
-      <w:r>
-        <w:rPr>
-          <w:i/>
-          <w:lang w:val="en-US"/>
-        </w:rPr>
-        <w:t>Run</w:t>
-      </w:r>
-      <w:r>
-        <w:t>)</w:t>
       </w:r>
     </w:p>
     <w:p>
@@ -506,269 +64,8 @@
         <w:contextualSpacing/>
         <w:jc w:val="both"/>
       </w:pPr>
-      <w:r>
-        <w:t xml:space="preserve">Также рекомендуется включить </w:t>
-      </w:r>
-      <w:proofErr w:type="spellStart"/>
-      <w:r>
-        <w:t>автосохранение</w:t>
-      </w:r>
-      <w:proofErr w:type="spellEnd"/>
-      <w:r>
-        <w:t xml:space="preserve"> документа и</w:t>
-      </w:r>
-      <w:r>
-        <w:t xml:space="preserve"> </w:t>
-      </w:r>
-      <w:r>
-        <w:t>настроить</w:t>
-      </w:r>
-      <w:r>
-        <w:t xml:space="preserve"> файл </w:t>
-      </w:r>
-      <w:r>
-        <w:rPr>
-          <w:i/>
-          <w:lang w:val="en-US"/>
-        </w:rPr>
-        <w:t>User</w:t>
-      </w:r>
-      <w:r>
-        <w:rPr>
-          <w:i/>
-        </w:rPr>
-        <w:t xml:space="preserve"> </w:t>
-      </w:r>
-      <w:r>
-        <w:rPr>
-          <w:i/>
-          <w:lang w:val="en-US"/>
-        </w:rPr>
-        <w:t>Settings</w:t>
-      </w:r>
-      <w:r>
-        <w:rPr>
-          <w:i/>
-        </w:rPr>
-        <w:t xml:space="preserve"> (</w:t>
-      </w:r>
-      <w:r>
-        <w:rPr>
-          <w:i/>
-          <w:lang w:val="en-US"/>
-        </w:rPr>
-        <w:t>JSON</w:t>
-      </w:r>
-      <w:r>
-        <w:rPr>
-          <w:i/>
-        </w:rPr>
-        <w:t>)</w:t>
-      </w:r>
-      <w:r>
-        <w:t>:</w:t>
-      </w:r>
-    </w:p>
-    <w:p>
-      <w:pPr>
-        <w:spacing w:after="0" w:line="285" w:lineRule="atLeast"/>
-        <w:rPr>
-          <w:i/>
-          <w:lang w:val="en-US"/>
-        </w:rPr>
-      </w:pPr>
-      <w:r>
-        <w:rPr>
-          <w:i/>
-          <w:lang w:val="en-US"/>
-        </w:rPr>
-        <w:t>{</w:t>
-      </w:r>
-      <w:r>
-        <w:rPr>
-          <w:i/>
-          <w:lang w:val="en-US"/>
-        </w:rPr>
-        <w:t xml:space="preserve">    </w:t>
-      </w:r>
-      <w:r>
-        <w:rPr>
-          <w:i/>
-          <w:lang w:val="en-US"/>
-        </w:rPr>
-        <w:t>"code-</w:t>
-      </w:r>
-      <w:proofErr w:type="spellStart"/>
-      <w:r>
-        <w:rPr>
-          <w:i/>
-          <w:lang w:val="en-US"/>
-        </w:rPr>
-        <w:t>runner.showExecutionMessage</w:t>
-      </w:r>
-      <w:proofErr w:type="spellEnd"/>
-      <w:r>
-        <w:rPr>
-          <w:i/>
-          <w:lang w:val="en-US"/>
-        </w:rPr>
-        <w:t>": false,</w:t>
-      </w:r>
-    </w:p>
-    <w:p>
-      <w:pPr>
-        <w:spacing w:after="0" w:line="285" w:lineRule="atLeast"/>
-        <w:ind w:firstLine="284"/>
-        <w:rPr>
-          <w:i/>
-          <w:lang w:val="en-US"/>
-        </w:rPr>
-      </w:pPr>
-      <w:r>
-        <w:rPr>
-          <w:i/>
-          <w:lang w:val="en-US"/>
-        </w:rPr>
-        <w:t>"code-</w:t>
-      </w:r>
-      <w:proofErr w:type="spellStart"/>
-      <w:r>
-        <w:rPr>
-          <w:i/>
-          <w:lang w:val="en-US"/>
-        </w:rPr>
-        <w:t>runner.clearPreviousOutput</w:t>
-      </w:r>
-      <w:proofErr w:type="spellEnd"/>
-      <w:r>
-        <w:rPr>
-          <w:i/>
-          <w:lang w:val="en-US"/>
-        </w:rPr>
-        <w:t>": true,</w:t>
-      </w:r>
-    </w:p>
-    <w:p>
-      <w:pPr>
-        <w:spacing w:after="0" w:line="285" w:lineRule="atLeast"/>
-        <w:ind w:firstLine="284"/>
-        <w:rPr>
-          <w:i/>
-          <w:lang w:val="en-US"/>
-        </w:rPr>
-      </w:pPr>
-      <w:r>
-        <w:rPr>
-          <w:i/>
-          <w:lang w:val="en-US"/>
-        </w:rPr>
-        <w:t>"</w:t>
-      </w:r>
-      <w:proofErr w:type="spellStart"/>
-      <w:r>
-        <w:rPr>
-          <w:i/>
-          <w:lang w:val="en-US"/>
-        </w:rPr>
-        <w:t>editor.minimap.enabled</w:t>
-      </w:r>
-      <w:proofErr w:type="spellEnd"/>
-      <w:r>
-        <w:rPr>
-          <w:i/>
-          <w:lang w:val="en-US"/>
-        </w:rPr>
-        <w:t>": false,</w:t>
-      </w:r>
-    </w:p>
-    <w:p>
-      <w:pPr>
-        <w:spacing w:after="0" w:line="285" w:lineRule="atLeast"/>
-        <w:ind w:firstLine="284"/>
-        <w:rPr>
-          <w:i/>
-        </w:rPr>
-      </w:pPr>
-      <w:r>
-        <w:rPr>
-          <w:i/>
-        </w:rPr>
-        <w:t>"</w:t>
-      </w:r>
-      <w:proofErr w:type="gramStart"/>
-      <w:r>
-        <w:rPr>
-          <w:i/>
-          <w:lang w:val="en-US"/>
-        </w:rPr>
-        <w:t>files</w:t>
-      </w:r>
-      <w:r>
-        <w:rPr>
-          <w:i/>
-        </w:rPr>
-        <w:t>.</w:t>
-      </w:r>
-      <w:proofErr w:type="spellStart"/>
-      <w:r>
-        <w:rPr>
-          <w:i/>
-          <w:lang w:val="en-US"/>
-        </w:rPr>
-        <w:t>autoSave</w:t>
-      </w:r>
-      <w:proofErr w:type="spellEnd"/>
-      <w:proofErr w:type="gramEnd"/>
-      <w:r>
-        <w:rPr>
-          <w:i/>
-        </w:rPr>
-        <w:t>": "</w:t>
-      </w:r>
-      <w:proofErr w:type="spellStart"/>
-      <w:r>
-        <w:rPr>
-          <w:i/>
-          <w:lang w:val="en-US"/>
-        </w:rPr>
-        <w:t>afterDelay</w:t>
-      </w:r>
-      <w:proofErr w:type="spellEnd"/>
-      <w:r>
-        <w:rPr>
-          <w:i/>
-        </w:rPr>
-        <w:t>" }</w:t>
-      </w:r>
-      <w:r>
-        <w:rPr>
-          <w:i/>
-        </w:rPr>
-        <w:tab/>
-      </w:r>
-      <w:r>
-        <w:rPr>
-          <w:i/>
-        </w:rPr>
-        <w:tab/>
-      </w:r>
       <w:bookmarkStart w:id="0" w:name="_GoBack"/>
       <w:bookmarkEnd w:id="0"/>
-      <w:r>
-        <w:rPr>
-          <w:i/>
-          <w:highlight w:val="yellow"/>
-        </w:rPr>
-        <w:t>// или скопировать настройки из приложенного файла</w:t>
-      </w:r>
-    </w:p>
-    <w:p>
-      <w:pPr>
-        <w:spacing w:after="0"/>
-        <w:ind w:firstLine="284"/>
-        <w:contextualSpacing/>
-        <w:jc w:val="both"/>
-      </w:pPr>
     </w:p>
     <w:p>
       <w:pPr>
@@ -2545,6 +1842,7 @@
           <w:i/>
           <w:highlight w:val="yellow"/>
         </w:rPr>
+        <w:lastRenderedPageBreak/>
         <w:t xml:space="preserve">// в переменную </w:t>
       </w:r>
       <w:r>
@@ -4787,6 +4085,7 @@
         <w:rPr>
           <w:i/>
         </w:rPr>
+        <w:lastRenderedPageBreak/>
         <w:t>alert</w:t>
       </w:r>
       <w:proofErr w:type="spellEnd"/>
@@ -6236,7 +5535,6 @@
         <w:rPr>
           <w:i/>
         </w:rPr>
-        <w:lastRenderedPageBreak/>
         <w:t>});</w:t>
       </w:r>
     </w:p>
@@ -6907,6 +6205,7 @@
           <w:i/>
           <w:lang w:val="en-US"/>
         </w:rPr>
+        <w:lastRenderedPageBreak/>
         <w:t>JS</w:t>
       </w:r>
       <w:r>
@@ -8309,7 +7608,6 @@
         </w:rPr>
       </w:pPr>
       <w:r>
-        <w:lastRenderedPageBreak/>
         <w:t xml:space="preserve">Интерфейс </w:t>
       </w:r>
       <w:r>
@@ -9072,6 +8370,7 @@
           <w:i/>
           <w:lang w:val="en-US"/>
         </w:rPr>
+        <w:lastRenderedPageBreak/>
         <w:t>const promise = new Promise((resolve, reject) =&gt; {</w:t>
       </w:r>
     </w:p>
@@ -10355,7 +9654,6 @@
           <w:i/>
           <w:lang w:val="en-US"/>
         </w:rPr>
-        <w:lastRenderedPageBreak/>
         <w:t>const c = await customers;</w:t>
       </w:r>
       <w:r>
@@ -10921,6 +10219,7 @@
         <w:rPr>
           <w:i/>
         </w:rPr>
+        <w:lastRenderedPageBreak/>
         <w:t>}</w:t>
       </w:r>
     </w:p>
@@ -17174,7 +16473,7 @@
 </file>
 
 <file path=customXml/itemProps1.xml><?xml version="1.0" encoding="utf-8"?>
-<ds:datastoreItem xmlns:ds="http://schemas.openxmlformats.org/officeDocument/2006/customXml" ds:itemID="{1C41CE23-E896-440A-8AE0-46EC743A07CE}">
+<ds:datastoreItem xmlns:ds="http://schemas.openxmlformats.org/officeDocument/2006/customXml" ds:itemID="{16E30D29-F946-4E19-A47C-9EF6960E6386}">
   <ds:schemaRefs>
     <ds:schemaRef ds:uri="http://schemas.openxmlformats.org/officeDocument/2006/bibliography"/>
   </ds:schemaRefs>
